--- a/PRD-21-C2/非受控文档/过程文档/项目计划.docx
+++ b/PRD-21-C2/非受控文档/过程文档/项目计划.docx
@@ -152,8 +152,8 @@
           <w:rFonts w:ascii="宋体" w:hAnsi="宋体"/>
         </w:rPr>
       </w:pPr>
-      <w:bookmarkStart w:id="1" w:name="_Hlk496955852"/>
-      <w:bookmarkStart w:id="2" w:name="_Toc497066487"/>
+      <w:bookmarkStart w:id="1" w:name="_Toc497383408"/>
+      <w:bookmarkStart w:id="2" w:name="_Hlk496955852"/>
       <w:r>
         <w:rPr>
           <w:rFonts w:ascii="宋体" w:hAnsi="宋体" w:hint="eastAsia"/>
@@ -172,7 +172,7 @@
         </w:rPr>
         <w:t>网站</w:t>
       </w:r>
-      <w:bookmarkEnd w:id="2"/>
+      <w:bookmarkEnd w:id="1"/>
     </w:p>
     <w:p>
       <w:pPr>
@@ -182,8 +182,8 @@
           <w:rFonts w:ascii="宋体" w:hAnsi="宋体"/>
         </w:rPr>
       </w:pPr>
-      <w:bookmarkStart w:id="3" w:name="_Toc497066488"/>
-      <w:bookmarkEnd w:id="1"/>
+      <w:bookmarkStart w:id="3" w:name="_Toc497383409"/>
+      <w:bookmarkEnd w:id="2"/>
       <w:r>
         <w:rPr>
           <w:rFonts w:ascii="宋体" w:hAnsi="宋体" w:hint="eastAsia"/>
@@ -1130,7 +1130,7 @@
     <w:p>
       <w:pPr>
         <w:rPr>
-          <w:rFonts w:ascii="宋体" w:hAnsi="宋体" w:hint="eastAsia"/>
+          <w:rFonts w:ascii="宋体" w:hAnsi="宋体"/>
           <w:lang w:val="zh-CN"/>
         </w:rPr>
       </w:pPr>
@@ -1160,7 +1160,7 @@
           <w:tab w:val="right" w:leader="dot" w:pos="10456"/>
         </w:tabs>
         <w:rPr>
-          <w:rFonts w:ascii="宋体" w:hAnsi="宋体" w:cstheme="minorBidi"/>
+          <w:rFonts w:asciiTheme="minorHAnsi" w:eastAsiaTheme="minorEastAsia" w:hAnsiTheme="minorHAnsi" w:cstheme="minorBidi"/>
           <w:noProof/>
           <w:szCs w:val="22"/>
         </w:rPr>
@@ -1175,7 +1175,7 @@
         <w:rPr>
           <w:rFonts w:ascii="宋体" w:hAnsi="宋体"/>
         </w:rPr>
-        <w:instrText xml:space="preserve"> TOC \o "1-3" \h \z \u </w:instrText>
+        <w:instrText xml:space="preserve"> TOC \o "1-5" \h \z \u </w:instrText>
       </w:r>
       <w:r>
         <w:rPr>
@@ -1183,7 +1183,7 @@
         </w:rPr>
         <w:fldChar w:fldCharType="separate"/>
       </w:r>
-      <w:hyperlink w:anchor="_Toc497066487" w:history="1">
+      <w:hyperlink w:anchor="_Toc497383408" w:history="1">
         <w:r>
           <w:rPr>
             <w:rStyle w:val="a3"/>
@@ -1194,7 +1194,6 @@
         </w:r>
         <w:r>
           <w:rPr>
-            <w:rFonts w:ascii="宋体" w:hAnsi="宋体"/>
             <w:noProof/>
             <w:webHidden/>
           </w:rPr>
@@ -1202,7 +1201,6 @@
         </w:r>
         <w:r>
           <w:rPr>
-            <w:rFonts w:ascii="宋体" w:hAnsi="宋体"/>
             <w:noProof/>
             <w:webHidden/>
           </w:rPr>
@@ -1210,22 +1208,19 @@
         </w:r>
         <w:r>
           <w:rPr>
-            <w:rFonts w:ascii="宋体" w:hAnsi="宋体"/>
             <w:noProof/>
             <w:webHidden/>
           </w:rPr>
-          <w:instrText xml:space="preserve"> PAGEREF _Toc497066487 \h </w:instrText>
-        </w:r>
-        <w:r>
-          <w:rPr>
-            <w:rFonts w:ascii="宋体" w:hAnsi="宋体"/>
+          <w:instrText xml:space="preserve"> PAGEREF _Toc497383408 \h </w:instrText>
+        </w:r>
+        <w:r>
+          <w:rPr>
             <w:noProof/>
             <w:webHidden/>
           </w:rPr>
         </w:r>
         <w:r>
           <w:rPr>
-            <w:rFonts w:ascii="宋体" w:hAnsi="宋体"/>
             <w:noProof/>
             <w:webHidden/>
           </w:rPr>
@@ -1233,7 +1228,6 @@
         </w:r>
         <w:r>
           <w:rPr>
-            <w:rFonts w:ascii="宋体" w:hAnsi="宋体"/>
             <w:noProof/>
             <w:webHidden/>
           </w:rPr>
@@ -1241,7 +1235,6 @@
         </w:r>
         <w:r>
           <w:rPr>
-            <w:rFonts w:ascii="宋体" w:hAnsi="宋体"/>
             <w:noProof/>
             <w:webHidden/>
           </w:rPr>
@@ -1256,12 +1249,12 @@
           <w:tab w:val="right" w:leader="dot" w:pos="10456"/>
         </w:tabs>
         <w:rPr>
-          <w:rFonts w:ascii="宋体" w:hAnsi="宋体" w:cstheme="minorBidi"/>
+          <w:rFonts w:asciiTheme="minorHAnsi" w:eastAsiaTheme="minorEastAsia" w:hAnsiTheme="minorHAnsi" w:cstheme="minorBidi"/>
           <w:noProof/>
           <w:szCs w:val="22"/>
         </w:rPr>
       </w:pPr>
-      <w:hyperlink w:anchor="_Toc497066488" w:history="1">
+      <w:hyperlink w:anchor="_Toc497383409" w:history="1">
         <w:r>
           <w:rPr>
             <w:rStyle w:val="a3"/>
@@ -1272,7 +1265,6 @@
         </w:r>
         <w:r>
           <w:rPr>
-            <w:rFonts w:ascii="宋体" w:hAnsi="宋体"/>
             <w:noProof/>
             <w:webHidden/>
           </w:rPr>
@@ -1280,7 +1272,6 @@
         </w:r>
         <w:r>
           <w:rPr>
-            <w:rFonts w:ascii="宋体" w:hAnsi="宋体"/>
             <w:noProof/>
             <w:webHidden/>
           </w:rPr>
@@ -1288,22 +1279,19 @@
         </w:r>
         <w:r>
           <w:rPr>
-            <w:rFonts w:ascii="宋体" w:hAnsi="宋体"/>
             <w:noProof/>
             <w:webHidden/>
           </w:rPr>
-          <w:instrText xml:space="preserve"> PAGEREF _Toc497066488 \h </w:instrText>
-        </w:r>
-        <w:r>
-          <w:rPr>
-            <w:rFonts w:ascii="宋体" w:hAnsi="宋体"/>
+          <w:instrText xml:space="preserve"> PAGEREF _Toc497383409 \h </w:instrText>
+        </w:r>
+        <w:r>
+          <w:rPr>
             <w:noProof/>
             <w:webHidden/>
           </w:rPr>
         </w:r>
         <w:r>
           <w:rPr>
-            <w:rFonts w:ascii="宋体" w:hAnsi="宋体"/>
             <w:noProof/>
             <w:webHidden/>
           </w:rPr>
@@ -1311,7 +1299,6 @@
         </w:r>
         <w:r>
           <w:rPr>
-            <w:rFonts w:ascii="宋体" w:hAnsi="宋体"/>
             <w:noProof/>
             <w:webHidden/>
           </w:rPr>
@@ -1319,7 +1306,6 @@
         </w:r>
         <w:r>
           <w:rPr>
-            <w:rFonts w:ascii="宋体" w:hAnsi="宋体"/>
             <w:noProof/>
             <w:webHidden/>
           </w:rPr>
@@ -1334,12 +1320,12 @@
           <w:tab w:val="right" w:leader="dot" w:pos="10456"/>
         </w:tabs>
         <w:rPr>
-          <w:rFonts w:ascii="宋体" w:hAnsi="宋体" w:cstheme="minorBidi"/>
+          <w:rFonts w:asciiTheme="minorHAnsi" w:eastAsiaTheme="minorEastAsia" w:hAnsiTheme="minorHAnsi" w:cstheme="minorBidi"/>
           <w:noProof/>
           <w:szCs w:val="22"/>
         </w:rPr>
       </w:pPr>
-      <w:hyperlink w:anchor="_Toc497066489" w:history="1">
+      <w:hyperlink w:anchor="_Toc497383410" w:history="1">
         <w:r>
           <w:rPr>
             <w:rStyle w:val="a3"/>
@@ -1350,7 +1336,6 @@
         </w:r>
         <w:r>
           <w:rPr>
-            <w:rFonts w:ascii="宋体" w:hAnsi="宋体"/>
             <w:noProof/>
             <w:webHidden/>
           </w:rPr>
@@ -1358,7 +1343,6 @@
         </w:r>
         <w:r>
           <w:rPr>
-            <w:rFonts w:ascii="宋体" w:hAnsi="宋体"/>
             <w:noProof/>
             <w:webHidden/>
           </w:rPr>
@@ -1366,22 +1350,19 @@
         </w:r>
         <w:r>
           <w:rPr>
-            <w:rFonts w:ascii="宋体" w:hAnsi="宋体"/>
             <w:noProof/>
             <w:webHidden/>
           </w:rPr>
-          <w:instrText xml:space="preserve"> PAGEREF _Toc497066489 \h </w:instrText>
-        </w:r>
-        <w:r>
-          <w:rPr>
-            <w:rFonts w:ascii="宋体" w:hAnsi="宋体"/>
+          <w:instrText xml:space="preserve"> PAGEREF _Toc497383410 \h </w:instrText>
+        </w:r>
+        <w:r>
+          <w:rPr>
             <w:noProof/>
             <w:webHidden/>
           </w:rPr>
         </w:r>
         <w:r>
           <w:rPr>
-            <w:rFonts w:ascii="宋体" w:hAnsi="宋体"/>
             <w:noProof/>
             <w:webHidden/>
           </w:rPr>
@@ -1389,7 +1370,6 @@
         </w:r>
         <w:r>
           <w:rPr>
-            <w:rFonts w:ascii="宋体" w:hAnsi="宋体"/>
             <w:noProof/>
             <w:webHidden/>
           </w:rPr>
@@ -1397,7 +1377,6 @@
         </w:r>
         <w:r>
           <w:rPr>
-            <w:rFonts w:ascii="宋体" w:hAnsi="宋体"/>
             <w:noProof/>
             <w:webHidden/>
           </w:rPr>
@@ -1412,12 +1391,12 @@
           <w:tab w:val="right" w:leader="dot" w:pos="10456"/>
         </w:tabs>
         <w:rPr>
-          <w:rFonts w:ascii="宋体" w:hAnsi="宋体" w:cstheme="minorBidi"/>
+          <w:rFonts w:asciiTheme="minorHAnsi" w:eastAsiaTheme="minorEastAsia" w:hAnsiTheme="minorHAnsi" w:cstheme="minorBidi"/>
           <w:noProof/>
           <w:szCs w:val="22"/>
         </w:rPr>
       </w:pPr>
-      <w:hyperlink w:anchor="_Toc497066490" w:history="1">
+      <w:hyperlink w:anchor="_Toc497383411" w:history="1">
         <w:r>
           <w:rPr>
             <w:rStyle w:val="a3"/>
@@ -1428,7 +1407,6 @@
         </w:r>
         <w:r>
           <w:rPr>
-            <w:rFonts w:ascii="宋体" w:hAnsi="宋体"/>
             <w:noProof/>
             <w:webHidden/>
           </w:rPr>
@@ -1436,7 +1414,6 @@
         </w:r>
         <w:r>
           <w:rPr>
-            <w:rFonts w:ascii="宋体" w:hAnsi="宋体"/>
             <w:noProof/>
             <w:webHidden/>
           </w:rPr>
@@ -1444,22 +1421,19 @@
         </w:r>
         <w:r>
           <w:rPr>
-            <w:rFonts w:ascii="宋体" w:hAnsi="宋体"/>
             <w:noProof/>
             <w:webHidden/>
           </w:rPr>
-          <w:instrText xml:space="preserve"> PAGEREF _Toc497066490 \h </w:instrText>
-        </w:r>
-        <w:r>
-          <w:rPr>
-            <w:rFonts w:ascii="宋体" w:hAnsi="宋体"/>
+          <w:instrText xml:space="preserve"> PAGEREF _Toc497383411 \h </w:instrText>
+        </w:r>
+        <w:r>
+          <w:rPr>
             <w:noProof/>
             <w:webHidden/>
           </w:rPr>
         </w:r>
         <w:r>
           <w:rPr>
-            <w:rFonts w:ascii="宋体" w:hAnsi="宋体"/>
             <w:noProof/>
             <w:webHidden/>
           </w:rPr>
@@ -1467,7 +1441,6 @@
         </w:r>
         <w:r>
           <w:rPr>
-            <w:rFonts w:ascii="宋体" w:hAnsi="宋体"/>
             <w:noProof/>
             <w:webHidden/>
           </w:rPr>
@@ -1475,7 +1448,6 @@
         </w:r>
         <w:r>
           <w:rPr>
-            <w:rFonts w:ascii="宋体" w:hAnsi="宋体"/>
             <w:noProof/>
             <w:webHidden/>
           </w:rPr>
@@ -1490,12 +1462,12 @@
           <w:tab w:val="right" w:leader="dot" w:pos="10456"/>
         </w:tabs>
         <w:rPr>
-          <w:rFonts w:ascii="宋体" w:hAnsi="宋体" w:cstheme="minorBidi"/>
+          <w:rFonts w:asciiTheme="minorHAnsi" w:eastAsiaTheme="minorEastAsia" w:hAnsiTheme="minorHAnsi" w:cstheme="minorBidi"/>
           <w:noProof/>
           <w:szCs w:val="22"/>
         </w:rPr>
       </w:pPr>
-      <w:hyperlink w:anchor="_Toc497066491" w:history="1">
+      <w:hyperlink w:anchor="_Toc497383412" w:history="1">
         <w:r>
           <w:rPr>
             <w:rStyle w:val="a3"/>
@@ -1506,7 +1478,6 @@
         </w:r>
         <w:r>
           <w:rPr>
-            <w:rFonts w:ascii="宋体" w:hAnsi="宋体"/>
             <w:noProof/>
             <w:webHidden/>
           </w:rPr>
@@ -1514,7 +1485,6 @@
         </w:r>
         <w:r>
           <w:rPr>
-            <w:rFonts w:ascii="宋体" w:hAnsi="宋体"/>
             <w:noProof/>
             <w:webHidden/>
           </w:rPr>
@@ -1522,22 +1492,19 @@
         </w:r>
         <w:r>
           <w:rPr>
-            <w:rFonts w:ascii="宋体" w:hAnsi="宋体"/>
             <w:noProof/>
             <w:webHidden/>
           </w:rPr>
-          <w:instrText xml:space="preserve"> PAGEREF _Toc497066491 \h </w:instrText>
-        </w:r>
-        <w:r>
-          <w:rPr>
-            <w:rFonts w:ascii="宋体" w:hAnsi="宋体"/>
+          <w:instrText xml:space="preserve"> PAGEREF _Toc497383412 \h </w:instrText>
+        </w:r>
+        <w:r>
+          <w:rPr>
             <w:noProof/>
             <w:webHidden/>
           </w:rPr>
         </w:r>
         <w:r>
           <w:rPr>
-            <w:rFonts w:ascii="宋体" w:hAnsi="宋体"/>
             <w:noProof/>
             <w:webHidden/>
           </w:rPr>
@@ -1545,15 +1512,13 @@
         </w:r>
         <w:r>
           <w:rPr>
-            <w:rFonts w:ascii="宋体" w:hAnsi="宋体"/>
             <w:noProof/>
             <w:webHidden/>
           </w:rPr>
-          <w:t>3</w:t>
-        </w:r>
-        <w:r>
-          <w:rPr>
-            <w:rFonts w:ascii="宋体" w:hAnsi="宋体"/>
+          <w:t>4</w:t>
+        </w:r>
+        <w:r>
+          <w:rPr>
             <w:noProof/>
             <w:webHidden/>
           </w:rPr>
@@ -1568,12 +1533,12 @@
           <w:tab w:val="right" w:leader="dot" w:pos="10456"/>
         </w:tabs>
         <w:rPr>
-          <w:rFonts w:ascii="宋体" w:hAnsi="宋体" w:cstheme="minorBidi"/>
+          <w:rFonts w:asciiTheme="minorHAnsi" w:eastAsiaTheme="minorEastAsia" w:hAnsiTheme="minorHAnsi" w:cstheme="minorBidi"/>
           <w:noProof/>
           <w:szCs w:val="22"/>
         </w:rPr>
       </w:pPr>
-      <w:hyperlink w:anchor="_Toc497066492" w:history="1">
+      <w:hyperlink w:anchor="_Toc497383413" w:history="1">
         <w:r>
           <w:rPr>
             <w:rStyle w:val="a3"/>
@@ -1584,7 +1549,6 @@
         </w:r>
         <w:r>
           <w:rPr>
-            <w:rFonts w:ascii="宋体" w:hAnsi="宋体"/>
             <w:noProof/>
             <w:webHidden/>
           </w:rPr>
@@ -1592,7 +1556,6 @@
         </w:r>
         <w:r>
           <w:rPr>
-            <w:rFonts w:ascii="宋体" w:hAnsi="宋体"/>
             <w:noProof/>
             <w:webHidden/>
           </w:rPr>
@@ -1600,22 +1563,19 @@
         </w:r>
         <w:r>
           <w:rPr>
-            <w:rFonts w:ascii="宋体" w:hAnsi="宋体"/>
             <w:noProof/>
             <w:webHidden/>
           </w:rPr>
-          <w:instrText xml:space="preserve"> PAGEREF _Toc497066492 \h </w:instrText>
-        </w:r>
-        <w:r>
-          <w:rPr>
-            <w:rFonts w:ascii="宋体" w:hAnsi="宋体"/>
+          <w:instrText xml:space="preserve"> PAGEREF _Toc497383413 \h </w:instrText>
+        </w:r>
+        <w:r>
+          <w:rPr>
             <w:noProof/>
             <w:webHidden/>
           </w:rPr>
         </w:r>
         <w:r>
           <w:rPr>
-            <w:rFonts w:ascii="宋体" w:hAnsi="宋体"/>
             <w:noProof/>
             <w:webHidden/>
           </w:rPr>
@@ -1623,7 +1583,6 @@
         </w:r>
         <w:r>
           <w:rPr>
-            <w:rFonts w:ascii="宋体" w:hAnsi="宋体"/>
             <w:noProof/>
             <w:webHidden/>
           </w:rPr>
@@ -1631,7 +1590,6 @@
         </w:r>
         <w:r>
           <w:rPr>
-            <w:rFonts w:ascii="宋体" w:hAnsi="宋体"/>
             <w:noProof/>
             <w:webHidden/>
           </w:rPr>
@@ -1646,12 +1604,12 @@
           <w:tab w:val="right" w:leader="dot" w:pos="10456"/>
         </w:tabs>
         <w:rPr>
-          <w:rFonts w:ascii="宋体" w:hAnsi="宋体" w:cstheme="minorBidi"/>
+          <w:rFonts w:asciiTheme="minorHAnsi" w:eastAsiaTheme="minorEastAsia" w:hAnsiTheme="minorHAnsi" w:cstheme="minorBidi"/>
           <w:noProof/>
           <w:szCs w:val="22"/>
         </w:rPr>
       </w:pPr>
-      <w:hyperlink w:anchor="_Toc497066493" w:history="1">
+      <w:hyperlink w:anchor="_Toc497383414" w:history="1">
         <w:r>
           <w:rPr>
             <w:rStyle w:val="a3"/>
@@ -1662,7 +1620,6 @@
         </w:r>
         <w:r>
           <w:rPr>
-            <w:rFonts w:ascii="宋体" w:hAnsi="宋体"/>
             <w:noProof/>
             <w:webHidden/>
           </w:rPr>
@@ -1670,7 +1627,6 @@
         </w:r>
         <w:r>
           <w:rPr>
-            <w:rFonts w:ascii="宋体" w:hAnsi="宋体"/>
             <w:noProof/>
             <w:webHidden/>
           </w:rPr>
@@ -1678,22 +1634,19 @@
         </w:r>
         <w:r>
           <w:rPr>
-            <w:rFonts w:ascii="宋体" w:hAnsi="宋体"/>
             <w:noProof/>
             <w:webHidden/>
           </w:rPr>
-          <w:instrText xml:space="preserve"> PAGEREF _Toc497066493 \h </w:instrText>
-        </w:r>
-        <w:r>
-          <w:rPr>
-            <w:rFonts w:ascii="宋体" w:hAnsi="宋体"/>
+          <w:instrText xml:space="preserve"> PAGEREF _Toc497383414 \h </w:instrText>
+        </w:r>
+        <w:r>
+          <w:rPr>
             <w:noProof/>
             <w:webHidden/>
           </w:rPr>
         </w:r>
         <w:r>
           <w:rPr>
-            <w:rFonts w:ascii="宋体" w:hAnsi="宋体"/>
             <w:noProof/>
             <w:webHidden/>
           </w:rPr>
@@ -1701,7 +1654,6 @@
         </w:r>
         <w:r>
           <w:rPr>
-            <w:rFonts w:ascii="宋体" w:hAnsi="宋体"/>
             <w:noProof/>
             <w:webHidden/>
           </w:rPr>
@@ -1709,7 +1661,6 @@
         </w:r>
         <w:r>
           <w:rPr>
-            <w:rFonts w:ascii="宋体" w:hAnsi="宋体"/>
             <w:noProof/>
             <w:webHidden/>
           </w:rPr>
@@ -1724,12 +1675,12 @@
           <w:tab w:val="right" w:leader="dot" w:pos="10456"/>
         </w:tabs>
         <w:rPr>
-          <w:rFonts w:ascii="宋体" w:hAnsi="宋体" w:cstheme="minorBidi"/>
+          <w:rFonts w:asciiTheme="minorHAnsi" w:eastAsiaTheme="minorEastAsia" w:hAnsiTheme="minorHAnsi" w:cstheme="minorBidi"/>
           <w:noProof/>
           <w:szCs w:val="22"/>
         </w:rPr>
       </w:pPr>
-      <w:hyperlink w:anchor="_Toc497066494" w:history="1">
+      <w:hyperlink w:anchor="_Toc497383415" w:history="1">
         <w:r>
           <w:rPr>
             <w:rStyle w:val="a3"/>
@@ -1740,7 +1691,6 @@
         </w:r>
         <w:r>
           <w:rPr>
-            <w:rFonts w:ascii="宋体" w:hAnsi="宋体"/>
             <w:noProof/>
             <w:webHidden/>
           </w:rPr>
@@ -1748,7 +1698,6 @@
         </w:r>
         <w:r>
           <w:rPr>
-            <w:rFonts w:ascii="宋体" w:hAnsi="宋体"/>
             <w:noProof/>
             <w:webHidden/>
           </w:rPr>
@@ -1756,22 +1705,19 @@
         </w:r>
         <w:r>
           <w:rPr>
-            <w:rFonts w:ascii="宋体" w:hAnsi="宋体"/>
             <w:noProof/>
             <w:webHidden/>
           </w:rPr>
-          <w:instrText xml:space="preserve"> PAGEREF _Toc497066494 \h </w:instrText>
-        </w:r>
-        <w:r>
-          <w:rPr>
-            <w:rFonts w:ascii="宋体" w:hAnsi="宋体"/>
+          <w:instrText xml:space="preserve"> PAGEREF _Toc497383415 \h </w:instrText>
+        </w:r>
+        <w:r>
+          <w:rPr>
             <w:noProof/>
             <w:webHidden/>
           </w:rPr>
         </w:r>
         <w:r>
           <w:rPr>
-            <w:rFonts w:ascii="宋体" w:hAnsi="宋体"/>
             <w:noProof/>
             <w:webHidden/>
           </w:rPr>
@@ -1779,7 +1725,6 @@
         </w:r>
         <w:r>
           <w:rPr>
-            <w:rFonts w:ascii="宋体" w:hAnsi="宋体"/>
             <w:noProof/>
             <w:webHidden/>
           </w:rPr>
@@ -1787,7 +1732,6 @@
         </w:r>
         <w:r>
           <w:rPr>
-            <w:rFonts w:ascii="宋体" w:hAnsi="宋体"/>
             <w:noProof/>
             <w:webHidden/>
           </w:rPr>
@@ -1802,12 +1746,12 @@
           <w:tab w:val="right" w:leader="dot" w:pos="10456"/>
         </w:tabs>
         <w:rPr>
-          <w:rFonts w:ascii="宋体" w:hAnsi="宋体" w:cstheme="minorBidi"/>
+          <w:rFonts w:asciiTheme="minorHAnsi" w:eastAsiaTheme="minorEastAsia" w:hAnsiTheme="minorHAnsi" w:cstheme="minorBidi"/>
           <w:noProof/>
           <w:szCs w:val="22"/>
         </w:rPr>
       </w:pPr>
-      <w:hyperlink w:anchor="_Toc497066495" w:history="1">
+      <w:hyperlink w:anchor="_Toc497383416" w:history="1">
         <w:r>
           <w:rPr>
             <w:rStyle w:val="a3"/>
@@ -1818,7 +1762,6 @@
         </w:r>
         <w:r>
           <w:rPr>
-            <w:rFonts w:ascii="宋体" w:hAnsi="宋体"/>
             <w:noProof/>
             <w:webHidden/>
           </w:rPr>
@@ -1826,7 +1769,6 @@
         </w:r>
         <w:r>
           <w:rPr>
-            <w:rFonts w:ascii="宋体" w:hAnsi="宋体"/>
             <w:noProof/>
             <w:webHidden/>
           </w:rPr>
@@ -1834,22 +1776,19 @@
         </w:r>
         <w:r>
           <w:rPr>
-            <w:rFonts w:ascii="宋体" w:hAnsi="宋体"/>
             <w:noProof/>
             <w:webHidden/>
           </w:rPr>
-          <w:instrText xml:space="preserve"> PAGEREF _Toc497066495 \h </w:instrText>
-        </w:r>
-        <w:r>
-          <w:rPr>
-            <w:rFonts w:ascii="宋体" w:hAnsi="宋体"/>
+          <w:instrText xml:space="preserve"> PAGEREF _Toc497383416 \h </w:instrText>
+        </w:r>
+        <w:r>
+          <w:rPr>
             <w:noProof/>
             <w:webHidden/>
           </w:rPr>
         </w:r>
         <w:r>
           <w:rPr>
-            <w:rFonts w:ascii="宋体" w:hAnsi="宋体"/>
             <w:noProof/>
             <w:webHidden/>
           </w:rPr>
@@ -1857,7 +1796,6 @@
         </w:r>
         <w:r>
           <w:rPr>
-            <w:rFonts w:ascii="宋体" w:hAnsi="宋体"/>
             <w:noProof/>
             <w:webHidden/>
           </w:rPr>
@@ -1865,7 +1803,6 @@
         </w:r>
         <w:r>
           <w:rPr>
-            <w:rFonts w:ascii="宋体" w:hAnsi="宋体"/>
             <w:noProof/>
             <w:webHidden/>
           </w:rPr>
@@ -1880,12 +1817,12 @@
           <w:tab w:val="right" w:leader="dot" w:pos="10456"/>
         </w:tabs>
         <w:rPr>
-          <w:rFonts w:ascii="宋体" w:hAnsi="宋体" w:cstheme="minorBidi"/>
+          <w:rFonts w:asciiTheme="minorHAnsi" w:eastAsiaTheme="minorEastAsia" w:hAnsiTheme="minorHAnsi" w:cstheme="minorBidi"/>
           <w:noProof/>
           <w:szCs w:val="22"/>
         </w:rPr>
       </w:pPr>
-      <w:hyperlink w:anchor="_Toc497066496" w:history="1">
+      <w:hyperlink w:anchor="_Toc497383417" w:history="1">
         <w:r>
           <w:rPr>
             <w:rStyle w:val="a3"/>
@@ -1896,7 +1833,6 @@
         </w:r>
         <w:r>
           <w:rPr>
-            <w:rFonts w:ascii="宋体" w:hAnsi="宋体"/>
             <w:noProof/>
             <w:webHidden/>
           </w:rPr>
@@ -1904,7 +1840,6 @@
         </w:r>
         <w:r>
           <w:rPr>
-            <w:rFonts w:ascii="宋体" w:hAnsi="宋体"/>
             <w:noProof/>
             <w:webHidden/>
           </w:rPr>
@@ -1912,22 +1847,19 @@
         </w:r>
         <w:r>
           <w:rPr>
-            <w:rFonts w:ascii="宋体" w:hAnsi="宋体"/>
             <w:noProof/>
             <w:webHidden/>
           </w:rPr>
-          <w:instrText xml:space="preserve"> PAGEREF _Toc497066496 \h </w:instrText>
-        </w:r>
-        <w:r>
-          <w:rPr>
-            <w:rFonts w:ascii="宋体" w:hAnsi="宋体"/>
+          <w:instrText xml:space="preserve"> PAGEREF _Toc497383417 \h </w:instrText>
+        </w:r>
+        <w:r>
+          <w:rPr>
             <w:noProof/>
             <w:webHidden/>
           </w:rPr>
         </w:r>
         <w:r>
           <w:rPr>
-            <w:rFonts w:ascii="宋体" w:hAnsi="宋体"/>
             <w:noProof/>
             <w:webHidden/>
           </w:rPr>
@@ -1935,7 +1867,6 @@
         </w:r>
         <w:r>
           <w:rPr>
-            <w:rFonts w:ascii="宋体" w:hAnsi="宋体"/>
             <w:noProof/>
             <w:webHidden/>
           </w:rPr>
@@ -1943,7 +1874,6 @@
         </w:r>
         <w:r>
           <w:rPr>
-            <w:rFonts w:ascii="宋体" w:hAnsi="宋体"/>
             <w:noProof/>
             <w:webHidden/>
           </w:rPr>
@@ -1958,12 +1888,12 @@
           <w:tab w:val="right" w:leader="dot" w:pos="10456"/>
         </w:tabs>
         <w:rPr>
-          <w:rFonts w:ascii="宋体" w:hAnsi="宋体" w:cstheme="minorBidi"/>
+          <w:rFonts w:asciiTheme="minorHAnsi" w:eastAsiaTheme="minorEastAsia" w:hAnsiTheme="minorHAnsi" w:cstheme="minorBidi"/>
           <w:noProof/>
           <w:szCs w:val="22"/>
         </w:rPr>
       </w:pPr>
-      <w:hyperlink w:anchor="_Toc497066497" w:history="1">
+      <w:hyperlink w:anchor="_Toc497383418" w:history="1">
         <w:r>
           <w:rPr>
             <w:rStyle w:val="a3"/>
@@ -1974,7 +1904,6 @@
         </w:r>
         <w:r>
           <w:rPr>
-            <w:rFonts w:ascii="宋体" w:hAnsi="宋体"/>
             <w:noProof/>
             <w:webHidden/>
           </w:rPr>
@@ -1982,7 +1911,6 @@
         </w:r>
         <w:r>
           <w:rPr>
-            <w:rFonts w:ascii="宋体" w:hAnsi="宋体"/>
             <w:noProof/>
             <w:webHidden/>
           </w:rPr>
@@ -1990,22 +1918,19 @@
         </w:r>
         <w:r>
           <w:rPr>
-            <w:rFonts w:ascii="宋体" w:hAnsi="宋体"/>
             <w:noProof/>
             <w:webHidden/>
           </w:rPr>
-          <w:instrText xml:space="preserve"> PAGEREF _Toc497066497 \h </w:instrText>
-        </w:r>
-        <w:r>
-          <w:rPr>
-            <w:rFonts w:ascii="宋体" w:hAnsi="宋体"/>
+          <w:instrText xml:space="preserve"> PAGEREF _Toc497383418 \h </w:instrText>
+        </w:r>
+        <w:r>
+          <w:rPr>
             <w:noProof/>
             <w:webHidden/>
           </w:rPr>
         </w:r>
         <w:r>
           <w:rPr>
-            <w:rFonts w:ascii="宋体" w:hAnsi="宋体"/>
             <w:noProof/>
             <w:webHidden/>
           </w:rPr>
@@ -2013,7 +1938,6 @@
         </w:r>
         <w:r>
           <w:rPr>
-            <w:rFonts w:ascii="宋体" w:hAnsi="宋体"/>
             <w:noProof/>
             <w:webHidden/>
           </w:rPr>
@@ -2021,7 +1945,6 @@
         </w:r>
         <w:r>
           <w:rPr>
-            <w:rFonts w:ascii="宋体" w:hAnsi="宋体"/>
             <w:noProof/>
             <w:webHidden/>
           </w:rPr>
@@ -2036,23 +1959,28 @@
           <w:tab w:val="right" w:leader="dot" w:pos="10456"/>
         </w:tabs>
         <w:rPr>
-          <w:rFonts w:ascii="宋体" w:hAnsi="宋体" w:cstheme="minorBidi"/>
+          <w:rFonts w:asciiTheme="minorHAnsi" w:eastAsiaTheme="minorEastAsia" w:hAnsiTheme="minorHAnsi" w:cstheme="minorBidi"/>
           <w:noProof/>
           <w:szCs w:val="22"/>
         </w:rPr>
       </w:pPr>
-      <w:hyperlink w:anchor="_Toc497066498" w:history="1">
+      <w:hyperlink w:anchor="_Toc497383419" w:history="1">
         <w:r>
           <w:rPr>
             <w:rStyle w:val="a3"/>
-            <w:rFonts w:ascii="宋体" w:hAnsi="宋体"/>
-            <w:noProof/>
-          </w:rPr>
-          <w:t>2.3.1 程序</w:t>
-        </w:r>
-        <w:r>
-          <w:rPr>
-            <w:rFonts w:ascii="宋体" w:hAnsi="宋体"/>
+            <w:noProof/>
+          </w:rPr>
+          <w:t xml:space="preserve">2.3.1 </w:t>
+        </w:r>
+        <w:r>
+          <w:rPr>
+            <w:rStyle w:val="a3"/>
+            <w:noProof/>
+          </w:rPr>
+          <w:t>程序</w:t>
+        </w:r>
+        <w:r>
+          <w:rPr>
             <w:noProof/>
             <w:webHidden/>
           </w:rPr>
@@ -2060,7 +1988,6 @@
         </w:r>
         <w:r>
           <w:rPr>
-            <w:rFonts w:ascii="宋体" w:hAnsi="宋体"/>
             <w:noProof/>
             <w:webHidden/>
           </w:rPr>
@@ -2068,22 +1995,19 @@
         </w:r>
         <w:r>
           <w:rPr>
-            <w:rFonts w:ascii="宋体" w:hAnsi="宋体"/>
             <w:noProof/>
             <w:webHidden/>
           </w:rPr>
-          <w:instrText xml:space="preserve"> PAGEREF _Toc497066498 \h </w:instrText>
-        </w:r>
-        <w:r>
-          <w:rPr>
-            <w:rFonts w:ascii="宋体" w:hAnsi="宋体"/>
+          <w:instrText xml:space="preserve"> PAGEREF _Toc497383419 \h </w:instrText>
+        </w:r>
+        <w:r>
+          <w:rPr>
             <w:noProof/>
             <w:webHidden/>
           </w:rPr>
         </w:r>
         <w:r>
           <w:rPr>
-            <w:rFonts w:ascii="宋体" w:hAnsi="宋体"/>
             <w:noProof/>
             <w:webHidden/>
           </w:rPr>
@@ -2091,7 +2015,6 @@
         </w:r>
         <w:r>
           <w:rPr>
-            <w:rFonts w:ascii="宋体" w:hAnsi="宋体"/>
             <w:noProof/>
             <w:webHidden/>
           </w:rPr>
@@ -2099,7 +2022,6 @@
         </w:r>
         <w:r>
           <w:rPr>
-            <w:rFonts w:ascii="宋体" w:hAnsi="宋体"/>
             <w:noProof/>
             <w:webHidden/>
           </w:rPr>
@@ -2114,23 +2036,28 @@
           <w:tab w:val="right" w:leader="dot" w:pos="10456"/>
         </w:tabs>
         <w:rPr>
-          <w:rFonts w:ascii="宋体" w:hAnsi="宋体" w:cstheme="minorBidi"/>
+          <w:rFonts w:asciiTheme="minorHAnsi" w:eastAsiaTheme="minorEastAsia" w:hAnsiTheme="minorHAnsi" w:cstheme="minorBidi"/>
           <w:noProof/>
           <w:szCs w:val="22"/>
         </w:rPr>
       </w:pPr>
-      <w:hyperlink w:anchor="_Toc497066499" w:history="1">
+      <w:hyperlink w:anchor="_Toc497383420" w:history="1">
         <w:r>
           <w:rPr>
             <w:rStyle w:val="a3"/>
-            <w:rFonts w:ascii="宋体" w:hAnsi="宋体"/>
-            <w:noProof/>
-          </w:rPr>
-          <w:t>2.3.2.文件</w:t>
-        </w:r>
-        <w:r>
-          <w:rPr>
-            <w:rFonts w:ascii="宋体" w:hAnsi="宋体"/>
+            <w:noProof/>
+          </w:rPr>
+          <w:t>2.3.2.</w:t>
+        </w:r>
+        <w:r>
+          <w:rPr>
+            <w:rStyle w:val="a3"/>
+            <w:noProof/>
+          </w:rPr>
+          <w:t>文件</w:t>
+        </w:r>
+        <w:r>
+          <w:rPr>
             <w:noProof/>
             <w:webHidden/>
           </w:rPr>
@@ -2138,7 +2065,6 @@
         </w:r>
         <w:r>
           <w:rPr>
-            <w:rFonts w:ascii="宋体" w:hAnsi="宋体"/>
             <w:noProof/>
             <w:webHidden/>
           </w:rPr>
@@ -2146,22 +2072,19 @@
         </w:r>
         <w:r>
           <w:rPr>
-            <w:rFonts w:ascii="宋体" w:hAnsi="宋体"/>
             <w:noProof/>
             <w:webHidden/>
           </w:rPr>
-          <w:instrText xml:space="preserve"> PAGEREF _Toc497066499 \h </w:instrText>
-        </w:r>
-        <w:r>
-          <w:rPr>
-            <w:rFonts w:ascii="宋体" w:hAnsi="宋体"/>
+          <w:instrText xml:space="preserve"> PAGEREF _Toc497383420 \h </w:instrText>
+        </w:r>
+        <w:r>
+          <w:rPr>
             <w:noProof/>
             <w:webHidden/>
           </w:rPr>
         </w:r>
         <w:r>
           <w:rPr>
-            <w:rFonts w:ascii="宋体" w:hAnsi="宋体"/>
             <w:noProof/>
             <w:webHidden/>
           </w:rPr>
@@ -2169,7 +2092,6 @@
         </w:r>
         <w:r>
           <w:rPr>
-            <w:rFonts w:ascii="宋体" w:hAnsi="宋体"/>
             <w:noProof/>
             <w:webHidden/>
           </w:rPr>
@@ -2177,7 +2099,6 @@
         </w:r>
         <w:r>
           <w:rPr>
-            <w:rFonts w:ascii="宋体" w:hAnsi="宋体"/>
             <w:noProof/>
             <w:webHidden/>
           </w:rPr>
@@ -2192,23 +2113,28 @@
           <w:tab w:val="right" w:leader="dot" w:pos="10456"/>
         </w:tabs>
         <w:rPr>
-          <w:rFonts w:ascii="宋体" w:hAnsi="宋体" w:cstheme="minorBidi"/>
+          <w:rFonts w:asciiTheme="minorHAnsi" w:eastAsiaTheme="minorEastAsia" w:hAnsiTheme="minorHAnsi" w:cstheme="minorBidi"/>
           <w:noProof/>
           <w:szCs w:val="22"/>
         </w:rPr>
       </w:pPr>
-      <w:hyperlink w:anchor="_Toc497066500" w:history="1">
+      <w:hyperlink w:anchor="_Toc497383421" w:history="1">
         <w:r>
           <w:rPr>
             <w:rStyle w:val="a3"/>
-            <w:rFonts w:ascii="宋体" w:hAnsi="宋体"/>
-            <w:noProof/>
-          </w:rPr>
-          <w:t>2.3.3.服务</w:t>
-        </w:r>
-        <w:r>
-          <w:rPr>
-            <w:rFonts w:ascii="宋体" w:hAnsi="宋体"/>
+            <w:noProof/>
+          </w:rPr>
+          <w:t>2.3.3.</w:t>
+        </w:r>
+        <w:r>
+          <w:rPr>
+            <w:rStyle w:val="a3"/>
+            <w:noProof/>
+          </w:rPr>
+          <w:t>服务</w:t>
+        </w:r>
+        <w:r>
+          <w:rPr>
             <w:noProof/>
             <w:webHidden/>
           </w:rPr>
@@ -2216,7 +2142,6 @@
         </w:r>
         <w:r>
           <w:rPr>
-            <w:rFonts w:ascii="宋体" w:hAnsi="宋体"/>
             <w:noProof/>
             <w:webHidden/>
           </w:rPr>
@@ -2224,22 +2149,19 @@
         </w:r>
         <w:r>
           <w:rPr>
-            <w:rFonts w:ascii="宋体" w:hAnsi="宋体"/>
             <w:noProof/>
             <w:webHidden/>
           </w:rPr>
-          <w:instrText xml:space="preserve"> PAGEREF _Toc497066500 \h </w:instrText>
-        </w:r>
-        <w:r>
-          <w:rPr>
-            <w:rFonts w:ascii="宋体" w:hAnsi="宋体"/>
+          <w:instrText xml:space="preserve"> PAGEREF _Toc497383421 \h </w:instrText>
+        </w:r>
+        <w:r>
+          <w:rPr>
             <w:noProof/>
             <w:webHidden/>
           </w:rPr>
         </w:r>
         <w:r>
           <w:rPr>
-            <w:rFonts w:ascii="宋体" w:hAnsi="宋体"/>
             <w:noProof/>
             <w:webHidden/>
           </w:rPr>
@@ -2247,7 +2169,6 @@
         </w:r>
         <w:r>
           <w:rPr>
-            <w:rFonts w:ascii="宋体" w:hAnsi="宋体"/>
             <w:noProof/>
             <w:webHidden/>
           </w:rPr>
@@ -2255,7 +2176,6 @@
         </w:r>
         <w:r>
           <w:rPr>
-            <w:rFonts w:ascii="宋体" w:hAnsi="宋体"/>
             <w:noProof/>
             <w:webHidden/>
           </w:rPr>
@@ -2270,23 +2190,28 @@
           <w:tab w:val="right" w:leader="dot" w:pos="10456"/>
         </w:tabs>
         <w:rPr>
-          <w:rFonts w:ascii="宋体" w:hAnsi="宋体" w:cstheme="minorBidi"/>
+          <w:rFonts w:asciiTheme="minorHAnsi" w:eastAsiaTheme="minorEastAsia" w:hAnsiTheme="minorHAnsi" w:cstheme="minorBidi"/>
           <w:noProof/>
           <w:szCs w:val="22"/>
         </w:rPr>
       </w:pPr>
-      <w:hyperlink w:anchor="_Toc497066501" w:history="1">
+      <w:hyperlink w:anchor="_Toc497383422" w:history="1">
         <w:r>
           <w:rPr>
             <w:rStyle w:val="a3"/>
-            <w:rFonts w:ascii="宋体" w:hAnsi="宋体"/>
-            <w:noProof/>
-          </w:rPr>
-          <w:t>2.3.4.非移交的产品</w:t>
-        </w:r>
-        <w:r>
-          <w:rPr>
-            <w:rFonts w:ascii="宋体" w:hAnsi="宋体"/>
+            <w:noProof/>
+          </w:rPr>
+          <w:t>2.3.4.</w:t>
+        </w:r>
+        <w:r>
+          <w:rPr>
+            <w:rStyle w:val="a3"/>
+            <w:noProof/>
+          </w:rPr>
+          <w:t>非移交的产品</w:t>
+        </w:r>
+        <w:r>
+          <w:rPr>
             <w:noProof/>
             <w:webHidden/>
           </w:rPr>
@@ -2294,7 +2219,6 @@
         </w:r>
         <w:r>
           <w:rPr>
-            <w:rFonts w:ascii="宋体" w:hAnsi="宋体"/>
             <w:noProof/>
             <w:webHidden/>
           </w:rPr>
@@ -2302,22 +2226,19 @@
         </w:r>
         <w:r>
           <w:rPr>
-            <w:rFonts w:ascii="宋体" w:hAnsi="宋体"/>
             <w:noProof/>
             <w:webHidden/>
           </w:rPr>
-          <w:instrText xml:space="preserve"> PAGEREF _Toc497066501 \h </w:instrText>
-        </w:r>
-        <w:r>
-          <w:rPr>
-            <w:rFonts w:ascii="宋体" w:hAnsi="宋体"/>
+          <w:instrText xml:space="preserve"> PAGEREF _Toc497383422 \h </w:instrText>
+        </w:r>
+        <w:r>
+          <w:rPr>
             <w:noProof/>
             <w:webHidden/>
           </w:rPr>
         </w:r>
         <w:r>
           <w:rPr>
-            <w:rFonts w:ascii="宋体" w:hAnsi="宋体"/>
             <w:noProof/>
             <w:webHidden/>
           </w:rPr>
@@ -2325,7 +2246,6 @@
         </w:r>
         <w:r>
           <w:rPr>
-            <w:rFonts w:ascii="宋体" w:hAnsi="宋体"/>
             <w:noProof/>
             <w:webHidden/>
           </w:rPr>
@@ -2333,7 +2253,6 @@
         </w:r>
         <w:r>
           <w:rPr>
-            <w:rFonts w:ascii="宋体" w:hAnsi="宋体"/>
             <w:noProof/>
             <w:webHidden/>
           </w:rPr>
@@ -2348,12 +2267,12 @@
           <w:tab w:val="right" w:leader="dot" w:pos="10456"/>
         </w:tabs>
         <w:rPr>
-          <w:rFonts w:ascii="宋体" w:hAnsi="宋体" w:cstheme="minorBidi"/>
+          <w:rFonts w:asciiTheme="minorHAnsi" w:eastAsiaTheme="minorEastAsia" w:hAnsiTheme="minorHAnsi" w:cstheme="minorBidi"/>
           <w:noProof/>
           <w:szCs w:val="22"/>
         </w:rPr>
       </w:pPr>
-      <w:hyperlink w:anchor="_Toc497066502" w:history="1">
+      <w:hyperlink w:anchor="_Toc497383423" w:history="1">
         <w:r>
           <w:rPr>
             <w:rStyle w:val="a3"/>
@@ -2364,7 +2283,6 @@
         </w:r>
         <w:r>
           <w:rPr>
-            <w:rFonts w:ascii="宋体" w:hAnsi="宋体"/>
             <w:noProof/>
             <w:webHidden/>
           </w:rPr>
@@ -2372,7 +2290,6 @@
         </w:r>
         <w:r>
           <w:rPr>
-            <w:rFonts w:ascii="宋体" w:hAnsi="宋体"/>
             <w:noProof/>
             <w:webHidden/>
           </w:rPr>
@@ -2380,22 +2297,19 @@
         </w:r>
         <w:r>
           <w:rPr>
-            <w:rFonts w:ascii="宋体" w:hAnsi="宋体"/>
             <w:noProof/>
             <w:webHidden/>
           </w:rPr>
-          <w:instrText xml:space="preserve"> PAGEREF _Toc497066502 \h </w:instrText>
-        </w:r>
-        <w:r>
-          <w:rPr>
-            <w:rFonts w:ascii="宋体" w:hAnsi="宋体"/>
+          <w:instrText xml:space="preserve"> PAGEREF _Toc497383423 \h </w:instrText>
+        </w:r>
+        <w:r>
+          <w:rPr>
             <w:noProof/>
             <w:webHidden/>
           </w:rPr>
         </w:r>
         <w:r>
           <w:rPr>
-            <w:rFonts w:ascii="宋体" w:hAnsi="宋体"/>
             <w:noProof/>
             <w:webHidden/>
           </w:rPr>
@@ -2403,7 +2317,6 @@
         </w:r>
         <w:r>
           <w:rPr>
-            <w:rFonts w:ascii="宋体" w:hAnsi="宋体"/>
             <w:noProof/>
             <w:webHidden/>
           </w:rPr>
@@ -2411,7 +2324,6 @@
         </w:r>
         <w:r>
           <w:rPr>
-            <w:rFonts w:ascii="宋体" w:hAnsi="宋体"/>
             <w:noProof/>
             <w:webHidden/>
           </w:rPr>
@@ -2426,12 +2338,12 @@
           <w:tab w:val="right" w:leader="dot" w:pos="10456"/>
         </w:tabs>
         <w:rPr>
-          <w:rFonts w:ascii="宋体" w:hAnsi="宋体" w:cstheme="minorBidi"/>
+          <w:rFonts w:asciiTheme="minorHAnsi" w:eastAsiaTheme="minorEastAsia" w:hAnsiTheme="minorHAnsi" w:cstheme="minorBidi"/>
           <w:noProof/>
           <w:szCs w:val="22"/>
         </w:rPr>
       </w:pPr>
-      <w:hyperlink w:anchor="_Toc497066503" w:history="1">
+      <w:hyperlink w:anchor="_Toc497383424" w:history="1">
         <w:r>
           <w:rPr>
             <w:rStyle w:val="a3"/>
@@ -2442,7 +2354,6 @@
         </w:r>
         <w:r>
           <w:rPr>
-            <w:rFonts w:ascii="宋体" w:hAnsi="宋体"/>
             <w:noProof/>
             <w:webHidden/>
           </w:rPr>
@@ -2450,7 +2361,6 @@
         </w:r>
         <w:r>
           <w:rPr>
-            <w:rFonts w:ascii="宋体" w:hAnsi="宋体"/>
             <w:noProof/>
             <w:webHidden/>
           </w:rPr>
@@ -2458,22 +2368,19 @@
         </w:r>
         <w:r>
           <w:rPr>
-            <w:rFonts w:ascii="宋体" w:hAnsi="宋体"/>
             <w:noProof/>
             <w:webHidden/>
           </w:rPr>
-          <w:instrText xml:space="preserve"> PAGEREF _Toc497066503 \h </w:instrText>
-        </w:r>
-        <w:r>
-          <w:rPr>
-            <w:rFonts w:ascii="宋体" w:hAnsi="宋体"/>
+          <w:instrText xml:space="preserve"> PAGEREF _Toc497383424 \h </w:instrText>
+        </w:r>
+        <w:r>
+          <w:rPr>
             <w:noProof/>
             <w:webHidden/>
           </w:rPr>
         </w:r>
         <w:r>
           <w:rPr>
-            <w:rFonts w:ascii="宋体" w:hAnsi="宋体"/>
             <w:noProof/>
             <w:webHidden/>
           </w:rPr>
@@ -2481,7 +2388,6 @@
         </w:r>
         <w:r>
           <w:rPr>
-            <w:rFonts w:ascii="宋体" w:hAnsi="宋体"/>
             <w:noProof/>
             <w:webHidden/>
           </w:rPr>
@@ -2489,7 +2395,6 @@
         </w:r>
         <w:r>
           <w:rPr>
-            <w:rFonts w:ascii="宋体" w:hAnsi="宋体"/>
             <w:noProof/>
             <w:webHidden/>
           </w:rPr>
@@ -2504,12 +2409,12 @@
           <w:tab w:val="right" w:leader="dot" w:pos="10456"/>
         </w:tabs>
         <w:rPr>
-          <w:rFonts w:ascii="宋体" w:hAnsi="宋体" w:cstheme="minorBidi"/>
+          <w:rFonts w:asciiTheme="minorHAnsi" w:eastAsiaTheme="minorEastAsia" w:hAnsiTheme="minorHAnsi" w:cstheme="minorBidi"/>
           <w:noProof/>
           <w:szCs w:val="22"/>
         </w:rPr>
       </w:pPr>
-      <w:hyperlink w:anchor="_Toc497066504" w:history="1">
+      <w:hyperlink w:anchor="_Toc497383425" w:history="1">
         <w:r>
           <w:rPr>
             <w:rStyle w:val="a3"/>
@@ -2520,7 +2425,6 @@
         </w:r>
         <w:r>
           <w:rPr>
-            <w:rFonts w:ascii="宋体" w:hAnsi="宋体"/>
             <w:noProof/>
             <w:webHidden/>
           </w:rPr>
@@ -2528,7 +2432,6 @@
         </w:r>
         <w:r>
           <w:rPr>
-            <w:rFonts w:ascii="宋体" w:hAnsi="宋体"/>
             <w:noProof/>
             <w:webHidden/>
           </w:rPr>
@@ -2536,22 +2439,19 @@
         </w:r>
         <w:r>
           <w:rPr>
-            <w:rFonts w:ascii="宋体" w:hAnsi="宋体"/>
             <w:noProof/>
             <w:webHidden/>
           </w:rPr>
-          <w:instrText xml:space="preserve"> PAGEREF _Toc497066504 \h </w:instrText>
-        </w:r>
-        <w:r>
-          <w:rPr>
-            <w:rFonts w:ascii="宋体" w:hAnsi="宋体"/>
+          <w:instrText xml:space="preserve"> PAGEREF _Toc497383425 \h </w:instrText>
+        </w:r>
+        <w:r>
+          <w:rPr>
             <w:noProof/>
             <w:webHidden/>
           </w:rPr>
         </w:r>
         <w:r>
           <w:rPr>
-            <w:rFonts w:ascii="宋体" w:hAnsi="宋体"/>
             <w:noProof/>
             <w:webHidden/>
           </w:rPr>
@@ -2559,7 +2459,6 @@
         </w:r>
         <w:r>
           <w:rPr>
-            <w:rFonts w:ascii="宋体" w:hAnsi="宋体"/>
             <w:noProof/>
             <w:webHidden/>
           </w:rPr>
@@ -2567,7 +2466,6 @@
         </w:r>
         <w:r>
           <w:rPr>
-            <w:rFonts w:ascii="宋体" w:hAnsi="宋体"/>
             <w:noProof/>
             <w:webHidden/>
           </w:rPr>
@@ -2582,12 +2480,12 @@
           <w:tab w:val="right" w:leader="dot" w:pos="10456"/>
         </w:tabs>
         <w:rPr>
-          <w:rFonts w:ascii="宋体" w:hAnsi="宋体" w:cstheme="minorBidi"/>
+          <w:rFonts w:asciiTheme="minorHAnsi" w:eastAsiaTheme="minorEastAsia" w:hAnsiTheme="minorHAnsi" w:cstheme="minorBidi"/>
           <w:noProof/>
           <w:szCs w:val="22"/>
         </w:rPr>
       </w:pPr>
-      <w:hyperlink w:anchor="_Toc497066505" w:history="1">
+      <w:hyperlink w:anchor="_Toc497383426" w:history="1">
         <w:r>
           <w:rPr>
             <w:rStyle w:val="a3"/>
@@ -2598,7 +2496,6 @@
         </w:r>
         <w:r>
           <w:rPr>
-            <w:rFonts w:ascii="宋体" w:hAnsi="宋体"/>
             <w:noProof/>
             <w:webHidden/>
           </w:rPr>
@@ -2606,7 +2503,6 @@
         </w:r>
         <w:r>
           <w:rPr>
-            <w:rFonts w:ascii="宋体" w:hAnsi="宋体"/>
             <w:noProof/>
             <w:webHidden/>
           </w:rPr>
@@ -2614,22 +2510,19 @@
         </w:r>
         <w:r>
           <w:rPr>
-            <w:rFonts w:ascii="宋体" w:hAnsi="宋体"/>
             <w:noProof/>
             <w:webHidden/>
           </w:rPr>
-          <w:instrText xml:space="preserve"> PAGEREF _Toc497066505 \h </w:instrText>
-        </w:r>
-        <w:r>
-          <w:rPr>
-            <w:rFonts w:ascii="宋体" w:hAnsi="宋体"/>
+          <w:instrText xml:space="preserve"> PAGEREF _Toc497383426 \h </w:instrText>
+        </w:r>
+        <w:r>
+          <w:rPr>
             <w:noProof/>
             <w:webHidden/>
           </w:rPr>
         </w:r>
         <w:r>
           <w:rPr>
-            <w:rFonts w:ascii="宋体" w:hAnsi="宋体"/>
             <w:noProof/>
             <w:webHidden/>
           </w:rPr>
@@ -2637,15 +2530,13 @@
         </w:r>
         <w:r>
           <w:rPr>
-            <w:rFonts w:ascii="宋体" w:hAnsi="宋体"/>
             <w:noProof/>
             <w:webHidden/>
           </w:rPr>
-          <w:t>8</w:t>
-        </w:r>
-        <w:r>
-          <w:rPr>
-            <w:rFonts w:ascii="宋体" w:hAnsi="宋体"/>
+          <w:t>9</w:t>
+        </w:r>
+        <w:r>
+          <w:rPr>
             <w:noProof/>
             <w:webHidden/>
           </w:rPr>
@@ -2660,12 +2551,12 @@
           <w:tab w:val="right" w:leader="dot" w:pos="10456"/>
         </w:tabs>
         <w:rPr>
-          <w:rFonts w:ascii="宋体" w:hAnsi="宋体" w:cstheme="minorBidi"/>
+          <w:rFonts w:asciiTheme="minorHAnsi" w:eastAsiaTheme="minorEastAsia" w:hAnsiTheme="minorHAnsi" w:cstheme="minorBidi"/>
           <w:noProof/>
           <w:szCs w:val="22"/>
         </w:rPr>
       </w:pPr>
-      <w:hyperlink w:anchor="_Toc497066506" w:history="1">
+      <w:hyperlink w:anchor="_Toc497383427" w:history="1">
         <w:r>
           <w:rPr>
             <w:rStyle w:val="a3"/>
@@ -2676,7 +2567,6 @@
         </w:r>
         <w:r>
           <w:rPr>
-            <w:rFonts w:ascii="宋体" w:hAnsi="宋体"/>
             <w:noProof/>
             <w:webHidden/>
           </w:rPr>
@@ -2684,7 +2574,6 @@
         </w:r>
         <w:r>
           <w:rPr>
-            <w:rFonts w:ascii="宋体" w:hAnsi="宋体"/>
             <w:noProof/>
             <w:webHidden/>
           </w:rPr>
@@ -2692,22 +2581,19 @@
         </w:r>
         <w:r>
           <w:rPr>
-            <w:rFonts w:ascii="宋体" w:hAnsi="宋体"/>
             <w:noProof/>
             <w:webHidden/>
           </w:rPr>
-          <w:instrText xml:space="preserve"> PAGEREF _Toc497066506 \h </w:instrText>
-        </w:r>
-        <w:r>
-          <w:rPr>
-            <w:rFonts w:ascii="宋体" w:hAnsi="宋体"/>
+          <w:instrText xml:space="preserve"> PAGEREF _Toc497383427 \h </w:instrText>
+        </w:r>
+        <w:r>
+          <w:rPr>
             <w:noProof/>
             <w:webHidden/>
           </w:rPr>
         </w:r>
         <w:r>
           <w:rPr>
-            <w:rFonts w:ascii="宋体" w:hAnsi="宋体"/>
             <w:noProof/>
             <w:webHidden/>
           </w:rPr>
@@ -2715,15 +2601,13 @@
         </w:r>
         <w:r>
           <w:rPr>
-            <w:rFonts w:ascii="宋体" w:hAnsi="宋体"/>
             <w:noProof/>
             <w:webHidden/>
           </w:rPr>
-          <w:t>8</w:t>
-        </w:r>
-        <w:r>
-          <w:rPr>
-            <w:rFonts w:ascii="宋体" w:hAnsi="宋体"/>
+          <w:t>9</w:t>
+        </w:r>
+        <w:r>
+          <w:rPr>
             <w:noProof/>
             <w:webHidden/>
           </w:rPr>
@@ -2738,12 +2622,12 @@
           <w:tab w:val="right" w:leader="dot" w:pos="10456"/>
         </w:tabs>
         <w:rPr>
-          <w:rFonts w:ascii="宋体" w:hAnsi="宋体" w:cstheme="minorBidi"/>
+          <w:rFonts w:asciiTheme="minorHAnsi" w:eastAsiaTheme="minorEastAsia" w:hAnsiTheme="minorHAnsi" w:cstheme="minorBidi"/>
           <w:noProof/>
           <w:szCs w:val="22"/>
         </w:rPr>
       </w:pPr>
-      <w:hyperlink w:anchor="_Toc497066507" w:history="1">
+      <w:hyperlink w:anchor="_Toc497383428" w:history="1">
         <w:r>
           <w:rPr>
             <w:rStyle w:val="a3"/>
@@ -2754,7 +2638,6 @@
         </w:r>
         <w:r>
           <w:rPr>
-            <w:rFonts w:ascii="宋体" w:hAnsi="宋体"/>
             <w:noProof/>
             <w:webHidden/>
           </w:rPr>
@@ -2762,7 +2645,6 @@
         </w:r>
         <w:r>
           <w:rPr>
-            <w:rFonts w:ascii="宋体" w:hAnsi="宋体"/>
             <w:noProof/>
             <w:webHidden/>
           </w:rPr>
@@ -2770,22 +2652,19 @@
         </w:r>
         <w:r>
           <w:rPr>
-            <w:rFonts w:ascii="宋体" w:hAnsi="宋体"/>
             <w:noProof/>
             <w:webHidden/>
           </w:rPr>
-          <w:instrText xml:space="preserve"> PAGEREF _Toc497066507 \h </w:instrText>
-        </w:r>
-        <w:r>
-          <w:rPr>
-            <w:rFonts w:ascii="宋体" w:hAnsi="宋体"/>
+          <w:instrText xml:space="preserve"> PAGEREF _Toc497383428 \h </w:instrText>
+        </w:r>
+        <w:r>
+          <w:rPr>
             <w:noProof/>
             <w:webHidden/>
           </w:rPr>
         </w:r>
         <w:r>
           <w:rPr>
-            <w:rFonts w:ascii="宋体" w:hAnsi="宋体"/>
             <w:noProof/>
             <w:webHidden/>
           </w:rPr>
@@ -2793,7 +2672,6 @@
         </w:r>
         <w:r>
           <w:rPr>
-            <w:rFonts w:ascii="宋体" w:hAnsi="宋体"/>
             <w:noProof/>
             <w:webHidden/>
           </w:rPr>
@@ -2801,7 +2679,6 @@
         </w:r>
         <w:r>
           <w:rPr>
-            <w:rFonts w:ascii="宋体" w:hAnsi="宋体"/>
             <w:noProof/>
             <w:webHidden/>
           </w:rPr>
@@ -2816,23 +2693,22 @@
           <w:tab w:val="right" w:leader="dot" w:pos="10456"/>
         </w:tabs>
         <w:rPr>
-          <w:rFonts w:ascii="宋体" w:hAnsi="宋体" w:cstheme="minorBidi"/>
+          <w:rFonts w:asciiTheme="minorHAnsi" w:eastAsiaTheme="minorEastAsia" w:hAnsiTheme="minorHAnsi" w:cstheme="minorBidi"/>
           <w:noProof/>
           <w:szCs w:val="22"/>
         </w:rPr>
       </w:pPr>
-      <w:hyperlink w:anchor="_Toc497066508" w:history="1">
+      <w:hyperlink w:anchor="_Toc497383429" w:history="1">
         <w:r>
           <w:rPr>
             <w:rStyle w:val="a3"/>
             <w:rFonts w:ascii="宋体" w:hAnsi="宋体"/>
             <w:noProof/>
           </w:rPr>
-          <w:t>3.3 项目章程</w:t>
-        </w:r>
-        <w:r>
-          <w:rPr>
-            <w:rFonts w:ascii="宋体" w:hAnsi="宋体"/>
+          <w:t>3.3 项目进度分工</w:t>
+        </w:r>
+        <w:r>
+          <w:rPr>
             <w:noProof/>
             <w:webHidden/>
           </w:rPr>
@@ -2840,7 +2716,6 @@
         </w:r>
         <w:r>
           <w:rPr>
-            <w:rFonts w:ascii="宋体" w:hAnsi="宋体"/>
             <w:noProof/>
             <w:webHidden/>
           </w:rPr>
@@ -2848,22 +2723,19 @@
         </w:r>
         <w:r>
           <w:rPr>
-            <w:rFonts w:ascii="宋体" w:hAnsi="宋体"/>
             <w:noProof/>
             <w:webHidden/>
           </w:rPr>
-          <w:instrText xml:space="preserve"> PAGEREF _Toc497066508 \h </w:instrText>
-        </w:r>
-        <w:r>
-          <w:rPr>
-            <w:rFonts w:ascii="宋体" w:hAnsi="宋体"/>
+          <w:instrText xml:space="preserve"> PAGEREF _Toc497383429 \h </w:instrText>
+        </w:r>
+        <w:r>
+          <w:rPr>
             <w:noProof/>
             <w:webHidden/>
           </w:rPr>
         </w:r>
         <w:r>
           <w:rPr>
-            <w:rFonts w:ascii="宋体" w:hAnsi="宋体"/>
             <w:noProof/>
             <w:webHidden/>
           </w:rPr>
@@ -2871,15 +2743,13 @@
         </w:r>
         <w:r>
           <w:rPr>
-            <w:rFonts w:ascii="宋体" w:hAnsi="宋体"/>
             <w:noProof/>
             <w:webHidden/>
           </w:rPr>
-          <w:t>9</w:t>
-        </w:r>
-        <w:r>
-          <w:rPr>
-            <w:rFonts w:ascii="宋体" w:hAnsi="宋体"/>
+          <w:t>10</w:t>
+        </w:r>
+        <w:r>
+          <w:rPr>
             <w:noProof/>
             <w:webHidden/>
           </w:rPr>
@@ -2894,12 +2764,12 @@
           <w:tab w:val="right" w:leader="dot" w:pos="10456"/>
         </w:tabs>
         <w:rPr>
-          <w:rFonts w:ascii="宋体" w:hAnsi="宋体" w:cstheme="minorBidi"/>
+          <w:rFonts w:asciiTheme="minorHAnsi" w:eastAsiaTheme="minorEastAsia" w:hAnsiTheme="minorHAnsi" w:cstheme="minorBidi"/>
           <w:noProof/>
           <w:szCs w:val="22"/>
         </w:rPr>
       </w:pPr>
-      <w:hyperlink w:anchor="_Toc497066509" w:history="1">
+      <w:hyperlink w:anchor="_Toc497383430" w:history="1">
         <w:r>
           <w:rPr>
             <w:rStyle w:val="a3"/>
@@ -2910,7 +2780,6 @@
         </w:r>
         <w:r>
           <w:rPr>
-            <w:rFonts w:ascii="宋体" w:hAnsi="宋体"/>
             <w:noProof/>
             <w:webHidden/>
           </w:rPr>
@@ -2918,7 +2787,6 @@
         </w:r>
         <w:r>
           <w:rPr>
-            <w:rFonts w:ascii="宋体" w:hAnsi="宋体"/>
             <w:noProof/>
             <w:webHidden/>
           </w:rPr>
@@ -2926,22 +2794,19 @@
         </w:r>
         <w:r>
           <w:rPr>
-            <w:rFonts w:ascii="宋体" w:hAnsi="宋体"/>
             <w:noProof/>
             <w:webHidden/>
           </w:rPr>
-          <w:instrText xml:space="preserve"> PAGEREF _Toc497066509 \h </w:instrText>
-        </w:r>
-        <w:r>
-          <w:rPr>
-            <w:rFonts w:ascii="宋体" w:hAnsi="宋体"/>
+          <w:instrText xml:space="preserve"> PAGEREF _Toc497383430 \h </w:instrText>
+        </w:r>
+        <w:r>
+          <w:rPr>
             <w:noProof/>
             <w:webHidden/>
           </w:rPr>
         </w:r>
         <w:r>
           <w:rPr>
-            <w:rFonts w:ascii="宋体" w:hAnsi="宋体"/>
             <w:noProof/>
             <w:webHidden/>
           </w:rPr>
@@ -2949,7 +2814,6 @@
         </w:r>
         <w:r>
           <w:rPr>
-            <w:rFonts w:ascii="宋体" w:hAnsi="宋体"/>
             <w:noProof/>
             <w:webHidden/>
           </w:rPr>
@@ -2957,7 +2821,6 @@
         </w:r>
         <w:r>
           <w:rPr>
-            <w:rFonts w:ascii="宋体" w:hAnsi="宋体"/>
             <w:noProof/>
             <w:webHidden/>
           </w:rPr>
@@ -2972,12 +2835,12 @@
           <w:tab w:val="right" w:leader="dot" w:pos="10456"/>
         </w:tabs>
         <w:rPr>
-          <w:rFonts w:ascii="宋体" w:hAnsi="宋体" w:cstheme="minorBidi"/>
+          <w:rFonts w:asciiTheme="minorHAnsi" w:eastAsiaTheme="minorEastAsia" w:hAnsiTheme="minorHAnsi" w:cstheme="minorBidi"/>
           <w:noProof/>
           <w:szCs w:val="22"/>
         </w:rPr>
       </w:pPr>
-      <w:hyperlink w:anchor="_Toc497066510" w:history="1">
+      <w:hyperlink w:anchor="_Toc497383431" w:history="1">
         <w:r>
           <w:rPr>
             <w:rStyle w:val="a3"/>
@@ -2988,7 +2851,6 @@
         </w:r>
         <w:r>
           <w:rPr>
-            <w:rFonts w:ascii="宋体" w:hAnsi="宋体"/>
             <w:noProof/>
             <w:webHidden/>
           </w:rPr>
@@ -2996,7 +2858,6 @@
         </w:r>
         <w:r>
           <w:rPr>
-            <w:rFonts w:ascii="宋体" w:hAnsi="宋体"/>
             <w:noProof/>
             <w:webHidden/>
           </w:rPr>
@@ -3004,22 +2865,19 @@
         </w:r>
         <w:r>
           <w:rPr>
-            <w:rFonts w:ascii="宋体" w:hAnsi="宋体"/>
             <w:noProof/>
             <w:webHidden/>
           </w:rPr>
-          <w:instrText xml:space="preserve"> PAGEREF _Toc497066510 \h </w:instrText>
-        </w:r>
-        <w:r>
-          <w:rPr>
-            <w:rFonts w:ascii="宋体" w:hAnsi="宋体"/>
+          <w:instrText xml:space="preserve"> PAGEREF _Toc497383431 \h </w:instrText>
+        </w:r>
+        <w:r>
+          <w:rPr>
             <w:noProof/>
             <w:webHidden/>
           </w:rPr>
         </w:r>
         <w:r>
           <w:rPr>
-            <w:rFonts w:ascii="宋体" w:hAnsi="宋体"/>
             <w:noProof/>
             <w:webHidden/>
           </w:rPr>
@@ -3027,7 +2885,6 @@
         </w:r>
         <w:r>
           <w:rPr>
-            <w:rFonts w:ascii="宋体" w:hAnsi="宋体"/>
             <w:noProof/>
             <w:webHidden/>
           </w:rPr>
@@ -3035,7 +2892,6 @@
         </w:r>
         <w:r>
           <w:rPr>
-            <w:rFonts w:ascii="宋体" w:hAnsi="宋体"/>
             <w:noProof/>
             <w:webHidden/>
           </w:rPr>
@@ -3050,12 +2906,12 @@
           <w:tab w:val="right" w:leader="dot" w:pos="10456"/>
         </w:tabs>
         <w:rPr>
-          <w:rFonts w:ascii="宋体" w:hAnsi="宋体" w:cstheme="minorBidi"/>
+          <w:rFonts w:asciiTheme="minorHAnsi" w:eastAsiaTheme="minorEastAsia" w:hAnsiTheme="minorHAnsi" w:cstheme="minorBidi"/>
           <w:noProof/>
           <w:szCs w:val="22"/>
         </w:rPr>
       </w:pPr>
-      <w:hyperlink w:anchor="_Toc497066511" w:history="1">
+      <w:hyperlink w:anchor="_Toc497383432" w:history="1">
         <w:r>
           <w:rPr>
             <w:rStyle w:val="a3"/>
@@ -3066,7 +2922,6 @@
         </w:r>
         <w:r>
           <w:rPr>
-            <w:rFonts w:ascii="宋体" w:hAnsi="宋体"/>
             <w:noProof/>
             <w:webHidden/>
           </w:rPr>
@@ -3074,7 +2929,6 @@
         </w:r>
         <w:r>
           <w:rPr>
-            <w:rFonts w:ascii="宋体" w:hAnsi="宋体"/>
             <w:noProof/>
             <w:webHidden/>
           </w:rPr>
@@ -3082,22 +2936,19 @@
         </w:r>
         <w:r>
           <w:rPr>
-            <w:rFonts w:ascii="宋体" w:hAnsi="宋体"/>
             <w:noProof/>
             <w:webHidden/>
           </w:rPr>
-          <w:instrText xml:space="preserve"> PAGEREF _Toc497066511 \h </w:instrText>
-        </w:r>
-        <w:r>
-          <w:rPr>
-            <w:rFonts w:ascii="宋体" w:hAnsi="宋体"/>
+          <w:instrText xml:space="preserve"> PAGEREF _Toc497383432 \h </w:instrText>
+        </w:r>
+        <w:r>
+          <w:rPr>
             <w:noProof/>
             <w:webHidden/>
           </w:rPr>
         </w:r>
         <w:r>
           <w:rPr>
-            <w:rFonts w:ascii="宋体" w:hAnsi="宋体"/>
             <w:noProof/>
             <w:webHidden/>
           </w:rPr>
@@ -3105,15 +2956,13 @@
         </w:r>
         <w:r>
           <w:rPr>
-            <w:rFonts w:ascii="宋体" w:hAnsi="宋体"/>
             <w:noProof/>
             <w:webHidden/>
           </w:rPr>
-          <w:t>12</w:t>
-        </w:r>
-        <w:r>
-          <w:rPr>
-            <w:rFonts w:ascii="宋体" w:hAnsi="宋体"/>
+          <w:t>13</w:t>
+        </w:r>
+        <w:r>
+          <w:rPr>
             <w:noProof/>
             <w:webHidden/>
           </w:rPr>
@@ -3128,12 +2977,12 @@
           <w:tab w:val="right" w:leader="dot" w:pos="10456"/>
         </w:tabs>
         <w:rPr>
-          <w:rFonts w:ascii="宋体" w:hAnsi="宋体" w:cstheme="minorBidi"/>
+          <w:rFonts w:asciiTheme="minorHAnsi" w:eastAsiaTheme="minorEastAsia" w:hAnsiTheme="minorHAnsi" w:cstheme="minorBidi"/>
           <w:noProof/>
           <w:szCs w:val="22"/>
         </w:rPr>
       </w:pPr>
-      <w:hyperlink w:anchor="_Toc497066512" w:history="1">
+      <w:hyperlink w:anchor="_Toc497383433" w:history="1">
         <w:r>
           <w:rPr>
             <w:rStyle w:val="a3"/>
@@ -3144,7 +2993,6 @@
         </w:r>
         <w:r>
           <w:rPr>
-            <w:rFonts w:ascii="宋体" w:hAnsi="宋体"/>
             <w:noProof/>
             <w:webHidden/>
           </w:rPr>
@@ -3152,7 +3000,6 @@
         </w:r>
         <w:r>
           <w:rPr>
-            <w:rFonts w:ascii="宋体" w:hAnsi="宋体"/>
             <w:noProof/>
             <w:webHidden/>
           </w:rPr>
@@ -3160,22 +3007,19 @@
         </w:r>
         <w:r>
           <w:rPr>
-            <w:rFonts w:ascii="宋体" w:hAnsi="宋体"/>
             <w:noProof/>
             <w:webHidden/>
           </w:rPr>
-          <w:instrText xml:space="preserve"> PAGEREF _Toc497066512 \h </w:instrText>
-        </w:r>
-        <w:r>
-          <w:rPr>
-            <w:rFonts w:ascii="宋体" w:hAnsi="宋体"/>
+          <w:instrText xml:space="preserve"> PAGEREF _Toc497383433 \h </w:instrText>
+        </w:r>
+        <w:r>
+          <w:rPr>
             <w:noProof/>
             <w:webHidden/>
           </w:rPr>
         </w:r>
         <w:r>
           <w:rPr>
-            <w:rFonts w:ascii="宋体" w:hAnsi="宋体"/>
             <w:noProof/>
             <w:webHidden/>
           </w:rPr>
@@ -3183,15 +3027,13 @@
         </w:r>
         <w:r>
           <w:rPr>
-            <w:rFonts w:ascii="宋体" w:hAnsi="宋体"/>
             <w:noProof/>
             <w:webHidden/>
           </w:rPr>
-          <w:t>12</w:t>
-        </w:r>
-        <w:r>
-          <w:rPr>
-            <w:rFonts w:ascii="宋体" w:hAnsi="宋体"/>
+          <w:t>13</w:t>
+        </w:r>
+        <w:r>
+          <w:rPr>
             <w:noProof/>
             <w:webHidden/>
           </w:rPr>
@@ -3206,12 +3048,12 @@
           <w:tab w:val="right" w:leader="dot" w:pos="10456"/>
         </w:tabs>
         <w:rPr>
-          <w:rFonts w:ascii="宋体" w:hAnsi="宋体" w:cstheme="minorBidi"/>
+          <w:rFonts w:asciiTheme="minorHAnsi" w:eastAsiaTheme="minorEastAsia" w:hAnsiTheme="minorHAnsi" w:cstheme="minorBidi"/>
           <w:noProof/>
           <w:szCs w:val="22"/>
         </w:rPr>
       </w:pPr>
-      <w:hyperlink w:anchor="_Toc497066513" w:history="1">
+      <w:hyperlink w:anchor="_Toc497383434" w:history="1">
         <w:r>
           <w:rPr>
             <w:rStyle w:val="a3"/>
@@ -3222,7 +3064,6 @@
         </w:r>
         <w:r>
           <w:rPr>
-            <w:rFonts w:ascii="宋体" w:hAnsi="宋体"/>
             <w:noProof/>
             <w:webHidden/>
           </w:rPr>
@@ -3230,7 +3071,6 @@
         </w:r>
         <w:r>
           <w:rPr>
-            <w:rFonts w:ascii="宋体" w:hAnsi="宋体"/>
             <w:noProof/>
             <w:webHidden/>
           </w:rPr>
@@ -3238,22 +3078,19 @@
         </w:r>
         <w:r>
           <w:rPr>
-            <w:rFonts w:ascii="宋体" w:hAnsi="宋体"/>
             <w:noProof/>
             <w:webHidden/>
           </w:rPr>
-          <w:instrText xml:space="preserve"> PAGEREF _Toc497066513 \h </w:instrText>
-        </w:r>
-        <w:r>
-          <w:rPr>
-            <w:rFonts w:ascii="宋体" w:hAnsi="宋体"/>
+          <w:instrText xml:space="preserve"> PAGEREF _Toc497383434 \h </w:instrText>
+        </w:r>
+        <w:r>
+          <w:rPr>
             <w:noProof/>
             <w:webHidden/>
           </w:rPr>
         </w:r>
         <w:r>
           <w:rPr>
-            <w:rFonts w:ascii="宋体" w:hAnsi="宋体"/>
             <w:noProof/>
             <w:webHidden/>
           </w:rPr>
@@ -3261,15 +3098,13 @@
         </w:r>
         <w:r>
           <w:rPr>
-            <w:rFonts w:ascii="宋体" w:hAnsi="宋体"/>
             <w:noProof/>
             <w:webHidden/>
           </w:rPr>
-          <w:t>12</w:t>
-        </w:r>
-        <w:r>
-          <w:rPr>
-            <w:rFonts w:ascii="宋体" w:hAnsi="宋体"/>
+          <w:t>13</w:t>
+        </w:r>
+        <w:r>
+          <w:rPr>
             <w:noProof/>
             <w:webHidden/>
           </w:rPr>
@@ -3284,12 +3119,12 @@
           <w:tab w:val="right" w:leader="dot" w:pos="10456"/>
         </w:tabs>
         <w:rPr>
-          <w:rFonts w:ascii="宋体" w:hAnsi="宋体" w:cstheme="minorBidi"/>
+          <w:rFonts w:asciiTheme="minorHAnsi" w:eastAsiaTheme="minorEastAsia" w:hAnsiTheme="minorHAnsi" w:cstheme="minorBidi"/>
           <w:noProof/>
           <w:szCs w:val="22"/>
         </w:rPr>
       </w:pPr>
-      <w:hyperlink w:anchor="_Toc497066514" w:history="1">
+      <w:hyperlink w:anchor="_Toc497383435" w:history="1">
         <w:r>
           <w:rPr>
             <w:rStyle w:val="a3"/>
@@ -3300,7 +3135,6 @@
         </w:r>
         <w:r>
           <w:rPr>
-            <w:rFonts w:ascii="宋体" w:hAnsi="宋体"/>
             <w:noProof/>
             <w:webHidden/>
           </w:rPr>
@@ -3308,7 +3142,6 @@
         </w:r>
         <w:r>
           <w:rPr>
-            <w:rFonts w:ascii="宋体" w:hAnsi="宋体"/>
             <w:noProof/>
             <w:webHidden/>
           </w:rPr>
@@ -3316,22 +3149,19 @@
         </w:r>
         <w:r>
           <w:rPr>
-            <w:rFonts w:ascii="宋体" w:hAnsi="宋体"/>
             <w:noProof/>
             <w:webHidden/>
           </w:rPr>
-          <w:instrText xml:space="preserve"> PAGEREF _Toc497066514 \h </w:instrText>
-        </w:r>
-        <w:r>
-          <w:rPr>
-            <w:rFonts w:ascii="宋体" w:hAnsi="宋体"/>
+          <w:instrText xml:space="preserve"> PAGEREF _Toc497383435 \h </w:instrText>
+        </w:r>
+        <w:r>
+          <w:rPr>
             <w:noProof/>
             <w:webHidden/>
           </w:rPr>
         </w:r>
         <w:r>
           <w:rPr>
-            <w:rFonts w:ascii="宋体" w:hAnsi="宋体"/>
             <w:noProof/>
             <w:webHidden/>
           </w:rPr>
@@ -3339,7 +3169,6 @@
         </w:r>
         <w:r>
           <w:rPr>
-            <w:rFonts w:ascii="宋体" w:hAnsi="宋体"/>
             <w:noProof/>
             <w:webHidden/>
           </w:rPr>
@@ -3347,7 +3176,6 @@
         </w:r>
         <w:r>
           <w:rPr>
-            <w:rFonts w:ascii="宋体" w:hAnsi="宋体"/>
             <w:noProof/>
             <w:webHidden/>
           </w:rPr>
@@ -3362,12 +3190,12 @@
           <w:tab w:val="right" w:leader="dot" w:pos="10456"/>
         </w:tabs>
         <w:rPr>
-          <w:rFonts w:ascii="宋体" w:hAnsi="宋体" w:cstheme="minorBidi"/>
+          <w:rFonts w:asciiTheme="minorHAnsi" w:eastAsiaTheme="minorEastAsia" w:hAnsiTheme="minorHAnsi" w:cstheme="minorBidi"/>
           <w:noProof/>
           <w:szCs w:val="22"/>
         </w:rPr>
       </w:pPr>
-      <w:hyperlink w:anchor="_Toc497066515" w:history="1">
+      <w:hyperlink w:anchor="_Toc497383436" w:history="1">
         <w:r>
           <w:rPr>
             <w:rStyle w:val="a3"/>
@@ -3378,7 +3206,6 @@
         </w:r>
         <w:r>
           <w:rPr>
-            <w:rFonts w:ascii="宋体" w:hAnsi="宋体"/>
             <w:noProof/>
             <w:webHidden/>
           </w:rPr>
@@ -3386,7 +3213,6 @@
         </w:r>
         <w:r>
           <w:rPr>
-            <w:rFonts w:ascii="宋体" w:hAnsi="宋体"/>
             <w:noProof/>
             <w:webHidden/>
           </w:rPr>
@@ -3394,22 +3220,19 @@
         </w:r>
         <w:r>
           <w:rPr>
-            <w:rFonts w:ascii="宋体" w:hAnsi="宋体"/>
             <w:noProof/>
             <w:webHidden/>
           </w:rPr>
-          <w:instrText xml:space="preserve"> PAGEREF _Toc497066515 \h </w:instrText>
-        </w:r>
-        <w:r>
-          <w:rPr>
-            <w:rFonts w:ascii="宋体" w:hAnsi="宋体"/>
+          <w:instrText xml:space="preserve"> PAGEREF _Toc497383436 \h </w:instrText>
+        </w:r>
+        <w:r>
+          <w:rPr>
             <w:noProof/>
             <w:webHidden/>
           </w:rPr>
         </w:r>
         <w:r>
           <w:rPr>
-            <w:rFonts w:ascii="宋体" w:hAnsi="宋体"/>
             <w:noProof/>
             <w:webHidden/>
           </w:rPr>
@@ -3417,7 +3240,6 @@
         </w:r>
         <w:r>
           <w:rPr>
-            <w:rFonts w:ascii="宋体" w:hAnsi="宋体"/>
             <w:noProof/>
             <w:webHidden/>
           </w:rPr>
@@ -3425,7 +3247,6 @@
         </w:r>
         <w:r>
           <w:rPr>
-            <w:rFonts w:ascii="宋体" w:hAnsi="宋体"/>
             <w:noProof/>
             <w:webHidden/>
           </w:rPr>
@@ -3440,70 +3261,1035 @@
           <w:tab w:val="right" w:leader="dot" w:pos="10456"/>
         </w:tabs>
         <w:rPr>
-          <w:rFonts w:ascii="宋体" w:hAnsi="宋体" w:cstheme="minorBidi"/>
+          <w:rFonts w:asciiTheme="minorHAnsi" w:eastAsiaTheme="minorEastAsia" w:hAnsiTheme="minorHAnsi" w:cstheme="minorBidi"/>
           <w:noProof/>
           <w:szCs w:val="22"/>
         </w:rPr>
       </w:pPr>
-      <w:hyperlink w:anchor="_Toc497066516" w:history="1">
+      <w:hyperlink w:anchor="_Toc497383437" w:history="1">
+        <w:r>
+          <w:rPr>
+            <w:rStyle w:val="a3"/>
+            <w:noProof/>
+          </w:rPr>
+          <w:t>5.1.1</w:t>
+        </w:r>
+        <w:r>
+          <w:rPr>
+            <w:rStyle w:val="a3"/>
+            <w:noProof/>
+          </w:rPr>
+          <w:t>需求获取</w:t>
+        </w:r>
+        <w:r>
+          <w:rPr>
+            <w:noProof/>
+            <w:webHidden/>
+          </w:rPr>
+          <w:tab/>
+        </w:r>
+        <w:r>
+          <w:rPr>
+            <w:noProof/>
+            <w:webHidden/>
+          </w:rPr>
+          <w:fldChar w:fldCharType="begin"/>
+        </w:r>
+        <w:r>
+          <w:rPr>
+            <w:noProof/>
+            <w:webHidden/>
+          </w:rPr>
+          <w:instrText xml:space="preserve"> PAGEREF _Toc497383437 \h </w:instrText>
+        </w:r>
+        <w:r>
+          <w:rPr>
+            <w:noProof/>
+            <w:webHidden/>
+          </w:rPr>
+        </w:r>
+        <w:r>
+          <w:rPr>
+            <w:noProof/>
+            <w:webHidden/>
+          </w:rPr>
+          <w:fldChar w:fldCharType="separate"/>
+        </w:r>
+        <w:r>
+          <w:rPr>
+            <w:noProof/>
+            <w:webHidden/>
+          </w:rPr>
+          <w:t>13</w:t>
+        </w:r>
+        <w:r>
+          <w:rPr>
+            <w:noProof/>
+            <w:webHidden/>
+          </w:rPr>
+          <w:fldChar w:fldCharType="end"/>
+        </w:r>
+      </w:hyperlink>
+    </w:p>
+    <w:p>
+      <w:pPr>
+        <w:pStyle w:val="41"/>
+        <w:tabs>
+          <w:tab w:val="right" w:leader="dot" w:pos="10456"/>
+        </w:tabs>
+        <w:rPr>
+          <w:noProof/>
+        </w:rPr>
+      </w:pPr>
+      <w:hyperlink w:anchor="_Toc497383438" w:history="1">
         <w:r>
           <w:rPr>
             <w:rStyle w:val="a3"/>
             <w:rFonts w:ascii="宋体" w:hAnsi="宋体"/>
             <w:noProof/>
           </w:rPr>
-          <w:t>5.1.1需求获取</w:t>
-        </w:r>
-        <w:r>
-          <w:rPr>
+          <w:t>5.1.1.1项目视图与范围</w:t>
+        </w:r>
+        <w:r>
+          <w:rPr>
+            <w:noProof/>
+            <w:webHidden/>
+          </w:rPr>
+          <w:tab/>
+        </w:r>
+        <w:r>
+          <w:rPr>
+            <w:noProof/>
+            <w:webHidden/>
+          </w:rPr>
+          <w:fldChar w:fldCharType="begin"/>
+        </w:r>
+        <w:r>
+          <w:rPr>
+            <w:noProof/>
+            <w:webHidden/>
+          </w:rPr>
+          <w:instrText xml:space="preserve"> PAGEREF _Toc497383438 \h </w:instrText>
+        </w:r>
+        <w:r>
+          <w:rPr>
+            <w:noProof/>
+            <w:webHidden/>
+          </w:rPr>
+        </w:r>
+        <w:r>
+          <w:rPr>
+            <w:noProof/>
+            <w:webHidden/>
+          </w:rPr>
+          <w:fldChar w:fldCharType="separate"/>
+        </w:r>
+        <w:r>
+          <w:rPr>
+            <w:noProof/>
+            <w:webHidden/>
+          </w:rPr>
+          <w:t>14</w:t>
+        </w:r>
+        <w:r>
+          <w:rPr>
+            <w:noProof/>
+            <w:webHidden/>
+          </w:rPr>
+          <w:fldChar w:fldCharType="end"/>
+        </w:r>
+      </w:hyperlink>
+    </w:p>
+    <w:p>
+      <w:pPr>
+        <w:pStyle w:val="51"/>
+        <w:tabs>
+          <w:tab w:val="right" w:leader="dot" w:pos="10456"/>
+        </w:tabs>
+        <w:rPr>
+          <w:noProof/>
+        </w:rPr>
+      </w:pPr>
+      <w:hyperlink w:anchor="_Toc497383439" w:history="1">
+        <w:r>
+          <w:rPr>
+            <w:rStyle w:val="a3"/>
             <w:rFonts w:ascii="宋体" w:hAnsi="宋体"/>
             <w:noProof/>
+          </w:rPr>
+          <w:t>5.1.1.1.1业务需求</w:t>
+        </w:r>
+        <w:r>
+          <w:rPr>
+            <w:noProof/>
             <w:webHidden/>
           </w:rPr>
           <w:tab/>
         </w:r>
         <w:r>
           <w:rPr>
+            <w:noProof/>
+            <w:webHidden/>
+          </w:rPr>
+          <w:fldChar w:fldCharType="begin"/>
+        </w:r>
+        <w:r>
+          <w:rPr>
+            <w:noProof/>
+            <w:webHidden/>
+          </w:rPr>
+          <w:instrText xml:space="preserve"> PAGEREF _Toc497383439 \h </w:instrText>
+        </w:r>
+        <w:r>
+          <w:rPr>
+            <w:noProof/>
+            <w:webHidden/>
+          </w:rPr>
+        </w:r>
+        <w:r>
+          <w:rPr>
+            <w:noProof/>
+            <w:webHidden/>
+          </w:rPr>
+          <w:fldChar w:fldCharType="separate"/>
+        </w:r>
+        <w:r>
+          <w:rPr>
+            <w:noProof/>
+            <w:webHidden/>
+          </w:rPr>
+          <w:t>14</w:t>
+        </w:r>
+        <w:r>
+          <w:rPr>
+            <w:noProof/>
+            <w:webHidden/>
+          </w:rPr>
+          <w:fldChar w:fldCharType="end"/>
+        </w:r>
+      </w:hyperlink>
+    </w:p>
+    <w:p>
+      <w:pPr>
+        <w:pStyle w:val="51"/>
+        <w:tabs>
+          <w:tab w:val="right" w:leader="dot" w:pos="10456"/>
+        </w:tabs>
+        <w:rPr>
+          <w:noProof/>
+        </w:rPr>
+      </w:pPr>
+      <w:hyperlink w:anchor="_Toc497383440" w:history="1">
+        <w:r>
+          <w:rPr>
+            <w:rStyle w:val="a3"/>
             <w:rFonts w:ascii="宋体" w:hAnsi="宋体"/>
             <w:noProof/>
+          </w:rPr>
+          <w:t>5.1.1.1.2范围与限制</w:t>
+        </w:r>
+        <w:r>
+          <w:rPr>
+            <w:noProof/>
             <w:webHidden/>
           </w:rPr>
+          <w:tab/>
+        </w:r>
+        <w:r>
+          <w:rPr>
+            <w:noProof/>
+            <w:webHidden/>
+          </w:rPr>
           <w:fldChar w:fldCharType="begin"/>
         </w:r>
         <w:r>
           <w:rPr>
+            <w:noProof/>
+            <w:webHidden/>
+          </w:rPr>
+          <w:instrText xml:space="preserve"> PAGEREF _Toc497383440 \h </w:instrText>
+        </w:r>
+        <w:r>
+          <w:rPr>
+            <w:noProof/>
+            <w:webHidden/>
+          </w:rPr>
+        </w:r>
+        <w:r>
+          <w:rPr>
+            <w:noProof/>
+            <w:webHidden/>
+          </w:rPr>
+          <w:fldChar w:fldCharType="separate"/>
+        </w:r>
+        <w:r>
+          <w:rPr>
+            <w:noProof/>
+            <w:webHidden/>
+          </w:rPr>
+          <w:t>16</w:t>
+        </w:r>
+        <w:r>
+          <w:rPr>
+            <w:noProof/>
+            <w:webHidden/>
+          </w:rPr>
+          <w:fldChar w:fldCharType="end"/>
+        </w:r>
+      </w:hyperlink>
+    </w:p>
+    <w:p>
+      <w:pPr>
+        <w:pStyle w:val="51"/>
+        <w:tabs>
+          <w:tab w:val="right" w:leader="dot" w:pos="10456"/>
+        </w:tabs>
+        <w:rPr>
+          <w:noProof/>
+        </w:rPr>
+      </w:pPr>
+      <w:hyperlink w:anchor="_Toc497383441" w:history="1">
+        <w:r>
+          <w:rPr>
+            <w:rStyle w:val="a3"/>
             <w:rFonts w:ascii="宋体" w:hAnsi="宋体"/>
             <w:noProof/>
+          </w:rPr>
+          <w:t>5.1.1.1.3业务背景</w:t>
+        </w:r>
+        <w:r>
+          <w:rPr>
+            <w:noProof/>
             <w:webHidden/>
           </w:rPr>
-          <w:instrText xml:space="preserve"> PAGEREF _Toc497066516 \h </w:instrText>
-        </w:r>
-        <w:r>
-          <w:rPr>
+          <w:tab/>
+        </w:r>
+        <w:r>
+          <w:rPr>
+            <w:noProof/>
+            <w:webHidden/>
+          </w:rPr>
+          <w:fldChar w:fldCharType="begin"/>
+        </w:r>
+        <w:r>
+          <w:rPr>
+            <w:noProof/>
+            <w:webHidden/>
+          </w:rPr>
+          <w:instrText xml:space="preserve"> PAGEREF _Toc497383441 \h </w:instrText>
+        </w:r>
+        <w:r>
+          <w:rPr>
+            <w:noProof/>
+            <w:webHidden/>
+          </w:rPr>
+        </w:r>
+        <w:r>
+          <w:rPr>
+            <w:noProof/>
+            <w:webHidden/>
+          </w:rPr>
+          <w:fldChar w:fldCharType="separate"/>
+        </w:r>
+        <w:r>
+          <w:rPr>
+            <w:noProof/>
+            <w:webHidden/>
+          </w:rPr>
+          <w:t>18</w:t>
+        </w:r>
+        <w:r>
+          <w:rPr>
+            <w:noProof/>
+            <w:webHidden/>
+          </w:rPr>
+          <w:fldChar w:fldCharType="end"/>
+        </w:r>
+      </w:hyperlink>
+    </w:p>
+    <w:p>
+      <w:pPr>
+        <w:pStyle w:val="41"/>
+        <w:tabs>
+          <w:tab w:val="right" w:leader="dot" w:pos="10456"/>
+        </w:tabs>
+        <w:rPr>
+          <w:noProof/>
+        </w:rPr>
+      </w:pPr>
+      <w:hyperlink w:anchor="_Toc497383442" w:history="1">
+        <w:r>
+          <w:rPr>
+            <w:rStyle w:val="a3"/>
             <w:rFonts w:ascii="宋体" w:hAnsi="宋体"/>
             <w:noProof/>
+          </w:rPr>
+          <w:t>5.1.1.2确定需求开发过程</w:t>
+        </w:r>
+        <w:r>
+          <w:rPr>
+            <w:noProof/>
             <w:webHidden/>
           </w:rPr>
-        </w:r>
-        <w:r>
-          <w:rPr>
+          <w:tab/>
+        </w:r>
+        <w:r>
+          <w:rPr>
+            <w:noProof/>
+            <w:webHidden/>
+          </w:rPr>
+          <w:fldChar w:fldCharType="begin"/>
+        </w:r>
+        <w:r>
+          <w:rPr>
+            <w:noProof/>
+            <w:webHidden/>
+          </w:rPr>
+          <w:instrText xml:space="preserve"> PAGEREF _Toc497383442 \h </w:instrText>
+        </w:r>
+        <w:r>
+          <w:rPr>
+            <w:noProof/>
+            <w:webHidden/>
+          </w:rPr>
+        </w:r>
+        <w:r>
+          <w:rPr>
+            <w:noProof/>
+            <w:webHidden/>
+          </w:rPr>
+          <w:fldChar w:fldCharType="separate"/>
+        </w:r>
+        <w:r>
+          <w:rPr>
+            <w:noProof/>
+            <w:webHidden/>
+          </w:rPr>
+          <w:t>19</w:t>
+        </w:r>
+        <w:r>
+          <w:rPr>
+            <w:noProof/>
+            <w:webHidden/>
+          </w:rPr>
+          <w:fldChar w:fldCharType="end"/>
+        </w:r>
+      </w:hyperlink>
+    </w:p>
+    <w:p>
+      <w:pPr>
+        <w:pStyle w:val="41"/>
+        <w:tabs>
+          <w:tab w:val="right" w:leader="dot" w:pos="10456"/>
+        </w:tabs>
+        <w:rPr>
+          <w:noProof/>
+        </w:rPr>
+      </w:pPr>
+      <w:hyperlink w:anchor="_Toc497383443" w:history="1">
+        <w:r>
+          <w:rPr>
+            <w:rStyle w:val="a3"/>
             <w:rFonts w:ascii="宋体" w:hAnsi="宋体"/>
             <w:noProof/>
+          </w:rPr>
+          <w:t>5.1.1.3用户群分类</w:t>
+        </w:r>
+        <w:r>
+          <w:rPr>
+            <w:noProof/>
             <w:webHidden/>
           </w:rPr>
+          <w:tab/>
+        </w:r>
+        <w:r>
+          <w:rPr>
+            <w:noProof/>
+            <w:webHidden/>
+          </w:rPr>
+          <w:fldChar w:fldCharType="begin"/>
+        </w:r>
+        <w:r>
+          <w:rPr>
+            <w:noProof/>
+            <w:webHidden/>
+          </w:rPr>
+          <w:instrText xml:space="preserve"> PAGEREF _Toc497383443 \h </w:instrText>
+        </w:r>
+        <w:r>
+          <w:rPr>
+            <w:noProof/>
+            <w:webHidden/>
+          </w:rPr>
+        </w:r>
+        <w:r>
+          <w:rPr>
+            <w:noProof/>
+            <w:webHidden/>
+          </w:rPr>
           <w:fldChar w:fldCharType="separate"/>
         </w:r>
         <w:r>
           <w:rPr>
+            <w:noProof/>
+            <w:webHidden/>
+          </w:rPr>
+          <w:t>19</w:t>
+        </w:r>
+        <w:r>
+          <w:rPr>
+            <w:noProof/>
+            <w:webHidden/>
+          </w:rPr>
+          <w:fldChar w:fldCharType="end"/>
+        </w:r>
+      </w:hyperlink>
+    </w:p>
+    <w:p>
+      <w:pPr>
+        <w:pStyle w:val="41"/>
+        <w:tabs>
+          <w:tab w:val="right" w:leader="dot" w:pos="10456"/>
+        </w:tabs>
+        <w:rPr>
+          <w:noProof/>
+        </w:rPr>
+      </w:pPr>
+      <w:hyperlink w:anchor="_Toc497383444" w:history="1">
+        <w:r>
+          <w:rPr>
+            <w:rStyle w:val="a3"/>
             <w:rFonts w:ascii="宋体" w:hAnsi="宋体"/>
             <w:noProof/>
+          </w:rPr>
+          <w:t>5.1.1.4产品代表</w:t>
+        </w:r>
+        <w:r>
+          <w:rPr>
+            <w:noProof/>
             <w:webHidden/>
           </w:rPr>
-          <w:t>13</w:t>
-        </w:r>
-        <w:r>
-          <w:rPr>
+          <w:tab/>
+        </w:r>
+        <w:r>
+          <w:rPr>
+            <w:noProof/>
+            <w:webHidden/>
+          </w:rPr>
+          <w:fldChar w:fldCharType="begin"/>
+        </w:r>
+        <w:r>
+          <w:rPr>
+            <w:noProof/>
+            <w:webHidden/>
+          </w:rPr>
+          <w:instrText xml:space="preserve"> PAGEREF _Toc497383444 \h </w:instrText>
+        </w:r>
+        <w:r>
+          <w:rPr>
+            <w:noProof/>
+            <w:webHidden/>
+          </w:rPr>
+        </w:r>
+        <w:r>
+          <w:rPr>
+            <w:noProof/>
+            <w:webHidden/>
+          </w:rPr>
+          <w:fldChar w:fldCharType="separate"/>
+        </w:r>
+        <w:r>
+          <w:rPr>
+            <w:noProof/>
+            <w:webHidden/>
+          </w:rPr>
+          <w:t>19</w:t>
+        </w:r>
+        <w:r>
+          <w:rPr>
+            <w:noProof/>
+            <w:webHidden/>
+          </w:rPr>
+          <w:fldChar w:fldCharType="end"/>
+        </w:r>
+      </w:hyperlink>
+    </w:p>
+    <w:p>
+      <w:pPr>
+        <w:pStyle w:val="41"/>
+        <w:tabs>
+          <w:tab w:val="right" w:leader="dot" w:pos="10456"/>
+        </w:tabs>
+        <w:rPr>
+          <w:noProof/>
+        </w:rPr>
+      </w:pPr>
+      <w:hyperlink w:anchor="_Toc497383445" w:history="1">
+        <w:r>
+          <w:rPr>
+            <w:rStyle w:val="a3"/>
             <w:rFonts w:ascii="宋体" w:hAnsi="宋体"/>
+            <w:noProof/>
+          </w:rPr>
+          <w:t>5.1.1.5核心队伍</w:t>
+        </w:r>
+        <w:r>
+          <w:rPr>
+            <w:noProof/>
+            <w:webHidden/>
+          </w:rPr>
+          <w:tab/>
+        </w:r>
+        <w:r>
+          <w:rPr>
+            <w:noProof/>
+            <w:webHidden/>
+          </w:rPr>
+          <w:fldChar w:fldCharType="begin"/>
+        </w:r>
+        <w:r>
+          <w:rPr>
+            <w:noProof/>
+            <w:webHidden/>
+          </w:rPr>
+          <w:instrText xml:space="preserve"> PAGEREF _Toc497383445 \h </w:instrText>
+        </w:r>
+        <w:r>
+          <w:rPr>
+            <w:noProof/>
+            <w:webHidden/>
+          </w:rPr>
+        </w:r>
+        <w:r>
+          <w:rPr>
+            <w:noProof/>
+            <w:webHidden/>
+          </w:rPr>
+          <w:fldChar w:fldCharType="separate"/>
+        </w:r>
+        <w:r>
+          <w:rPr>
+            <w:noProof/>
+            <w:webHidden/>
+          </w:rPr>
+          <w:t>19</w:t>
+        </w:r>
+        <w:r>
+          <w:rPr>
+            <w:noProof/>
+            <w:webHidden/>
+          </w:rPr>
+          <w:fldChar w:fldCharType="end"/>
+        </w:r>
+      </w:hyperlink>
+    </w:p>
+    <w:p>
+      <w:pPr>
+        <w:pStyle w:val="41"/>
+        <w:tabs>
+          <w:tab w:val="right" w:leader="dot" w:pos="10456"/>
+        </w:tabs>
+        <w:rPr>
+          <w:noProof/>
+        </w:rPr>
+      </w:pPr>
+      <w:hyperlink w:anchor="_Toc497383446" w:history="1">
+        <w:r>
+          <w:rPr>
+            <w:rStyle w:val="a3"/>
+            <w:rFonts w:ascii="宋体" w:hAnsi="宋体"/>
+            <w:noProof/>
+          </w:rPr>
+          <w:t>5.1.1.6确定使用实例</w:t>
+        </w:r>
+        <w:r>
+          <w:rPr>
+            <w:noProof/>
+            <w:webHidden/>
+          </w:rPr>
+          <w:tab/>
+        </w:r>
+        <w:r>
+          <w:rPr>
+            <w:noProof/>
+            <w:webHidden/>
+          </w:rPr>
+          <w:fldChar w:fldCharType="begin"/>
+        </w:r>
+        <w:r>
+          <w:rPr>
+            <w:noProof/>
+            <w:webHidden/>
+          </w:rPr>
+          <w:instrText xml:space="preserve"> PAGEREF _Toc497383446 \h </w:instrText>
+        </w:r>
+        <w:r>
+          <w:rPr>
+            <w:noProof/>
+            <w:webHidden/>
+          </w:rPr>
+        </w:r>
+        <w:r>
+          <w:rPr>
+            <w:noProof/>
+            <w:webHidden/>
+          </w:rPr>
+          <w:fldChar w:fldCharType="separate"/>
+        </w:r>
+        <w:r>
+          <w:rPr>
+            <w:noProof/>
+            <w:webHidden/>
+          </w:rPr>
+          <w:t>19</w:t>
+        </w:r>
+        <w:r>
+          <w:rPr>
+            <w:noProof/>
+            <w:webHidden/>
+          </w:rPr>
+          <w:fldChar w:fldCharType="end"/>
+        </w:r>
+      </w:hyperlink>
+    </w:p>
+    <w:p>
+      <w:pPr>
+        <w:pStyle w:val="41"/>
+        <w:tabs>
+          <w:tab w:val="right" w:leader="dot" w:pos="10456"/>
+        </w:tabs>
+        <w:rPr>
+          <w:noProof/>
+        </w:rPr>
+      </w:pPr>
+      <w:hyperlink w:anchor="_Toc497383447" w:history="1">
+        <w:r>
+          <w:rPr>
+            <w:rStyle w:val="a3"/>
+            <w:rFonts w:ascii="宋体" w:hAnsi="宋体"/>
+            <w:noProof/>
+          </w:rPr>
+          <w:t>5.1.1.7召开应用程序开发联系会议</w:t>
+        </w:r>
+        <w:r>
+          <w:rPr>
+            <w:noProof/>
+            <w:webHidden/>
+          </w:rPr>
+          <w:tab/>
+        </w:r>
+        <w:r>
+          <w:rPr>
+            <w:noProof/>
+            <w:webHidden/>
+          </w:rPr>
+          <w:fldChar w:fldCharType="begin"/>
+        </w:r>
+        <w:r>
+          <w:rPr>
+            <w:noProof/>
+            <w:webHidden/>
+          </w:rPr>
+          <w:instrText xml:space="preserve"> PAGEREF _Toc497383447 \h </w:instrText>
+        </w:r>
+        <w:r>
+          <w:rPr>
+            <w:noProof/>
+            <w:webHidden/>
+          </w:rPr>
+        </w:r>
+        <w:r>
+          <w:rPr>
+            <w:noProof/>
+            <w:webHidden/>
+          </w:rPr>
+          <w:fldChar w:fldCharType="separate"/>
+        </w:r>
+        <w:r>
+          <w:rPr>
+            <w:noProof/>
+            <w:webHidden/>
+          </w:rPr>
+          <w:t>20</w:t>
+        </w:r>
+        <w:r>
+          <w:rPr>
+            <w:noProof/>
+            <w:webHidden/>
+          </w:rPr>
+          <w:fldChar w:fldCharType="end"/>
+        </w:r>
+      </w:hyperlink>
+    </w:p>
+    <w:p>
+      <w:pPr>
+        <w:pStyle w:val="41"/>
+        <w:tabs>
+          <w:tab w:val="right" w:leader="dot" w:pos="10456"/>
+        </w:tabs>
+        <w:rPr>
+          <w:noProof/>
+        </w:rPr>
+      </w:pPr>
+      <w:hyperlink w:anchor="_Toc497383448" w:history="1">
+        <w:r>
+          <w:rPr>
+            <w:rStyle w:val="a3"/>
+            <w:rFonts w:ascii="宋体" w:hAnsi="宋体"/>
+            <w:noProof/>
+          </w:rPr>
+          <w:t>5.1.1.8分析用户工作流程</w:t>
+        </w:r>
+        <w:r>
+          <w:rPr>
+            <w:noProof/>
+            <w:webHidden/>
+          </w:rPr>
+          <w:tab/>
+        </w:r>
+        <w:r>
+          <w:rPr>
+            <w:noProof/>
+            <w:webHidden/>
+          </w:rPr>
+          <w:fldChar w:fldCharType="begin"/>
+        </w:r>
+        <w:r>
+          <w:rPr>
+            <w:noProof/>
+            <w:webHidden/>
+          </w:rPr>
+          <w:instrText xml:space="preserve"> PAGEREF _Toc497383448 \h </w:instrText>
+        </w:r>
+        <w:r>
+          <w:rPr>
+            <w:noProof/>
+            <w:webHidden/>
+          </w:rPr>
+        </w:r>
+        <w:r>
+          <w:rPr>
+            <w:noProof/>
+            <w:webHidden/>
+          </w:rPr>
+          <w:fldChar w:fldCharType="separate"/>
+        </w:r>
+        <w:r>
+          <w:rPr>
+            <w:noProof/>
+            <w:webHidden/>
+          </w:rPr>
+          <w:t>21</w:t>
+        </w:r>
+        <w:r>
+          <w:rPr>
+            <w:noProof/>
+            <w:webHidden/>
+          </w:rPr>
+          <w:fldChar w:fldCharType="end"/>
+        </w:r>
+      </w:hyperlink>
+    </w:p>
+    <w:p>
+      <w:pPr>
+        <w:pStyle w:val="41"/>
+        <w:tabs>
+          <w:tab w:val="right" w:leader="dot" w:pos="10456"/>
+        </w:tabs>
+        <w:rPr>
+          <w:noProof/>
+        </w:rPr>
+      </w:pPr>
+      <w:hyperlink w:anchor="_Toc497383449" w:history="1">
+        <w:r>
+          <w:rPr>
+            <w:rStyle w:val="a3"/>
+            <w:rFonts w:ascii="宋体" w:hAnsi="宋体"/>
+            <w:noProof/>
+          </w:rPr>
+          <w:t>5.1.1.9确定质量属性</w:t>
+        </w:r>
+        <w:r>
+          <w:rPr>
+            <w:noProof/>
+            <w:webHidden/>
+          </w:rPr>
+          <w:tab/>
+        </w:r>
+        <w:r>
+          <w:rPr>
+            <w:noProof/>
+            <w:webHidden/>
+          </w:rPr>
+          <w:fldChar w:fldCharType="begin"/>
+        </w:r>
+        <w:r>
+          <w:rPr>
+            <w:noProof/>
+            <w:webHidden/>
+          </w:rPr>
+          <w:instrText xml:space="preserve"> PAGEREF _Toc497383449 \h </w:instrText>
+        </w:r>
+        <w:r>
+          <w:rPr>
+            <w:noProof/>
+            <w:webHidden/>
+          </w:rPr>
+        </w:r>
+        <w:r>
+          <w:rPr>
+            <w:noProof/>
+            <w:webHidden/>
+          </w:rPr>
+          <w:fldChar w:fldCharType="separate"/>
+        </w:r>
+        <w:r>
+          <w:rPr>
+            <w:noProof/>
+            <w:webHidden/>
+          </w:rPr>
+          <w:t>21</w:t>
+        </w:r>
+        <w:r>
+          <w:rPr>
+            <w:noProof/>
+            <w:webHidden/>
+          </w:rPr>
+          <w:fldChar w:fldCharType="end"/>
+        </w:r>
+      </w:hyperlink>
+    </w:p>
+    <w:p>
+      <w:pPr>
+        <w:pStyle w:val="41"/>
+        <w:tabs>
+          <w:tab w:val="right" w:leader="dot" w:pos="10456"/>
+        </w:tabs>
+        <w:rPr>
+          <w:noProof/>
+        </w:rPr>
+      </w:pPr>
+      <w:hyperlink w:anchor="_Toc497383450" w:history="1">
+        <w:r>
+          <w:rPr>
+            <w:rStyle w:val="a3"/>
+            <w:rFonts w:ascii="宋体" w:hAnsi="宋体"/>
+            <w:noProof/>
+          </w:rPr>
+          <w:t>5.1.1.10检查问题报告</w:t>
+        </w:r>
+        <w:r>
+          <w:rPr>
+            <w:noProof/>
+            <w:webHidden/>
+          </w:rPr>
+          <w:tab/>
+        </w:r>
+        <w:r>
+          <w:rPr>
+            <w:noProof/>
+            <w:webHidden/>
+          </w:rPr>
+          <w:fldChar w:fldCharType="begin"/>
+        </w:r>
+        <w:r>
+          <w:rPr>
+            <w:noProof/>
+            <w:webHidden/>
+          </w:rPr>
+          <w:instrText xml:space="preserve"> PAGEREF _Toc497383450 \h </w:instrText>
+        </w:r>
+        <w:r>
+          <w:rPr>
+            <w:noProof/>
+            <w:webHidden/>
+          </w:rPr>
+        </w:r>
+        <w:r>
+          <w:rPr>
+            <w:noProof/>
+            <w:webHidden/>
+          </w:rPr>
+          <w:fldChar w:fldCharType="separate"/>
+        </w:r>
+        <w:r>
+          <w:rPr>
+            <w:noProof/>
+            <w:webHidden/>
+          </w:rPr>
+          <w:t>22</w:t>
+        </w:r>
+        <w:r>
+          <w:rPr>
+            <w:noProof/>
+            <w:webHidden/>
+          </w:rPr>
+          <w:fldChar w:fldCharType="end"/>
+        </w:r>
+      </w:hyperlink>
+    </w:p>
+    <w:p>
+      <w:pPr>
+        <w:pStyle w:val="41"/>
+        <w:tabs>
+          <w:tab w:val="right" w:leader="dot" w:pos="10456"/>
+        </w:tabs>
+        <w:rPr>
+          <w:noProof/>
+        </w:rPr>
+      </w:pPr>
+      <w:hyperlink w:anchor="_Toc497383451" w:history="1">
+        <w:r>
+          <w:rPr>
+            <w:rStyle w:val="a3"/>
+            <w:rFonts w:ascii="宋体" w:hAnsi="宋体"/>
+            <w:noProof/>
+          </w:rPr>
+          <w:t>5.1.1.11需求重用</w:t>
+        </w:r>
+        <w:r>
+          <w:rPr>
+            <w:noProof/>
+            <w:webHidden/>
+          </w:rPr>
+          <w:tab/>
+        </w:r>
+        <w:r>
+          <w:rPr>
+            <w:noProof/>
+            <w:webHidden/>
+          </w:rPr>
+          <w:fldChar w:fldCharType="begin"/>
+        </w:r>
+        <w:r>
+          <w:rPr>
+            <w:noProof/>
+            <w:webHidden/>
+          </w:rPr>
+          <w:instrText xml:space="preserve"> PAGEREF _Toc497383451 \h </w:instrText>
+        </w:r>
+        <w:r>
+          <w:rPr>
+            <w:noProof/>
+            <w:webHidden/>
+          </w:rPr>
+        </w:r>
+        <w:r>
+          <w:rPr>
+            <w:noProof/>
+            <w:webHidden/>
+          </w:rPr>
+          <w:fldChar w:fldCharType="separate"/>
+        </w:r>
+        <w:r>
+          <w:rPr>
+            <w:noProof/>
+            <w:webHidden/>
+          </w:rPr>
+          <w:t>22</w:t>
+        </w:r>
+        <w:r>
+          <w:rPr>
             <w:noProof/>
             <w:webHidden/>
           </w:rPr>
@@ -3518,70 +4304,552 @@
           <w:tab w:val="right" w:leader="dot" w:pos="10456"/>
         </w:tabs>
         <w:rPr>
-          <w:rFonts w:ascii="宋体" w:hAnsi="宋体" w:cstheme="minorBidi"/>
+          <w:rFonts w:asciiTheme="minorHAnsi" w:eastAsiaTheme="minorEastAsia" w:hAnsiTheme="minorHAnsi" w:cstheme="minorBidi"/>
           <w:noProof/>
           <w:szCs w:val="22"/>
         </w:rPr>
       </w:pPr>
-      <w:hyperlink w:anchor="_Toc497066517" w:history="1">
+      <w:hyperlink w:anchor="_Toc497383452" w:history="1">
+        <w:r>
+          <w:rPr>
+            <w:rStyle w:val="a3"/>
+            <w:noProof/>
+          </w:rPr>
+          <w:t>5.1.2</w:t>
+        </w:r>
+        <w:r>
+          <w:rPr>
+            <w:rStyle w:val="a3"/>
+            <w:noProof/>
+          </w:rPr>
+          <w:t>需求分析</w:t>
+        </w:r>
+        <w:r>
+          <w:rPr>
+            <w:noProof/>
+            <w:webHidden/>
+          </w:rPr>
+          <w:tab/>
+        </w:r>
+        <w:r>
+          <w:rPr>
+            <w:noProof/>
+            <w:webHidden/>
+          </w:rPr>
+          <w:fldChar w:fldCharType="begin"/>
+        </w:r>
+        <w:r>
+          <w:rPr>
+            <w:noProof/>
+            <w:webHidden/>
+          </w:rPr>
+          <w:instrText xml:space="preserve"> PAGEREF _Toc497383452 \h </w:instrText>
+        </w:r>
+        <w:r>
+          <w:rPr>
+            <w:noProof/>
+            <w:webHidden/>
+          </w:rPr>
+        </w:r>
+        <w:r>
+          <w:rPr>
+            <w:noProof/>
+            <w:webHidden/>
+          </w:rPr>
+          <w:fldChar w:fldCharType="separate"/>
+        </w:r>
+        <w:r>
+          <w:rPr>
+            <w:noProof/>
+            <w:webHidden/>
+          </w:rPr>
+          <w:t>22</w:t>
+        </w:r>
+        <w:r>
+          <w:rPr>
+            <w:noProof/>
+            <w:webHidden/>
+          </w:rPr>
+          <w:fldChar w:fldCharType="end"/>
+        </w:r>
+      </w:hyperlink>
+    </w:p>
+    <w:p>
+      <w:pPr>
+        <w:pStyle w:val="41"/>
+        <w:tabs>
+          <w:tab w:val="right" w:leader="dot" w:pos="10456"/>
+        </w:tabs>
+        <w:rPr>
+          <w:noProof/>
+        </w:rPr>
+      </w:pPr>
+      <w:hyperlink w:anchor="_Toc497383453" w:history="1">
         <w:r>
           <w:rPr>
             <w:rStyle w:val="a3"/>
             <w:rFonts w:ascii="宋体" w:hAnsi="宋体"/>
             <w:noProof/>
           </w:rPr>
-          <w:t>5.1.2需求分析</w:t>
-        </w:r>
-        <w:r>
-          <w:rPr>
+          <w:t>5.1.2.1关联图：</w:t>
+        </w:r>
+        <w:r>
+          <w:rPr>
+            <w:noProof/>
+            <w:webHidden/>
+          </w:rPr>
+          <w:tab/>
+        </w:r>
+        <w:r>
+          <w:rPr>
+            <w:noProof/>
+            <w:webHidden/>
+          </w:rPr>
+          <w:fldChar w:fldCharType="begin"/>
+        </w:r>
+        <w:r>
+          <w:rPr>
+            <w:noProof/>
+            <w:webHidden/>
+          </w:rPr>
+          <w:instrText xml:space="preserve"> PAGEREF _Toc497383453 \h </w:instrText>
+        </w:r>
+        <w:r>
+          <w:rPr>
+            <w:noProof/>
+            <w:webHidden/>
+          </w:rPr>
+        </w:r>
+        <w:r>
+          <w:rPr>
+            <w:noProof/>
+            <w:webHidden/>
+          </w:rPr>
+          <w:fldChar w:fldCharType="separate"/>
+        </w:r>
+        <w:r>
+          <w:rPr>
+            <w:noProof/>
+            <w:webHidden/>
+          </w:rPr>
+          <w:t>23</w:t>
+        </w:r>
+        <w:r>
+          <w:rPr>
+            <w:noProof/>
+            <w:webHidden/>
+          </w:rPr>
+          <w:fldChar w:fldCharType="end"/>
+        </w:r>
+      </w:hyperlink>
+    </w:p>
+    <w:p>
+      <w:pPr>
+        <w:pStyle w:val="41"/>
+        <w:tabs>
+          <w:tab w:val="right" w:leader="dot" w:pos="10456"/>
+        </w:tabs>
+        <w:rPr>
+          <w:noProof/>
+        </w:rPr>
+      </w:pPr>
+      <w:hyperlink w:anchor="_Toc497383454" w:history="1">
+        <w:r>
+          <w:rPr>
+            <w:rStyle w:val="a3"/>
             <w:rFonts w:ascii="宋体" w:hAnsi="宋体"/>
             <w:noProof/>
+          </w:rPr>
+          <w:t>5.1.2.2开发原型</w:t>
+        </w:r>
+        <w:r>
+          <w:rPr>
+            <w:noProof/>
             <w:webHidden/>
           </w:rPr>
           <w:tab/>
         </w:r>
         <w:r>
           <w:rPr>
+            <w:noProof/>
+            <w:webHidden/>
+          </w:rPr>
+          <w:fldChar w:fldCharType="begin"/>
+        </w:r>
+        <w:r>
+          <w:rPr>
+            <w:noProof/>
+            <w:webHidden/>
+          </w:rPr>
+          <w:instrText xml:space="preserve"> PAGEREF _Toc497383454 \h </w:instrText>
+        </w:r>
+        <w:r>
+          <w:rPr>
+            <w:noProof/>
+            <w:webHidden/>
+          </w:rPr>
+        </w:r>
+        <w:r>
+          <w:rPr>
+            <w:noProof/>
+            <w:webHidden/>
+          </w:rPr>
+          <w:fldChar w:fldCharType="separate"/>
+        </w:r>
+        <w:r>
+          <w:rPr>
+            <w:noProof/>
+            <w:webHidden/>
+          </w:rPr>
+          <w:t>24</w:t>
+        </w:r>
+        <w:r>
+          <w:rPr>
+            <w:noProof/>
+            <w:webHidden/>
+          </w:rPr>
+          <w:fldChar w:fldCharType="end"/>
+        </w:r>
+      </w:hyperlink>
+    </w:p>
+    <w:p>
+      <w:pPr>
+        <w:pStyle w:val="41"/>
+        <w:tabs>
+          <w:tab w:val="right" w:leader="dot" w:pos="10456"/>
+        </w:tabs>
+        <w:rPr>
+          <w:noProof/>
+        </w:rPr>
+      </w:pPr>
+      <w:hyperlink w:anchor="_Toc497383455" w:history="1">
+        <w:r>
+          <w:rPr>
+            <w:rStyle w:val="a3"/>
             <w:rFonts w:ascii="宋体" w:hAnsi="宋体"/>
             <w:noProof/>
+          </w:rPr>
+          <w:t>5.1.2.3分析可行性</w:t>
+        </w:r>
+        <w:r>
+          <w:rPr>
+            <w:noProof/>
             <w:webHidden/>
           </w:rPr>
+          <w:tab/>
+        </w:r>
+        <w:r>
+          <w:rPr>
+            <w:noProof/>
+            <w:webHidden/>
+          </w:rPr>
           <w:fldChar w:fldCharType="begin"/>
         </w:r>
         <w:r>
           <w:rPr>
+            <w:noProof/>
+            <w:webHidden/>
+          </w:rPr>
+          <w:instrText xml:space="preserve"> PAGEREF _Toc497383455 \h </w:instrText>
+        </w:r>
+        <w:r>
+          <w:rPr>
+            <w:noProof/>
+            <w:webHidden/>
+          </w:rPr>
+        </w:r>
+        <w:r>
+          <w:rPr>
+            <w:noProof/>
+            <w:webHidden/>
+          </w:rPr>
+          <w:fldChar w:fldCharType="separate"/>
+        </w:r>
+        <w:r>
+          <w:rPr>
+            <w:noProof/>
+            <w:webHidden/>
+          </w:rPr>
+          <w:t>25</w:t>
+        </w:r>
+        <w:r>
+          <w:rPr>
+            <w:noProof/>
+            <w:webHidden/>
+          </w:rPr>
+          <w:fldChar w:fldCharType="end"/>
+        </w:r>
+      </w:hyperlink>
+    </w:p>
+    <w:p>
+      <w:pPr>
+        <w:pStyle w:val="41"/>
+        <w:tabs>
+          <w:tab w:val="right" w:leader="dot" w:pos="10456"/>
+        </w:tabs>
+        <w:rPr>
+          <w:noProof/>
+        </w:rPr>
+      </w:pPr>
+      <w:hyperlink w:anchor="_Toc497383456" w:history="1">
+        <w:r>
+          <w:rPr>
+            <w:rStyle w:val="a3"/>
             <w:rFonts w:ascii="宋体" w:hAnsi="宋体"/>
             <w:noProof/>
+          </w:rPr>
+          <w:t>5.1.2.4确定需求优先级</w:t>
+        </w:r>
+        <w:r>
+          <w:rPr>
+            <w:noProof/>
             <w:webHidden/>
           </w:rPr>
-          <w:instrText xml:space="preserve"> PAGEREF _Toc497066517 \h </w:instrText>
-        </w:r>
-        <w:r>
-          <w:rPr>
+          <w:tab/>
+        </w:r>
+        <w:r>
+          <w:rPr>
+            <w:noProof/>
+            <w:webHidden/>
+          </w:rPr>
+          <w:fldChar w:fldCharType="begin"/>
+        </w:r>
+        <w:r>
+          <w:rPr>
+            <w:noProof/>
+            <w:webHidden/>
+          </w:rPr>
+          <w:instrText xml:space="preserve"> PAGEREF _Toc497383456 \h </w:instrText>
+        </w:r>
+        <w:r>
+          <w:rPr>
+            <w:noProof/>
+            <w:webHidden/>
+          </w:rPr>
+        </w:r>
+        <w:r>
+          <w:rPr>
+            <w:noProof/>
+            <w:webHidden/>
+          </w:rPr>
+          <w:fldChar w:fldCharType="separate"/>
+        </w:r>
+        <w:r>
+          <w:rPr>
+            <w:noProof/>
+            <w:webHidden/>
+          </w:rPr>
+          <w:t>25</w:t>
+        </w:r>
+        <w:r>
+          <w:rPr>
+            <w:noProof/>
+            <w:webHidden/>
+          </w:rPr>
+          <w:fldChar w:fldCharType="end"/>
+        </w:r>
+      </w:hyperlink>
+    </w:p>
+    <w:p>
+      <w:pPr>
+        <w:pStyle w:val="41"/>
+        <w:tabs>
+          <w:tab w:val="right" w:leader="dot" w:pos="10456"/>
+        </w:tabs>
+        <w:rPr>
+          <w:noProof/>
+        </w:rPr>
+      </w:pPr>
+      <w:hyperlink w:anchor="_Toc497383457" w:history="1">
+        <w:r>
+          <w:rPr>
+            <w:rStyle w:val="a3"/>
             <w:rFonts w:ascii="宋体" w:hAnsi="宋体"/>
             <w:noProof/>
+          </w:rPr>
+          <w:t>5.1.2.5为需求建立模型</w:t>
+        </w:r>
+        <w:r>
+          <w:rPr>
+            <w:noProof/>
             <w:webHidden/>
           </w:rPr>
-        </w:r>
-        <w:r>
-          <w:rPr>
+          <w:tab/>
+        </w:r>
+        <w:r>
+          <w:rPr>
+            <w:noProof/>
+            <w:webHidden/>
+          </w:rPr>
+          <w:fldChar w:fldCharType="begin"/>
+        </w:r>
+        <w:r>
+          <w:rPr>
+            <w:noProof/>
+            <w:webHidden/>
+          </w:rPr>
+          <w:instrText xml:space="preserve"> PAGEREF _Toc497383457 \h </w:instrText>
+        </w:r>
+        <w:r>
+          <w:rPr>
+            <w:noProof/>
+            <w:webHidden/>
+          </w:rPr>
+        </w:r>
+        <w:r>
+          <w:rPr>
+            <w:noProof/>
+            <w:webHidden/>
+          </w:rPr>
+          <w:fldChar w:fldCharType="separate"/>
+        </w:r>
+        <w:r>
+          <w:rPr>
+            <w:noProof/>
+            <w:webHidden/>
+          </w:rPr>
+          <w:t>28</w:t>
+        </w:r>
+        <w:r>
+          <w:rPr>
+            <w:noProof/>
+            <w:webHidden/>
+          </w:rPr>
+          <w:fldChar w:fldCharType="end"/>
+        </w:r>
+      </w:hyperlink>
+    </w:p>
+    <w:p>
+      <w:pPr>
+        <w:pStyle w:val="41"/>
+        <w:tabs>
+          <w:tab w:val="right" w:leader="dot" w:pos="10456"/>
+        </w:tabs>
+        <w:rPr>
+          <w:noProof/>
+        </w:rPr>
+      </w:pPr>
+      <w:hyperlink w:anchor="_Toc497383458" w:history="1">
+        <w:r>
+          <w:rPr>
+            <w:rStyle w:val="a3"/>
             <w:rFonts w:ascii="宋体" w:hAnsi="宋体"/>
             <w:noProof/>
+          </w:rPr>
+          <w:t>5.1.2.6数据字典</w:t>
+        </w:r>
+        <w:r>
+          <w:rPr>
+            <w:noProof/>
             <w:webHidden/>
           </w:rPr>
+          <w:tab/>
+        </w:r>
+        <w:r>
+          <w:rPr>
+            <w:noProof/>
+            <w:webHidden/>
+          </w:rPr>
+          <w:fldChar w:fldCharType="begin"/>
+        </w:r>
+        <w:r>
+          <w:rPr>
+            <w:noProof/>
+            <w:webHidden/>
+          </w:rPr>
+          <w:instrText xml:space="preserve"> PAGEREF _Toc497383458 \h </w:instrText>
+        </w:r>
+        <w:r>
+          <w:rPr>
+            <w:noProof/>
+            <w:webHidden/>
+          </w:rPr>
+        </w:r>
+        <w:r>
+          <w:rPr>
+            <w:noProof/>
+            <w:webHidden/>
+          </w:rPr>
           <w:fldChar w:fldCharType="separate"/>
         </w:r>
         <w:r>
           <w:rPr>
+            <w:noProof/>
+            <w:webHidden/>
+          </w:rPr>
+          <w:t>29</w:t>
+        </w:r>
+        <w:r>
+          <w:rPr>
+            <w:noProof/>
+            <w:webHidden/>
+          </w:rPr>
+          <w:fldChar w:fldCharType="end"/>
+        </w:r>
+      </w:hyperlink>
+    </w:p>
+    <w:p>
+      <w:pPr>
+        <w:pStyle w:val="41"/>
+        <w:tabs>
+          <w:tab w:val="right" w:leader="dot" w:pos="10456"/>
+        </w:tabs>
+        <w:rPr>
+          <w:noProof/>
+        </w:rPr>
+      </w:pPr>
+      <w:hyperlink w:anchor="_Toc497383459" w:history="1">
+        <w:r>
+          <w:rPr>
+            <w:rStyle w:val="a3"/>
             <w:rFonts w:ascii="宋体" w:hAnsi="宋体"/>
             <w:noProof/>
+          </w:rPr>
+          <w:t>5.1.2.7用质量功能调配</w:t>
+        </w:r>
+        <w:r>
+          <w:rPr>
+            <w:noProof/>
             <w:webHidden/>
           </w:rPr>
-          <w:t>21</w:t>
-        </w:r>
-        <w:r>
-          <w:rPr>
-            <w:rFonts w:ascii="宋体" w:hAnsi="宋体"/>
+          <w:tab/>
+        </w:r>
+        <w:r>
+          <w:rPr>
+            <w:noProof/>
+            <w:webHidden/>
+          </w:rPr>
+          <w:fldChar w:fldCharType="begin"/>
+        </w:r>
+        <w:r>
+          <w:rPr>
+            <w:noProof/>
+            <w:webHidden/>
+          </w:rPr>
+          <w:instrText xml:space="preserve"> PAGEREF _Toc497383459 \h </w:instrText>
+        </w:r>
+        <w:r>
+          <w:rPr>
+            <w:noProof/>
+            <w:webHidden/>
+          </w:rPr>
+        </w:r>
+        <w:r>
+          <w:rPr>
+            <w:noProof/>
+            <w:webHidden/>
+          </w:rPr>
+          <w:fldChar w:fldCharType="separate"/>
+        </w:r>
+        <w:r>
+          <w:rPr>
+            <w:noProof/>
+            <w:webHidden/>
+          </w:rPr>
+          <w:t>30</w:t>
+        </w:r>
+        <w:r>
+          <w:rPr>
             <w:noProof/>
             <w:webHidden/>
           </w:rPr>
@@ -3596,23 +4864,28 @@
           <w:tab w:val="right" w:leader="dot" w:pos="10456"/>
         </w:tabs>
         <w:rPr>
-          <w:rFonts w:ascii="宋体" w:hAnsi="宋体" w:cstheme="minorBidi"/>
+          <w:rFonts w:asciiTheme="minorHAnsi" w:eastAsiaTheme="minorEastAsia" w:hAnsiTheme="minorHAnsi" w:cstheme="minorBidi"/>
           <w:noProof/>
           <w:szCs w:val="22"/>
         </w:rPr>
       </w:pPr>
-      <w:hyperlink w:anchor="_Toc497066518" w:history="1">
+      <w:hyperlink w:anchor="_Toc497383460" w:history="1">
         <w:r>
           <w:rPr>
             <w:rStyle w:val="a3"/>
-            <w:rFonts w:ascii="宋体" w:hAnsi="宋体"/>
-            <w:noProof/>
-          </w:rPr>
-          <w:t>5.1.3需求规格说明</w:t>
-        </w:r>
-        <w:r>
-          <w:rPr>
-            <w:rFonts w:ascii="宋体" w:hAnsi="宋体"/>
+            <w:noProof/>
+          </w:rPr>
+          <w:t>5.1.3</w:t>
+        </w:r>
+        <w:r>
+          <w:rPr>
+            <w:rStyle w:val="a3"/>
+            <w:noProof/>
+          </w:rPr>
+          <w:t>需求规格说明</w:t>
+        </w:r>
+        <w:r>
+          <w:rPr>
             <w:noProof/>
             <w:webHidden/>
           </w:rPr>
@@ -3620,7 +4893,6 @@
         </w:r>
         <w:r>
           <w:rPr>
-            <w:rFonts w:ascii="宋体" w:hAnsi="宋体"/>
             <w:noProof/>
             <w:webHidden/>
           </w:rPr>
@@ -3628,22 +4900,19 @@
         </w:r>
         <w:r>
           <w:rPr>
-            <w:rFonts w:ascii="宋体" w:hAnsi="宋体"/>
             <w:noProof/>
             <w:webHidden/>
           </w:rPr>
-          <w:instrText xml:space="preserve"> PAGEREF _Toc497066518 \h </w:instrText>
-        </w:r>
-        <w:r>
-          <w:rPr>
-            <w:rFonts w:ascii="宋体" w:hAnsi="宋体"/>
+          <w:instrText xml:space="preserve"> PAGEREF _Toc497383460 \h </w:instrText>
+        </w:r>
+        <w:r>
+          <w:rPr>
             <w:noProof/>
             <w:webHidden/>
           </w:rPr>
         </w:r>
         <w:r>
           <w:rPr>
-            <w:rFonts w:ascii="宋体" w:hAnsi="宋体"/>
             <w:noProof/>
             <w:webHidden/>
           </w:rPr>
@@ -3651,15 +4920,13 @@
         </w:r>
         <w:r>
           <w:rPr>
-            <w:rFonts w:ascii="宋体" w:hAnsi="宋体"/>
             <w:noProof/>
             <w:webHidden/>
           </w:rPr>
-          <w:t>27</w:t>
-        </w:r>
-        <w:r>
-          <w:rPr>
-            <w:rFonts w:ascii="宋体" w:hAnsi="宋体"/>
+          <w:t>30</w:t>
+        </w:r>
+        <w:r>
+          <w:rPr>
             <w:noProof/>
             <w:webHidden/>
           </w:rPr>
@@ -3674,70 +4941,345 @@
           <w:tab w:val="right" w:leader="dot" w:pos="10456"/>
         </w:tabs>
         <w:rPr>
-          <w:rFonts w:ascii="宋体" w:hAnsi="宋体" w:cstheme="minorBidi"/>
+          <w:rFonts w:asciiTheme="minorHAnsi" w:eastAsiaTheme="minorEastAsia" w:hAnsiTheme="minorHAnsi" w:cstheme="minorBidi"/>
           <w:noProof/>
           <w:szCs w:val="22"/>
         </w:rPr>
       </w:pPr>
-      <w:hyperlink w:anchor="_Toc497066519" w:history="1">
+      <w:hyperlink w:anchor="_Toc497383461" w:history="1">
+        <w:r>
+          <w:rPr>
+            <w:rStyle w:val="a3"/>
+            <w:noProof/>
+          </w:rPr>
+          <w:t>5.1.4</w:t>
+        </w:r>
+        <w:r>
+          <w:rPr>
+            <w:rStyle w:val="a3"/>
+            <w:noProof/>
+          </w:rPr>
+          <w:t>需求规格审核</w:t>
+        </w:r>
+        <w:r>
+          <w:rPr>
+            <w:noProof/>
+            <w:webHidden/>
+          </w:rPr>
+          <w:tab/>
+        </w:r>
+        <w:r>
+          <w:rPr>
+            <w:noProof/>
+            <w:webHidden/>
+          </w:rPr>
+          <w:fldChar w:fldCharType="begin"/>
+        </w:r>
+        <w:r>
+          <w:rPr>
+            <w:noProof/>
+            <w:webHidden/>
+          </w:rPr>
+          <w:instrText xml:space="preserve"> PAGEREF _Toc497383461 \h </w:instrText>
+        </w:r>
+        <w:r>
+          <w:rPr>
+            <w:noProof/>
+            <w:webHidden/>
+          </w:rPr>
+        </w:r>
+        <w:r>
+          <w:rPr>
+            <w:noProof/>
+            <w:webHidden/>
+          </w:rPr>
+          <w:fldChar w:fldCharType="separate"/>
+        </w:r>
+        <w:r>
+          <w:rPr>
+            <w:noProof/>
+            <w:webHidden/>
+          </w:rPr>
+          <w:t>30</w:t>
+        </w:r>
+        <w:r>
+          <w:rPr>
+            <w:noProof/>
+            <w:webHidden/>
+          </w:rPr>
+          <w:fldChar w:fldCharType="end"/>
+        </w:r>
+      </w:hyperlink>
+    </w:p>
+    <w:p>
+      <w:pPr>
+        <w:pStyle w:val="41"/>
+        <w:tabs>
+          <w:tab w:val="right" w:leader="dot" w:pos="10456"/>
+        </w:tabs>
+        <w:rPr>
+          <w:noProof/>
+        </w:rPr>
+      </w:pPr>
+      <w:hyperlink w:anchor="_Toc497383462" w:history="1">
         <w:r>
           <w:rPr>
             <w:rStyle w:val="a3"/>
             <w:rFonts w:ascii="宋体" w:hAnsi="宋体"/>
             <w:noProof/>
           </w:rPr>
-          <w:t>5.1.4需求规格审核</w:t>
-        </w:r>
-        <w:r>
-          <w:rPr>
+          <w:t>5.1.4.1审查需求文档</w:t>
+        </w:r>
+        <w:r>
+          <w:rPr>
+            <w:noProof/>
+            <w:webHidden/>
+          </w:rPr>
+          <w:tab/>
+        </w:r>
+        <w:r>
+          <w:rPr>
+            <w:noProof/>
+            <w:webHidden/>
+          </w:rPr>
+          <w:fldChar w:fldCharType="begin"/>
+        </w:r>
+        <w:r>
+          <w:rPr>
+            <w:noProof/>
+            <w:webHidden/>
+          </w:rPr>
+          <w:instrText xml:space="preserve"> PAGEREF _Toc497383462 \h </w:instrText>
+        </w:r>
+        <w:r>
+          <w:rPr>
+            <w:noProof/>
+            <w:webHidden/>
+          </w:rPr>
+        </w:r>
+        <w:r>
+          <w:rPr>
+            <w:noProof/>
+            <w:webHidden/>
+          </w:rPr>
+          <w:fldChar w:fldCharType="separate"/>
+        </w:r>
+        <w:r>
+          <w:rPr>
+            <w:noProof/>
+            <w:webHidden/>
+          </w:rPr>
+          <w:t>30</w:t>
+        </w:r>
+        <w:r>
+          <w:rPr>
+            <w:noProof/>
+            <w:webHidden/>
+          </w:rPr>
+          <w:fldChar w:fldCharType="end"/>
+        </w:r>
+      </w:hyperlink>
+    </w:p>
+    <w:p>
+      <w:pPr>
+        <w:pStyle w:val="41"/>
+        <w:tabs>
+          <w:tab w:val="right" w:leader="dot" w:pos="10456"/>
+        </w:tabs>
+        <w:rPr>
+          <w:noProof/>
+        </w:rPr>
+      </w:pPr>
+      <w:hyperlink w:anchor="_Toc497383463" w:history="1">
+        <w:r>
+          <w:rPr>
+            <w:rStyle w:val="a3"/>
             <w:rFonts w:ascii="宋体" w:hAnsi="宋体"/>
             <w:noProof/>
+          </w:rPr>
+          <w:t>5.1.4.2测试用例</w:t>
+        </w:r>
+        <w:r>
+          <w:rPr>
+            <w:noProof/>
             <w:webHidden/>
           </w:rPr>
           <w:tab/>
         </w:r>
         <w:r>
           <w:rPr>
+            <w:noProof/>
+            <w:webHidden/>
+          </w:rPr>
+          <w:fldChar w:fldCharType="begin"/>
+        </w:r>
+        <w:r>
+          <w:rPr>
+            <w:noProof/>
+            <w:webHidden/>
+          </w:rPr>
+          <w:instrText xml:space="preserve"> PAGEREF _Toc497383463 \h </w:instrText>
+        </w:r>
+        <w:r>
+          <w:rPr>
+            <w:noProof/>
+            <w:webHidden/>
+          </w:rPr>
+        </w:r>
+        <w:r>
+          <w:rPr>
+            <w:noProof/>
+            <w:webHidden/>
+          </w:rPr>
+          <w:fldChar w:fldCharType="separate"/>
+        </w:r>
+        <w:r>
+          <w:rPr>
+            <w:noProof/>
+            <w:webHidden/>
+          </w:rPr>
+          <w:t>30</w:t>
+        </w:r>
+        <w:r>
+          <w:rPr>
+            <w:noProof/>
+            <w:webHidden/>
+          </w:rPr>
+          <w:fldChar w:fldCharType="end"/>
+        </w:r>
+      </w:hyperlink>
+    </w:p>
+    <w:p>
+      <w:pPr>
+        <w:pStyle w:val="41"/>
+        <w:tabs>
+          <w:tab w:val="right" w:leader="dot" w:pos="10456"/>
+        </w:tabs>
+        <w:rPr>
+          <w:noProof/>
+        </w:rPr>
+      </w:pPr>
+      <w:hyperlink w:anchor="_Toc497383464" w:history="1">
+        <w:r>
+          <w:rPr>
+            <w:rStyle w:val="a3"/>
             <w:rFonts w:ascii="宋体" w:hAnsi="宋体"/>
             <w:noProof/>
+          </w:rPr>
+          <w:t>5.1.4.3用户手册</w:t>
+        </w:r>
+        <w:r>
+          <w:rPr>
+            <w:noProof/>
             <w:webHidden/>
           </w:rPr>
+          <w:tab/>
+        </w:r>
+        <w:r>
+          <w:rPr>
+            <w:noProof/>
+            <w:webHidden/>
+          </w:rPr>
           <w:fldChar w:fldCharType="begin"/>
         </w:r>
         <w:r>
           <w:rPr>
+            <w:noProof/>
+            <w:webHidden/>
+          </w:rPr>
+          <w:instrText xml:space="preserve"> PAGEREF _Toc497383464 \h </w:instrText>
+        </w:r>
+        <w:r>
+          <w:rPr>
+            <w:noProof/>
+            <w:webHidden/>
+          </w:rPr>
+        </w:r>
+        <w:r>
+          <w:rPr>
+            <w:noProof/>
+            <w:webHidden/>
+          </w:rPr>
+          <w:fldChar w:fldCharType="separate"/>
+        </w:r>
+        <w:r>
+          <w:rPr>
+            <w:noProof/>
+            <w:webHidden/>
+          </w:rPr>
+          <w:t>31</w:t>
+        </w:r>
+        <w:r>
+          <w:rPr>
+            <w:noProof/>
+            <w:webHidden/>
+          </w:rPr>
+          <w:fldChar w:fldCharType="end"/>
+        </w:r>
+      </w:hyperlink>
+    </w:p>
+    <w:p>
+      <w:pPr>
+        <w:pStyle w:val="41"/>
+        <w:tabs>
+          <w:tab w:val="right" w:leader="dot" w:pos="10456"/>
+        </w:tabs>
+        <w:rPr>
+          <w:noProof/>
+        </w:rPr>
+      </w:pPr>
+      <w:hyperlink w:anchor="_Toc497383465" w:history="1">
+        <w:r>
+          <w:rPr>
+            <w:rStyle w:val="a3"/>
             <w:rFonts w:ascii="宋体" w:hAnsi="宋体"/>
             <w:noProof/>
+          </w:rPr>
+          <w:t>5.1.4.4确定合格的标准</w:t>
+        </w:r>
+        <w:r>
+          <w:rPr>
+            <w:noProof/>
             <w:webHidden/>
           </w:rPr>
-          <w:instrText xml:space="preserve"> PAGEREF _Toc497066519 \h </w:instrText>
-        </w:r>
-        <w:r>
-          <w:rPr>
-            <w:rFonts w:ascii="宋体" w:hAnsi="宋体"/>
+          <w:tab/>
+        </w:r>
+        <w:r>
+          <w:rPr>
             <w:noProof/>
             <w:webHidden/>
           </w:rPr>
-        </w:r>
-        <w:r>
-          <w:rPr>
-            <w:rFonts w:ascii="宋体" w:hAnsi="宋体"/>
+          <w:fldChar w:fldCharType="begin"/>
+        </w:r>
+        <w:r>
+          <w:rPr>
             <w:noProof/>
             <w:webHidden/>
           </w:rPr>
+          <w:instrText xml:space="preserve"> PAGEREF _Toc497383465 \h </w:instrText>
+        </w:r>
+        <w:r>
+          <w:rPr>
+            <w:noProof/>
+            <w:webHidden/>
+          </w:rPr>
+        </w:r>
+        <w:r>
+          <w:rPr>
+            <w:noProof/>
+            <w:webHidden/>
+          </w:rPr>
           <w:fldChar w:fldCharType="separate"/>
         </w:r>
         <w:r>
           <w:rPr>
-            <w:rFonts w:ascii="宋体" w:hAnsi="宋体"/>
             <w:noProof/>
             <w:webHidden/>
           </w:rPr>
-          <w:t>27</w:t>
-        </w:r>
-        <w:r>
-          <w:rPr>
-            <w:rFonts w:ascii="宋体" w:hAnsi="宋体"/>
+          <w:t>31</w:t>
+        </w:r>
+        <w:r>
+          <w:rPr>
             <w:noProof/>
             <w:webHidden/>
           </w:rPr>
@@ -3752,12 +5294,12 @@
           <w:tab w:val="right" w:leader="dot" w:pos="10456"/>
         </w:tabs>
         <w:rPr>
-          <w:rFonts w:ascii="宋体" w:hAnsi="宋体" w:cstheme="minorBidi"/>
+          <w:rFonts w:asciiTheme="minorHAnsi" w:eastAsiaTheme="minorEastAsia" w:hAnsiTheme="minorHAnsi" w:cstheme="minorBidi"/>
           <w:noProof/>
           <w:szCs w:val="22"/>
         </w:rPr>
       </w:pPr>
-      <w:hyperlink w:anchor="_Toc497066520" w:history="1">
+      <w:hyperlink w:anchor="_Toc497383466" w:history="1">
         <w:r>
           <w:rPr>
             <w:rStyle w:val="a3"/>
@@ -3768,7 +5310,6 @@
         </w:r>
         <w:r>
           <w:rPr>
-            <w:rFonts w:ascii="宋体" w:hAnsi="宋体"/>
             <w:noProof/>
             <w:webHidden/>
           </w:rPr>
@@ -3776,7 +5317,6 @@
         </w:r>
         <w:r>
           <w:rPr>
-            <w:rFonts w:ascii="宋体" w:hAnsi="宋体"/>
             <w:noProof/>
             <w:webHidden/>
           </w:rPr>
@@ -3784,22 +5324,19 @@
         </w:r>
         <w:r>
           <w:rPr>
-            <w:rFonts w:ascii="宋体" w:hAnsi="宋体"/>
             <w:noProof/>
             <w:webHidden/>
           </w:rPr>
-          <w:instrText xml:space="preserve"> PAGEREF _Toc497066520 \h </w:instrText>
-        </w:r>
-        <w:r>
-          <w:rPr>
-            <w:rFonts w:ascii="宋体" w:hAnsi="宋体"/>
+          <w:instrText xml:space="preserve"> PAGEREF _Toc497383466 \h </w:instrText>
+        </w:r>
+        <w:r>
+          <w:rPr>
             <w:noProof/>
             <w:webHidden/>
           </w:rPr>
         </w:r>
         <w:r>
           <w:rPr>
-            <w:rFonts w:ascii="宋体" w:hAnsi="宋体"/>
             <w:noProof/>
             <w:webHidden/>
           </w:rPr>
@@ -3807,15 +5344,13 @@
         </w:r>
         <w:r>
           <w:rPr>
-            <w:rFonts w:ascii="宋体" w:hAnsi="宋体"/>
             <w:noProof/>
             <w:webHidden/>
           </w:rPr>
-          <w:t>29</w:t>
-        </w:r>
-        <w:r>
-          <w:rPr>
-            <w:rFonts w:ascii="宋体" w:hAnsi="宋体"/>
+          <w:t>33</w:t>
+        </w:r>
+        <w:r>
+          <w:rPr>
             <w:noProof/>
             <w:webHidden/>
           </w:rPr>
@@ -3830,23 +5365,28 @@
           <w:tab w:val="right" w:leader="dot" w:pos="10456"/>
         </w:tabs>
         <w:rPr>
-          <w:rFonts w:ascii="宋体" w:hAnsi="宋体" w:cstheme="minorBidi"/>
+          <w:rFonts w:asciiTheme="minorHAnsi" w:eastAsiaTheme="minorEastAsia" w:hAnsiTheme="minorHAnsi" w:cstheme="minorBidi"/>
           <w:noProof/>
           <w:szCs w:val="22"/>
         </w:rPr>
       </w:pPr>
-      <w:hyperlink w:anchor="_Toc497066521" w:history="1">
+      <w:hyperlink w:anchor="_Toc497383467" w:history="1">
         <w:r>
           <w:rPr>
             <w:rStyle w:val="a3"/>
-            <w:rFonts w:ascii="宋体" w:hAnsi="宋体"/>
-            <w:noProof/>
-          </w:rPr>
-          <w:t>5.2.1确定变更控制过程</w:t>
-        </w:r>
-        <w:r>
-          <w:rPr>
-            <w:rFonts w:ascii="宋体" w:hAnsi="宋体"/>
+            <w:noProof/>
+          </w:rPr>
+          <w:t>5.2.1</w:t>
+        </w:r>
+        <w:r>
+          <w:rPr>
+            <w:rStyle w:val="a3"/>
+            <w:noProof/>
+          </w:rPr>
+          <w:t>确定变更控制过程</w:t>
+        </w:r>
+        <w:r>
+          <w:rPr>
             <w:noProof/>
             <w:webHidden/>
           </w:rPr>
@@ -3854,7 +5394,6 @@
         </w:r>
         <w:r>
           <w:rPr>
-            <w:rFonts w:ascii="宋体" w:hAnsi="宋体"/>
             <w:noProof/>
             <w:webHidden/>
           </w:rPr>
@@ -3862,22 +5401,19 @@
         </w:r>
         <w:r>
           <w:rPr>
-            <w:rFonts w:ascii="宋体" w:hAnsi="宋体"/>
             <w:noProof/>
             <w:webHidden/>
           </w:rPr>
-          <w:instrText xml:space="preserve"> PAGEREF _Toc497066521 \h </w:instrText>
-        </w:r>
-        <w:r>
-          <w:rPr>
-            <w:rFonts w:ascii="宋体" w:hAnsi="宋体"/>
+          <w:instrText xml:space="preserve"> PAGEREF _Toc497383467 \h </w:instrText>
+        </w:r>
+        <w:r>
+          <w:rPr>
             <w:noProof/>
             <w:webHidden/>
           </w:rPr>
         </w:r>
         <w:r>
           <w:rPr>
-            <w:rFonts w:ascii="宋体" w:hAnsi="宋体"/>
             <w:noProof/>
             <w:webHidden/>
           </w:rPr>
@@ -3885,15 +5421,13 @@
         </w:r>
         <w:r>
           <w:rPr>
-            <w:rFonts w:ascii="宋体" w:hAnsi="宋体"/>
             <w:noProof/>
             <w:webHidden/>
           </w:rPr>
-          <w:t>29</w:t>
-        </w:r>
-        <w:r>
-          <w:rPr>
-            <w:rFonts w:ascii="宋体" w:hAnsi="宋体"/>
+          <w:t>33</w:t>
+        </w:r>
+        <w:r>
+          <w:rPr>
             <w:noProof/>
             <w:webHidden/>
           </w:rPr>
@@ -3908,23 +5442,28 @@
           <w:tab w:val="right" w:leader="dot" w:pos="10456"/>
         </w:tabs>
         <w:rPr>
-          <w:rFonts w:ascii="宋体" w:hAnsi="宋体" w:cstheme="minorBidi"/>
+          <w:rFonts w:asciiTheme="minorHAnsi" w:eastAsiaTheme="minorEastAsia" w:hAnsiTheme="minorHAnsi" w:cstheme="minorBidi"/>
           <w:noProof/>
           <w:szCs w:val="22"/>
         </w:rPr>
       </w:pPr>
-      <w:hyperlink w:anchor="_Toc497066522" w:history="1">
+      <w:hyperlink w:anchor="_Toc497383468" w:history="1">
         <w:r>
           <w:rPr>
             <w:rStyle w:val="a3"/>
-            <w:rFonts w:ascii="宋体" w:hAnsi="宋体"/>
-            <w:noProof/>
-          </w:rPr>
-          <w:t>5.2.2建立变更控制委员会</w:t>
-        </w:r>
-        <w:r>
-          <w:rPr>
-            <w:rFonts w:ascii="宋体" w:hAnsi="宋体"/>
+            <w:noProof/>
+          </w:rPr>
+          <w:t>5.2.2</w:t>
+        </w:r>
+        <w:r>
+          <w:rPr>
+            <w:rStyle w:val="a3"/>
+            <w:noProof/>
+          </w:rPr>
+          <w:t>建立变更控制委员会</w:t>
+        </w:r>
+        <w:r>
+          <w:rPr>
             <w:noProof/>
             <w:webHidden/>
           </w:rPr>
@@ -3932,7 +5471,6 @@
         </w:r>
         <w:r>
           <w:rPr>
-            <w:rFonts w:ascii="宋体" w:hAnsi="宋体"/>
             <w:noProof/>
             <w:webHidden/>
           </w:rPr>
@@ -3940,22 +5478,19 @@
         </w:r>
         <w:r>
           <w:rPr>
-            <w:rFonts w:ascii="宋体" w:hAnsi="宋体"/>
             <w:noProof/>
             <w:webHidden/>
           </w:rPr>
-          <w:instrText xml:space="preserve"> PAGEREF _Toc497066522 \h </w:instrText>
-        </w:r>
-        <w:r>
-          <w:rPr>
-            <w:rFonts w:ascii="宋体" w:hAnsi="宋体"/>
+          <w:instrText xml:space="preserve"> PAGEREF _Toc497383468 \h </w:instrText>
+        </w:r>
+        <w:r>
+          <w:rPr>
             <w:noProof/>
             <w:webHidden/>
           </w:rPr>
         </w:r>
         <w:r>
           <w:rPr>
-            <w:rFonts w:ascii="宋体" w:hAnsi="宋体"/>
             <w:noProof/>
             <w:webHidden/>
           </w:rPr>
@@ -3963,15 +5498,13 @@
         </w:r>
         <w:r>
           <w:rPr>
-            <w:rFonts w:ascii="宋体" w:hAnsi="宋体"/>
             <w:noProof/>
             <w:webHidden/>
           </w:rPr>
-          <w:t>30</w:t>
-        </w:r>
-        <w:r>
-          <w:rPr>
-            <w:rFonts w:ascii="宋体" w:hAnsi="宋体"/>
+          <w:t>34</w:t>
+        </w:r>
+        <w:r>
+          <w:rPr>
             <w:noProof/>
             <w:webHidden/>
           </w:rPr>
@@ -3986,23 +5519,28 @@
           <w:tab w:val="right" w:leader="dot" w:pos="10456"/>
         </w:tabs>
         <w:rPr>
-          <w:rFonts w:ascii="宋体" w:hAnsi="宋体" w:cstheme="minorBidi"/>
+          <w:rFonts w:asciiTheme="minorHAnsi" w:eastAsiaTheme="minorEastAsia" w:hAnsiTheme="minorHAnsi" w:cstheme="minorBidi"/>
           <w:noProof/>
           <w:szCs w:val="22"/>
         </w:rPr>
       </w:pPr>
-      <w:hyperlink w:anchor="_Toc497066523" w:history="1">
+      <w:hyperlink w:anchor="_Toc497383469" w:history="1">
         <w:r>
           <w:rPr>
             <w:rStyle w:val="a3"/>
-            <w:rFonts w:ascii="宋体" w:hAnsi="宋体"/>
-            <w:noProof/>
-          </w:rPr>
-          <w:t>5.2.3进行变更影响分析</w:t>
-        </w:r>
-        <w:r>
-          <w:rPr>
-            <w:rFonts w:ascii="宋体" w:hAnsi="宋体"/>
+            <w:noProof/>
+          </w:rPr>
+          <w:t>5.2.3</w:t>
+        </w:r>
+        <w:r>
+          <w:rPr>
+            <w:rStyle w:val="a3"/>
+            <w:noProof/>
+          </w:rPr>
+          <w:t>进行变更影响分析</w:t>
+        </w:r>
+        <w:r>
+          <w:rPr>
             <w:noProof/>
             <w:webHidden/>
           </w:rPr>
@@ -4010,7 +5548,6 @@
         </w:r>
         <w:r>
           <w:rPr>
-            <w:rFonts w:ascii="宋体" w:hAnsi="宋体"/>
             <w:noProof/>
             <w:webHidden/>
           </w:rPr>
@@ -4018,22 +5555,19 @@
         </w:r>
         <w:r>
           <w:rPr>
-            <w:rFonts w:ascii="宋体" w:hAnsi="宋体"/>
             <w:noProof/>
             <w:webHidden/>
           </w:rPr>
-          <w:instrText xml:space="preserve"> PAGEREF _Toc497066523 \h </w:instrText>
-        </w:r>
-        <w:r>
-          <w:rPr>
-            <w:rFonts w:ascii="宋体" w:hAnsi="宋体"/>
+          <w:instrText xml:space="preserve"> PAGEREF _Toc497383469 \h </w:instrText>
+        </w:r>
+        <w:r>
+          <w:rPr>
             <w:noProof/>
             <w:webHidden/>
           </w:rPr>
         </w:r>
         <w:r>
           <w:rPr>
-            <w:rFonts w:ascii="宋体" w:hAnsi="宋体"/>
             <w:noProof/>
             <w:webHidden/>
           </w:rPr>
@@ -4041,15 +5575,13 @@
         </w:r>
         <w:r>
           <w:rPr>
-            <w:rFonts w:ascii="宋体" w:hAnsi="宋体"/>
             <w:noProof/>
             <w:webHidden/>
           </w:rPr>
-          <w:t>30</w:t>
-        </w:r>
-        <w:r>
-          <w:rPr>
-            <w:rFonts w:ascii="宋体" w:hAnsi="宋体"/>
+          <w:t>34</w:t>
+        </w:r>
+        <w:r>
+          <w:rPr>
             <w:noProof/>
             <w:webHidden/>
           </w:rPr>
@@ -4064,23 +5596,28 @@
           <w:tab w:val="right" w:leader="dot" w:pos="10456"/>
         </w:tabs>
         <w:rPr>
-          <w:rFonts w:ascii="宋体" w:hAnsi="宋体" w:cstheme="minorBidi"/>
+          <w:rFonts w:asciiTheme="minorHAnsi" w:eastAsiaTheme="minorEastAsia" w:hAnsiTheme="minorHAnsi" w:cstheme="minorBidi"/>
           <w:noProof/>
           <w:szCs w:val="22"/>
         </w:rPr>
       </w:pPr>
-      <w:hyperlink w:anchor="_Toc497066524" w:history="1">
+      <w:hyperlink w:anchor="_Toc497383470" w:history="1">
         <w:r>
           <w:rPr>
             <w:rStyle w:val="a3"/>
-            <w:rFonts w:ascii="宋体" w:hAnsi="宋体"/>
-            <w:noProof/>
-          </w:rPr>
-          <w:t>5.2.4跟踪每一项变更</w:t>
-        </w:r>
-        <w:r>
-          <w:rPr>
-            <w:rFonts w:ascii="宋体" w:hAnsi="宋体"/>
+            <w:noProof/>
+          </w:rPr>
+          <w:t>5.2.4</w:t>
+        </w:r>
+        <w:r>
+          <w:rPr>
+            <w:rStyle w:val="a3"/>
+            <w:noProof/>
+          </w:rPr>
+          <w:t>跟踪每一项变更</w:t>
+        </w:r>
+        <w:r>
+          <w:rPr>
             <w:noProof/>
             <w:webHidden/>
           </w:rPr>
@@ -4088,7 +5625,6 @@
         </w:r>
         <w:r>
           <w:rPr>
-            <w:rFonts w:ascii="宋体" w:hAnsi="宋体"/>
             <w:noProof/>
             <w:webHidden/>
           </w:rPr>
@@ -4096,22 +5632,19 @@
         </w:r>
         <w:r>
           <w:rPr>
-            <w:rFonts w:ascii="宋体" w:hAnsi="宋体"/>
             <w:noProof/>
             <w:webHidden/>
           </w:rPr>
-          <w:instrText xml:space="preserve"> PAGEREF _Toc497066524 \h </w:instrText>
-        </w:r>
-        <w:r>
-          <w:rPr>
-            <w:rFonts w:ascii="宋体" w:hAnsi="宋体"/>
+          <w:instrText xml:space="preserve"> PAGEREF _Toc497383470 \h </w:instrText>
+        </w:r>
+        <w:r>
+          <w:rPr>
             <w:noProof/>
             <w:webHidden/>
           </w:rPr>
         </w:r>
         <w:r>
           <w:rPr>
-            <w:rFonts w:ascii="宋体" w:hAnsi="宋体"/>
             <w:noProof/>
             <w:webHidden/>
           </w:rPr>
@@ -4119,15 +5652,13 @@
         </w:r>
         <w:r>
           <w:rPr>
-            <w:rFonts w:ascii="宋体" w:hAnsi="宋体"/>
             <w:noProof/>
             <w:webHidden/>
           </w:rPr>
-          <w:t>31</w:t>
-        </w:r>
-        <w:r>
-          <w:rPr>
-            <w:rFonts w:ascii="宋体" w:hAnsi="宋体"/>
+          <w:t>34</w:t>
+        </w:r>
+        <w:r>
+          <w:rPr>
             <w:noProof/>
             <w:webHidden/>
           </w:rPr>
@@ -4142,23 +5673,28 @@
           <w:tab w:val="right" w:leader="dot" w:pos="10456"/>
         </w:tabs>
         <w:rPr>
-          <w:rFonts w:ascii="宋体" w:hAnsi="宋体" w:cstheme="minorBidi"/>
+          <w:rFonts w:asciiTheme="minorHAnsi" w:eastAsiaTheme="minorEastAsia" w:hAnsiTheme="minorHAnsi" w:cstheme="minorBidi"/>
           <w:noProof/>
           <w:szCs w:val="22"/>
         </w:rPr>
       </w:pPr>
-      <w:hyperlink w:anchor="_Toc497066525" w:history="1">
+      <w:hyperlink w:anchor="_Toc497383471" w:history="1">
         <w:r>
           <w:rPr>
             <w:rStyle w:val="a3"/>
-            <w:rFonts w:ascii="宋体" w:hAnsi="宋体"/>
-            <w:noProof/>
-          </w:rPr>
-          <w:t>5.2.5需求文档的基准版本和控制版本</w:t>
-        </w:r>
-        <w:r>
-          <w:rPr>
-            <w:rFonts w:ascii="宋体" w:hAnsi="宋体"/>
+            <w:noProof/>
+          </w:rPr>
+          <w:t>5.2.5</w:t>
+        </w:r>
+        <w:r>
+          <w:rPr>
+            <w:rStyle w:val="a3"/>
+            <w:noProof/>
+          </w:rPr>
+          <w:t>需求文档的基准版本和控制版本</w:t>
+        </w:r>
+        <w:r>
+          <w:rPr>
             <w:noProof/>
             <w:webHidden/>
           </w:rPr>
@@ -4166,7 +5702,6 @@
         </w:r>
         <w:r>
           <w:rPr>
-            <w:rFonts w:ascii="宋体" w:hAnsi="宋体"/>
             <w:noProof/>
             <w:webHidden/>
           </w:rPr>
@@ -4174,22 +5709,19 @@
         </w:r>
         <w:r>
           <w:rPr>
-            <w:rFonts w:ascii="宋体" w:hAnsi="宋体"/>
             <w:noProof/>
             <w:webHidden/>
           </w:rPr>
-          <w:instrText xml:space="preserve"> PAGEREF _Toc497066525 \h </w:instrText>
-        </w:r>
-        <w:r>
-          <w:rPr>
-            <w:rFonts w:ascii="宋体" w:hAnsi="宋体"/>
+          <w:instrText xml:space="preserve"> PAGEREF _Toc497383471 \h </w:instrText>
+        </w:r>
+        <w:r>
+          <w:rPr>
             <w:noProof/>
             <w:webHidden/>
           </w:rPr>
         </w:r>
         <w:r>
           <w:rPr>
-            <w:rFonts w:ascii="宋体" w:hAnsi="宋体"/>
             <w:noProof/>
             <w:webHidden/>
           </w:rPr>
@@ -4197,15 +5729,13 @@
         </w:r>
         <w:r>
           <w:rPr>
-            <w:rFonts w:ascii="宋体" w:hAnsi="宋体"/>
             <w:noProof/>
             <w:webHidden/>
           </w:rPr>
-          <w:t>31</w:t>
-        </w:r>
-        <w:r>
-          <w:rPr>
-            <w:rFonts w:ascii="宋体" w:hAnsi="宋体"/>
+          <w:t>35</w:t>
+        </w:r>
+        <w:r>
+          <w:rPr>
             <w:noProof/>
             <w:webHidden/>
           </w:rPr>
@@ -4220,24 +5750,30 @@
           <w:tab w:val="right" w:leader="dot" w:pos="10456"/>
         </w:tabs>
         <w:rPr>
-          <w:rFonts w:ascii="宋体" w:hAnsi="宋体" w:cstheme="minorBidi"/>
+          <w:rFonts w:asciiTheme="minorHAnsi" w:eastAsiaTheme="minorEastAsia" w:hAnsiTheme="minorHAnsi" w:cstheme="minorBidi"/>
           <w:noProof/>
           <w:szCs w:val="22"/>
         </w:rPr>
       </w:pPr>
-      <w:hyperlink w:anchor="_Toc497066526" w:history="1">
+      <w:hyperlink w:anchor="_Toc497383472" w:history="1">
         <w:r>
           <w:rPr>
             <w:rStyle w:val="a3"/>
-            <w:rFonts w:ascii="宋体" w:hAnsi="宋体"/>
             <w:noProof/>
             <w:lang w:val="zh-CN"/>
           </w:rPr>
-          <w:t>5.2.6维护历史变更信息</w:t>
-        </w:r>
-        <w:r>
-          <w:rPr>
-            <w:rFonts w:ascii="宋体" w:hAnsi="宋体"/>
+          <w:t>5.2.6</w:t>
+        </w:r>
+        <w:r>
+          <w:rPr>
+            <w:rStyle w:val="a3"/>
+            <w:noProof/>
+            <w:lang w:val="zh-CN"/>
+          </w:rPr>
+          <w:t>维护历史变更信息</w:t>
+        </w:r>
+        <w:r>
+          <w:rPr>
             <w:noProof/>
             <w:webHidden/>
           </w:rPr>
@@ -4245,7 +5781,6 @@
         </w:r>
         <w:r>
           <w:rPr>
-            <w:rFonts w:ascii="宋体" w:hAnsi="宋体"/>
             <w:noProof/>
             <w:webHidden/>
           </w:rPr>
@@ -4253,22 +5788,19 @@
         </w:r>
         <w:r>
           <w:rPr>
-            <w:rFonts w:ascii="宋体" w:hAnsi="宋体"/>
             <w:noProof/>
             <w:webHidden/>
           </w:rPr>
-          <w:instrText xml:space="preserve"> PAGEREF _Toc497066526 \h </w:instrText>
-        </w:r>
-        <w:r>
-          <w:rPr>
-            <w:rFonts w:ascii="宋体" w:hAnsi="宋体"/>
+          <w:instrText xml:space="preserve"> PAGEREF _Toc497383472 \h </w:instrText>
+        </w:r>
+        <w:r>
+          <w:rPr>
             <w:noProof/>
             <w:webHidden/>
           </w:rPr>
         </w:r>
         <w:r>
           <w:rPr>
-            <w:rFonts w:ascii="宋体" w:hAnsi="宋体"/>
             <w:noProof/>
             <w:webHidden/>
           </w:rPr>
@@ -4276,15 +5808,13 @@
         </w:r>
         <w:r>
           <w:rPr>
-            <w:rFonts w:ascii="宋体" w:hAnsi="宋体"/>
             <w:noProof/>
             <w:webHidden/>
           </w:rPr>
-          <w:t>32</w:t>
-        </w:r>
-        <w:r>
-          <w:rPr>
-            <w:rFonts w:ascii="宋体" w:hAnsi="宋体"/>
+          <w:t>35</w:t>
+        </w:r>
+        <w:r>
+          <w:rPr>
             <w:noProof/>
             <w:webHidden/>
           </w:rPr>
@@ -4299,24 +5829,30 @@
           <w:tab w:val="right" w:leader="dot" w:pos="10456"/>
         </w:tabs>
         <w:rPr>
-          <w:rFonts w:ascii="宋体" w:hAnsi="宋体" w:cstheme="minorBidi"/>
+          <w:rFonts w:asciiTheme="minorHAnsi" w:eastAsiaTheme="minorEastAsia" w:hAnsiTheme="minorHAnsi" w:cstheme="minorBidi"/>
           <w:noProof/>
           <w:szCs w:val="22"/>
         </w:rPr>
       </w:pPr>
-      <w:hyperlink w:anchor="_Toc497066527" w:history="1">
+      <w:hyperlink w:anchor="_Toc497383473" w:history="1">
         <w:r>
           <w:rPr>
             <w:rStyle w:val="a3"/>
-            <w:rFonts w:ascii="宋体" w:hAnsi="宋体"/>
             <w:noProof/>
             <w:lang w:val="zh-CN"/>
           </w:rPr>
-          <w:t>5.2.7跟踪需求状态</w:t>
-        </w:r>
-        <w:r>
-          <w:rPr>
-            <w:rFonts w:ascii="宋体" w:hAnsi="宋体"/>
+          <w:t>5.2.7</w:t>
+        </w:r>
+        <w:r>
+          <w:rPr>
+            <w:rStyle w:val="a3"/>
+            <w:noProof/>
+            <w:lang w:val="zh-CN"/>
+          </w:rPr>
+          <w:t>跟踪需求状态</w:t>
+        </w:r>
+        <w:r>
+          <w:rPr>
             <w:noProof/>
             <w:webHidden/>
           </w:rPr>
@@ -4324,7 +5860,6 @@
         </w:r>
         <w:r>
           <w:rPr>
-            <w:rFonts w:ascii="宋体" w:hAnsi="宋体"/>
             <w:noProof/>
             <w:webHidden/>
           </w:rPr>
@@ -4332,22 +5867,19 @@
         </w:r>
         <w:r>
           <w:rPr>
-            <w:rFonts w:ascii="宋体" w:hAnsi="宋体"/>
             <w:noProof/>
             <w:webHidden/>
           </w:rPr>
-          <w:instrText xml:space="preserve"> PAGEREF _Toc497066527 \h </w:instrText>
-        </w:r>
-        <w:r>
-          <w:rPr>
-            <w:rFonts w:ascii="宋体" w:hAnsi="宋体"/>
+          <w:instrText xml:space="preserve"> PAGEREF _Toc497383473 \h </w:instrText>
+        </w:r>
+        <w:r>
+          <w:rPr>
             <w:noProof/>
             <w:webHidden/>
           </w:rPr>
         </w:r>
         <w:r>
           <w:rPr>
-            <w:rFonts w:ascii="宋体" w:hAnsi="宋体"/>
             <w:noProof/>
             <w:webHidden/>
           </w:rPr>
@@ -4355,15 +5887,13 @@
         </w:r>
         <w:r>
           <w:rPr>
-            <w:rFonts w:ascii="宋体" w:hAnsi="宋体"/>
             <w:noProof/>
             <w:webHidden/>
           </w:rPr>
-          <w:t>32</w:t>
-        </w:r>
-        <w:r>
-          <w:rPr>
-            <w:rFonts w:ascii="宋体" w:hAnsi="宋体"/>
+          <w:t>35</w:t>
+        </w:r>
+        <w:r>
+          <w:rPr>
             <w:noProof/>
             <w:webHidden/>
           </w:rPr>
@@ -4378,24 +5908,30 @@
           <w:tab w:val="right" w:leader="dot" w:pos="10456"/>
         </w:tabs>
         <w:rPr>
-          <w:rFonts w:ascii="宋体" w:hAnsi="宋体" w:cstheme="minorBidi"/>
+          <w:rFonts w:asciiTheme="minorHAnsi" w:eastAsiaTheme="minorEastAsia" w:hAnsiTheme="minorHAnsi" w:cstheme="minorBidi"/>
           <w:noProof/>
           <w:szCs w:val="22"/>
         </w:rPr>
       </w:pPr>
-      <w:hyperlink w:anchor="_Toc497066528" w:history="1">
+      <w:hyperlink w:anchor="_Toc497383474" w:history="1">
         <w:r>
           <w:rPr>
             <w:rStyle w:val="a3"/>
-            <w:rFonts w:ascii="宋体" w:hAnsi="宋体"/>
             <w:noProof/>
             <w:lang w:val="zh-CN"/>
           </w:rPr>
-          <w:t>5.2.8衡量需求稳定性</w:t>
-        </w:r>
-        <w:r>
-          <w:rPr>
-            <w:rFonts w:ascii="宋体" w:hAnsi="宋体"/>
+          <w:t>5.2.8</w:t>
+        </w:r>
+        <w:r>
+          <w:rPr>
+            <w:rStyle w:val="a3"/>
+            <w:noProof/>
+            <w:lang w:val="zh-CN"/>
+          </w:rPr>
+          <w:t>衡量需求稳定性</w:t>
+        </w:r>
+        <w:r>
+          <w:rPr>
             <w:noProof/>
             <w:webHidden/>
           </w:rPr>
@@ -4403,7 +5939,6 @@
         </w:r>
         <w:r>
           <w:rPr>
-            <w:rFonts w:ascii="宋体" w:hAnsi="宋体"/>
             <w:noProof/>
             <w:webHidden/>
           </w:rPr>
@@ -4411,22 +5946,19 @@
         </w:r>
         <w:r>
           <w:rPr>
-            <w:rFonts w:ascii="宋体" w:hAnsi="宋体"/>
             <w:noProof/>
             <w:webHidden/>
           </w:rPr>
-          <w:instrText xml:space="preserve"> PAGEREF _Toc497066528 \h </w:instrText>
-        </w:r>
-        <w:r>
-          <w:rPr>
-            <w:rFonts w:ascii="宋体" w:hAnsi="宋体"/>
+          <w:instrText xml:space="preserve"> PAGEREF _Toc497383474 \h </w:instrText>
+        </w:r>
+        <w:r>
+          <w:rPr>
             <w:noProof/>
             <w:webHidden/>
           </w:rPr>
         </w:r>
         <w:r>
           <w:rPr>
-            <w:rFonts w:ascii="宋体" w:hAnsi="宋体"/>
             <w:noProof/>
             <w:webHidden/>
           </w:rPr>
@@ -4434,15 +5966,13 @@
         </w:r>
         <w:r>
           <w:rPr>
-            <w:rFonts w:ascii="宋体" w:hAnsi="宋体"/>
             <w:noProof/>
             <w:webHidden/>
           </w:rPr>
-          <w:t>32</w:t>
-        </w:r>
-        <w:r>
-          <w:rPr>
-            <w:rFonts w:ascii="宋体" w:hAnsi="宋体"/>
+          <w:t>36</w:t>
+        </w:r>
+        <w:r>
+          <w:rPr>
             <w:noProof/>
             <w:webHidden/>
           </w:rPr>
@@ -4457,23 +5987,28 @@
           <w:tab w:val="right" w:leader="dot" w:pos="10456"/>
         </w:tabs>
         <w:rPr>
-          <w:rFonts w:ascii="宋体" w:hAnsi="宋体" w:cstheme="minorBidi"/>
+          <w:rFonts w:asciiTheme="minorHAnsi" w:eastAsiaTheme="minorEastAsia" w:hAnsiTheme="minorHAnsi" w:cstheme="minorBidi"/>
           <w:noProof/>
           <w:szCs w:val="22"/>
         </w:rPr>
       </w:pPr>
-      <w:hyperlink w:anchor="_Toc497066529" w:history="1">
+      <w:hyperlink w:anchor="_Toc497383475" w:history="1">
         <w:r>
           <w:rPr>
             <w:rStyle w:val="a3"/>
-            <w:rFonts w:ascii="宋体" w:hAnsi="宋体"/>
-            <w:noProof/>
-          </w:rPr>
-          <w:t>5.2.9使用需求管理工具</w:t>
-        </w:r>
-        <w:r>
-          <w:rPr>
-            <w:rFonts w:ascii="宋体" w:hAnsi="宋体"/>
+            <w:noProof/>
+          </w:rPr>
+          <w:t>5.2.9</w:t>
+        </w:r>
+        <w:r>
+          <w:rPr>
+            <w:rStyle w:val="a3"/>
+            <w:noProof/>
+          </w:rPr>
+          <w:t>使用需求管理工具</w:t>
+        </w:r>
+        <w:r>
+          <w:rPr>
             <w:noProof/>
             <w:webHidden/>
           </w:rPr>
@@ -4481,7 +6016,6 @@
         </w:r>
         <w:r>
           <w:rPr>
-            <w:rFonts w:ascii="宋体" w:hAnsi="宋体"/>
             <w:noProof/>
             <w:webHidden/>
           </w:rPr>
@@ -4489,22 +6023,19 @@
         </w:r>
         <w:r>
           <w:rPr>
-            <w:rFonts w:ascii="宋体" w:hAnsi="宋体"/>
             <w:noProof/>
             <w:webHidden/>
           </w:rPr>
-          <w:instrText xml:space="preserve"> PAGEREF _Toc497066529 \h </w:instrText>
-        </w:r>
-        <w:r>
-          <w:rPr>
-            <w:rFonts w:ascii="宋体" w:hAnsi="宋体"/>
+          <w:instrText xml:space="preserve"> PAGEREF _Toc497383475 \h </w:instrText>
+        </w:r>
+        <w:r>
+          <w:rPr>
             <w:noProof/>
             <w:webHidden/>
           </w:rPr>
         </w:r>
         <w:r>
           <w:rPr>
-            <w:rFonts w:ascii="宋体" w:hAnsi="宋体"/>
             <w:noProof/>
             <w:webHidden/>
           </w:rPr>
@@ -4512,15 +6043,13 @@
         </w:r>
         <w:r>
           <w:rPr>
-            <w:rFonts w:ascii="宋体" w:hAnsi="宋体"/>
             <w:noProof/>
             <w:webHidden/>
           </w:rPr>
-          <w:t>33</w:t>
-        </w:r>
-        <w:r>
-          <w:rPr>
-            <w:rFonts w:ascii="宋体" w:hAnsi="宋体"/>
+          <w:t>36</w:t>
+        </w:r>
+        <w:r>
+          <w:rPr>
             <w:noProof/>
             <w:webHidden/>
           </w:rPr>
@@ -4535,12 +6064,12 @@
           <w:tab w:val="right" w:leader="dot" w:pos="10456"/>
         </w:tabs>
         <w:rPr>
-          <w:rFonts w:ascii="宋体" w:hAnsi="宋体" w:cstheme="minorBidi"/>
+          <w:rFonts w:asciiTheme="minorHAnsi" w:eastAsiaTheme="minorEastAsia" w:hAnsiTheme="minorHAnsi" w:cstheme="minorBidi"/>
           <w:noProof/>
           <w:szCs w:val="22"/>
         </w:rPr>
       </w:pPr>
-      <w:hyperlink w:anchor="_Toc497066530" w:history="1">
+      <w:hyperlink w:anchor="_Toc497383476" w:history="1">
         <w:r>
           <w:rPr>
             <w:rStyle w:val="a3"/>
@@ -4551,7 +6080,6 @@
         </w:r>
         <w:r>
           <w:rPr>
-            <w:rFonts w:ascii="宋体" w:hAnsi="宋体"/>
             <w:noProof/>
             <w:webHidden/>
           </w:rPr>
@@ -4559,7 +6087,6 @@
         </w:r>
         <w:r>
           <w:rPr>
-            <w:rFonts w:ascii="宋体" w:hAnsi="宋体"/>
             <w:noProof/>
             <w:webHidden/>
           </w:rPr>
@@ -4567,22 +6094,19 @@
         </w:r>
         <w:r>
           <w:rPr>
-            <w:rFonts w:ascii="宋体" w:hAnsi="宋体"/>
             <w:noProof/>
             <w:webHidden/>
           </w:rPr>
-          <w:instrText xml:space="preserve"> PAGEREF _Toc497066530 \h </w:instrText>
-        </w:r>
-        <w:r>
-          <w:rPr>
-            <w:rFonts w:ascii="宋体" w:hAnsi="宋体"/>
+          <w:instrText xml:space="preserve"> PAGEREF _Toc497383476 \h </w:instrText>
+        </w:r>
+        <w:r>
+          <w:rPr>
             <w:noProof/>
             <w:webHidden/>
           </w:rPr>
         </w:r>
         <w:r>
           <w:rPr>
-            <w:rFonts w:ascii="宋体" w:hAnsi="宋体"/>
             <w:noProof/>
             <w:webHidden/>
           </w:rPr>
@@ -4590,15 +6114,13 @@
         </w:r>
         <w:r>
           <w:rPr>
-            <w:rFonts w:ascii="宋体" w:hAnsi="宋体"/>
             <w:noProof/>
             <w:webHidden/>
           </w:rPr>
-          <w:t>33</w:t>
-        </w:r>
-        <w:r>
-          <w:rPr>
-            <w:rFonts w:ascii="宋体" w:hAnsi="宋体"/>
+          <w:t>37</w:t>
+        </w:r>
+        <w:r>
+          <w:rPr>
             <w:noProof/>
             <w:webHidden/>
           </w:rPr>
@@ -4636,7 +6158,7 @@
           <w:rFonts w:ascii="宋体" w:hAnsi="宋体"/>
         </w:rPr>
       </w:pPr>
-      <w:bookmarkStart w:id="5" w:name="_Toc497066489"/>
+      <w:bookmarkStart w:id="5" w:name="_Toc497383410"/>
       <w:r>
         <w:rPr>
           <w:rFonts w:ascii="宋体" w:hAnsi="宋体"/>
@@ -4658,7 +6180,7 @@
           <w:rFonts w:ascii="宋体" w:eastAsia="宋体" w:hAnsi="宋体"/>
         </w:rPr>
       </w:pPr>
-      <w:bookmarkStart w:id="6" w:name="_Toc497066490"/>
+      <w:bookmarkStart w:id="6" w:name="_Toc497383411"/>
       <w:r>
         <w:rPr>
           <w:rFonts w:ascii="宋体" w:eastAsia="宋体" w:hAnsi="宋体" w:hint="eastAsia"/>
@@ -4689,7 +6211,15 @@
           <w:rFonts w:ascii="宋体" w:hAnsi="宋体" w:hint="eastAsia"/>
           <w:sz w:val="24"/>
         </w:rPr>
-        <w:t>编写此项目开发计划的目的，是为了确保项目团队按时保质地完成项目目标，便于项目团队成员更好地了解项目情况，明确各成员分工、使项目工作开展的各个过程合理有序。因此以文件化的形式，把对于项目背景、工作内容、各项工作的任务分解、各团队成员的工作任务、项目开发进度等内容所做出的安排以书面形式表示，以此作为项目团队成员以及项目干系人之间的共识与约定，该文档将作为项目的问题定义、可行性研究、需求分析、开发阶段所有项目活动的行动基础，并作为项目团队开展和检查项目的工作依据。</w:t>
+        <w:t>编写此项目开发计划的目的，是为了确保项目团队按时保质地完成项目目标，便于项目团队成</w:t>
+      </w:r>
+      <w:r>
+        <w:rPr>
+          <w:rFonts w:ascii="宋体" w:hAnsi="宋体" w:hint="eastAsia"/>
+          <w:sz w:val="24"/>
+        </w:rPr>
+        <w:lastRenderedPageBreak/>
+        <w:t>员更好地了解项目情况，明确各成员分工、使项目工作开展的各个过程合理有序。因此以文件化的形式，把对于项目背景、工作内容、各项工作的任务分解、各团队成员的工作任务、项目开发进度等内容所做出的安排以书面形式表示，以此作为项目团队成员以及项目干系人之间的共识与约定，该文档将作为项目的问题定义、可行性研究、需求分析、开发阶段所有项目活动的行动基础，并作为项目团队开展和检查项目的工作依据。</w:t>
       </w:r>
     </w:p>
     <w:p>
@@ -4715,7 +6245,7 @@
           <w:rFonts w:ascii="宋体" w:eastAsia="宋体" w:hAnsi="宋体"/>
         </w:rPr>
       </w:pPr>
-      <w:bookmarkStart w:id="7" w:name="_Toc497066491"/>
+      <w:bookmarkStart w:id="7" w:name="_Toc497383412"/>
       <w:r>
         <w:rPr>
           <w:rFonts w:ascii="宋体" w:eastAsia="宋体" w:hAnsi="宋体" w:hint="eastAsia"/>
@@ -4776,8 +6306,6 @@
         <w:br/>
         <w:t xml:space="preserve">　　b.本项目的任务提出者：侯宏仑、杨枨 </w:t>
       </w:r>
-      <w:bookmarkStart w:id="8" w:name="_GoBack"/>
-      <w:bookmarkEnd w:id="8"/>
     </w:p>
     <w:p>
       <w:pPr>
@@ -4828,15 +6356,14 @@
           <w:rFonts w:ascii="宋体" w:eastAsia="宋体" w:hAnsi="宋体"/>
         </w:rPr>
       </w:pPr>
-      <w:bookmarkStart w:id="9" w:name="_Toc497066492"/>
+      <w:bookmarkStart w:id="8" w:name="_Toc497383413"/>
       <w:r>
         <w:rPr>
           <w:rFonts w:ascii="宋体" w:eastAsia="宋体" w:hAnsi="宋体" w:hint="eastAsia"/>
         </w:rPr>
-        <w:lastRenderedPageBreak/>
         <w:t>1.3 定义</w:t>
       </w:r>
-      <w:bookmarkEnd w:id="9"/>
+      <w:bookmarkEnd w:id="8"/>
     </w:p>
     <w:p>
       <w:pPr>
@@ -5332,6 +6859,7 @@
                 <w:rFonts w:cs="宋体" w:hint="eastAsia"/>
                 <w:lang w:val="zh-CN"/>
               </w:rPr>
+              <w:lastRenderedPageBreak/>
               <w:t>开发平台</w:t>
             </w:r>
           </w:p>
@@ -5628,14 +7156,14 @@
           <w:rFonts w:ascii="宋体" w:eastAsia="宋体" w:hAnsi="宋体"/>
         </w:rPr>
       </w:pPr>
-      <w:bookmarkStart w:id="10" w:name="_Toc497066493"/>
+      <w:bookmarkStart w:id="9" w:name="_Toc497383414"/>
       <w:r>
         <w:rPr>
           <w:rFonts w:ascii="宋体" w:eastAsia="宋体" w:hAnsi="宋体" w:hint="eastAsia"/>
         </w:rPr>
         <w:t>1.4 参考资料</w:t>
       </w:r>
-      <w:bookmarkEnd w:id="10"/>
+      <w:bookmarkEnd w:id="9"/>
     </w:p>
     <w:p>
       <w:pPr>
@@ -5646,7 +7174,7 @@
           <w:color w:val="000000"/>
         </w:rPr>
       </w:pPr>
-      <w:bookmarkStart w:id="11" w:name="_Hlk495823562"/>
+      <w:bookmarkStart w:id="10" w:name="_Hlk495823562"/>
       <w:r>
         <w:rPr>
           <w:rFonts w:hint="eastAsia"/>
@@ -5797,22 +7325,21 @@
           <w:rFonts w:ascii="宋体" w:hAnsi="宋体"/>
         </w:rPr>
       </w:pPr>
-      <w:bookmarkStart w:id="12" w:name="_Toc497066494"/>
+      <w:bookmarkStart w:id="11" w:name="_Toc497383415"/>
+      <w:bookmarkEnd w:id="10"/>
+      <w:r>
+        <w:rPr>
+          <w:rFonts w:ascii="宋体" w:hAnsi="宋体"/>
+        </w:rPr>
+        <w:t xml:space="preserve">2. </w:t>
+      </w:r>
+      <w:r>
+        <w:rPr>
+          <w:rFonts w:ascii="宋体" w:hAnsi="宋体" w:hint="eastAsia"/>
+        </w:rPr>
+        <w:t>项目概述</w:t>
+      </w:r>
       <w:bookmarkEnd w:id="11"/>
-      <w:r>
-        <w:rPr>
-          <w:rFonts w:ascii="宋体" w:hAnsi="宋体"/>
-        </w:rPr>
-        <w:lastRenderedPageBreak/>
-        <w:t xml:space="preserve">2. </w:t>
-      </w:r>
-      <w:r>
-        <w:rPr>
-          <w:rFonts w:ascii="宋体" w:hAnsi="宋体" w:hint="eastAsia"/>
-        </w:rPr>
-        <w:t>项目概述</w:t>
-      </w:r>
-      <w:bookmarkEnd w:id="12"/>
     </w:p>
     <w:p>
       <w:pPr>
@@ -5821,14 +7348,14 @@
           <w:rFonts w:ascii="宋体" w:eastAsia="宋体" w:hAnsi="宋体"/>
         </w:rPr>
       </w:pPr>
-      <w:bookmarkStart w:id="13" w:name="_Toc497066495"/>
+      <w:bookmarkStart w:id="12" w:name="_Toc497383416"/>
       <w:r>
         <w:rPr>
           <w:rFonts w:ascii="宋体" w:eastAsia="宋体" w:hAnsi="宋体" w:hint="eastAsia"/>
         </w:rPr>
         <w:t>2.1 工作内容</w:t>
       </w:r>
-      <w:bookmarkEnd w:id="13"/>
+      <w:bookmarkEnd w:id="12"/>
     </w:p>
     <w:p>
       <w:pPr>
@@ -5881,10 +7408,10 @@
             <v:path o:extrusionok="f" gradientshapeok="t" o:connecttype="rect"/>
             <o:lock v:ext="edit" aspectratio="t"/>
           </v:shapetype>
-          <v:shape id="_x0000_i1025" type="#_x0000_t75" style="width:495pt;height:183.5pt" o:ole="">
+          <v:shape id="_x0000_i1025" type="#_x0000_t75" style="width:495pt;height:183.6pt" o:ole="">
             <v:imagedata r:id="rId9" o:title=""/>
           </v:shape>
-          <o:OLEObject Type="Embed" ProgID="Visio.Drawing.11" ShapeID="_x0000_i1025" DrawAspect="Content" ObjectID="_1570808354" r:id="rId10"/>
+          <o:OLEObject Type="Embed" ProgID="Visio.Drawing.11" ShapeID="_x0000_i1025" DrawAspect="Content" ObjectID="_1571229743" r:id="rId10"/>
         </w:object>
       </w:r>
     </w:p>
@@ -5991,7 +7518,6 @@
           <w:sz w:val="21"/>
           <w:szCs w:val="21"/>
         </w:rPr>
-        <w:lastRenderedPageBreak/>
         <w:drawing>
           <wp:inline distT="0" distB="0" distL="0" distR="0">
             <wp:extent cx="6637020" cy="4419600"/>
@@ -6049,14 +7575,14 @@
           <w:rFonts w:ascii="宋体" w:eastAsia="宋体" w:hAnsi="宋体"/>
         </w:rPr>
       </w:pPr>
-      <w:bookmarkStart w:id="14" w:name="_Toc497066496"/>
+      <w:bookmarkStart w:id="13" w:name="_Toc497383417"/>
       <w:r>
         <w:rPr>
           <w:rFonts w:ascii="宋体" w:eastAsia="宋体" w:hAnsi="宋体" w:hint="eastAsia"/>
         </w:rPr>
         <w:t>2.2 主要参加人员</w:t>
       </w:r>
-      <w:bookmarkEnd w:id="14"/>
+      <w:bookmarkEnd w:id="13"/>
     </w:p>
     <w:tbl>
       <w:tblPr>
@@ -6359,6 +7885,7 @@
                 <w:rFonts w:hint="eastAsia"/>
                 <w:color w:val="000000"/>
               </w:rPr>
+              <w:lastRenderedPageBreak/>
               <w:t xml:space="preserve">赵高生 </w:t>
             </w:r>
           </w:p>
@@ -6606,15 +8133,14 @@
           <w:rFonts w:ascii="宋体" w:eastAsia="宋体" w:hAnsi="宋体"/>
         </w:rPr>
       </w:pPr>
-      <w:bookmarkStart w:id="15" w:name="_Toc497066497"/>
+      <w:bookmarkStart w:id="14" w:name="_Toc497383418"/>
       <w:r>
         <w:rPr>
           <w:rFonts w:ascii="宋体" w:eastAsia="宋体" w:hAnsi="宋体" w:hint="eastAsia"/>
         </w:rPr>
-        <w:lastRenderedPageBreak/>
         <w:t>2.3 产品</w:t>
       </w:r>
-      <w:bookmarkEnd w:id="15"/>
+      <w:bookmarkEnd w:id="14"/>
     </w:p>
     <w:p>
       <w:pPr>
@@ -6626,14 +8152,14 @@
         </w:rPr>
         <w:t xml:space="preserve">　　</w:t>
       </w:r>
-      <w:bookmarkStart w:id="16" w:name="_Toc497066498"/>
+      <w:bookmarkStart w:id="15" w:name="_Toc497383419"/>
       <w:r>
         <w:rPr>
           <w:rFonts w:hint="eastAsia"/>
         </w:rPr>
         <w:t>2.3.1 程序</w:t>
       </w:r>
-      <w:bookmarkEnd w:id="16"/>
+      <w:bookmarkEnd w:id="15"/>
     </w:p>
     <w:p>
       <w:pPr>
@@ -6920,14 +8446,14 @@
         </w:rPr>
         <w:t xml:space="preserve">　　</w:t>
       </w:r>
-      <w:bookmarkStart w:id="17" w:name="_Toc497066499"/>
+      <w:bookmarkStart w:id="16" w:name="_Toc497383420"/>
       <w:r>
         <w:rPr>
           <w:rFonts w:hint="eastAsia"/>
         </w:rPr>
         <w:t>2.3.2.文件</w:t>
       </w:r>
-      <w:bookmarkEnd w:id="17"/>
+      <w:bookmarkEnd w:id="16"/>
       <w:r>
         <w:rPr>
           <w:rFonts w:hint="eastAsia"/>
@@ -7118,14 +8644,14 @@
         </w:rPr>
         <w:t xml:space="preserve">　　</w:t>
       </w:r>
-      <w:bookmarkStart w:id="18" w:name="_Toc497066500"/>
+      <w:bookmarkStart w:id="17" w:name="_Toc497383421"/>
       <w:r>
         <w:rPr>
           <w:rFonts w:hint="eastAsia"/>
         </w:rPr>
         <w:t>2.3.3.服务</w:t>
       </w:r>
-      <w:bookmarkEnd w:id="18"/>
+      <w:bookmarkEnd w:id="17"/>
     </w:p>
     <w:p>
       <w:pPr>
@@ -7190,14 +8716,14 @@
         </w:rPr>
         <w:t xml:space="preserve">　　</w:t>
       </w:r>
-      <w:bookmarkStart w:id="19" w:name="_Toc497066501"/>
+      <w:bookmarkStart w:id="18" w:name="_Toc497383422"/>
       <w:r>
         <w:rPr>
           <w:rFonts w:hint="eastAsia"/>
         </w:rPr>
         <w:t>2.3.4.非移交的产品</w:t>
       </w:r>
-      <w:bookmarkEnd w:id="19"/>
+      <w:bookmarkEnd w:id="18"/>
       <w:r>
         <w:rPr>
           <w:rFonts w:hint="eastAsia"/>
@@ -7427,6 +8953,7 @@
           <w:color w:val="000000"/>
           <w:szCs w:val="21"/>
         </w:rPr>
+        <w:lastRenderedPageBreak/>
         <w:t>《系统设计计划》</w:t>
       </w:r>
     </w:p>
@@ -7749,15 +9276,14 @@
           <w:rFonts w:ascii="宋体" w:eastAsia="宋体" w:hAnsi="宋体"/>
         </w:rPr>
       </w:pPr>
-      <w:bookmarkStart w:id="20" w:name="_Toc497066502"/>
+      <w:bookmarkStart w:id="19" w:name="_Toc497383423"/>
       <w:r>
         <w:rPr>
           <w:rFonts w:ascii="宋体" w:eastAsia="宋体" w:hAnsi="宋体" w:hint="eastAsia"/>
         </w:rPr>
-        <w:lastRenderedPageBreak/>
         <w:t>2.4 验收标准</w:t>
       </w:r>
-      <w:bookmarkEnd w:id="20"/>
+      <w:bookmarkEnd w:id="19"/>
       <w:r>
         <w:rPr>
           <w:rFonts w:ascii="宋体" w:eastAsia="宋体" w:hAnsi="宋体" w:hint="eastAsia"/>
@@ -8258,14 +9784,14 @@
           <w:rFonts w:ascii="宋体" w:eastAsia="宋体" w:hAnsi="宋体"/>
         </w:rPr>
       </w:pPr>
-      <w:bookmarkStart w:id="21" w:name="_Toc497066503"/>
+      <w:bookmarkStart w:id="20" w:name="_Toc497383424"/>
       <w:r>
         <w:rPr>
           <w:rFonts w:ascii="宋体" w:eastAsia="宋体" w:hAnsi="宋体" w:hint="eastAsia"/>
         </w:rPr>
         <w:t>2.5 完成项目的最迟期限</w:t>
       </w:r>
-      <w:bookmarkEnd w:id="21"/>
+      <w:bookmarkEnd w:id="20"/>
     </w:p>
     <w:p>
       <w:pPr>
@@ -8326,14 +9852,14 @@
           <w:rFonts w:ascii="宋体" w:eastAsia="宋体" w:hAnsi="宋体"/>
         </w:rPr>
       </w:pPr>
-      <w:bookmarkStart w:id="22" w:name="_Toc497066504"/>
+      <w:bookmarkStart w:id="21" w:name="_Toc497383425"/>
       <w:r>
         <w:rPr>
           <w:rFonts w:ascii="宋体" w:eastAsia="宋体" w:hAnsi="宋体" w:hint="eastAsia"/>
         </w:rPr>
         <w:t>2.6 本计划的批准者和批准日期</w:t>
       </w:r>
-      <w:bookmarkEnd w:id="22"/>
+      <w:bookmarkEnd w:id="21"/>
     </w:p>
     <w:p>
       <w:pPr>
@@ -8438,11 +9964,12 @@
           <w:rFonts w:ascii="宋体" w:hAnsi="宋体"/>
         </w:rPr>
       </w:pPr>
-      <w:bookmarkStart w:id="23" w:name="_Toc497066505"/>
+      <w:bookmarkStart w:id="22" w:name="_Toc497383426"/>
       <w:r>
         <w:rPr>
           <w:rFonts w:ascii="宋体" w:hAnsi="宋体"/>
         </w:rPr>
+        <w:lastRenderedPageBreak/>
         <w:t xml:space="preserve">3. </w:t>
       </w:r>
       <w:r>
@@ -8451,7 +9978,7 @@
         </w:rPr>
         <w:t>实施计划</w:t>
       </w:r>
-      <w:bookmarkEnd w:id="23"/>
+      <w:bookmarkEnd w:id="22"/>
     </w:p>
     <w:p>
       <w:pPr>
@@ -8478,15 +10005,15 @@
           <w:rFonts w:ascii="宋体" w:eastAsia="宋体" w:hAnsi="宋体"/>
         </w:rPr>
       </w:pPr>
+      <w:bookmarkStart w:id="23" w:name="_Toc497383427"/>
       <w:bookmarkStart w:id="24" w:name="_Hlk497061276"/>
-      <w:bookmarkStart w:id="25" w:name="_Toc497066506"/>
       <w:r>
         <w:rPr>
           <w:rFonts w:ascii="宋体" w:eastAsia="宋体" w:hAnsi="宋体" w:hint="eastAsia"/>
         </w:rPr>
         <w:t>3.1 工作任务的分解与人员分工</w:t>
       </w:r>
-      <w:bookmarkEnd w:id="25"/>
+      <w:bookmarkEnd w:id="23"/>
     </w:p>
     <w:bookmarkEnd w:id="24"/>
     <w:p>
@@ -8565,7 +10092,6 @@
           <w:rFonts w:ascii="宋体" w:hAnsi="宋体"/>
           <w:noProof/>
         </w:rPr>
-        <w:lastRenderedPageBreak/>
         <w:drawing>
           <wp:inline distT="0" distB="0" distL="0" distR="0">
             <wp:extent cx="6637020" cy="3604260"/>
@@ -8660,7 +10186,21 @@
           <w:rFonts w:ascii="宋体" w:hAnsi="宋体" w:hint="eastAsia"/>
           <w:sz w:val="24"/>
         </w:rPr>
-        <w:t>项目章程中分工</w:t>
+        <w:t>项目</w:t>
+      </w:r>
+      <w:r>
+        <w:rPr>
+          <w:rFonts w:ascii="宋体" w:hAnsi="宋体" w:hint="eastAsia"/>
+          <w:sz w:val="24"/>
+        </w:rPr>
+        <w:t>进度分工</w:t>
+      </w:r>
+      <w:r>
+        <w:rPr>
+          <w:rFonts w:ascii="宋体" w:hAnsi="宋体" w:hint="eastAsia"/>
+          <w:sz w:val="24"/>
+        </w:rPr>
+        <w:t>中分工</w:t>
       </w:r>
     </w:p>
     <w:p>
@@ -8800,14 +10340,14 @@
           <w:rFonts w:ascii="宋体" w:eastAsia="宋体" w:hAnsi="宋体"/>
         </w:rPr>
       </w:pPr>
-      <w:bookmarkStart w:id="26" w:name="_Toc497066507"/>
+      <w:bookmarkStart w:id="25" w:name="_Toc497383428"/>
       <w:r>
         <w:rPr>
           <w:rFonts w:ascii="宋体" w:eastAsia="宋体" w:hAnsi="宋体" w:hint="eastAsia"/>
         </w:rPr>
         <w:t>3.2 接口人员</w:t>
       </w:r>
-      <w:bookmarkEnd w:id="26"/>
+      <w:bookmarkEnd w:id="25"/>
     </w:p>
     <w:p>
       <w:pPr>
@@ -8872,6 +10412,7 @@
           <w:rFonts w:ascii="宋体" w:hAnsi="宋体" w:hint="eastAsia"/>
           <w:sz w:val="24"/>
         </w:rPr>
+        <w:lastRenderedPageBreak/>
         <w:t>吴桐：负责本项目同本项目各管理机构人员的接口人员</w:t>
       </w:r>
     </w:p>
@@ -8933,14 +10474,20 @@
           <w:rFonts w:ascii="宋体" w:eastAsia="宋体" w:hAnsi="宋体"/>
         </w:rPr>
       </w:pPr>
-      <w:bookmarkStart w:id="27" w:name="_Toc497066508"/>
+      <w:bookmarkStart w:id="26" w:name="_Toc497383429"/>
       <w:r>
         <w:rPr>
           <w:rFonts w:ascii="宋体" w:eastAsia="宋体" w:hAnsi="宋体" w:hint="eastAsia"/>
         </w:rPr>
-        <w:t>3.3 项目章程</w:t>
-      </w:r>
-      <w:bookmarkEnd w:id="27"/>
+        <w:t>3.3 项目</w:t>
+      </w:r>
+      <w:r>
+        <w:rPr>
+          <w:rFonts w:ascii="宋体" w:eastAsia="宋体" w:hAnsi="宋体" w:hint="eastAsia"/>
+        </w:rPr>
+        <w:t>进度分工</w:t>
+      </w:r>
+      <w:bookmarkEnd w:id="26"/>
     </w:p>
     <w:p>
       <w:pPr>
@@ -9012,7 +10559,6 @@
           <w:rFonts w:ascii="宋体" w:hAnsi="宋体"/>
           <w:sz w:val="24"/>
         </w:rPr>
-        <w:lastRenderedPageBreak/>
         <w:t>2</w:t>
       </w:r>
       <w:r>
@@ -14521,6 +16067,7 @@
                 <w:sz w:val="22"/>
                 <w:szCs w:val="22"/>
               </w:rPr>
+              <w:lastRenderedPageBreak/>
               <w:t>手动计划</w:t>
             </w:r>
           </w:p>
@@ -15621,7 +17168,6 @@
                 <w:sz w:val="22"/>
                 <w:szCs w:val="22"/>
               </w:rPr>
-              <w:lastRenderedPageBreak/>
               <w:t>手动计划</w:t>
             </w:r>
           </w:p>
@@ -22856,14 +24402,15 @@
           <w:rFonts w:ascii="宋体" w:eastAsia="宋体" w:hAnsi="宋体"/>
         </w:rPr>
       </w:pPr>
-      <w:bookmarkStart w:id="28" w:name="_Toc497066509"/>
+      <w:bookmarkStart w:id="27" w:name="_Toc497383430"/>
       <w:r>
         <w:rPr>
           <w:rFonts w:ascii="宋体" w:eastAsia="宋体" w:hAnsi="宋体" w:hint="eastAsia"/>
         </w:rPr>
+        <w:lastRenderedPageBreak/>
         <w:t>3.4 关键问题</w:t>
       </w:r>
-      <w:bookmarkEnd w:id="28"/>
+      <w:bookmarkEnd w:id="27"/>
     </w:p>
     <w:p>
       <w:pPr>
@@ -22963,15 +24510,7 @@
           <w:rFonts w:ascii="宋体" w:hAnsi="宋体" w:hint="eastAsia"/>
           <w:sz w:val="24"/>
         </w:rPr>
-        <w:t>3.软件需求规格说明书：对功能需求，性能需求，可靠性和可用性需求，出错处理需求，接口需求，</w:t>
-      </w:r>
-      <w:r>
-        <w:rPr>
-          <w:rFonts w:ascii="宋体" w:hAnsi="宋体" w:hint="eastAsia"/>
-          <w:sz w:val="24"/>
-        </w:rPr>
-        <w:lastRenderedPageBreak/>
-        <w:t>约束，逆向需求，将来提出的要求进行说明。</w:t>
+        <w:t>3.软件需求规格说明书：对功能需求，性能需求，可靠性和可用性需求，出错处理需求，接口需求，约束，逆向需求，将来提出的要求进行说明。</w:t>
       </w:r>
     </w:p>
     <w:p>
@@ -23144,16 +24683,18 @@
         <w:pStyle w:val="2"/>
         <w:rPr>
           <w:rFonts w:ascii="宋体" w:eastAsia="宋体" w:hAnsi="宋体"/>
-        </w:rPr>
-      </w:pPr>
-      <w:bookmarkStart w:id="29" w:name="_Toc497066510"/>
+          <w:b w:val="0"/>
+        </w:rPr>
+      </w:pPr>
+      <w:bookmarkStart w:id="28" w:name="_Toc497383431"/>
       <w:r>
         <w:rPr>
           <w:rFonts w:ascii="宋体" w:eastAsia="宋体" w:hAnsi="宋体" w:hint="eastAsia"/>
+          <w:b w:val="0"/>
         </w:rPr>
         <w:t>3.5预算</w:t>
       </w:r>
-      <w:bookmarkEnd w:id="29"/>
+      <w:bookmarkEnd w:id="28"/>
     </w:p>
     <w:p>
       <w:pPr>
@@ -23162,26 +24703,20 @@
           <w:sz w:val="24"/>
         </w:rPr>
       </w:pPr>
-      <w:r>
-        <w:rPr>
-          <w:rFonts w:ascii="宋体" w:hAnsi="宋体"/>
-          <w:color w:val="000000"/>
-          <w:sz w:val="24"/>
-        </w:rPr>
-        <w:t xml:space="preserve">　</w:t>
-      </w:r>
+      <w:bookmarkStart w:id="29" w:name="_Toc497383432"/>
       <w:r>
         <w:rPr>
           <w:rFonts w:ascii="宋体" w:hAnsi="宋体" w:hint="eastAsia"/>
           <w:sz w:val="24"/>
         </w:rPr>
-        <w:t>人员预算：</w:t>
+        <w:t>一 项目计划：</w:t>
       </w:r>
     </w:p>
     <w:p>
       <w:pPr>
         <w:rPr>
           <w:rFonts w:ascii="宋体" w:hAnsi="宋体"/>
+          <w:sz w:val="24"/>
         </w:rPr>
       </w:pPr>
       <w:r>
@@ -23189,7 +24724,775 @@
           <w:rFonts w:ascii="宋体" w:hAnsi="宋体" w:hint="eastAsia"/>
           <w:sz w:val="24"/>
         </w:rPr>
-        <w:t>30.97*8*104*5=128835.2（元）</w:t>
+        <w:t>1可行性计划分析文档：900</w:t>
+      </w:r>
+      <w:r>
+        <w:rPr>
+          <w:rFonts w:ascii="宋体" w:hAnsi="宋体" w:hint="eastAsia"/>
+          <w:sz w:val="24"/>
+        </w:rPr>
+        <w:t>元</w:t>
+      </w:r>
+    </w:p>
+    <w:p>
+      <w:pPr>
+        <w:rPr>
+          <w:rFonts w:ascii="宋体" w:hAnsi="宋体"/>
+          <w:sz w:val="24"/>
+        </w:rPr>
+      </w:pPr>
+      <w:r>
+        <w:rPr>
+          <w:rFonts w:ascii="宋体" w:hAnsi="宋体" w:hint="eastAsia"/>
+          <w:sz w:val="24"/>
+        </w:rPr>
+        <w:t>2 项目计划文档：1080</w:t>
+      </w:r>
+      <w:r>
+        <w:rPr>
+          <w:rFonts w:ascii="宋体" w:hAnsi="宋体" w:hint="eastAsia"/>
+          <w:sz w:val="24"/>
+        </w:rPr>
+        <w:t>元</w:t>
+      </w:r>
+    </w:p>
+    <w:p>
+      <w:pPr>
+        <w:rPr>
+          <w:rFonts w:ascii="宋体" w:hAnsi="宋体"/>
+          <w:sz w:val="24"/>
+        </w:rPr>
+      </w:pPr>
+      <w:r>
+        <w:rPr>
+          <w:rFonts w:ascii="宋体" w:hAnsi="宋体" w:hint="eastAsia"/>
+          <w:sz w:val="24"/>
+        </w:rPr>
+        <w:t>3 项目章程：30</w:t>
+      </w:r>
+      <w:r>
+        <w:rPr>
+          <w:rFonts w:ascii="宋体" w:hAnsi="宋体" w:hint="eastAsia"/>
+          <w:sz w:val="24"/>
+        </w:rPr>
+        <w:t>元</w:t>
+      </w:r>
+    </w:p>
+    <w:p>
+      <w:pPr>
+        <w:rPr>
+          <w:rFonts w:ascii="宋体" w:hAnsi="宋体"/>
+          <w:sz w:val="24"/>
+        </w:rPr>
+      </w:pPr>
+      <w:r>
+        <w:rPr>
+          <w:rFonts w:ascii="宋体" w:hAnsi="宋体" w:hint="eastAsia"/>
+          <w:sz w:val="24"/>
+        </w:rPr>
+        <w:t>合计：2010</w:t>
+      </w:r>
+      <w:r>
+        <w:rPr>
+          <w:rFonts w:ascii="宋体" w:hAnsi="宋体" w:hint="eastAsia"/>
+          <w:sz w:val="24"/>
+        </w:rPr>
+        <w:t>元</w:t>
+      </w:r>
+    </w:p>
+    <w:p>
+      <w:pPr>
+        <w:rPr>
+          <w:rFonts w:ascii="宋体" w:hAnsi="宋体"/>
+          <w:sz w:val="24"/>
+        </w:rPr>
+      </w:pPr>
+    </w:p>
+    <w:p>
+      <w:pPr>
+        <w:rPr>
+          <w:rFonts w:ascii="宋体" w:hAnsi="宋体"/>
+          <w:sz w:val="24"/>
+        </w:rPr>
+      </w:pPr>
+      <w:bookmarkStart w:id="30" w:name="_Hlk497487253"/>
+      <w:r>
+        <w:rPr>
+          <w:rFonts w:ascii="宋体" w:hAnsi="宋体" w:hint="eastAsia"/>
+          <w:sz w:val="24"/>
+        </w:rPr>
+        <w:t>二 需求分析：</w:t>
+      </w:r>
+      <w:r>
+        <w:rPr>
+          <w:rFonts w:ascii="宋体" w:hAnsi="宋体"/>
+          <w:sz w:val="24"/>
+        </w:rPr>
+        <w:t xml:space="preserve"> </w:t>
+      </w:r>
+    </w:p>
+    <w:p>
+      <w:pPr>
+        <w:rPr>
+          <w:rFonts w:ascii="宋体" w:hAnsi="宋体"/>
+          <w:sz w:val="24"/>
+        </w:rPr>
+      </w:pPr>
+      <w:r>
+        <w:rPr>
+          <w:rFonts w:ascii="宋体" w:hAnsi="宋体" w:hint="eastAsia"/>
+          <w:sz w:val="24"/>
+        </w:rPr>
+        <w:t>1 需求工程计划： 2010</w:t>
+      </w:r>
+      <w:r>
+        <w:rPr>
+          <w:rFonts w:ascii="宋体" w:hAnsi="宋体" w:hint="eastAsia"/>
+          <w:sz w:val="24"/>
+        </w:rPr>
+        <w:t>元</w:t>
+      </w:r>
+    </w:p>
+    <w:p>
+      <w:pPr>
+        <w:rPr>
+          <w:rFonts w:ascii="宋体" w:hAnsi="宋体"/>
+          <w:sz w:val="24"/>
+        </w:rPr>
+      </w:pPr>
+      <w:r>
+        <w:rPr>
+          <w:rFonts w:ascii="宋体" w:hAnsi="宋体" w:hint="eastAsia"/>
+          <w:sz w:val="24"/>
+        </w:rPr>
+        <w:t>2 QA计划： 570</w:t>
+      </w:r>
+      <w:r>
+        <w:rPr>
+          <w:rFonts w:ascii="宋体" w:hAnsi="宋体" w:hint="eastAsia"/>
+          <w:sz w:val="24"/>
+        </w:rPr>
+        <w:t>元</w:t>
+      </w:r>
+    </w:p>
+    <w:p>
+      <w:pPr>
+        <w:rPr>
+          <w:rFonts w:ascii="宋体" w:hAnsi="宋体"/>
+          <w:sz w:val="24"/>
+        </w:rPr>
+      </w:pPr>
+      <w:r>
+        <w:rPr>
+          <w:rFonts w:ascii="宋体" w:hAnsi="宋体" w:hint="eastAsia"/>
+          <w:sz w:val="24"/>
+        </w:rPr>
+        <w:t>3 需求工程计划修改和评审： 210</w:t>
+      </w:r>
+      <w:r>
+        <w:rPr>
+          <w:rFonts w:ascii="宋体" w:hAnsi="宋体" w:hint="eastAsia"/>
+          <w:sz w:val="24"/>
+        </w:rPr>
+        <w:t>元</w:t>
+      </w:r>
+    </w:p>
+    <w:p>
+      <w:pPr>
+        <w:rPr>
+          <w:rFonts w:ascii="宋体" w:hAnsi="宋体"/>
+          <w:sz w:val="24"/>
+        </w:rPr>
+      </w:pPr>
+      <w:r>
+        <w:rPr>
+          <w:rFonts w:ascii="宋体" w:hAnsi="宋体" w:hint="eastAsia"/>
+          <w:sz w:val="24"/>
+        </w:rPr>
+        <w:t>4 软件需求规格说明书： 180</w:t>
+      </w:r>
+      <w:r>
+        <w:rPr>
+          <w:rFonts w:ascii="宋体" w:hAnsi="宋体" w:hint="eastAsia"/>
+          <w:sz w:val="24"/>
+        </w:rPr>
+        <w:t>元</w:t>
+      </w:r>
+    </w:p>
+    <w:p>
+      <w:pPr>
+        <w:rPr>
+          <w:rFonts w:ascii="宋体" w:hAnsi="宋体"/>
+          <w:sz w:val="24"/>
+        </w:rPr>
+      </w:pPr>
+      <w:r>
+        <w:rPr>
+          <w:rFonts w:ascii="宋体" w:hAnsi="宋体" w:hint="eastAsia"/>
+          <w:sz w:val="24"/>
+        </w:rPr>
+        <w:t>5提交软件需求规格说明书： 30</w:t>
+      </w:r>
+      <w:r>
+        <w:rPr>
+          <w:rFonts w:ascii="宋体" w:hAnsi="宋体" w:hint="eastAsia"/>
+          <w:sz w:val="24"/>
+        </w:rPr>
+        <w:t>元</w:t>
+      </w:r>
+    </w:p>
+    <w:p>
+      <w:pPr>
+        <w:rPr>
+          <w:rFonts w:ascii="宋体" w:hAnsi="宋体"/>
+          <w:sz w:val="24"/>
+        </w:rPr>
+      </w:pPr>
+      <w:r>
+        <w:rPr>
+          <w:rFonts w:ascii="宋体" w:hAnsi="宋体" w:hint="eastAsia"/>
+          <w:sz w:val="24"/>
+        </w:rPr>
+        <w:t>6 软件需求规格说明书修改及评审： 180</w:t>
+      </w:r>
+      <w:r>
+        <w:rPr>
+          <w:rFonts w:ascii="宋体" w:hAnsi="宋体" w:hint="eastAsia"/>
+          <w:sz w:val="24"/>
+        </w:rPr>
+        <w:t>元</w:t>
+      </w:r>
+    </w:p>
+    <w:p>
+      <w:pPr>
+        <w:rPr>
+          <w:rFonts w:ascii="宋体" w:hAnsi="宋体"/>
+          <w:sz w:val="24"/>
+        </w:rPr>
+      </w:pPr>
+      <w:r>
+        <w:rPr>
+          <w:rFonts w:ascii="宋体" w:hAnsi="宋体" w:hint="eastAsia"/>
+          <w:sz w:val="24"/>
+        </w:rPr>
+        <w:t>7 软件需求变更文档： 180</w:t>
+      </w:r>
+      <w:r>
+        <w:rPr>
+          <w:rFonts w:ascii="宋体" w:hAnsi="宋体" w:hint="eastAsia"/>
+          <w:sz w:val="24"/>
+        </w:rPr>
+        <w:t>元</w:t>
+      </w:r>
+    </w:p>
+    <w:p>
+      <w:pPr>
+        <w:rPr>
+          <w:rFonts w:ascii="宋体" w:hAnsi="宋体"/>
+          <w:sz w:val="24"/>
+        </w:rPr>
+      </w:pPr>
+      <w:r>
+        <w:rPr>
+          <w:rFonts w:ascii="宋体" w:hAnsi="宋体" w:hint="eastAsia"/>
+          <w:sz w:val="24"/>
+        </w:rPr>
+        <w:t>8提交软件需求变更文档：180</w:t>
+      </w:r>
+      <w:r>
+        <w:rPr>
+          <w:rFonts w:ascii="宋体" w:hAnsi="宋体" w:hint="eastAsia"/>
+          <w:sz w:val="24"/>
+        </w:rPr>
+        <w:t>元</w:t>
+      </w:r>
+    </w:p>
+    <w:p>
+      <w:pPr>
+        <w:rPr>
+          <w:rFonts w:ascii="宋体" w:hAnsi="宋体"/>
+          <w:sz w:val="24"/>
+        </w:rPr>
+      </w:pPr>
+      <w:r>
+        <w:rPr>
+          <w:rFonts w:ascii="宋体" w:hAnsi="宋体" w:hint="eastAsia"/>
+          <w:sz w:val="24"/>
+        </w:rPr>
+        <w:t>9软件需求变更文档修改及评审： 180</w:t>
+      </w:r>
+      <w:r>
+        <w:rPr>
+          <w:rFonts w:ascii="宋体" w:hAnsi="宋体" w:hint="eastAsia"/>
+          <w:sz w:val="24"/>
+        </w:rPr>
+        <w:t>元</w:t>
+      </w:r>
+    </w:p>
+    <w:p>
+      <w:pPr>
+        <w:rPr>
+          <w:rFonts w:ascii="宋体" w:hAnsi="宋体"/>
+          <w:sz w:val="24"/>
+        </w:rPr>
+      </w:pPr>
+      <w:r>
+        <w:rPr>
+          <w:rFonts w:ascii="宋体" w:hAnsi="宋体" w:hint="eastAsia"/>
+          <w:sz w:val="24"/>
+        </w:rPr>
+        <w:t>合计：3720</w:t>
+      </w:r>
+      <w:r>
+        <w:rPr>
+          <w:rFonts w:ascii="宋体" w:hAnsi="宋体" w:hint="eastAsia"/>
+          <w:sz w:val="24"/>
+        </w:rPr>
+        <w:t>元</w:t>
+      </w:r>
+      <w:r>
+        <w:rPr>
+          <w:rFonts w:ascii="宋体" w:hAnsi="宋体" w:hint="eastAsia"/>
+          <w:sz w:val="24"/>
+        </w:rPr>
+        <w:t>；</w:t>
+      </w:r>
+    </w:p>
+    <w:bookmarkEnd w:id="30"/>
+    <w:p>
+      <w:pPr>
+        <w:rPr>
+          <w:rFonts w:ascii="宋体" w:hAnsi="宋体"/>
+          <w:sz w:val="24"/>
+        </w:rPr>
+      </w:pPr>
+    </w:p>
+    <w:p>
+      <w:pPr>
+        <w:rPr>
+          <w:rFonts w:ascii="宋体" w:hAnsi="宋体"/>
+          <w:sz w:val="24"/>
+        </w:rPr>
+      </w:pPr>
+      <w:r>
+        <w:rPr>
+          <w:rFonts w:ascii="宋体" w:hAnsi="宋体" w:hint="eastAsia"/>
+          <w:sz w:val="24"/>
+        </w:rPr>
+        <w:t>三 概要设计：</w:t>
+      </w:r>
+    </w:p>
+    <w:p>
+      <w:pPr>
+        <w:rPr>
+          <w:rFonts w:ascii="宋体" w:hAnsi="宋体"/>
+          <w:sz w:val="24"/>
+        </w:rPr>
+      </w:pPr>
+      <w:r>
+        <w:rPr>
+          <w:rFonts w:ascii="宋体" w:hAnsi="宋体" w:hint="eastAsia"/>
+          <w:sz w:val="24"/>
+        </w:rPr>
+        <w:t>1 引言，总体设计： 60</w:t>
+      </w:r>
+      <w:r>
+        <w:rPr>
+          <w:rFonts w:ascii="宋体" w:hAnsi="宋体" w:hint="eastAsia"/>
+          <w:sz w:val="24"/>
+        </w:rPr>
+        <w:t>元</w:t>
+      </w:r>
+    </w:p>
+    <w:p>
+      <w:pPr>
+        <w:rPr>
+          <w:rFonts w:ascii="宋体" w:hAnsi="宋体"/>
+          <w:sz w:val="24"/>
+        </w:rPr>
+      </w:pPr>
+      <w:r>
+        <w:rPr>
+          <w:rFonts w:ascii="宋体" w:hAnsi="宋体" w:hint="eastAsia"/>
+          <w:sz w:val="24"/>
+        </w:rPr>
+        <w:t>2 借口设计： 180</w:t>
+      </w:r>
+      <w:r>
+        <w:rPr>
+          <w:rFonts w:ascii="宋体" w:hAnsi="宋体" w:hint="eastAsia"/>
+          <w:sz w:val="24"/>
+        </w:rPr>
+        <w:t>元</w:t>
+      </w:r>
+    </w:p>
+    <w:p>
+      <w:pPr>
+        <w:rPr>
+          <w:rFonts w:ascii="宋体" w:hAnsi="宋体"/>
+          <w:sz w:val="24"/>
+        </w:rPr>
+      </w:pPr>
+      <w:r>
+        <w:rPr>
+          <w:rFonts w:ascii="宋体" w:hAnsi="宋体" w:hint="eastAsia"/>
+          <w:sz w:val="24"/>
+        </w:rPr>
+        <w:t>3 运行设计： 180</w:t>
+      </w:r>
+      <w:r>
+        <w:rPr>
+          <w:rFonts w:ascii="宋体" w:hAnsi="宋体" w:hint="eastAsia"/>
+          <w:sz w:val="24"/>
+        </w:rPr>
+        <w:t>元</w:t>
+      </w:r>
+    </w:p>
+    <w:p>
+      <w:pPr>
+        <w:rPr>
+          <w:rFonts w:ascii="宋体" w:hAnsi="宋体"/>
+          <w:sz w:val="24"/>
+        </w:rPr>
+      </w:pPr>
+      <w:r>
+        <w:rPr>
+          <w:rFonts w:ascii="宋体" w:hAnsi="宋体" w:hint="eastAsia"/>
+          <w:sz w:val="24"/>
+        </w:rPr>
+        <w:t>4系统数据结构设计：180</w:t>
+      </w:r>
+      <w:r>
+        <w:rPr>
+          <w:rFonts w:ascii="宋体" w:hAnsi="宋体" w:hint="eastAsia"/>
+          <w:sz w:val="24"/>
+        </w:rPr>
+        <w:t>元</w:t>
+      </w:r>
+    </w:p>
+    <w:p>
+      <w:pPr>
+        <w:rPr>
+          <w:rFonts w:ascii="宋体" w:hAnsi="宋体"/>
+          <w:sz w:val="24"/>
+        </w:rPr>
+      </w:pPr>
+      <w:r>
+        <w:rPr>
+          <w:rFonts w:ascii="宋体" w:hAnsi="宋体" w:hint="eastAsia"/>
+          <w:sz w:val="24"/>
+        </w:rPr>
+        <w:t>5 系统出错处理设计： 180</w:t>
+      </w:r>
+      <w:r>
+        <w:rPr>
+          <w:rFonts w:ascii="宋体" w:hAnsi="宋体" w:hint="eastAsia"/>
+          <w:sz w:val="24"/>
+        </w:rPr>
+        <w:t>元</w:t>
+      </w:r>
+    </w:p>
+    <w:p>
+      <w:pPr>
+        <w:rPr>
+          <w:rFonts w:ascii="宋体" w:hAnsi="宋体"/>
+          <w:sz w:val="24"/>
+        </w:rPr>
+      </w:pPr>
+      <w:r>
+        <w:rPr>
+          <w:rFonts w:ascii="宋体" w:hAnsi="宋体" w:hint="eastAsia"/>
+          <w:sz w:val="24"/>
+        </w:rPr>
+        <w:t>6系统设计及实现计划：180</w:t>
+      </w:r>
+      <w:r>
+        <w:rPr>
+          <w:rFonts w:ascii="宋体" w:hAnsi="宋体" w:hint="eastAsia"/>
+          <w:sz w:val="24"/>
+        </w:rPr>
+        <w:t>元</w:t>
+      </w:r>
+    </w:p>
+    <w:p>
+      <w:pPr>
+        <w:rPr>
+          <w:rFonts w:ascii="宋体" w:hAnsi="宋体"/>
+          <w:sz w:val="24"/>
+        </w:rPr>
+      </w:pPr>
+      <w:r>
+        <w:rPr>
+          <w:rFonts w:ascii="宋体" w:hAnsi="宋体" w:hint="eastAsia"/>
+          <w:sz w:val="24"/>
+        </w:rPr>
+        <w:lastRenderedPageBreak/>
+        <w:t>合计：960</w:t>
+      </w:r>
+      <w:r>
+        <w:rPr>
+          <w:rFonts w:ascii="宋体" w:hAnsi="宋体" w:hint="eastAsia"/>
+          <w:sz w:val="24"/>
+        </w:rPr>
+        <w:t>元</w:t>
+      </w:r>
+      <w:r>
+        <w:rPr>
+          <w:rFonts w:ascii="宋体" w:hAnsi="宋体" w:hint="eastAsia"/>
+          <w:sz w:val="24"/>
+        </w:rPr>
+        <w:t>；</w:t>
+      </w:r>
+    </w:p>
+    <w:p>
+      <w:pPr>
+        <w:rPr>
+          <w:rFonts w:ascii="宋体" w:hAnsi="宋体"/>
+          <w:sz w:val="24"/>
+        </w:rPr>
+      </w:pPr>
+    </w:p>
+    <w:p>
+      <w:pPr>
+        <w:rPr>
+          <w:rFonts w:ascii="宋体" w:hAnsi="宋体"/>
+          <w:sz w:val="24"/>
+        </w:rPr>
+      </w:pPr>
+      <w:r>
+        <w:rPr>
+          <w:rFonts w:ascii="宋体" w:hAnsi="宋体" w:hint="eastAsia"/>
+          <w:sz w:val="24"/>
+        </w:rPr>
+        <w:t>五 测试：</w:t>
+      </w:r>
+    </w:p>
+    <w:p>
+      <w:pPr>
+        <w:rPr>
+          <w:rFonts w:ascii="宋体" w:hAnsi="宋体"/>
+          <w:sz w:val="24"/>
+        </w:rPr>
+      </w:pPr>
+      <w:r>
+        <w:rPr>
+          <w:rFonts w:ascii="宋体" w:hAnsi="宋体" w:hint="eastAsia"/>
+          <w:sz w:val="24"/>
+        </w:rPr>
+        <w:t>1 安装部署文档： 360</w:t>
+      </w:r>
+      <w:r>
+        <w:rPr>
+          <w:rFonts w:ascii="宋体" w:hAnsi="宋体" w:hint="eastAsia"/>
+          <w:sz w:val="24"/>
+        </w:rPr>
+        <w:t>元</w:t>
+      </w:r>
+    </w:p>
+    <w:p>
+      <w:pPr>
+        <w:rPr>
+          <w:rFonts w:ascii="宋体" w:hAnsi="宋体"/>
+          <w:sz w:val="24"/>
+        </w:rPr>
+      </w:pPr>
+      <w:r>
+        <w:rPr>
+          <w:rFonts w:ascii="宋体" w:hAnsi="宋体" w:hint="eastAsia"/>
+          <w:sz w:val="24"/>
+        </w:rPr>
+        <w:t>2 测试计划文档： 750</w:t>
+      </w:r>
+      <w:r>
+        <w:rPr>
+          <w:rFonts w:ascii="宋体" w:hAnsi="宋体" w:hint="eastAsia"/>
+          <w:sz w:val="24"/>
+        </w:rPr>
+        <w:t>元</w:t>
+      </w:r>
+    </w:p>
+    <w:p>
+      <w:pPr>
+        <w:rPr>
+          <w:rFonts w:ascii="宋体" w:hAnsi="宋体"/>
+          <w:sz w:val="24"/>
+        </w:rPr>
+      </w:pPr>
+      <w:r>
+        <w:rPr>
+          <w:rFonts w:ascii="宋体" w:hAnsi="宋体" w:hint="eastAsia"/>
+          <w:sz w:val="24"/>
+        </w:rPr>
+        <w:t>3 系统维护计划文档： 540</w:t>
+      </w:r>
+      <w:r>
+        <w:rPr>
+          <w:rFonts w:ascii="宋体" w:hAnsi="宋体" w:hint="eastAsia"/>
+          <w:sz w:val="24"/>
+        </w:rPr>
+        <w:t>元</w:t>
+      </w:r>
+    </w:p>
+    <w:p>
+      <w:pPr>
+        <w:rPr>
+          <w:rFonts w:ascii="宋体" w:hAnsi="宋体"/>
+          <w:sz w:val="24"/>
+        </w:rPr>
+      </w:pPr>
+      <w:r>
+        <w:rPr>
+          <w:rFonts w:ascii="宋体" w:hAnsi="宋体" w:hint="eastAsia"/>
+          <w:sz w:val="24"/>
+        </w:rPr>
+        <w:t>4 培养计划文档： 210</w:t>
+      </w:r>
+      <w:r>
+        <w:rPr>
+          <w:rFonts w:ascii="宋体" w:hAnsi="宋体" w:hint="eastAsia"/>
+          <w:sz w:val="24"/>
+        </w:rPr>
+        <w:t>元</w:t>
+      </w:r>
+    </w:p>
+    <w:p>
+      <w:pPr>
+        <w:rPr>
+          <w:rFonts w:ascii="宋体" w:hAnsi="宋体"/>
+          <w:sz w:val="24"/>
+        </w:rPr>
+      </w:pPr>
+      <w:r>
+        <w:rPr>
+          <w:rFonts w:ascii="宋体" w:hAnsi="宋体" w:hint="eastAsia"/>
+          <w:sz w:val="24"/>
+        </w:rPr>
+        <w:t>合计：1860</w:t>
+      </w:r>
+      <w:r>
+        <w:rPr>
+          <w:rFonts w:ascii="宋体" w:hAnsi="宋体" w:hint="eastAsia"/>
+          <w:sz w:val="24"/>
+        </w:rPr>
+        <w:t>元</w:t>
+      </w:r>
+    </w:p>
+    <w:p>
+      <w:pPr>
+        <w:rPr>
+          <w:rFonts w:ascii="宋体" w:hAnsi="宋体"/>
+          <w:sz w:val="24"/>
+        </w:rPr>
+      </w:pPr>
+    </w:p>
+    <w:p>
+      <w:pPr>
+        <w:rPr>
+          <w:rFonts w:ascii="宋体" w:hAnsi="宋体"/>
+          <w:sz w:val="24"/>
+        </w:rPr>
+      </w:pPr>
+      <w:r>
+        <w:rPr>
+          <w:rFonts w:ascii="宋体" w:hAnsi="宋体" w:hint="eastAsia"/>
+          <w:sz w:val="24"/>
+        </w:rPr>
+        <w:t>六 项目总结：</w:t>
+      </w:r>
+    </w:p>
+    <w:p>
+      <w:pPr>
+        <w:rPr>
+          <w:rFonts w:ascii="宋体" w:hAnsi="宋体"/>
+          <w:sz w:val="24"/>
+        </w:rPr>
+      </w:pPr>
+      <w:r>
+        <w:rPr>
+          <w:rFonts w:ascii="宋体" w:hAnsi="宋体" w:hint="eastAsia"/>
+          <w:sz w:val="24"/>
+        </w:rPr>
+        <w:t>项目总结文档：280</w:t>
+      </w:r>
+      <w:r>
+        <w:rPr>
+          <w:rFonts w:ascii="宋体" w:hAnsi="宋体" w:hint="eastAsia"/>
+          <w:sz w:val="24"/>
+        </w:rPr>
+        <w:t>元</w:t>
+      </w:r>
+    </w:p>
+    <w:p>
+      <w:pPr>
+        <w:tabs>
+          <w:tab w:val="left" w:pos="3347"/>
+        </w:tabs>
+        <w:rPr>
+          <w:rFonts w:ascii="宋体" w:hAnsi="宋体"/>
+          <w:sz w:val="24"/>
+        </w:rPr>
+      </w:pPr>
+    </w:p>
+    <w:p>
+      <w:pPr>
+        <w:tabs>
+          <w:tab w:val="left" w:pos="3347"/>
+        </w:tabs>
+        <w:rPr>
+          <w:rFonts w:ascii="宋体" w:hAnsi="宋体"/>
+          <w:sz w:val="24"/>
+        </w:rPr>
+      </w:pPr>
+      <w:bookmarkStart w:id="31" w:name="_Hlk497487290"/>
+      <w:bookmarkStart w:id="32" w:name="_GoBack"/>
+      <w:r>
+        <w:rPr>
+          <w:rFonts w:ascii="宋体" w:hAnsi="宋体" w:hint="eastAsia"/>
+          <w:sz w:val="24"/>
+        </w:rPr>
+        <w:t>计算公式：每工作日工作1小时，每小时薪资30元，</w:t>
+      </w:r>
+    </w:p>
+    <w:p>
+      <w:pPr>
+        <w:tabs>
+          <w:tab w:val="left" w:pos="3347"/>
+        </w:tabs>
+        <w:rPr>
+          <w:rFonts w:ascii="宋体" w:hAnsi="宋体"/>
+          <w:sz w:val="24"/>
+        </w:rPr>
+      </w:pPr>
+      <w:r>
+        <w:rPr>
+          <w:rFonts w:ascii="宋体" w:hAnsi="宋体" w:hint="eastAsia"/>
+          <w:sz w:val="24"/>
+        </w:rPr>
+        <w:t>每项任务人员薪资：累计工作日*30</w:t>
+      </w:r>
+    </w:p>
+    <w:bookmarkEnd w:id="31"/>
+    <w:bookmarkEnd w:id="32"/>
+    <w:p>
+      <w:pPr>
+        <w:rPr>
+          <w:rFonts w:ascii="宋体" w:hAnsi="宋体"/>
+          <w:sz w:val="24"/>
+        </w:rPr>
+      </w:pPr>
+      <w:r>
+        <w:rPr>
+          <w:rFonts w:ascii="宋体" w:hAnsi="宋体" w:hint="eastAsia"/>
+          <w:sz w:val="24"/>
+        </w:rPr>
+        <w:t>总计：9130</w:t>
+      </w:r>
+      <w:r>
+        <w:rPr>
+          <w:rFonts w:ascii="宋体" w:hAnsi="宋体" w:hint="eastAsia"/>
+          <w:sz w:val="24"/>
+        </w:rPr>
+        <w:t>元</w:t>
       </w:r>
     </w:p>
     <w:p>
@@ -23217,7 +25520,6 @@
           <w:rFonts w:ascii="宋体" w:hAnsi="宋体"/>
         </w:rPr>
       </w:pPr>
-      <w:bookmarkStart w:id="30" w:name="_Toc497066511"/>
       <w:r>
         <w:rPr>
           <w:rFonts w:ascii="宋体" w:hAnsi="宋体"/>
@@ -23230,7 +25532,7 @@
         </w:rPr>
         <w:t>支持条件</w:t>
       </w:r>
-      <w:bookmarkEnd w:id="30"/>
+      <w:bookmarkEnd w:id="29"/>
     </w:p>
     <w:p>
       <w:pPr>
@@ -23257,14 +25559,14 @@
           <w:rFonts w:ascii="宋体" w:eastAsia="宋体" w:hAnsi="宋体"/>
         </w:rPr>
       </w:pPr>
-      <w:bookmarkStart w:id="31" w:name="_Toc497066512"/>
+      <w:bookmarkStart w:id="33" w:name="_Toc497383433"/>
       <w:r>
         <w:rPr>
           <w:rFonts w:ascii="宋体" w:eastAsia="宋体" w:hAnsi="宋体" w:hint="eastAsia"/>
         </w:rPr>
         <w:t>4.1 计算机系统支持</w:t>
       </w:r>
-      <w:bookmarkEnd w:id="31"/>
+      <w:bookmarkEnd w:id="33"/>
     </w:p>
     <w:p>
       <w:pPr>
@@ -23617,14 +25919,14 @@
           <w:rFonts w:ascii="宋体" w:eastAsia="宋体" w:hAnsi="宋体"/>
         </w:rPr>
       </w:pPr>
-      <w:bookmarkStart w:id="32" w:name="_Toc497066513"/>
+      <w:bookmarkStart w:id="34" w:name="_Toc497383434"/>
       <w:r>
         <w:rPr>
           <w:rFonts w:ascii="宋体" w:eastAsia="宋体" w:hAnsi="宋体" w:hint="eastAsia"/>
         </w:rPr>
         <w:t>4.2 需由用户承担的工作</w:t>
       </w:r>
-      <w:bookmarkEnd w:id="32"/>
+      <w:bookmarkEnd w:id="34"/>
     </w:p>
     <w:p>
       <w:pPr>
@@ -23677,7 +25979,7 @@
           <w:rFonts w:ascii="宋体" w:hAnsi="宋体"/>
         </w:rPr>
       </w:pPr>
-      <w:bookmarkStart w:id="33" w:name="_Toc497066514"/>
+      <w:bookmarkStart w:id="35" w:name="_Toc497383435"/>
       <w:r>
         <w:rPr>
           <w:rFonts w:ascii="宋体" w:hAnsi="宋体"/>
@@ -23690,7 +25992,7 @@
         </w:rPr>
         <w:t>需求工程</w:t>
       </w:r>
-      <w:bookmarkEnd w:id="33"/>
+      <w:bookmarkEnd w:id="35"/>
     </w:p>
     <w:p>
       <w:pPr>
@@ -23717,14 +26019,14 @@
           <w:rFonts w:ascii="宋体" w:eastAsia="宋体" w:hAnsi="宋体"/>
         </w:rPr>
       </w:pPr>
-      <w:bookmarkStart w:id="34" w:name="_Toc497066515"/>
+      <w:bookmarkStart w:id="36" w:name="_Toc497383436"/>
       <w:r>
         <w:rPr>
           <w:rFonts w:ascii="宋体" w:eastAsia="宋体" w:hAnsi="宋体" w:hint="eastAsia"/>
         </w:rPr>
         <w:t>5.1需求开发过程</w:t>
       </w:r>
-      <w:bookmarkEnd w:id="34"/>
+      <w:bookmarkEnd w:id="36"/>
     </w:p>
     <w:p>
       <w:pPr>
@@ -23748,15 +26050,15 @@
           <w:tab w:val="left" w:pos="14656"/>
         </w:tabs>
       </w:pPr>
-      <w:bookmarkStart w:id="35" w:name="_Hlk496789021"/>
-      <w:bookmarkStart w:id="36" w:name="_Toc497066516"/>
+      <w:bookmarkStart w:id="37" w:name="_Toc497383437"/>
+      <w:bookmarkStart w:id="38" w:name="_Hlk496789021"/>
       <w:r>
         <w:rPr>
           <w:rFonts w:hint="eastAsia"/>
         </w:rPr>
         <w:t>5.1.1需求获取</w:t>
       </w:r>
-      <w:bookmarkEnd w:id="36"/>
+      <w:bookmarkEnd w:id="37"/>
     </w:p>
     <w:p>
       <w:pPr>
@@ -23783,12 +26085,20 @@
           <w:rFonts w:ascii="宋体" w:eastAsia="宋体" w:hAnsi="宋体"/>
         </w:rPr>
       </w:pPr>
+      <w:bookmarkStart w:id="39" w:name="_Toc497383438"/>
       <w:r>
         <w:rPr>
           <w:rFonts w:ascii="宋体" w:eastAsia="宋体" w:hAnsi="宋体" w:hint="eastAsia"/>
         </w:rPr>
         <w:lastRenderedPageBreak/>
-        <w:t xml:space="preserve">5.1.1.1项目视图与范围 </w:t>
+        <w:t>5.1.1.1项目视图与范围</w:t>
+      </w:r>
+      <w:bookmarkEnd w:id="39"/>
+      <w:r>
+        <w:rPr>
+          <w:rFonts w:ascii="宋体" w:eastAsia="宋体" w:hAnsi="宋体" w:hint="eastAsia"/>
+        </w:rPr>
+        <w:t xml:space="preserve"> </w:t>
       </w:r>
     </w:p>
     <w:p>
@@ -23816,6 +26126,7 @@
           <w:rFonts w:ascii="宋体" w:hAnsi="宋体"/>
         </w:rPr>
       </w:pPr>
+      <w:bookmarkStart w:id="40" w:name="_Toc497383439"/>
       <w:r>
         <w:rPr>
           <w:rFonts w:ascii="宋体" w:hAnsi="宋体"/>
@@ -23828,6 +26139,7 @@
         </w:rPr>
         <w:t>业务需求</w:t>
       </w:r>
+      <w:bookmarkEnd w:id="40"/>
     </w:p>
     <w:p>
       <w:pPr>
@@ -25825,6 +28137,7 @@
           <w:rFonts w:ascii="宋体" w:hAnsi="宋体"/>
         </w:rPr>
       </w:pPr>
+      <w:bookmarkStart w:id="41" w:name="_Toc497383440"/>
       <w:r>
         <w:rPr>
           <w:rFonts w:ascii="宋体" w:hAnsi="宋体"/>
@@ -25837,6 +28150,7 @@
         </w:rPr>
         <w:t>范围与限制</w:t>
       </w:r>
+      <w:bookmarkEnd w:id="41"/>
     </w:p>
     <w:p>
       <w:pPr>
@@ -27626,6 +29940,7 @@
           <w:rFonts w:ascii="宋体" w:hAnsi="宋体"/>
         </w:rPr>
       </w:pPr>
+      <w:bookmarkStart w:id="42" w:name="_Toc497383441"/>
       <w:r>
         <w:rPr>
           <w:rFonts w:ascii="宋体" w:hAnsi="宋体"/>
@@ -27639,6 +29954,7 @@
         </w:rPr>
         <w:t>业务背景</w:t>
       </w:r>
+      <w:bookmarkEnd w:id="42"/>
     </w:p>
     <w:p>
       <w:pPr>
@@ -27820,7 +30136,7 @@
                 <w:sz w:val="24"/>
               </w:rPr>
             </w:pPr>
-            <w:bookmarkStart w:id="37" w:name="_Hlk497058949"/>
+            <w:bookmarkStart w:id="43" w:name="_Hlk497058949"/>
           </w:p>
         </w:tc>
         <w:tc>
@@ -29455,7 +31771,7 @@
           </w:p>
         </w:tc>
       </w:tr>
-      <w:bookmarkEnd w:id="37"/>
+      <w:bookmarkEnd w:id="43"/>
     </w:tbl>
     <w:p>
       <w:pPr>
@@ -30524,12 +32840,14 @@
           <w:rFonts w:ascii="宋体" w:eastAsia="宋体" w:hAnsi="宋体"/>
         </w:rPr>
       </w:pPr>
+      <w:bookmarkStart w:id="44" w:name="_Toc497383442"/>
       <w:r>
         <w:rPr>
           <w:rFonts w:ascii="宋体" w:eastAsia="宋体" w:hAnsi="宋体" w:hint="eastAsia"/>
         </w:rPr>
         <w:t>5.1.1.2确定需求开发过程</w:t>
       </w:r>
+      <w:bookmarkEnd w:id="44"/>
     </w:p>
     <w:p>
       <w:pPr>
@@ -30658,6 +32976,7 @@
           <w:iCs w:val="0"/>
         </w:rPr>
       </w:pPr>
+      <w:bookmarkStart w:id="45" w:name="_Toc497383443"/>
       <w:r>
         <w:rPr>
           <w:rStyle w:val="ac"/>
@@ -30667,6 +32986,7 @@
         </w:rPr>
         <w:t>5.1.1.3用户群分类</w:t>
       </w:r>
+      <w:bookmarkEnd w:id="45"/>
     </w:p>
     <w:p>
       <w:pPr>
@@ -30792,12 +33112,14 @@
           <w:rFonts w:ascii="宋体" w:eastAsia="宋体" w:hAnsi="宋体"/>
         </w:rPr>
       </w:pPr>
+      <w:bookmarkStart w:id="46" w:name="_Toc497383444"/>
       <w:r>
         <w:rPr>
           <w:rFonts w:ascii="宋体" w:eastAsia="宋体" w:hAnsi="宋体" w:hint="eastAsia"/>
         </w:rPr>
         <w:t>5.1.1.4产品代表</w:t>
       </w:r>
+      <w:bookmarkEnd w:id="46"/>
     </w:p>
     <w:p>
       <w:pPr>
@@ -30890,12 +33212,14 @@
           <w:rFonts w:ascii="宋体" w:eastAsia="宋体" w:hAnsi="宋体"/>
         </w:rPr>
       </w:pPr>
+      <w:bookmarkStart w:id="47" w:name="_Toc497383445"/>
       <w:r>
         <w:rPr>
           <w:rFonts w:ascii="宋体" w:eastAsia="宋体" w:hAnsi="宋体" w:hint="eastAsia"/>
         </w:rPr>
         <w:t>5.1.1.5核心队伍</w:t>
       </w:r>
+      <w:bookmarkEnd w:id="47"/>
     </w:p>
     <w:p>
       <w:pPr>
@@ -31002,12 +33326,14 @@
           <w:rFonts w:ascii="宋体" w:eastAsia="宋体" w:hAnsi="宋体"/>
         </w:rPr>
       </w:pPr>
+      <w:bookmarkStart w:id="48" w:name="_Toc497383446"/>
       <w:r>
         <w:rPr>
           <w:rFonts w:ascii="宋体" w:eastAsia="宋体" w:hAnsi="宋体" w:hint="eastAsia"/>
         </w:rPr>
         <w:t>5.1.1.6确定使用实例</w:t>
       </w:r>
+      <w:bookmarkEnd w:id="48"/>
     </w:p>
     <w:p>
       <w:pPr>
@@ -31766,12 +34092,14 @@
           <w:rFonts w:ascii="宋体" w:eastAsia="宋体" w:hAnsi="宋体"/>
         </w:rPr>
       </w:pPr>
+      <w:bookmarkStart w:id="49" w:name="_Toc497383447"/>
       <w:r>
         <w:rPr>
           <w:rFonts w:ascii="宋体" w:eastAsia="宋体" w:hAnsi="宋体" w:hint="eastAsia"/>
         </w:rPr>
         <w:t>5.1.1.7召开应用程序开发联系会议</w:t>
       </w:r>
+      <w:bookmarkEnd w:id="49"/>
     </w:p>
     <w:p>
       <w:pPr>
@@ -31949,6 +34277,7 @@
           <w:rFonts w:ascii="宋体" w:eastAsia="宋体" w:hAnsi="宋体"/>
         </w:rPr>
       </w:pPr>
+      <w:bookmarkStart w:id="50" w:name="_Toc497383448"/>
       <w:r>
         <w:rPr>
           <w:rFonts w:ascii="宋体" w:eastAsia="宋体" w:hAnsi="宋体" w:hint="eastAsia"/>
@@ -31956,6 +34285,7 @@
         <w:lastRenderedPageBreak/>
         <w:t>5.1.1.8分析用户工作流程</w:t>
       </w:r>
+      <w:bookmarkEnd w:id="50"/>
     </w:p>
     <w:p>
       <w:pPr>
@@ -32043,12 +34373,14 @@
           <w:rFonts w:ascii="宋体" w:eastAsia="宋体" w:hAnsi="宋体"/>
         </w:rPr>
       </w:pPr>
+      <w:bookmarkStart w:id="51" w:name="_Toc497383449"/>
       <w:r>
         <w:rPr>
           <w:rFonts w:ascii="宋体" w:eastAsia="宋体" w:hAnsi="宋体" w:hint="eastAsia"/>
         </w:rPr>
         <w:t>5.1.1.9确定质量属性</w:t>
       </w:r>
+      <w:bookmarkEnd w:id="51"/>
     </w:p>
     <w:p>
       <w:pPr>
@@ -32285,6 +34617,7 @@
           <w:rFonts w:ascii="宋体" w:eastAsia="宋体" w:hAnsi="宋体"/>
         </w:rPr>
       </w:pPr>
+      <w:bookmarkStart w:id="52" w:name="_Toc497383450"/>
       <w:r>
         <w:rPr>
           <w:rFonts w:ascii="宋体" w:eastAsia="宋体" w:hAnsi="宋体" w:hint="eastAsia"/>
@@ -32292,6 +34625,7 @@
         <w:lastRenderedPageBreak/>
         <w:t>5.1.1.10检查问题报告</w:t>
       </w:r>
+      <w:bookmarkEnd w:id="52"/>
     </w:p>
     <w:p>
       <w:pPr>
@@ -32333,12 +34667,14 @@
           <w:rFonts w:ascii="宋体" w:eastAsia="宋体" w:hAnsi="宋体"/>
         </w:rPr>
       </w:pPr>
+      <w:bookmarkStart w:id="53" w:name="_Toc497383451"/>
       <w:r>
         <w:rPr>
           <w:rFonts w:ascii="宋体" w:eastAsia="宋体" w:hAnsi="宋体" w:hint="eastAsia"/>
         </w:rPr>
         <w:t>5.1.1.11需求重用</w:t>
       </w:r>
+      <w:bookmarkEnd w:id="53"/>
     </w:p>
     <w:p>
       <w:pPr>
@@ -32490,14 +34826,14 @@
           <w:tab w:val="left" w:pos="14656"/>
         </w:tabs>
       </w:pPr>
-      <w:bookmarkStart w:id="38" w:name="_Toc497066517"/>
+      <w:bookmarkStart w:id="54" w:name="_Toc497383452"/>
       <w:r>
         <w:rPr>
           <w:rFonts w:hint="eastAsia"/>
         </w:rPr>
         <w:t>5.1.2需求分析</w:t>
       </w:r>
-      <w:bookmarkEnd w:id="38"/>
+      <w:bookmarkEnd w:id="54"/>
     </w:p>
     <w:p>
       <w:pPr>
@@ -32506,13 +34842,21 @@
           <w:rFonts w:ascii="宋体" w:eastAsia="宋体" w:hAnsi="宋体"/>
         </w:rPr>
       </w:pPr>
+      <w:bookmarkStart w:id="55" w:name="_Toc497383453"/>
       <w:r>
         <w:rPr>
           <w:rFonts w:ascii="宋体" w:eastAsia="宋体" w:hAnsi="宋体" w:hint="eastAsia"/>
         </w:rPr>
         <w:lastRenderedPageBreak/>
+        <w:t>5.1.2.1</w:t>
+      </w:r>
+      <w:r>
+        <w:rPr>
+          <w:rFonts w:ascii="宋体" w:eastAsia="宋体" w:hAnsi="宋体" w:hint="eastAsia"/>
+        </w:rPr>
         <w:t>关联图：</w:t>
       </w:r>
+      <w:bookmarkEnd w:id="55"/>
     </w:p>
     <w:p>
       <w:pPr>
@@ -32600,13 +34944,21 @@
           <w:rFonts w:ascii="宋体" w:eastAsia="宋体" w:hAnsi="宋体"/>
         </w:rPr>
       </w:pPr>
+      <w:bookmarkStart w:id="56" w:name="_Toc497383454"/>
       <w:r>
         <w:rPr>
           <w:rFonts w:ascii="宋体" w:eastAsia="宋体" w:hAnsi="宋体" w:hint="eastAsia"/>
         </w:rPr>
         <w:lastRenderedPageBreak/>
+        <w:t>5.1.2.2</w:t>
+      </w:r>
+      <w:r>
+        <w:rPr>
+          <w:rFonts w:ascii="宋体" w:eastAsia="宋体" w:hAnsi="宋体" w:hint="eastAsia"/>
+        </w:rPr>
         <w:t>开发原型</w:t>
       </w:r>
+      <w:bookmarkEnd w:id="56"/>
     </w:p>
     <w:p>
       <w:pPr>
@@ -32867,7 +35219,7 @@
           <w:tab w:val="left" w:pos="14656"/>
         </w:tabs>
         <w:rPr>
-          <w:rFonts w:ascii="宋体" w:hAnsi="宋体" w:hint="eastAsia"/>
+          <w:rFonts w:ascii="宋体" w:hAnsi="宋体"/>
         </w:rPr>
       </w:pPr>
       <w:r>
@@ -32932,12 +35284,20 @@
           <w:rFonts w:ascii="宋体" w:eastAsia="宋体" w:hAnsi="宋体"/>
         </w:rPr>
       </w:pPr>
+      <w:bookmarkStart w:id="57" w:name="_Toc497383455"/>
       <w:r>
         <w:rPr>
           <w:rFonts w:ascii="宋体" w:eastAsia="宋体" w:hAnsi="宋体" w:hint="eastAsia"/>
         </w:rPr>
+        <w:t>5.1.2.3</w:t>
+      </w:r>
+      <w:r>
+        <w:rPr>
+          <w:rFonts w:ascii="宋体" w:eastAsia="宋体" w:hAnsi="宋体" w:hint="eastAsia"/>
+        </w:rPr>
         <w:t>分析可行性</w:t>
       </w:r>
+      <w:bookmarkEnd w:id="57"/>
     </w:p>
     <w:p>
       <w:pPr>
@@ -32963,6 +35323,12 @@
           <w:rFonts w:ascii="宋体" w:hAnsi="宋体"/>
         </w:rPr>
       </w:pPr>
+      <w:r>
+        <w:rPr>
+          <w:rFonts w:ascii="宋体" w:hAnsi="宋体" w:hint="eastAsia"/>
+        </w:rPr>
+        <w:t>详见《可行性分析报告》</w:t>
+      </w:r>
     </w:p>
     <w:p>
       <w:pPr>
@@ -32971,12 +35337,20 @@
           <w:rFonts w:ascii="宋体" w:eastAsia="宋体" w:hAnsi="宋体"/>
         </w:rPr>
       </w:pPr>
+      <w:bookmarkStart w:id="58" w:name="_Toc497383456"/>
       <w:r>
         <w:rPr>
           <w:rFonts w:ascii="宋体" w:eastAsia="宋体" w:hAnsi="宋体" w:hint="eastAsia"/>
         </w:rPr>
+        <w:t>5.1.2.4</w:t>
+      </w:r>
+      <w:r>
+        <w:rPr>
+          <w:rFonts w:ascii="宋体" w:eastAsia="宋体" w:hAnsi="宋体" w:hint="eastAsia"/>
+        </w:rPr>
         <w:t>确定需求优先级</w:t>
       </w:r>
+      <w:bookmarkEnd w:id="58"/>
     </w:p>
     <w:p>
       <w:pPr>
@@ -35536,12 +37910,21 @@
           <w:rFonts w:ascii="宋体" w:eastAsia="宋体" w:hAnsi="宋体"/>
         </w:rPr>
       </w:pPr>
+      <w:bookmarkStart w:id="59" w:name="_Toc497383457"/>
       <w:r>
         <w:rPr>
           <w:rFonts w:ascii="宋体" w:eastAsia="宋体" w:hAnsi="宋体" w:hint="eastAsia"/>
         </w:rPr>
+        <w:lastRenderedPageBreak/>
+        <w:t>5.1.2.5</w:t>
+      </w:r>
+      <w:r>
+        <w:rPr>
+          <w:rFonts w:ascii="宋体" w:eastAsia="宋体" w:hAnsi="宋体" w:hint="eastAsia"/>
+        </w:rPr>
         <w:t>为需求建立模型</w:t>
       </w:r>
+      <w:bookmarkEnd w:id="59"/>
     </w:p>
     <w:p>
       <w:pPr>
@@ -35564,9 +37947,226 @@
           <w:tab w:val="left" w:pos="14656"/>
         </w:tabs>
         <w:rPr>
-          <w:rFonts w:ascii="宋体" w:hAnsi="宋体" w:hint="eastAsia"/>
-        </w:rPr>
-      </w:pPr>
+          <w:rFonts w:ascii="宋体" w:hAnsi="宋体"/>
+        </w:rPr>
+      </w:pPr>
+      <w:r>
+        <w:rPr>
+          <w:rFonts w:ascii="宋体" w:hAnsi="宋体"/>
+          <w:noProof/>
+        </w:rPr>
+        <w:drawing>
+          <wp:inline distT="0" distB="0" distL="0" distR="0" wp14:anchorId="6D7A81B0" wp14:editId="0FCE28FD">
+            <wp:extent cx="6645910" cy="3100705"/>
+            <wp:effectExtent l="0" t="0" r="0" b="0"/>
+            <wp:docPr id="7" name="图片 7" descr="C:\Users\wutong\AppData\Local\Temp\WeChat Files\303612044049567231.png"/>
+            <wp:cNvGraphicFramePr>
+              <a:graphicFrameLocks xmlns:a="http://schemas.openxmlformats.org/drawingml/2006/main" noChangeAspect="1"/>
+            </wp:cNvGraphicFramePr>
+            <a:graphic xmlns:a="http://schemas.openxmlformats.org/drawingml/2006/main">
+              <a:graphicData uri="http://schemas.openxmlformats.org/drawingml/2006/picture">
+                <pic:pic xmlns:pic="http://schemas.openxmlformats.org/drawingml/2006/picture">
+                  <pic:nvPicPr>
+                    <pic:cNvPr id="0" name="Picture 1" descr="C:\Users\wutong\AppData\Local\Temp\WeChat Files\303612044049567231.png"/>
+                    <pic:cNvPicPr>
+                      <a:picLocks noChangeAspect="1" noChangeArrowheads="1"/>
+                    </pic:cNvPicPr>
+                  </pic:nvPicPr>
+                  <pic:blipFill>
+                    <a:blip r:embed="rId19">
+                      <a:extLst>
+                        <a:ext uri="{28A0092B-C50C-407E-A947-70E740481C1C}">
+                          <a14:useLocalDpi xmlns:a14="http://schemas.microsoft.com/office/drawing/2010/main" val="0"/>
+                        </a:ext>
+                      </a:extLst>
+                    </a:blip>
+                    <a:srcRect/>
+                    <a:stretch>
+                      <a:fillRect/>
+                    </a:stretch>
+                  </pic:blipFill>
+                  <pic:spPr bwMode="auto">
+                    <a:xfrm>
+                      <a:off x="0" y="0"/>
+                      <a:ext cx="6645910" cy="3100705"/>
+                    </a:xfrm>
+                    <a:prstGeom prst="rect">
+                      <a:avLst/>
+                    </a:prstGeom>
+                    <a:noFill/>
+                    <a:ln>
+                      <a:noFill/>
+                    </a:ln>
+                  </pic:spPr>
+                </pic:pic>
+              </a:graphicData>
+            </a:graphic>
+          </wp:inline>
+        </w:drawing>
+      </w:r>
+      <w:r>
+        <w:rPr>
+          <w:rFonts w:ascii="宋体" w:hAnsi="宋体"/>
+          <w:noProof/>
+        </w:rPr>
+        <w:drawing>
+          <wp:inline distT="0" distB="0" distL="0" distR="0" wp14:anchorId="3F011AB1" wp14:editId="2869C70D">
+            <wp:extent cx="6645910" cy="2762250"/>
+            <wp:effectExtent l="0" t="0" r="0" b="0"/>
+            <wp:docPr id="8" name="图片 8" descr="C:\Users\wutong\AppData\Local\Temp\WeChat Files\424394317922494688.png"/>
+            <wp:cNvGraphicFramePr>
+              <a:graphicFrameLocks xmlns:a="http://schemas.openxmlformats.org/drawingml/2006/main" noChangeAspect="1"/>
+            </wp:cNvGraphicFramePr>
+            <a:graphic xmlns:a="http://schemas.openxmlformats.org/drawingml/2006/main">
+              <a:graphicData uri="http://schemas.openxmlformats.org/drawingml/2006/picture">
+                <pic:pic xmlns:pic="http://schemas.openxmlformats.org/drawingml/2006/picture">
+                  <pic:nvPicPr>
+                    <pic:cNvPr id="0" name="Picture 2" descr="C:\Users\wutong\AppData\Local\Temp\WeChat Files\424394317922494688.png"/>
+                    <pic:cNvPicPr>
+                      <a:picLocks noChangeAspect="1" noChangeArrowheads="1"/>
+                    </pic:cNvPicPr>
+                  </pic:nvPicPr>
+                  <pic:blipFill>
+                    <a:blip r:embed="rId20">
+                      <a:extLst>
+                        <a:ext uri="{28A0092B-C50C-407E-A947-70E740481C1C}">
+                          <a14:useLocalDpi xmlns:a14="http://schemas.microsoft.com/office/drawing/2010/main" val="0"/>
+                        </a:ext>
+                      </a:extLst>
+                    </a:blip>
+                    <a:srcRect/>
+                    <a:stretch>
+                      <a:fillRect/>
+                    </a:stretch>
+                  </pic:blipFill>
+                  <pic:spPr bwMode="auto">
+                    <a:xfrm>
+                      <a:off x="0" y="0"/>
+                      <a:ext cx="6645910" cy="2762250"/>
+                    </a:xfrm>
+                    <a:prstGeom prst="rect">
+                      <a:avLst/>
+                    </a:prstGeom>
+                    <a:noFill/>
+                    <a:ln>
+                      <a:noFill/>
+                    </a:ln>
+                  </pic:spPr>
+                </pic:pic>
+              </a:graphicData>
+            </a:graphic>
+          </wp:inline>
+        </w:drawing>
+      </w:r>
+      <w:r>
+        <w:rPr>
+          <w:rFonts w:ascii="宋体" w:hAnsi="宋体"/>
+          <w:noProof/>
+        </w:rPr>
+        <w:drawing>
+          <wp:inline distT="0" distB="0" distL="0" distR="0" wp14:anchorId="47F8185E" wp14:editId="13CBB76D">
+            <wp:extent cx="6645910" cy="1744980"/>
+            <wp:effectExtent l="0" t="0" r="0" b="0"/>
+            <wp:docPr id="11" name="图片 11" descr="C:\Users\wutong\AppData\Local\Temp\WeChat Files\786379978817147715.png"/>
+            <wp:cNvGraphicFramePr>
+              <a:graphicFrameLocks xmlns:a="http://schemas.openxmlformats.org/drawingml/2006/main" noChangeAspect="1"/>
+            </wp:cNvGraphicFramePr>
+            <a:graphic xmlns:a="http://schemas.openxmlformats.org/drawingml/2006/main">
+              <a:graphicData uri="http://schemas.openxmlformats.org/drawingml/2006/picture">
+                <pic:pic xmlns:pic="http://schemas.openxmlformats.org/drawingml/2006/picture">
+                  <pic:nvPicPr>
+                    <pic:cNvPr id="0" name="Picture 3" descr="C:\Users\wutong\AppData\Local\Temp\WeChat Files\786379978817147715.png"/>
+                    <pic:cNvPicPr>
+                      <a:picLocks noChangeAspect="1" noChangeArrowheads="1"/>
+                    </pic:cNvPicPr>
+                  </pic:nvPicPr>
+                  <pic:blipFill>
+                    <a:blip r:embed="rId21">
+                      <a:extLst>
+                        <a:ext uri="{28A0092B-C50C-407E-A947-70E740481C1C}">
+                          <a14:useLocalDpi xmlns:a14="http://schemas.microsoft.com/office/drawing/2010/main" val="0"/>
+                        </a:ext>
+                      </a:extLst>
+                    </a:blip>
+                    <a:srcRect/>
+                    <a:stretch>
+                      <a:fillRect/>
+                    </a:stretch>
+                  </pic:blipFill>
+                  <pic:spPr bwMode="auto">
+                    <a:xfrm>
+                      <a:off x="0" y="0"/>
+                      <a:ext cx="6645910" cy="1744980"/>
+                    </a:xfrm>
+                    <a:prstGeom prst="rect">
+                      <a:avLst/>
+                    </a:prstGeom>
+                    <a:noFill/>
+                    <a:ln>
+                      <a:noFill/>
+                    </a:ln>
+                  </pic:spPr>
+                </pic:pic>
+              </a:graphicData>
+            </a:graphic>
+          </wp:inline>
+        </w:drawing>
+      </w:r>
+      <w:r>
+        <w:rPr>
+          <w:rFonts w:ascii="宋体" w:hAnsi="宋体"/>
+          <w:noProof/>
+        </w:rPr>
+        <w:lastRenderedPageBreak/>
+        <w:drawing>
+          <wp:inline distT="0" distB="0" distL="0" distR="0" wp14:anchorId="3C992E65" wp14:editId="5B95ACC3">
+            <wp:extent cx="6645910" cy="3170555"/>
+            <wp:effectExtent l="0" t="0" r="0" b="0"/>
+            <wp:docPr id="12" name="图片 12" descr="C:\Users\wutong\AppData\Local\Temp\WeChat Files\384633487712619749.png"/>
+            <wp:cNvGraphicFramePr>
+              <a:graphicFrameLocks xmlns:a="http://schemas.openxmlformats.org/drawingml/2006/main" noChangeAspect="1"/>
+            </wp:cNvGraphicFramePr>
+            <a:graphic xmlns:a="http://schemas.openxmlformats.org/drawingml/2006/main">
+              <a:graphicData uri="http://schemas.openxmlformats.org/drawingml/2006/picture">
+                <pic:pic xmlns:pic="http://schemas.openxmlformats.org/drawingml/2006/picture">
+                  <pic:nvPicPr>
+                    <pic:cNvPr id="0" name="Picture 4" descr="C:\Users\wutong\AppData\Local\Temp\WeChat Files\384633487712619749.png"/>
+                    <pic:cNvPicPr>
+                      <a:picLocks noChangeAspect="1" noChangeArrowheads="1"/>
+                    </pic:cNvPicPr>
+                  </pic:nvPicPr>
+                  <pic:blipFill>
+                    <a:blip r:embed="rId22">
+                      <a:extLst>
+                        <a:ext uri="{28A0092B-C50C-407E-A947-70E740481C1C}">
+                          <a14:useLocalDpi xmlns:a14="http://schemas.microsoft.com/office/drawing/2010/main" val="0"/>
+                        </a:ext>
+                      </a:extLst>
+                    </a:blip>
+                    <a:srcRect/>
+                    <a:stretch>
+                      <a:fillRect/>
+                    </a:stretch>
+                  </pic:blipFill>
+                  <pic:spPr bwMode="auto">
+                    <a:xfrm>
+                      <a:off x="0" y="0"/>
+                      <a:ext cx="6645910" cy="3170555"/>
+                    </a:xfrm>
+                    <a:prstGeom prst="rect">
+                      <a:avLst/>
+                    </a:prstGeom>
+                    <a:noFill/>
+                    <a:ln>
+                      <a:noFill/>
+                    </a:ln>
+                  </pic:spPr>
+                </pic:pic>
+              </a:graphicData>
+            </a:graphic>
+          </wp:inline>
+        </w:drawing>
+      </w:r>
     </w:p>
     <w:p>
       <w:pPr>
@@ -35575,12 +38175,20 @@
           <w:rFonts w:ascii="宋体" w:eastAsia="宋体" w:hAnsi="宋体"/>
         </w:rPr>
       </w:pPr>
+      <w:bookmarkStart w:id="60" w:name="_Toc497383458"/>
       <w:r>
         <w:rPr>
           <w:rFonts w:ascii="宋体" w:eastAsia="宋体" w:hAnsi="宋体" w:hint="eastAsia"/>
         </w:rPr>
+        <w:t>5.1.2.6</w:t>
+      </w:r>
+      <w:r>
+        <w:rPr>
+          <w:rFonts w:ascii="宋体" w:eastAsia="宋体" w:hAnsi="宋体" w:hint="eastAsia"/>
+        </w:rPr>
         <w:t>数据字典</w:t>
       </w:r>
+      <w:bookmarkEnd w:id="60"/>
     </w:p>
     <w:tbl>
       <w:tblPr>
@@ -35920,7 +38528,6 @@
               <w:rPr>
                 <w:rFonts w:ascii="宋体" w:hAnsi="宋体" w:hint="eastAsia"/>
               </w:rPr>
-              <w:lastRenderedPageBreak/>
               <w:t>邮箱地址</w:t>
             </w:r>
           </w:p>
@@ -36402,6 +39009,7 @@
               <w:rPr>
                 <w:rFonts w:ascii="宋体" w:hAnsi="宋体" w:hint="eastAsia"/>
               </w:rPr>
+              <w:lastRenderedPageBreak/>
               <w:t>类型</w:t>
             </w:r>
           </w:p>
@@ -37305,12 +39913,20 @@
           <w:rFonts w:ascii="宋体" w:eastAsia="宋体" w:hAnsi="宋体"/>
         </w:rPr>
       </w:pPr>
+      <w:bookmarkStart w:id="61" w:name="_Toc497383459"/>
       <w:r>
         <w:rPr>
           <w:rFonts w:ascii="宋体" w:eastAsia="宋体" w:hAnsi="宋体" w:hint="eastAsia"/>
         </w:rPr>
-        <w:t>应用质量功能调配</w:t>
-      </w:r>
+        <w:t>5.1.2.7</w:t>
+      </w:r>
+      <w:r>
+        <w:rPr>
+          <w:rFonts w:ascii="宋体" w:eastAsia="宋体" w:hAnsi="宋体" w:hint="eastAsia"/>
+        </w:rPr>
+        <w:t>用质量功能调配</w:t>
+      </w:r>
+      <w:bookmarkEnd w:id="61"/>
     </w:p>
     <w:p>
       <w:pPr>
@@ -37334,14 +39950,14 @@
           <w:tab w:val="left" w:pos="14656"/>
         </w:tabs>
       </w:pPr>
-      <w:bookmarkStart w:id="39" w:name="_Toc497066518"/>
+      <w:bookmarkStart w:id="62" w:name="_Toc497383460"/>
       <w:r>
         <w:rPr>
           <w:rFonts w:hint="eastAsia"/>
         </w:rPr>
         <w:t>5.1.3需求规格说明</w:t>
       </w:r>
-      <w:bookmarkEnd w:id="39"/>
+      <w:bookmarkEnd w:id="62"/>
     </w:p>
     <w:p>
       <w:pPr>
@@ -37398,14 +40014,14 @@
           <w:tab w:val="left" w:pos="14656"/>
         </w:tabs>
       </w:pPr>
-      <w:bookmarkStart w:id="40" w:name="_Toc497066519"/>
+      <w:bookmarkStart w:id="63" w:name="_Toc497383461"/>
       <w:r>
         <w:rPr>
           <w:rFonts w:hint="eastAsia"/>
         </w:rPr>
         <w:t>5.1.4需求规格审核</w:t>
       </w:r>
-      <w:bookmarkEnd w:id="40"/>
+      <w:bookmarkEnd w:id="63"/>
     </w:p>
     <w:p>
       <w:pPr>
@@ -37432,13 +40048,14 @@
           <w:rFonts w:ascii="宋体" w:eastAsia="宋体" w:hAnsi="宋体"/>
         </w:rPr>
       </w:pPr>
+      <w:bookmarkStart w:id="64" w:name="_Toc497383462"/>
       <w:r>
         <w:rPr>
           <w:rFonts w:ascii="宋体" w:eastAsia="宋体" w:hAnsi="宋体" w:hint="eastAsia"/>
         </w:rPr>
-        <w:lastRenderedPageBreak/>
         <w:t>5.1.4.1审查需求文档</w:t>
       </w:r>
+      <w:bookmarkEnd w:id="64"/>
     </w:p>
     <w:p>
       <w:pPr>
@@ -37552,12 +40169,14 @@
           <w:rFonts w:ascii="宋体" w:eastAsia="宋体" w:hAnsi="宋体"/>
         </w:rPr>
       </w:pPr>
+      <w:bookmarkStart w:id="65" w:name="_Toc497383463"/>
       <w:r>
         <w:rPr>
           <w:rFonts w:ascii="宋体" w:eastAsia="宋体" w:hAnsi="宋体" w:hint="eastAsia"/>
         </w:rPr>
         <w:t>5.1.4.2测试用例</w:t>
       </w:r>
+      <w:bookmarkEnd w:id="65"/>
     </w:p>
     <w:p>
       <w:pPr>
@@ -37625,6 +40244,7 @@
               <w:rPr>
                 <w:rFonts w:ascii="宋体" w:hAnsi="宋体" w:hint="eastAsia"/>
               </w:rPr>
+              <w:lastRenderedPageBreak/>
               <w:t>用例编号</w:t>
             </w:r>
           </w:p>
@@ -38289,12 +40909,14 @@
           <w:rFonts w:ascii="宋体" w:eastAsia="宋体" w:hAnsi="宋体"/>
         </w:rPr>
       </w:pPr>
+      <w:bookmarkStart w:id="66" w:name="_Toc497383464"/>
       <w:r>
         <w:rPr>
           <w:rFonts w:ascii="宋体" w:eastAsia="宋体" w:hAnsi="宋体" w:hint="eastAsia"/>
         </w:rPr>
         <w:t>5.1.4.3用户手册</w:t>
       </w:r>
+      <w:bookmarkEnd w:id="66"/>
     </w:p>
     <w:p>
       <w:pPr>
@@ -38409,16 +41031,7 @@
                 <w:szCs w:val="21"/>
                 <w:lang w:val="zh-CN"/>
               </w:rPr>
-              <w:t>虽然如今有很多教学网站，但是专门针对一门新开的大学课程和一位专门的教师；又为学生之间提供交流平台的网站为数不多。</w:t>
-            </w:r>
-            <w:r>
-              <w:rPr>
-                <w:rFonts w:ascii="宋体" w:hAnsi="宋体" w:cs="宋体" w:hint="eastAsia"/>
-                <w:szCs w:val="21"/>
-                <w:lang w:val="zh-CN"/>
-              </w:rPr>
-              <w:lastRenderedPageBreak/>
-              <w:t>这个网站作为一个开课的辅助工具，将有利于教师的教学和学生的学习；也为软件工程系列课程的成熟记录下足迹。</w:t>
+              <w:t>虽然如今有很多教学网站，但是专门针对一门新开的大学课程和一位专门的教师；又为学生之间提供交流平台的网站为数不多。这个网站作为一个开课的辅助工具，将有利于教师的教学和学生的学习；也为软件工程系列课程的成熟记录下足迹。</w:t>
             </w:r>
           </w:p>
           <w:p>
@@ -38445,7 +41058,6 @@
               <w:rPr>
                 <w:rFonts w:ascii="宋体" w:hAnsi="宋体" w:hint="eastAsia"/>
               </w:rPr>
-              <w:lastRenderedPageBreak/>
               <w:t>参考资料</w:t>
             </w:r>
           </w:p>
@@ -38710,33 +41322,18 @@
           <w:rFonts w:ascii="宋体" w:eastAsia="宋体" w:hAnsi="宋体"/>
         </w:rPr>
       </w:pPr>
+      <w:bookmarkStart w:id="67" w:name="_Toc497383465"/>
       <w:r>
         <w:rPr>
           <w:rFonts w:ascii="宋体" w:eastAsia="宋体" w:hAnsi="宋体" w:hint="eastAsia"/>
         </w:rPr>
         <w:t>5.1.4.4确定合格的标准</w:t>
       </w:r>
+      <w:bookmarkEnd w:id="67"/>
     </w:p>
+    <w:bookmarkEnd w:id="38"/>
     <w:p>
       <w:pPr>
-        <w:tabs>
-          <w:tab w:val="left" w:pos="916"/>
-          <w:tab w:val="left" w:pos="1832"/>
-          <w:tab w:val="left" w:pos="2748"/>
-          <w:tab w:val="left" w:pos="3664"/>
-          <w:tab w:val="left" w:pos="4580"/>
-          <w:tab w:val="left" w:pos="5496"/>
-          <w:tab w:val="left" w:pos="6412"/>
-          <w:tab w:val="left" w:pos="7328"/>
-          <w:tab w:val="left" w:pos="8244"/>
-          <w:tab w:val="left" w:pos="9160"/>
-          <w:tab w:val="left" w:pos="10076"/>
-          <w:tab w:val="left" w:pos="10992"/>
-          <w:tab w:val="left" w:pos="11908"/>
-          <w:tab w:val="left" w:pos="12824"/>
-          <w:tab w:val="left" w:pos="13740"/>
-          <w:tab w:val="left" w:pos="14656"/>
-        </w:tabs>
         <w:rPr>
           <w:rFonts w:ascii="宋体" w:hAnsi="宋体"/>
           <w:sz w:val="24"/>
@@ -38747,7 +41344,15 @@
           <w:rFonts w:ascii="宋体" w:hAnsi="宋体" w:hint="eastAsia"/>
           <w:sz w:val="24"/>
         </w:rPr>
-        <w:t>与客户一起制定验收条件，提供了一种验证需求求和解决方案的方式。定义验收标准，不只是为了说明所有的需求都已经实现或者所有的测试都已经通过了。验收测试只是验收标准的一个子集。原则上，如果满足与此用户故事相关的全部验收条件，产品负责人就会收集用户故事。因此，客户应当非常具体的写明子集很看重的验收条件。</w:t>
+        <w:t>与客户一起制定验收条件，提供了一种验证需求求和解决方案的方式。定义验收标准，不只是为了说</w:t>
+      </w:r>
+      <w:r>
+        <w:rPr>
+          <w:rFonts w:ascii="宋体" w:hAnsi="宋体" w:hint="eastAsia"/>
+          <w:sz w:val="24"/>
+        </w:rPr>
+        <w:lastRenderedPageBreak/>
+        <w:t>明所有的需求都已经实现或者所有的测试都已经通过了。验收测试只是验收标准的一个子集。原则上，如果满足与此用户故事相关的全部验收条件，产品负责人就会收集用户故事。因此，客户应当非常具体的写明子集很看重的验收条件。</w:t>
       </w:r>
     </w:p>
     <w:tbl>
@@ -38757,20 +41362,16 @@
         <w:tblLook w:val="04A0" w:firstRow="1" w:lastRow="0" w:firstColumn="1" w:lastColumn="0" w:noHBand="0" w:noVBand="1"/>
       </w:tblPr>
       <w:tblGrid>
-        <w:gridCol w:w="5778"/>
-        <w:gridCol w:w="2694"/>
+        <w:gridCol w:w="2235"/>
+        <w:gridCol w:w="6237"/>
       </w:tblGrid>
       <w:tr>
-        <w:tc>
-          <w:tcPr>
-            <w:tcW w:w="5778" w:type="dxa"/>
-            <w:tcBorders>
-              <w:top w:val="single" w:sz="4" w:space="0" w:color="auto"/>
-              <w:left w:val="single" w:sz="4" w:space="0" w:color="auto"/>
-              <w:bottom w:val="single" w:sz="4" w:space="0" w:color="auto"/>
-              <w:right w:val="single" w:sz="4" w:space="0" w:color="auto"/>
-            </w:tcBorders>
-            <w:hideMark/>
+        <w:trPr>
+          <w:trHeight w:val="6196"/>
+        </w:trPr>
+        <w:tc>
+          <w:tcPr>
+            <w:tcW w:w="2235" w:type="dxa"/>
           </w:tcPr>
           <w:p>
             <w:pPr>
@@ -38784,24 +41385,287 @@
                 <w:rFonts w:ascii="宋体" w:hAnsi="宋体" w:hint="eastAsia"/>
                 <w:sz w:val="24"/>
               </w:rPr>
-              <w:t>在软件进行验收并投入使用之前，必须能够正常工作的高优先级功能</w:t>
-            </w:r>
-          </w:p>
-        </w:tc>
-        <w:tc>
-          <w:tcPr>
-            <w:tcW w:w="2694" w:type="dxa"/>
-            <w:tcBorders>
-              <w:top w:val="single" w:sz="4" w:space="0" w:color="auto"/>
-              <w:left w:val="single" w:sz="4" w:space="0" w:color="auto"/>
-              <w:bottom w:val="single" w:sz="4" w:space="0" w:color="auto"/>
-              <w:right w:val="single" w:sz="4" w:space="0" w:color="auto"/>
-            </w:tcBorders>
-          </w:tcPr>
-          <w:p>
-            <w:pPr>
+              <w:t>教师需求合格标准</w:t>
+            </w:r>
+          </w:p>
+        </w:tc>
+        <w:tc>
+          <w:tcPr>
+            <w:tcW w:w="6237" w:type="dxa"/>
+          </w:tcPr>
+          <w:p>
+            <w:pPr>
+              <w:rPr>
+                <w:rFonts w:ascii="宋体" w:hAnsi="宋体" w:cs="宋体"/>
+                <w:sz w:val="24"/>
+                <w:lang w:val="zh-CN"/>
+              </w:rPr>
+            </w:pPr>
+            <w:r>
+              <w:rPr>
+                <w:rFonts w:ascii="宋体" w:hAnsi="宋体" w:cs="宋体" w:hint="eastAsia"/>
+                <w:sz w:val="24"/>
+                <w:lang w:val="zh-CN"/>
+              </w:rPr>
+              <w:t>1网站上要有系统的课程介绍包括项目管理</w:t>
+            </w:r>
+            <w:r>
+              <w:rPr>
+                <w:rFonts w:ascii="宋体" w:hAnsi="宋体" w:cs="宋体"/>
+                <w:sz w:val="24"/>
+                <w:lang w:val="zh-CN"/>
+              </w:rPr>
+              <w:t>,</w:t>
+            </w:r>
+            <w:r>
+              <w:rPr>
+                <w:rFonts w:ascii="宋体" w:hAnsi="宋体" w:cs="宋体" w:hint="eastAsia"/>
+                <w:sz w:val="24"/>
+                <w:lang w:val="zh-CN"/>
+              </w:rPr>
+              <w:t>需求工程等几门课的相关信息</w:t>
+            </w:r>
+          </w:p>
+          <w:p>
+            <w:pPr>
+              <w:rPr>
+                <w:rFonts w:ascii="宋体" w:hAnsi="宋体" w:cs="宋体"/>
+                <w:sz w:val="24"/>
+                <w:lang w:val="zh-CN"/>
+              </w:rPr>
+            </w:pPr>
+            <w:r>
+              <w:rPr>
+                <w:rFonts w:ascii="宋体" w:hAnsi="宋体" w:cs="宋体" w:hint="eastAsia"/>
+                <w:sz w:val="24"/>
+                <w:lang w:val="zh-CN"/>
+              </w:rPr>
+              <w:t>2网站要有教师介绍，对任课老师的以往教学、科研成果，及其教学风格，出版书</w:t>
+            </w:r>
+            <w:r>
+              <w:rPr>
+                <w:rFonts w:ascii="宋体" w:hAnsi="宋体" w:cs="宋体"/>
+                <w:sz w:val="24"/>
+                <w:lang w:val="zh-CN"/>
+              </w:rPr>
+              <w:t xml:space="preserve"> </w:t>
+            </w:r>
+            <w:r>
+              <w:rPr>
+                <w:rFonts w:ascii="宋体" w:hAnsi="宋体" w:cs="宋体" w:hint="eastAsia"/>
+                <w:sz w:val="24"/>
+                <w:lang w:val="zh-CN"/>
+              </w:rPr>
+              <w:t>籍，所获荣誉的详细介绍</w:t>
+            </w:r>
+          </w:p>
+          <w:p>
+            <w:pPr>
+              <w:rPr>
+                <w:rFonts w:ascii="宋体" w:hAnsi="宋体" w:cs="宋体"/>
+                <w:sz w:val="24"/>
+                <w:lang w:val="zh-CN"/>
+              </w:rPr>
+            </w:pPr>
+            <w:r>
+              <w:rPr>
+                <w:rFonts w:ascii="宋体" w:hAnsi="宋体" w:cs="宋体" w:hint="eastAsia"/>
+                <w:sz w:val="24"/>
+                <w:lang w:val="zh-CN"/>
+              </w:rPr>
+              <w:t>3课件、模板、参考资料、以往优秀作业、教学视频、音频资料下载，可以及时更新。本班老师同学可以通过账号下载，其他用户可以在线浏览简化版课件</w:t>
+            </w:r>
+          </w:p>
+          <w:p>
+            <w:pPr>
+              <w:rPr>
+                <w:rFonts w:ascii="宋体" w:hAnsi="宋体" w:cs="宋体"/>
+                <w:sz w:val="24"/>
+                <w:lang w:val="zh-CN"/>
+              </w:rPr>
+            </w:pPr>
+            <w:r>
+              <w:rPr>
+                <w:rFonts w:ascii="宋体" w:hAnsi="宋体" w:cs="宋体" w:hint="eastAsia"/>
+                <w:sz w:val="24"/>
+                <w:lang w:val="zh-CN"/>
+              </w:rPr>
+              <w:t>4 友情连接（如网上选课主页）有老师要求管理员实时更新</w:t>
+            </w:r>
+          </w:p>
+          <w:p>
+            <w:pPr>
+              <w:tabs>
+                <w:tab w:val="left" w:pos="780"/>
+              </w:tabs>
+              <w:autoSpaceDE w:val="0"/>
+              <w:autoSpaceDN w:val="0"/>
+              <w:adjustRightInd w:val="0"/>
+              <w:rPr>
+                <w:rFonts w:ascii="宋体" w:hAnsi="宋体" w:cs="宋体"/>
+                <w:sz w:val="24"/>
+                <w:lang w:val="zh-CN"/>
+              </w:rPr>
+            </w:pPr>
+            <w:r>
+              <w:rPr>
+                <w:rFonts w:ascii="宋体" w:hAnsi="宋体" w:cs="宋体" w:hint="eastAsia"/>
+                <w:sz w:val="24"/>
+                <w:lang w:val="zh-CN"/>
+              </w:rPr>
+              <w:t>5 教师消息发布栏用于老师发布作业点评、临时课程变更等通知</w:t>
+            </w:r>
+          </w:p>
+          <w:p>
+            <w:pPr>
+              <w:tabs>
+                <w:tab w:val="left" w:pos="780"/>
+              </w:tabs>
+              <w:autoSpaceDE w:val="0"/>
+              <w:autoSpaceDN w:val="0"/>
+              <w:adjustRightInd w:val="0"/>
               <w:rPr>
                 <w:rFonts w:ascii="宋体" w:hAnsi="宋体"/>
+                <w:sz w:val="24"/>
+              </w:rPr>
+            </w:pPr>
+            <w:r>
+              <w:rPr>
+                <w:rFonts w:ascii="宋体" w:hAnsi="宋体" w:cs="宋体" w:hint="eastAsia"/>
+                <w:sz w:val="24"/>
+                <w:lang w:val="zh-CN"/>
+              </w:rPr>
+              <w:t xml:space="preserve">6 </w:t>
+            </w:r>
+            <w:r>
+              <w:rPr>
+                <w:rFonts w:ascii="宋体" w:hAnsi="宋体" w:hint="eastAsia"/>
+                <w:sz w:val="24"/>
+              </w:rPr>
+              <w:t>教师有权利设立管理员</w:t>
+            </w:r>
+          </w:p>
+          <w:p>
+            <w:pPr>
+              <w:tabs>
+                <w:tab w:val="left" w:pos="780"/>
+              </w:tabs>
+              <w:autoSpaceDE w:val="0"/>
+              <w:autoSpaceDN w:val="0"/>
+              <w:adjustRightInd w:val="0"/>
+              <w:rPr>
+                <w:rFonts w:ascii="宋体" w:hAnsi="宋体" w:cs="宋体"/>
+                <w:sz w:val="24"/>
+                <w:lang w:val="zh-CN"/>
+              </w:rPr>
+            </w:pPr>
+            <w:r>
+              <w:rPr>
+                <w:rFonts w:ascii="宋体" w:hAnsi="宋体" w:hint="eastAsia"/>
+                <w:sz w:val="24"/>
+              </w:rPr>
+              <w:t>7</w:t>
+            </w:r>
+            <w:r>
+              <w:rPr>
+                <w:rFonts w:ascii="宋体" w:hAnsi="宋体" w:cs="宋体" w:hint="eastAsia"/>
+                <w:sz w:val="24"/>
+                <w:lang w:val="zh-CN"/>
+              </w:rPr>
+              <w:t>提供专门的作业点评</w:t>
+            </w:r>
+            <w:r>
+              <w:rPr>
+                <w:rFonts w:ascii="宋体" w:hAnsi="宋体" w:cs="宋体"/>
+                <w:sz w:val="24"/>
+                <w:lang w:val="zh-CN"/>
+              </w:rPr>
+              <w:t>,</w:t>
+            </w:r>
+            <w:r>
+              <w:rPr>
+                <w:rFonts w:ascii="宋体" w:hAnsi="宋体" w:cs="宋体" w:hint="eastAsia"/>
+                <w:sz w:val="24"/>
+                <w:lang w:val="zh-CN"/>
+              </w:rPr>
+              <w:t>作业完成情况跟踪的功能</w:t>
+            </w:r>
+            <w:r>
+              <w:rPr>
+                <w:rFonts w:ascii="宋体" w:hAnsi="宋体" w:cs="宋体"/>
+                <w:sz w:val="24"/>
+                <w:lang w:val="zh-CN"/>
+              </w:rPr>
+              <w:t>,</w:t>
+            </w:r>
+            <w:r>
+              <w:rPr>
+                <w:rFonts w:ascii="宋体" w:hAnsi="宋体" w:cs="宋体" w:hint="eastAsia"/>
+                <w:sz w:val="24"/>
+                <w:lang w:val="zh-CN"/>
+              </w:rPr>
+              <w:t>对学生的作业</w:t>
+            </w:r>
+            <w:r>
+              <w:rPr>
+                <w:rFonts w:ascii="宋体" w:hAnsi="宋体" w:cs="宋体"/>
+                <w:sz w:val="24"/>
+                <w:lang w:val="zh-CN"/>
+              </w:rPr>
+              <w:t>,</w:t>
+            </w:r>
+            <w:r>
+              <w:rPr>
+                <w:rFonts w:ascii="宋体" w:hAnsi="宋体" w:cs="宋体" w:hint="eastAsia"/>
+                <w:sz w:val="24"/>
+                <w:lang w:val="zh-CN"/>
+              </w:rPr>
+              <w:t>和课后作业讨论进行点评</w:t>
+            </w:r>
+          </w:p>
+          <w:p>
+            <w:pPr>
+              <w:tabs>
+                <w:tab w:val="left" w:pos="780"/>
+              </w:tabs>
+              <w:autoSpaceDE w:val="0"/>
+              <w:autoSpaceDN w:val="0"/>
+              <w:adjustRightInd w:val="0"/>
+              <w:rPr>
+                <w:rFonts w:ascii="宋体" w:hAnsi="宋体" w:cs="宋体"/>
+                <w:sz w:val="24"/>
+                <w:lang w:val="zh-CN"/>
+              </w:rPr>
+            </w:pPr>
+            <w:r>
+              <w:rPr>
+                <w:rFonts w:ascii="宋体" w:hAnsi="宋体" w:cs="宋体" w:hint="eastAsia"/>
+                <w:sz w:val="24"/>
+                <w:lang w:val="zh-CN"/>
+              </w:rPr>
+              <w:t>8网站上要有网站向导即使用指南。</w:t>
+            </w:r>
+          </w:p>
+          <w:p>
+            <w:pPr>
+              <w:tabs>
+                <w:tab w:val="left" w:pos="780"/>
+              </w:tabs>
+              <w:autoSpaceDE w:val="0"/>
+              <w:autoSpaceDN w:val="0"/>
+              <w:adjustRightInd w:val="0"/>
+              <w:rPr>
+                <w:rFonts w:ascii="宋体" w:hAnsi="宋体" w:cs="宋体"/>
+                <w:sz w:val="24"/>
+                <w:lang w:val="zh-CN"/>
+              </w:rPr>
+            </w:pPr>
+          </w:p>
+          <w:p>
+            <w:pPr>
+              <w:rPr>
+                <w:rFonts w:ascii="宋体" w:hAnsi="宋体"/>
+                <w:b/>
                 <w:sz w:val="24"/>
               </w:rPr>
             </w:pPr>
@@ -38811,14 +41675,7 @@
       <w:tr>
         <w:tc>
           <w:tcPr>
-            <w:tcW w:w="5778" w:type="dxa"/>
-            <w:tcBorders>
-              <w:top w:val="single" w:sz="4" w:space="0" w:color="auto"/>
-              <w:left w:val="single" w:sz="4" w:space="0" w:color="auto"/>
-              <w:bottom w:val="single" w:sz="4" w:space="0" w:color="auto"/>
-              <w:right w:val="single" w:sz="4" w:space="0" w:color="auto"/>
-            </w:tcBorders>
-            <w:hideMark/>
+            <w:tcW w:w="2235" w:type="dxa"/>
           </w:tcPr>
           <w:p>
             <w:pPr>
@@ -38832,25 +41689,497 @@
                 <w:rFonts w:ascii="宋体" w:hAnsi="宋体" w:hint="eastAsia"/>
                 <w:sz w:val="24"/>
               </w:rPr>
-              <w:t>必须满足的基本性非功能条件或者质量指标</w:t>
-            </w:r>
-          </w:p>
-        </w:tc>
-        <w:tc>
-          <w:tcPr>
-            <w:tcW w:w="2694" w:type="dxa"/>
-            <w:tcBorders>
-              <w:top w:val="single" w:sz="4" w:space="0" w:color="auto"/>
-              <w:left w:val="single" w:sz="4" w:space="0" w:color="auto"/>
-              <w:bottom w:val="single" w:sz="4" w:space="0" w:color="auto"/>
-              <w:right w:val="single" w:sz="4" w:space="0" w:color="auto"/>
-            </w:tcBorders>
-          </w:tcPr>
-          <w:p>
-            <w:pPr>
-              <w:rPr>
-                <w:rFonts w:ascii="宋体" w:hAnsi="宋体"/>
-                <w:sz w:val="24"/>
+              <w:t>学生需求合格标准</w:t>
+            </w:r>
+          </w:p>
+        </w:tc>
+        <w:tc>
+          <w:tcPr>
+            <w:tcW w:w="6237" w:type="dxa"/>
+          </w:tcPr>
+          <w:p>
+            <w:pPr>
+              <w:tabs>
+                <w:tab w:val="left" w:pos="780"/>
+              </w:tabs>
+              <w:autoSpaceDE w:val="0"/>
+              <w:autoSpaceDN w:val="0"/>
+              <w:adjustRightInd w:val="0"/>
+              <w:rPr>
+                <w:rFonts w:ascii="宋体" w:hAnsi="宋体" w:cs="宋体"/>
+                <w:sz w:val="24"/>
+                <w:lang w:val="zh-CN"/>
+              </w:rPr>
+            </w:pPr>
+            <w:r>
+              <w:rPr>
+                <w:rFonts w:ascii="宋体" w:hAnsi="宋体" w:cs="宋体" w:hint="eastAsia"/>
+                <w:sz w:val="24"/>
+                <w:lang w:val="zh-CN"/>
+              </w:rPr>
+              <w:t>1课件下载功能，包括以往的旧版本课件，以及最新的课件。</w:t>
+            </w:r>
+          </w:p>
+          <w:p>
+            <w:pPr>
+              <w:tabs>
+                <w:tab w:val="left" w:pos="780"/>
+              </w:tabs>
+              <w:autoSpaceDE w:val="0"/>
+              <w:autoSpaceDN w:val="0"/>
+              <w:adjustRightInd w:val="0"/>
+              <w:rPr>
+                <w:rFonts w:ascii="宋体" w:hAnsi="宋体" w:cs="宋体"/>
+                <w:sz w:val="24"/>
+                <w:lang w:val="zh-CN"/>
+              </w:rPr>
+            </w:pPr>
+            <w:r>
+              <w:rPr>
+                <w:rFonts w:ascii="宋体" w:hAnsi="宋体" w:cs="宋体" w:hint="eastAsia"/>
+                <w:sz w:val="24"/>
+                <w:lang w:val="zh-CN"/>
+              </w:rPr>
+              <w:t>2能下载老师提供的参考资料</w:t>
+            </w:r>
+            <w:r>
+              <w:rPr>
+                <w:rFonts w:ascii="宋体" w:hAnsi="宋体" w:cs="宋体"/>
+                <w:sz w:val="24"/>
+                <w:lang w:val="zh-CN"/>
+              </w:rPr>
+              <w:t>(</w:t>
+            </w:r>
+            <w:r>
+              <w:rPr>
+                <w:rFonts w:ascii="宋体" w:hAnsi="宋体" w:cs="宋体" w:hint="eastAsia"/>
+                <w:sz w:val="24"/>
+                <w:lang w:val="zh-CN"/>
+              </w:rPr>
+              <w:t>含电子教材、历年试卷、补课资料，以及老师的教学交流文章</w:t>
+            </w:r>
+            <w:r>
+              <w:rPr>
+                <w:rFonts w:ascii="宋体" w:hAnsi="宋体" w:cs="宋体"/>
+                <w:sz w:val="24"/>
+                <w:lang w:val="zh-CN"/>
+              </w:rPr>
+              <w:t>)</w:t>
+            </w:r>
+            <w:r>
+              <w:rPr>
+                <w:rFonts w:ascii="宋体" w:hAnsi="宋体" w:cs="宋体" w:hint="eastAsia"/>
+                <w:sz w:val="24"/>
+                <w:lang w:val="zh-CN"/>
+              </w:rPr>
+              <w:t>并且网站能及时更新这些资料。下载的速度能够得到保证：要求同时可容纳</w:t>
+            </w:r>
+            <w:r>
+              <w:rPr>
+                <w:rFonts w:ascii="宋体" w:hAnsi="宋体" w:cs="宋体"/>
+                <w:sz w:val="24"/>
+                <w:lang w:val="zh-CN"/>
+              </w:rPr>
+              <w:t>10</w:t>
+            </w:r>
+            <w:r>
+              <w:rPr>
+                <w:rFonts w:ascii="宋体" w:hAnsi="宋体" w:cs="宋体" w:hint="eastAsia"/>
+                <w:sz w:val="24"/>
+                <w:lang w:val="zh-CN"/>
+              </w:rPr>
+              <w:t>人下载，并且人均速度能达到</w:t>
+            </w:r>
+            <w:r>
+              <w:rPr>
+                <w:rFonts w:ascii="宋体" w:hAnsi="宋体" w:cs="宋体"/>
+                <w:sz w:val="24"/>
+                <w:lang w:val="zh-CN"/>
+              </w:rPr>
+              <w:t>50kb/s</w:t>
+            </w:r>
+            <w:r>
+              <w:rPr>
+                <w:rFonts w:ascii="宋体" w:hAnsi="宋体" w:cs="宋体" w:hint="eastAsia"/>
+                <w:sz w:val="24"/>
+                <w:lang w:val="zh-CN"/>
+              </w:rPr>
+              <w:t>。</w:t>
+            </w:r>
+          </w:p>
+          <w:p>
+            <w:pPr>
+              <w:tabs>
+                <w:tab w:val="left" w:pos="780"/>
+              </w:tabs>
+              <w:autoSpaceDE w:val="0"/>
+              <w:autoSpaceDN w:val="0"/>
+              <w:adjustRightInd w:val="0"/>
+              <w:rPr>
+                <w:rFonts w:ascii="宋体" w:hAnsi="宋体" w:cs="宋体"/>
+                <w:sz w:val="24"/>
+                <w:lang w:val="zh-CN"/>
+              </w:rPr>
+            </w:pPr>
+            <w:r>
+              <w:rPr>
+                <w:rFonts w:ascii="宋体" w:hAnsi="宋体" w:cs="宋体" w:hint="eastAsia"/>
+                <w:sz w:val="24"/>
+                <w:lang w:val="zh-CN"/>
+              </w:rPr>
+              <w:t>3能及时看到老师的通知</w:t>
+            </w:r>
+            <w:r>
+              <w:rPr>
+                <w:rFonts w:ascii="宋体" w:hAnsi="宋体" w:cs="宋体"/>
+                <w:sz w:val="24"/>
+                <w:lang w:val="zh-CN"/>
+              </w:rPr>
+              <w:t>(</w:t>
+            </w:r>
+            <w:r>
+              <w:rPr>
+                <w:rFonts w:ascii="宋体" w:hAnsi="宋体" w:cs="宋体" w:hint="eastAsia"/>
+                <w:sz w:val="24"/>
+                <w:lang w:val="zh-CN"/>
+              </w:rPr>
+              <w:t>含课程相关通知及作业点评</w:t>
+            </w:r>
+            <w:r>
+              <w:rPr>
+                <w:rFonts w:ascii="宋体" w:hAnsi="宋体" w:cs="宋体"/>
+                <w:sz w:val="24"/>
+                <w:lang w:val="zh-CN"/>
+              </w:rPr>
+              <w:t>)</w:t>
+            </w:r>
+            <w:r>
+              <w:rPr>
+                <w:rFonts w:ascii="宋体" w:hAnsi="宋体" w:cs="宋体" w:hint="eastAsia"/>
+                <w:sz w:val="24"/>
+                <w:lang w:val="zh-CN"/>
+              </w:rPr>
+              <w:t>。</w:t>
+            </w:r>
+          </w:p>
+          <w:p>
+            <w:pPr>
+              <w:tabs>
+                <w:tab w:val="left" w:pos="780"/>
+              </w:tabs>
+              <w:autoSpaceDE w:val="0"/>
+              <w:autoSpaceDN w:val="0"/>
+              <w:adjustRightInd w:val="0"/>
+              <w:rPr>
+                <w:rFonts w:ascii="宋体" w:hAnsi="宋体" w:cs="宋体"/>
+                <w:sz w:val="24"/>
+                <w:lang w:val="zh-CN"/>
+              </w:rPr>
+            </w:pPr>
+            <w:r>
+              <w:rPr>
+                <w:rFonts w:ascii="宋体" w:hAnsi="宋体" w:cs="宋体" w:hint="eastAsia"/>
+                <w:sz w:val="24"/>
+                <w:lang w:val="zh-CN"/>
+              </w:rPr>
+              <w:t>4如果教师提供的是多媒体资料，网站能提供下载及在线观看功能（如课堂录像）。</w:t>
+            </w:r>
+          </w:p>
+          <w:p>
+            <w:pPr>
+              <w:tabs>
+                <w:tab w:val="left" w:pos="780"/>
+              </w:tabs>
+              <w:autoSpaceDE w:val="0"/>
+              <w:autoSpaceDN w:val="0"/>
+              <w:adjustRightInd w:val="0"/>
+              <w:rPr>
+                <w:rFonts w:ascii="宋体" w:hAnsi="宋体" w:cs="宋体"/>
+                <w:sz w:val="24"/>
+                <w:lang w:val="zh-CN"/>
+              </w:rPr>
+            </w:pPr>
+            <w:r>
+              <w:rPr>
+                <w:rFonts w:ascii="宋体" w:hAnsi="宋体" w:cs="宋体" w:hint="eastAsia"/>
+                <w:sz w:val="24"/>
+                <w:lang w:val="zh-CN"/>
+              </w:rPr>
+              <w:t>5网站界面要求简洁大方，有网站导航、相关链接</w:t>
+            </w:r>
+            <w:r>
+              <w:rPr>
+                <w:rFonts w:ascii="宋体" w:hAnsi="宋体" w:cs="宋体"/>
+                <w:sz w:val="24"/>
+                <w:lang w:val="zh-CN"/>
+              </w:rPr>
+              <w:t>(</w:t>
+            </w:r>
+            <w:r>
+              <w:rPr>
+                <w:rFonts w:ascii="宋体" w:hAnsi="宋体" w:cs="宋体" w:hint="eastAsia"/>
+                <w:sz w:val="24"/>
+                <w:lang w:val="zh-CN"/>
+              </w:rPr>
+              <w:t>含学校选课系统、学院网页、需求相关主题网站</w:t>
+            </w:r>
+            <w:r>
+              <w:rPr>
+                <w:rFonts w:ascii="宋体" w:hAnsi="宋体" w:cs="宋体"/>
+                <w:sz w:val="24"/>
+                <w:lang w:val="zh-CN"/>
+              </w:rPr>
+              <w:t>)</w:t>
+            </w:r>
+          </w:p>
+          <w:p>
+            <w:pPr>
+              <w:tabs>
+                <w:tab w:val="left" w:pos="780"/>
+              </w:tabs>
+              <w:autoSpaceDE w:val="0"/>
+              <w:autoSpaceDN w:val="0"/>
+              <w:adjustRightInd w:val="0"/>
+              <w:rPr>
+                <w:rFonts w:ascii="宋体" w:hAnsi="宋体" w:cs="宋体"/>
+                <w:sz w:val="24"/>
+                <w:lang w:val="zh-CN"/>
+              </w:rPr>
+            </w:pPr>
+            <w:r>
+              <w:rPr>
+                <w:rFonts w:ascii="宋体" w:hAnsi="宋体" w:cs="宋体" w:hint="eastAsia"/>
+                <w:sz w:val="24"/>
+                <w:lang w:val="zh-CN"/>
+              </w:rPr>
+              <w:t>6网站提供通过提问方式的密码取回功能。</w:t>
+            </w:r>
+          </w:p>
+          <w:p>
+            <w:pPr>
+              <w:tabs>
+                <w:tab w:val="left" w:pos="780"/>
+              </w:tabs>
+              <w:autoSpaceDE w:val="0"/>
+              <w:autoSpaceDN w:val="0"/>
+              <w:adjustRightInd w:val="0"/>
+              <w:rPr>
+                <w:rFonts w:ascii="宋体" w:hAnsi="宋体" w:cs="宋体"/>
+                <w:sz w:val="24"/>
+                <w:lang w:val="zh-CN"/>
+              </w:rPr>
+            </w:pPr>
+            <w:r>
+              <w:rPr>
+                <w:rFonts w:ascii="宋体" w:hAnsi="宋体" w:cs="宋体" w:hint="eastAsia"/>
+                <w:sz w:val="24"/>
+                <w:lang w:val="zh-CN"/>
+              </w:rPr>
+              <w:t>7网站能提供让分组的各个团队能有团队内部的交流工具</w:t>
+            </w:r>
+            <w:r>
+              <w:rPr>
+                <w:rFonts w:ascii="宋体" w:hAnsi="宋体" w:cs="宋体"/>
+                <w:sz w:val="24"/>
+                <w:lang w:val="zh-CN"/>
+              </w:rPr>
+              <w:t>(</w:t>
+            </w:r>
+            <w:r>
+              <w:rPr>
+                <w:rFonts w:ascii="宋体" w:hAnsi="宋体" w:cs="宋体" w:hint="eastAsia"/>
+                <w:sz w:val="24"/>
+                <w:lang w:val="zh-CN"/>
+              </w:rPr>
+              <w:t>如论坛，不同团队可以申请认证板块，非团队成员不能浏览使用，但希望教师可以进入各个板块进行一定的指导，而网站管理人员也可管理认证板块</w:t>
+            </w:r>
+            <w:r>
+              <w:rPr>
+                <w:rFonts w:ascii="宋体" w:hAnsi="宋体" w:cs="宋体"/>
+                <w:sz w:val="24"/>
+                <w:lang w:val="zh-CN"/>
+              </w:rPr>
+              <w:t>)</w:t>
+            </w:r>
+            <w:r>
+              <w:rPr>
+                <w:rFonts w:ascii="宋体" w:hAnsi="宋体" w:cs="宋体" w:hint="eastAsia"/>
+                <w:sz w:val="24"/>
+                <w:lang w:val="zh-CN"/>
+              </w:rPr>
+              <w:t>。</w:t>
+            </w:r>
+          </w:p>
+          <w:p>
+            <w:pPr>
+              <w:tabs>
+                <w:tab w:val="left" w:pos="780"/>
+              </w:tabs>
+              <w:autoSpaceDE w:val="0"/>
+              <w:autoSpaceDN w:val="0"/>
+              <w:adjustRightInd w:val="0"/>
+              <w:rPr>
+                <w:rFonts w:ascii="宋体" w:hAnsi="宋体" w:cs="宋体"/>
+                <w:sz w:val="24"/>
+                <w:lang w:val="zh-CN"/>
+              </w:rPr>
+            </w:pPr>
+            <w:r>
+              <w:rPr>
+                <w:rFonts w:ascii="宋体" w:hAnsi="宋体" w:cs="宋体" w:hint="eastAsia"/>
+                <w:sz w:val="24"/>
+                <w:lang w:val="zh-CN"/>
+              </w:rPr>
+              <w:t>8网站能提供一定资料共享功能</w:t>
+            </w:r>
+            <w:r>
+              <w:rPr>
+                <w:rFonts w:ascii="宋体" w:hAnsi="宋体" w:cs="宋体"/>
+                <w:sz w:val="24"/>
+                <w:lang w:val="zh-CN"/>
+              </w:rPr>
+              <w:t>(</w:t>
+            </w:r>
+            <w:r>
+              <w:rPr>
+                <w:rFonts w:ascii="宋体" w:hAnsi="宋体" w:cs="宋体" w:hint="eastAsia"/>
+                <w:sz w:val="24"/>
+                <w:lang w:val="zh-CN"/>
+              </w:rPr>
+              <w:t>如论坛有上传下载附件功能、但对附件大小有限制，不得大于</w:t>
+            </w:r>
+            <w:r>
+              <w:rPr>
+                <w:rFonts w:ascii="宋体" w:hAnsi="宋体" w:cs="宋体"/>
+                <w:sz w:val="24"/>
+                <w:lang w:val="zh-CN"/>
+              </w:rPr>
+              <w:t>2M)</w:t>
+            </w:r>
+          </w:p>
+          <w:p>
+            <w:pPr>
+              <w:tabs>
+                <w:tab w:val="left" w:pos="780"/>
+              </w:tabs>
+              <w:autoSpaceDE w:val="0"/>
+              <w:autoSpaceDN w:val="0"/>
+              <w:adjustRightInd w:val="0"/>
+              <w:rPr>
+                <w:rFonts w:ascii="宋体" w:hAnsi="宋体" w:cs="宋体"/>
+                <w:sz w:val="24"/>
+                <w:lang w:val="zh-CN"/>
+              </w:rPr>
+            </w:pPr>
+            <w:r>
+              <w:rPr>
+                <w:rFonts w:ascii="宋体" w:hAnsi="宋体" w:cs="宋体" w:hint="eastAsia"/>
+                <w:sz w:val="24"/>
+                <w:lang w:val="zh-CN"/>
+              </w:rPr>
+              <w:t>9网站能较醒目地提供教师的联系方式</w:t>
+            </w:r>
+            <w:r>
+              <w:rPr>
+                <w:rFonts w:ascii="宋体" w:hAnsi="宋体" w:cs="宋体"/>
+                <w:sz w:val="24"/>
+                <w:lang w:val="zh-CN"/>
+              </w:rPr>
+              <w:t xml:space="preserve"> (</w:t>
+            </w:r>
+            <w:r>
+              <w:rPr>
+                <w:rFonts w:ascii="宋体" w:hAnsi="宋体" w:cs="宋体" w:hint="eastAsia"/>
+                <w:sz w:val="24"/>
+                <w:lang w:val="zh-CN"/>
+              </w:rPr>
+              <w:t>尽量详细</w:t>
+            </w:r>
+            <w:r>
+              <w:rPr>
+                <w:rFonts w:ascii="宋体" w:hAnsi="宋体" w:cs="宋体"/>
+                <w:sz w:val="24"/>
+                <w:lang w:val="zh-CN"/>
+              </w:rPr>
+              <w:t>)</w:t>
+            </w:r>
+            <w:r>
+              <w:rPr>
+                <w:rFonts w:ascii="宋体" w:hAnsi="宋体" w:cs="宋体" w:hint="eastAsia"/>
+                <w:sz w:val="24"/>
+                <w:lang w:val="zh-CN"/>
+              </w:rPr>
+              <w:t>。</w:t>
+            </w:r>
+          </w:p>
+          <w:p>
+            <w:pPr>
+              <w:tabs>
+                <w:tab w:val="left" w:pos="780"/>
+              </w:tabs>
+              <w:autoSpaceDE w:val="0"/>
+              <w:autoSpaceDN w:val="0"/>
+              <w:adjustRightInd w:val="0"/>
+              <w:rPr>
+                <w:rFonts w:ascii="宋体" w:hAnsi="宋体" w:cs="宋体"/>
+                <w:sz w:val="24"/>
+                <w:lang w:val="zh-CN"/>
+              </w:rPr>
+            </w:pPr>
+            <w:r>
+              <w:rPr>
+                <w:rFonts w:ascii="宋体" w:hAnsi="宋体" w:cs="宋体" w:hint="eastAsia"/>
+                <w:sz w:val="24"/>
+                <w:lang w:val="zh-CN"/>
+              </w:rPr>
+              <w:t>10网站可以提供站内文章标题搜索功能。</w:t>
+            </w:r>
+          </w:p>
+          <w:p>
+            <w:pPr>
+              <w:tabs>
+                <w:tab w:val="left" w:pos="780"/>
+              </w:tabs>
+              <w:autoSpaceDE w:val="0"/>
+              <w:autoSpaceDN w:val="0"/>
+              <w:adjustRightInd w:val="0"/>
+              <w:rPr>
+                <w:rFonts w:ascii="宋体" w:hAnsi="宋体" w:cs="宋体"/>
+                <w:sz w:val="24"/>
+                <w:lang w:val="zh-CN"/>
+              </w:rPr>
+            </w:pPr>
+            <w:r>
+              <w:rPr>
+                <w:rFonts w:ascii="宋体" w:hAnsi="宋体" w:cs="宋体" w:hint="eastAsia"/>
+                <w:sz w:val="24"/>
+                <w:lang w:val="zh-CN"/>
+              </w:rPr>
+              <w:t>11网站能够提供学生自身作业提交功能</w:t>
+            </w:r>
+            <w:r>
+              <w:rPr>
+                <w:rFonts w:ascii="宋体" w:hAnsi="宋体" w:cs="宋体"/>
+                <w:sz w:val="24"/>
+                <w:lang w:val="zh-CN"/>
+              </w:rPr>
+              <w:t>,</w:t>
+            </w:r>
+            <w:r>
+              <w:rPr>
+                <w:rFonts w:ascii="宋体" w:hAnsi="宋体" w:cs="宋体" w:hint="eastAsia"/>
+                <w:sz w:val="24"/>
+                <w:lang w:val="zh-CN"/>
+              </w:rPr>
+              <w:t>并可以跟踪作业的批复情况</w:t>
+            </w:r>
+          </w:p>
+          <w:p>
+            <w:pPr>
+              <w:rPr>
+                <w:rFonts w:ascii="宋体" w:hAnsi="宋体" w:cs="宋体"/>
+                <w:sz w:val="24"/>
+                <w:lang w:val="zh-CN"/>
               </w:rPr>
             </w:pPr>
           </w:p>
@@ -38859,14 +42188,7 @@
       <w:tr>
         <w:tc>
           <w:tcPr>
-            <w:tcW w:w="5778" w:type="dxa"/>
-            <w:tcBorders>
-              <w:top w:val="single" w:sz="4" w:space="0" w:color="auto"/>
-              <w:left w:val="single" w:sz="4" w:space="0" w:color="auto"/>
-              <w:bottom w:val="single" w:sz="4" w:space="0" w:color="auto"/>
-              <w:right w:val="single" w:sz="4" w:space="0" w:color="auto"/>
-            </w:tcBorders>
-            <w:hideMark/>
+            <w:tcW w:w="2235" w:type="dxa"/>
           </w:tcPr>
           <w:p>
             <w:pPr>
@@ -38880,20 +42202,219 @@
                 <w:rFonts w:ascii="宋体" w:hAnsi="宋体" w:hint="eastAsia"/>
                 <w:sz w:val="24"/>
               </w:rPr>
-              <w:t>剩下的开放性问题或缺陷</w:t>
-            </w:r>
-          </w:p>
-        </w:tc>
-        <w:tc>
-          <w:tcPr>
-            <w:tcW w:w="2694" w:type="dxa"/>
-            <w:tcBorders>
-              <w:top w:val="single" w:sz="4" w:space="0" w:color="auto"/>
-              <w:left w:val="single" w:sz="4" w:space="0" w:color="auto"/>
-              <w:bottom w:val="single" w:sz="4" w:space="0" w:color="auto"/>
-              <w:right w:val="single" w:sz="4" w:space="0" w:color="auto"/>
-            </w:tcBorders>
-          </w:tcPr>
+              <w:t>游客需求合格标准</w:t>
+            </w:r>
+          </w:p>
+        </w:tc>
+        <w:tc>
+          <w:tcPr>
+            <w:tcW w:w="6237" w:type="dxa"/>
+          </w:tcPr>
+          <w:p>
+            <w:pPr>
+              <w:tabs>
+                <w:tab w:val="left" w:pos="751"/>
+              </w:tabs>
+              <w:autoSpaceDE w:val="0"/>
+              <w:autoSpaceDN w:val="0"/>
+              <w:adjustRightInd w:val="0"/>
+              <w:rPr>
+                <w:rFonts w:ascii="宋体" w:hAnsi="宋体" w:cs="宋体"/>
+                <w:sz w:val="24"/>
+                <w:lang w:val="zh-CN"/>
+              </w:rPr>
+            </w:pPr>
+            <w:r>
+              <w:rPr>
+                <w:rFonts w:ascii="宋体" w:hAnsi="宋体" w:cs="宋体" w:hint="eastAsia"/>
+                <w:sz w:val="24"/>
+                <w:lang w:val="zh-CN"/>
+              </w:rPr>
+              <w:t>1网站提供项目管理</w:t>
+            </w:r>
+            <w:r>
+              <w:rPr>
+                <w:rFonts w:ascii="宋体" w:hAnsi="宋体" w:cs="宋体"/>
+                <w:sz w:val="24"/>
+                <w:lang w:val="zh-CN"/>
+              </w:rPr>
+              <w:t>,</w:t>
+            </w:r>
+            <w:r>
+              <w:rPr>
+                <w:rFonts w:ascii="宋体" w:hAnsi="宋体" w:cs="宋体" w:hint="eastAsia"/>
+                <w:sz w:val="24"/>
+                <w:lang w:val="zh-CN"/>
+              </w:rPr>
+              <w:t>需求工程</w:t>
+            </w:r>
+            <w:r>
+              <w:rPr>
+                <w:rFonts w:ascii="宋体" w:hAnsi="宋体" w:cs="宋体"/>
+                <w:sz w:val="24"/>
+                <w:lang w:val="zh-CN"/>
+              </w:rPr>
+              <w:t>,</w:t>
+            </w:r>
+            <w:r>
+              <w:rPr>
+                <w:rFonts w:ascii="宋体" w:hAnsi="宋体" w:cs="宋体" w:hint="eastAsia"/>
+                <w:sz w:val="24"/>
+                <w:lang w:val="zh-CN"/>
+              </w:rPr>
+              <w:t>对象建模，以及软件工程相关课程、还有老师的详细介绍，并放在网站显著位置。</w:t>
+            </w:r>
+          </w:p>
+          <w:p>
+            <w:pPr>
+              <w:tabs>
+                <w:tab w:val="left" w:pos="751"/>
+              </w:tabs>
+              <w:autoSpaceDE w:val="0"/>
+              <w:autoSpaceDN w:val="0"/>
+              <w:adjustRightInd w:val="0"/>
+              <w:rPr>
+                <w:rFonts w:ascii="宋体" w:hAnsi="宋体" w:cs="宋体"/>
+                <w:sz w:val="24"/>
+                <w:lang w:val="zh-CN"/>
+              </w:rPr>
+            </w:pPr>
+            <w:r>
+              <w:rPr>
+                <w:rFonts w:ascii="宋体" w:hAnsi="宋体" w:cs="宋体" w:hint="eastAsia"/>
+                <w:sz w:val="24"/>
+                <w:lang w:val="zh-CN"/>
+              </w:rPr>
+              <w:lastRenderedPageBreak/>
+              <w:t>2相关链接</w:t>
+            </w:r>
+            <w:r>
+              <w:rPr>
+                <w:rFonts w:ascii="宋体" w:hAnsi="宋体" w:cs="宋体"/>
+                <w:sz w:val="24"/>
+                <w:lang w:val="zh-CN"/>
+              </w:rPr>
+              <w:t>(</w:t>
+            </w:r>
+            <w:r>
+              <w:rPr>
+                <w:rFonts w:ascii="宋体" w:hAnsi="宋体" w:cs="宋体" w:hint="eastAsia"/>
+                <w:sz w:val="24"/>
+                <w:lang w:val="zh-CN"/>
+              </w:rPr>
+              <w:t>含学校选课系统，以及需求相关主题网站</w:t>
+            </w:r>
+            <w:r>
+              <w:rPr>
+                <w:rFonts w:ascii="宋体" w:hAnsi="宋体" w:cs="宋体"/>
+                <w:sz w:val="24"/>
+                <w:lang w:val="zh-CN"/>
+              </w:rPr>
+              <w:t>)</w:t>
+            </w:r>
+            <w:r>
+              <w:rPr>
+                <w:rFonts w:ascii="宋体" w:hAnsi="宋体" w:cs="宋体" w:hint="eastAsia"/>
+                <w:sz w:val="24"/>
+                <w:lang w:val="zh-CN"/>
+              </w:rPr>
+              <w:t>。</w:t>
+            </w:r>
+          </w:p>
+          <w:p>
+            <w:pPr>
+              <w:tabs>
+                <w:tab w:val="left" w:pos="751"/>
+              </w:tabs>
+              <w:autoSpaceDE w:val="0"/>
+              <w:autoSpaceDN w:val="0"/>
+              <w:adjustRightInd w:val="0"/>
+              <w:rPr>
+                <w:rFonts w:ascii="宋体" w:hAnsi="宋体" w:cs="宋体"/>
+                <w:sz w:val="24"/>
+                <w:lang w:val="zh-CN"/>
+              </w:rPr>
+            </w:pPr>
+            <w:r>
+              <w:rPr>
+                <w:rFonts w:ascii="宋体" w:hAnsi="宋体" w:cs="宋体" w:hint="eastAsia"/>
+                <w:sz w:val="24"/>
+                <w:lang w:val="zh-CN"/>
+              </w:rPr>
+              <w:t>3网站允许游客可以针对网站内容留言</w:t>
+            </w:r>
+            <w:r>
+              <w:rPr>
+                <w:rFonts w:ascii="宋体" w:hAnsi="宋体" w:cs="宋体"/>
+                <w:sz w:val="24"/>
+                <w:lang w:val="zh-CN"/>
+              </w:rPr>
+              <w:t>(</w:t>
+            </w:r>
+            <w:r>
+              <w:rPr>
+                <w:rFonts w:ascii="宋体" w:hAnsi="宋体" w:cs="宋体" w:hint="eastAsia"/>
+                <w:sz w:val="24"/>
+                <w:lang w:val="zh-CN"/>
+              </w:rPr>
+              <w:t>如提供留言板的功能，留言者有</w:t>
+            </w:r>
+            <w:r>
+              <w:rPr>
+                <w:rFonts w:ascii="宋体" w:hAnsi="宋体" w:cs="宋体"/>
+                <w:sz w:val="24"/>
+                <w:lang w:val="zh-CN"/>
+              </w:rPr>
+              <w:t>EMAIL</w:t>
+            </w:r>
+            <w:r>
+              <w:rPr>
+                <w:rFonts w:ascii="宋体" w:hAnsi="宋体" w:cs="宋体" w:hint="eastAsia"/>
+                <w:sz w:val="24"/>
+                <w:lang w:val="zh-CN"/>
+              </w:rPr>
+              <w:t>可选项，用于信息反馈</w:t>
+            </w:r>
+            <w:r>
+              <w:rPr>
+                <w:rFonts w:ascii="宋体" w:hAnsi="宋体" w:cs="宋体"/>
+                <w:sz w:val="24"/>
+                <w:lang w:val="zh-CN"/>
+              </w:rPr>
+              <w:t>)</w:t>
+            </w:r>
+            <w:r>
+              <w:rPr>
+                <w:rFonts w:ascii="宋体" w:hAnsi="宋体" w:cs="宋体" w:hint="eastAsia"/>
+                <w:sz w:val="24"/>
+                <w:lang w:val="zh-CN"/>
+              </w:rPr>
+              <w:t>。</w:t>
+            </w:r>
+          </w:p>
+          <w:p>
+            <w:pPr>
+              <w:tabs>
+                <w:tab w:val="left" w:pos="751"/>
+              </w:tabs>
+              <w:autoSpaceDE w:val="0"/>
+              <w:autoSpaceDN w:val="0"/>
+              <w:adjustRightInd w:val="0"/>
+              <w:rPr>
+                <w:rFonts w:ascii="宋体" w:hAnsi="宋体" w:cs="宋体"/>
+                <w:sz w:val="24"/>
+                <w:lang w:val="zh-CN"/>
+              </w:rPr>
+            </w:pPr>
+            <w:r>
+              <w:rPr>
+                <w:rFonts w:ascii="宋体" w:hAnsi="宋体" w:cs="宋体" w:hint="eastAsia"/>
+                <w:sz w:val="24"/>
+                <w:lang w:val="zh-CN"/>
+              </w:rPr>
+              <w:t>4网站管理员不随便删除游客留言。</w:t>
+            </w:r>
+          </w:p>
           <w:p>
             <w:pPr>
               <w:rPr>
@@ -38907,14 +42428,7 @@
       <w:tr>
         <w:tc>
           <w:tcPr>
-            <w:tcW w:w="5778" w:type="dxa"/>
-            <w:tcBorders>
-              <w:top w:val="single" w:sz="4" w:space="0" w:color="auto"/>
-              <w:left w:val="single" w:sz="4" w:space="0" w:color="auto"/>
-              <w:bottom w:val="single" w:sz="4" w:space="0" w:color="auto"/>
-              <w:right w:val="single" w:sz="4" w:space="0" w:color="auto"/>
-            </w:tcBorders>
-            <w:hideMark/>
+            <w:tcW w:w="2235" w:type="dxa"/>
           </w:tcPr>
           <w:p>
             <w:pPr>
@@ -38928,19 +42442,14 @@
                 <w:rFonts w:ascii="宋体" w:hAnsi="宋体" w:hint="eastAsia"/>
                 <w:sz w:val="24"/>
               </w:rPr>
+              <w:lastRenderedPageBreak/>
               <w:t>特定的法律或规定或者合同条款</w:t>
             </w:r>
           </w:p>
         </w:tc>
         <w:tc>
           <w:tcPr>
-            <w:tcW w:w="2694" w:type="dxa"/>
-            <w:tcBorders>
-              <w:top w:val="single" w:sz="4" w:space="0" w:color="auto"/>
-              <w:left w:val="single" w:sz="4" w:space="0" w:color="auto"/>
-              <w:bottom w:val="single" w:sz="4" w:space="0" w:color="auto"/>
-              <w:right w:val="single" w:sz="4" w:space="0" w:color="auto"/>
-            </w:tcBorders>
+            <w:tcW w:w="6237" w:type="dxa"/>
           </w:tcPr>
           <w:p>
             <w:pPr>
@@ -38949,58 +42458,16 @@
                 <w:sz w:val="24"/>
               </w:rPr>
             </w:pPr>
+            <w:r>
+              <w:rPr>
+                <w:rFonts w:ascii="宋体" w:hAnsi="宋体" w:hint="eastAsia"/>
+                <w:sz w:val="24"/>
+              </w:rPr>
+              <w:t>相关教学资料属于正版教学资料，遵守法律的相关机构的规定</w:t>
+            </w:r>
           </w:p>
         </w:tc>
       </w:tr>
-      <w:tr>
-        <w:tc>
-          <w:tcPr>
-            <w:tcW w:w="5778" w:type="dxa"/>
-            <w:tcBorders>
-              <w:top w:val="single" w:sz="4" w:space="0" w:color="auto"/>
-              <w:left w:val="single" w:sz="4" w:space="0" w:color="auto"/>
-              <w:bottom w:val="single" w:sz="4" w:space="0" w:color="auto"/>
-              <w:right w:val="single" w:sz="4" w:space="0" w:color="auto"/>
-            </w:tcBorders>
-            <w:hideMark/>
-          </w:tcPr>
-          <w:p>
-            <w:pPr>
-              <w:rPr>
-                <w:rFonts w:ascii="宋体" w:hAnsi="宋体"/>
-                <w:sz w:val="24"/>
-              </w:rPr>
-            </w:pPr>
-            <w:r>
-              <w:rPr>
-                <w:rFonts w:ascii="宋体" w:hAnsi="宋体" w:hint="eastAsia"/>
-                <w:sz w:val="24"/>
-              </w:rPr>
-              <w:t>支持交接，基础设施或者其他项目要求</w:t>
-            </w:r>
-          </w:p>
-        </w:tc>
-        <w:tc>
-          <w:tcPr>
-            <w:tcW w:w="2694" w:type="dxa"/>
-            <w:tcBorders>
-              <w:top w:val="single" w:sz="4" w:space="0" w:color="auto"/>
-              <w:left w:val="single" w:sz="4" w:space="0" w:color="auto"/>
-              <w:bottom w:val="single" w:sz="4" w:space="0" w:color="auto"/>
-              <w:right w:val="single" w:sz="4" w:space="0" w:color="auto"/>
-            </w:tcBorders>
-          </w:tcPr>
-          <w:p>
-            <w:pPr>
-              <w:rPr>
-                <w:rFonts w:ascii="宋体" w:hAnsi="宋体"/>
-                <w:sz w:val="24"/>
-              </w:rPr>
-            </w:pPr>
-          </w:p>
-        </w:tc>
-      </w:tr>
-      <w:bookmarkEnd w:id="35"/>
     </w:tbl>
     <w:p>
       <w:pPr>
@@ -39052,14 +42519,14 @@
           <w:rFonts w:ascii="宋体" w:eastAsia="宋体" w:hAnsi="宋体"/>
         </w:rPr>
       </w:pPr>
-      <w:bookmarkStart w:id="41" w:name="_Toc497066520"/>
+      <w:bookmarkStart w:id="68" w:name="_Toc497383466"/>
       <w:r>
         <w:rPr>
           <w:rFonts w:ascii="宋体" w:eastAsia="宋体" w:hAnsi="宋体" w:hint="eastAsia"/>
         </w:rPr>
         <w:t>5.2需求管理过程</w:t>
       </w:r>
-      <w:bookmarkEnd w:id="41"/>
+      <w:bookmarkEnd w:id="68"/>
     </w:p>
     <w:p>
       <w:pPr>
@@ -39083,15 +42550,15 @@
           <w:tab w:val="left" w:pos="14656"/>
         </w:tabs>
       </w:pPr>
-      <w:bookmarkStart w:id="42" w:name="_Hlk496789187"/>
-      <w:bookmarkStart w:id="43" w:name="_Toc497066521"/>
+      <w:bookmarkStart w:id="69" w:name="_Toc497383467"/>
+      <w:bookmarkStart w:id="70" w:name="_Hlk496789187"/>
       <w:r>
         <w:rPr>
           <w:rFonts w:hint="eastAsia"/>
         </w:rPr>
         <w:t>5.2.1确定变更控制过程</w:t>
       </w:r>
-      <w:bookmarkEnd w:id="43"/>
+      <w:bookmarkEnd w:id="69"/>
     </w:p>
     <w:p>
       <w:pPr>
@@ -39583,7 +43050,6 @@
           <w:rFonts w:ascii="宋体" w:hAnsi="宋体" w:hint="eastAsia"/>
           <w:sz w:val="24"/>
         </w:rPr>
-        <w:lastRenderedPageBreak/>
         <w:t>变更请求状态：</w:t>
       </w:r>
     </w:p>
@@ -40351,14 +43817,15 @@
           <w:tab w:val="left" w:pos="14656"/>
         </w:tabs>
       </w:pPr>
-      <w:bookmarkStart w:id="44" w:name="_Toc497066522"/>
+      <w:bookmarkStart w:id="71" w:name="_Toc497383468"/>
       <w:r>
         <w:rPr>
           <w:rFonts w:hint="eastAsia"/>
         </w:rPr>
+        <w:lastRenderedPageBreak/>
         <w:t>5.2.2建立变更控制委员会</w:t>
       </w:r>
-      <w:bookmarkEnd w:id="44"/>
+      <w:bookmarkEnd w:id="71"/>
     </w:p>
     <w:p>
       <w:pPr>
@@ -40630,14 +44097,14 @@
           <w:tab w:val="left" w:pos="14656"/>
         </w:tabs>
       </w:pPr>
-      <w:bookmarkStart w:id="45" w:name="_Toc497066523"/>
+      <w:bookmarkStart w:id="72" w:name="_Toc497383469"/>
       <w:r>
         <w:rPr>
           <w:rFonts w:hint="eastAsia"/>
         </w:rPr>
         <w:t>5.2.3进行变更影响分析</w:t>
       </w:r>
-      <w:bookmarkEnd w:id="45"/>
+      <w:bookmarkEnd w:id="72"/>
     </w:p>
     <w:p>
       <w:pPr>
@@ -41105,7 +44572,6 @@
                 <w:rFonts w:ascii="宋体" w:hAnsi="宋体" w:hint="eastAsia"/>
                 <w:sz w:val="24"/>
               </w:rPr>
-              <w:lastRenderedPageBreak/>
               <w:t>预估排期影响</w:t>
             </w:r>
           </w:p>
@@ -41393,14 +44859,14 @@
           <w:rFonts w:cs="宋体"/>
         </w:rPr>
       </w:pPr>
-      <w:bookmarkStart w:id="46" w:name="_Toc497066524"/>
+      <w:bookmarkStart w:id="73" w:name="_Toc497383470"/>
       <w:r>
         <w:rPr>
           <w:rFonts w:hint="eastAsia"/>
         </w:rPr>
         <w:t>5.2.4跟踪每一项变更</w:t>
       </w:r>
-      <w:bookmarkEnd w:id="46"/>
+      <w:bookmarkEnd w:id="73"/>
     </w:p>
     <w:p>
       <w:pPr>
@@ -41803,6 +45269,7 @@
                 <w:rFonts w:ascii="宋体" w:hAnsi="宋体" w:hint="eastAsia"/>
                 <w:sz w:val="24"/>
               </w:rPr>
+              <w:lastRenderedPageBreak/>
               <w:t>描述</w:t>
             </w:r>
           </w:p>
@@ -42385,14 +45852,14 @@
           <w:rFonts w:cs="宋体"/>
         </w:rPr>
       </w:pPr>
-      <w:bookmarkStart w:id="47" w:name="_Toc497066525"/>
+      <w:bookmarkStart w:id="74" w:name="_Toc497383471"/>
       <w:r>
         <w:rPr>
           <w:rFonts w:hint="eastAsia"/>
         </w:rPr>
         <w:t>5.2.5需求文档的基准版本和控制版本</w:t>
       </w:r>
-      <w:bookmarkEnd w:id="47"/>
+      <w:bookmarkEnd w:id="74"/>
     </w:p>
     <w:p>
       <w:pPr>
@@ -42686,16 +46153,15 @@
           <w:lang w:val="zh-CN"/>
         </w:rPr>
       </w:pPr>
-      <w:bookmarkStart w:id="48" w:name="_Toc497066526"/>
+      <w:bookmarkStart w:id="75" w:name="_Toc497383472"/>
       <w:r>
         <w:rPr>
           <w:rFonts w:hint="eastAsia"/>
           <w:lang w:val="zh-CN"/>
         </w:rPr>
-        <w:lastRenderedPageBreak/>
         <w:t>5.2.6维护历史变更信息</w:t>
       </w:r>
-      <w:bookmarkEnd w:id="48"/>
+      <w:bookmarkEnd w:id="75"/>
     </w:p>
     <w:p>
       <w:pPr>
@@ -42995,7 +46461,7 @@
           <w:lang w:val="zh-CN"/>
         </w:rPr>
       </w:pPr>
-      <w:bookmarkStart w:id="49" w:name="_Toc497066527"/>
+      <w:bookmarkStart w:id="76" w:name="_Toc497383473"/>
       <w:r>
         <w:rPr>
           <w:rFonts w:hint="eastAsia"/>
@@ -43003,7 +46469,7 @@
         </w:rPr>
         <w:t>5.2.7跟踪需求状态</w:t>
       </w:r>
-      <w:bookmarkEnd w:id="49"/>
+      <w:bookmarkEnd w:id="76"/>
     </w:p>
     <w:p>
       <w:pPr>
@@ -43051,6 +46517,7 @@
                 <w:sz w:val="24"/>
                 <w:lang w:val="zh-CN"/>
               </w:rPr>
+              <w:lastRenderedPageBreak/>
               <w:t>状态</w:t>
             </w:r>
           </w:p>
@@ -43521,7 +46988,7 @@
           <w:lang w:val="zh-CN"/>
         </w:rPr>
       </w:pPr>
-      <w:bookmarkStart w:id="50" w:name="_Toc497066528"/>
+      <w:bookmarkStart w:id="77" w:name="_Toc497383474"/>
       <w:r>
         <w:rPr>
           <w:rFonts w:hint="eastAsia"/>
@@ -43539,7 +47006,7 @@
         </w:rPr>
         <w:t>衡量需求稳定性</w:t>
       </w:r>
-      <w:bookmarkEnd w:id="50"/>
+      <w:bookmarkEnd w:id="77"/>
     </w:p>
     <w:p>
       <w:pPr>
@@ -43554,16 +47021,7 @@
           <w:sz w:val="24"/>
           <w:lang w:val="zh-CN"/>
         </w:rPr>
-        <w:t>因为频繁变化的需求对项目带来巨大的风险，所以我们需要监控项目需求改变的程度,以保证需求的</w:t>
-      </w:r>
-      <w:r>
-        <w:rPr>
-          <w:rFonts w:ascii="宋体" w:hAnsi="宋体" w:cs="宋体" w:hint="eastAsia"/>
-          <w:sz w:val="24"/>
-          <w:lang w:val="zh-CN"/>
-        </w:rPr>
-        <w:lastRenderedPageBreak/>
-        <w:t>稳定性。根据项目特点和企业管理要求，需求的变化需要在某个阀值以下</w:t>
+        <w:t>因为频繁变化的需求对项目带来巨大的风险，所以我们需要监控项目需求改变的程度,以保证需求的稳定性。根据项目特点和企业管理要求，需求的变化需要在某个阀值以下</w:t>
       </w:r>
       <w:r>
         <w:rPr>
@@ -43598,14 +47056,14 @@
           <w:rFonts w:cs="宋体"/>
         </w:rPr>
       </w:pPr>
-      <w:bookmarkStart w:id="51" w:name="_Toc497066529"/>
+      <w:bookmarkStart w:id="78" w:name="_Toc497383475"/>
       <w:r>
         <w:rPr>
           <w:rFonts w:hint="eastAsia"/>
         </w:rPr>
         <w:t>5.2.9使用需求管理工具</w:t>
       </w:r>
-      <w:bookmarkEnd w:id="51"/>
+      <w:bookmarkEnd w:id="78"/>
     </w:p>
     <w:p>
       <w:pPr>
@@ -44006,6 +47464,7 @@
                 <w:rFonts w:ascii="宋体" w:hAnsi="宋体" w:cs="宋体" w:hint="eastAsia"/>
                 <w:sz w:val="24"/>
               </w:rPr>
+              <w:lastRenderedPageBreak/>
               <w:t>生成定制子集</w:t>
             </w:r>
           </w:p>
@@ -44050,8 +47509,8 @@
           <w:rFonts w:ascii="宋体" w:hAnsi="宋体"/>
         </w:rPr>
       </w:pPr>
-      <w:bookmarkStart w:id="52" w:name="_Toc497066530"/>
-      <w:bookmarkEnd w:id="42"/>
+      <w:bookmarkStart w:id="79" w:name="_Toc497383476"/>
+      <w:bookmarkEnd w:id="70"/>
       <w:r>
         <w:rPr>
           <w:rFonts w:ascii="宋体" w:hAnsi="宋体"/>
@@ -44064,7 +47523,7 @@
         </w:rPr>
         <w:t>专题计划要点</w:t>
       </w:r>
-      <w:bookmarkEnd w:id="52"/>
+      <w:bookmarkEnd w:id="79"/>
     </w:p>
     <w:p>
       <w:pPr>
@@ -44443,7 +47902,7 @@
                     </pic:cNvPicPr>
                   </pic:nvPicPr>
                   <pic:blipFill>
-                    <a:blip r:embed="rId19">
+                    <a:blip r:embed="rId23">
                       <a:extLst>
                         <a:ext uri="{28A0092B-C50C-407E-A947-70E740481C1C}">
                           <a14:useLocalDpi xmlns:a14="http://schemas.microsoft.com/office/drawing/2010/main" val="0"/>
@@ -44676,15 +48135,7 @@
           <w:rFonts w:ascii="宋体" w:hAnsi="宋体" w:hint="eastAsia"/>
           <w:sz w:val="24"/>
         </w:rPr>
-        <w:t>周末）：对</w:t>
-      </w:r>
-      <w:r>
-        <w:rPr>
-          <w:rFonts w:ascii="宋体" w:hAnsi="宋体" w:hint="eastAsia"/>
-          <w:sz w:val="24"/>
-        </w:rPr>
-        <w:lastRenderedPageBreak/>
-        <w:t>功能需求，性能需求，可靠性和可用性需求，出错处理需求，接口需求，约束，逆向需求，将来提出的要求进行说明。</w:t>
+        <w:t>周末）：对功能需求，性能需求，可靠性和可用性需求，出错处理需求，接口需求，约束，逆向需求，将来提出的要求进行说明。</w:t>
       </w:r>
     </w:p>
     <w:p>
@@ -45302,7 +48753,7 @@
       </w:pPr>
     </w:p>
     <w:sectPr>
-      <w:footerReference w:type="default" r:id="rId20"/>
+      <w:footerReference w:type="default" r:id="rId24"/>
       <w:pgSz w:w="11906" w:h="16838"/>
       <w:pgMar w:top="720" w:right="720" w:bottom="720" w:left="720" w:header="851" w:footer="992" w:gutter="0"/>
       <w:cols w:space="425"/>
@@ -45352,7 +48803,7 @@
         <w:noProof/>
         <w:lang w:val="zh-CN"/>
       </w:rPr>
-      <w:t>2</w:t>
+      <w:t>13</w:t>
     </w:r>
     <w:r>
       <w:fldChar w:fldCharType="end"/>
@@ -48252,7 +51703,7 @@
     <w:lsdException w:name="Table Web 2" w:semiHidden="1" w:unhideWhenUsed="1"/>
     <w:lsdException w:name="Table Web 3" w:semiHidden="1" w:unhideWhenUsed="1"/>
     <w:lsdException w:name="Balloon Text" w:semiHidden="1" w:unhideWhenUsed="1"/>
-    <w:lsdException w:name="Table Grid" w:uiPriority="0"/>
+    <w:lsdException w:name="Table Grid" w:uiPriority="59"/>
     <w:lsdException w:name="Table Theme" w:semiHidden="1" w:unhideWhenUsed="1"/>
     <w:lsdException w:name="Placeholder Text" w:semiHidden="1"/>
     <w:lsdException w:name="No Spacing" w:uiPriority="1" w:qFormat="1"/>
@@ -48834,6 +52285,7 @@
   <w:style w:type="table" w:styleId="aa">
     <w:name w:val="Table Grid"/>
     <w:basedOn w:val="a1"/>
+    <w:uiPriority w:val="59"/>
     <w:rsid w:val="001A0C6A"/>
     <w:rPr>
       <w:rFonts w:ascii="等线" w:eastAsia="等线" w:hAnsi="等线" w:cs="Times New Roman"/>
@@ -49003,6 +52455,30 @@
       <w:kern w:val="0"/>
       <w:sz w:val="24"/>
     </w:rPr>
+  </w:style>
+  <w:style w:type="paragraph" w:styleId="41">
+    <w:name w:val="toc 4"/>
+    <w:basedOn w:val="a"/>
+    <w:next w:val="a"/>
+    <w:autoRedefine/>
+    <w:uiPriority w:val="39"/>
+    <w:unhideWhenUsed/>
+    <w:rsid w:val="00C9251B"/>
+    <w:pPr>
+      <w:ind w:leftChars="600" w:left="1260"/>
+    </w:pPr>
+  </w:style>
+  <w:style w:type="paragraph" w:styleId="51">
+    <w:name w:val="toc 5"/>
+    <w:basedOn w:val="a"/>
+    <w:next w:val="a"/>
+    <w:autoRedefine/>
+    <w:uiPriority w:val="39"/>
+    <w:unhideWhenUsed/>
+    <w:rsid w:val="00C9251B"/>
+    <w:pPr>
+      <w:ind w:leftChars="800" w:left="1680"/>
+    </w:pPr>
   </w:style>
 </w:styles>
 </file>
@@ -49307,7 +52783,7 @@
 </file>
 
 <file path=customXml/itemProps1.xml><?xml version="1.0" encoding="utf-8"?>
-<ds:datastoreItem xmlns:ds="http://schemas.openxmlformats.org/officeDocument/2006/customXml" ds:itemID="{9B8CC438-3E00-4C08-A3FA-99D50F615892}">
+<ds:datastoreItem xmlns:ds="http://schemas.openxmlformats.org/officeDocument/2006/customXml" ds:itemID="{5461EB40-9A88-44E7-A1BD-01CF43316010}">
   <ds:schemaRefs>
     <ds:schemaRef ds:uri="http://schemas.openxmlformats.org/officeDocument/2006/bibliography"/>
   </ds:schemaRefs>

--- a/PRD-21-C2/非受控文档/过程文档/项目计划.docx
+++ b/PRD-21-C2/非受控文档/过程文档/项目计划.docx
@@ -152,8 +152,8 @@
           <w:rFonts w:ascii="宋体" w:hAnsi="宋体"/>
         </w:rPr>
       </w:pPr>
-      <w:bookmarkStart w:id="1" w:name="_Toc497383408"/>
-      <w:bookmarkStart w:id="2" w:name="_Hlk496955852"/>
+      <w:bookmarkStart w:id="1" w:name="_Hlk496955852"/>
+      <w:bookmarkStart w:id="2" w:name="_Toc497066487"/>
       <w:r>
         <w:rPr>
           <w:rFonts w:ascii="宋体" w:hAnsi="宋体" w:hint="eastAsia"/>
@@ -172,7 +172,7 @@
         </w:rPr>
         <w:t>网站</w:t>
       </w:r>
-      <w:bookmarkEnd w:id="1"/>
+      <w:bookmarkEnd w:id="2"/>
     </w:p>
     <w:p>
       <w:pPr>
@@ -182,8 +182,8 @@
           <w:rFonts w:ascii="宋体" w:hAnsi="宋体"/>
         </w:rPr>
       </w:pPr>
-      <w:bookmarkStart w:id="3" w:name="_Toc497383409"/>
-      <w:bookmarkEnd w:id="2"/>
+      <w:bookmarkStart w:id="3" w:name="_Toc497066488"/>
+      <w:bookmarkEnd w:id="1"/>
       <w:r>
         <w:rPr>
           <w:rFonts w:ascii="宋体" w:hAnsi="宋体" w:hint="eastAsia"/>
@@ -1130,7 +1130,7 @@
     <w:p>
       <w:pPr>
         <w:rPr>
-          <w:rFonts w:ascii="宋体" w:hAnsi="宋体"/>
+          <w:rFonts w:ascii="宋体" w:hAnsi="宋体" w:hint="eastAsia"/>
           <w:lang w:val="zh-CN"/>
         </w:rPr>
       </w:pPr>
@@ -1160,7 +1160,7 @@
           <w:tab w:val="right" w:leader="dot" w:pos="10456"/>
         </w:tabs>
         <w:rPr>
-          <w:rFonts w:asciiTheme="minorHAnsi" w:eastAsiaTheme="minorEastAsia" w:hAnsiTheme="minorHAnsi" w:cstheme="minorBidi"/>
+          <w:rFonts w:ascii="宋体" w:hAnsi="宋体" w:cstheme="minorBidi"/>
           <w:noProof/>
           <w:szCs w:val="22"/>
         </w:rPr>
@@ -1175,7 +1175,7 @@
         <w:rPr>
           <w:rFonts w:ascii="宋体" w:hAnsi="宋体"/>
         </w:rPr>
-        <w:instrText xml:space="preserve"> TOC \o "1-5" \h \z \u </w:instrText>
+        <w:instrText xml:space="preserve"> TOC \o "1-3" \h \z \u </w:instrText>
       </w:r>
       <w:r>
         <w:rPr>
@@ -1183,7 +1183,7 @@
         </w:rPr>
         <w:fldChar w:fldCharType="separate"/>
       </w:r>
-      <w:hyperlink w:anchor="_Toc497383408" w:history="1">
+      <w:hyperlink w:anchor="_Toc497066487" w:history="1">
         <w:r>
           <w:rPr>
             <w:rStyle w:val="a3"/>
@@ -1194,6 +1194,7 @@
         </w:r>
         <w:r>
           <w:rPr>
+            <w:rFonts w:ascii="宋体" w:hAnsi="宋体"/>
             <w:noProof/>
             <w:webHidden/>
           </w:rPr>
@@ -1201,6 +1202,7 @@
         </w:r>
         <w:r>
           <w:rPr>
+            <w:rFonts w:ascii="宋体" w:hAnsi="宋体"/>
             <w:noProof/>
             <w:webHidden/>
           </w:rPr>
@@ -1208,19 +1210,22 @@
         </w:r>
         <w:r>
           <w:rPr>
+            <w:rFonts w:ascii="宋体" w:hAnsi="宋体"/>
             <w:noProof/>
             <w:webHidden/>
           </w:rPr>
-          <w:instrText xml:space="preserve"> PAGEREF _Toc497383408 \h </w:instrText>
+          <w:instrText xml:space="preserve"> PAGEREF _Toc497066487 \h </w:instrText>
         </w:r>
         <w:r>
           <w:rPr>
+            <w:rFonts w:ascii="宋体" w:hAnsi="宋体"/>
             <w:noProof/>
             <w:webHidden/>
           </w:rPr>
         </w:r>
         <w:r>
           <w:rPr>
+            <w:rFonts w:ascii="宋体" w:hAnsi="宋体"/>
             <w:noProof/>
             <w:webHidden/>
           </w:rPr>
@@ -1228,6 +1233,7 @@
         </w:r>
         <w:r>
           <w:rPr>
+            <w:rFonts w:ascii="宋体" w:hAnsi="宋体"/>
             <w:noProof/>
             <w:webHidden/>
           </w:rPr>
@@ -1235,6 +1241,7 @@
         </w:r>
         <w:r>
           <w:rPr>
+            <w:rFonts w:ascii="宋体" w:hAnsi="宋体"/>
             <w:noProof/>
             <w:webHidden/>
           </w:rPr>
@@ -1249,12 +1256,12 @@
           <w:tab w:val="right" w:leader="dot" w:pos="10456"/>
         </w:tabs>
         <w:rPr>
-          <w:rFonts w:asciiTheme="minorHAnsi" w:eastAsiaTheme="minorEastAsia" w:hAnsiTheme="minorHAnsi" w:cstheme="minorBidi"/>
+          <w:rFonts w:ascii="宋体" w:hAnsi="宋体" w:cstheme="minorBidi"/>
           <w:noProof/>
           <w:szCs w:val="22"/>
         </w:rPr>
       </w:pPr>
-      <w:hyperlink w:anchor="_Toc497383409" w:history="1">
+      <w:hyperlink w:anchor="_Toc497066488" w:history="1">
         <w:r>
           <w:rPr>
             <w:rStyle w:val="a3"/>
@@ -1265,6 +1272,7 @@
         </w:r>
         <w:r>
           <w:rPr>
+            <w:rFonts w:ascii="宋体" w:hAnsi="宋体"/>
             <w:noProof/>
             <w:webHidden/>
           </w:rPr>
@@ -1272,6 +1280,7 @@
         </w:r>
         <w:r>
           <w:rPr>
+            <w:rFonts w:ascii="宋体" w:hAnsi="宋体"/>
             <w:noProof/>
             <w:webHidden/>
           </w:rPr>
@@ -1279,19 +1288,22 @@
         </w:r>
         <w:r>
           <w:rPr>
+            <w:rFonts w:ascii="宋体" w:hAnsi="宋体"/>
             <w:noProof/>
             <w:webHidden/>
           </w:rPr>
-          <w:instrText xml:space="preserve"> PAGEREF _Toc497383409 \h </w:instrText>
+          <w:instrText xml:space="preserve"> PAGEREF _Toc497066488 \h </w:instrText>
         </w:r>
         <w:r>
           <w:rPr>
+            <w:rFonts w:ascii="宋体" w:hAnsi="宋体"/>
             <w:noProof/>
             <w:webHidden/>
           </w:rPr>
         </w:r>
         <w:r>
           <w:rPr>
+            <w:rFonts w:ascii="宋体" w:hAnsi="宋体"/>
             <w:noProof/>
             <w:webHidden/>
           </w:rPr>
@@ -1299,6 +1311,7 @@
         </w:r>
         <w:r>
           <w:rPr>
+            <w:rFonts w:ascii="宋体" w:hAnsi="宋体"/>
             <w:noProof/>
             <w:webHidden/>
           </w:rPr>
@@ -1306,6 +1319,7 @@
         </w:r>
         <w:r>
           <w:rPr>
+            <w:rFonts w:ascii="宋体" w:hAnsi="宋体"/>
             <w:noProof/>
             <w:webHidden/>
           </w:rPr>
@@ -1320,12 +1334,12 @@
           <w:tab w:val="right" w:leader="dot" w:pos="10456"/>
         </w:tabs>
         <w:rPr>
-          <w:rFonts w:asciiTheme="minorHAnsi" w:eastAsiaTheme="minorEastAsia" w:hAnsiTheme="minorHAnsi" w:cstheme="minorBidi"/>
+          <w:rFonts w:ascii="宋体" w:hAnsi="宋体" w:cstheme="minorBidi"/>
           <w:noProof/>
           <w:szCs w:val="22"/>
         </w:rPr>
       </w:pPr>
-      <w:hyperlink w:anchor="_Toc497383410" w:history="1">
+      <w:hyperlink w:anchor="_Toc497066489" w:history="1">
         <w:r>
           <w:rPr>
             <w:rStyle w:val="a3"/>
@@ -1336,6 +1350,7 @@
         </w:r>
         <w:r>
           <w:rPr>
+            <w:rFonts w:ascii="宋体" w:hAnsi="宋体"/>
             <w:noProof/>
             <w:webHidden/>
           </w:rPr>
@@ -1343,6 +1358,7 @@
         </w:r>
         <w:r>
           <w:rPr>
+            <w:rFonts w:ascii="宋体" w:hAnsi="宋体"/>
             <w:noProof/>
             <w:webHidden/>
           </w:rPr>
@@ -1350,19 +1366,22 @@
         </w:r>
         <w:r>
           <w:rPr>
+            <w:rFonts w:ascii="宋体" w:hAnsi="宋体"/>
             <w:noProof/>
             <w:webHidden/>
           </w:rPr>
-          <w:instrText xml:space="preserve"> PAGEREF _Toc497383410 \h </w:instrText>
+          <w:instrText xml:space="preserve"> PAGEREF _Toc497066489 \h </w:instrText>
         </w:r>
         <w:r>
           <w:rPr>
+            <w:rFonts w:ascii="宋体" w:hAnsi="宋体"/>
             <w:noProof/>
             <w:webHidden/>
           </w:rPr>
         </w:r>
         <w:r>
           <w:rPr>
+            <w:rFonts w:ascii="宋体" w:hAnsi="宋体"/>
             <w:noProof/>
             <w:webHidden/>
           </w:rPr>
@@ -1370,6 +1389,7 @@
         </w:r>
         <w:r>
           <w:rPr>
+            <w:rFonts w:ascii="宋体" w:hAnsi="宋体"/>
             <w:noProof/>
             <w:webHidden/>
           </w:rPr>
@@ -1377,6 +1397,7 @@
         </w:r>
         <w:r>
           <w:rPr>
+            <w:rFonts w:ascii="宋体" w:hAnsi="宋体"/>
             <w:noProof/>
             <w:webHidden/>
           </w:rPr>
@@ -1391,12 +1412,12 @@
           <w:tab w:val="right" w:leader="dot" w:pos="10456"/>
         </w:tabs>
         <w:rPr>
-          <w:rFonts w:asciiTheme="minorHAnsi" w:eastAsiaTheme="minorEastAsia" w:hAnsiTheme="minorHAnsi" w:cstheme="minorBidi"/>
+          <w:rFonts w:ascii="宋体" w:hAnsi="宋体" w:cstheme="minorBidi"/>
           <w:noProof/>
           <w:szCs w:val="22"/>
         </w:rPr>
       </w:pPr>
-      <w:hyperlink w:anchor="_Toc497383411" w:history="1">
+      <w:hyperlink w:anchor="_Toc497066490" w:history="1">
         <w:r>
           <w:rPr>
             <w:rStyle w:val="a3"/>
@@ -1407,6 +1428,7 @@
         </w:r>
         <w:r>
           <w:rPr>
+            <w:rFonts w:ascii="宋体" w:hAnsi="宋体"/>
             <w:noProof/>
             <w:webHidden/>
           </w:rPr>
@@ -1414,6 +1436,7 @@
         </w:r>
         <w:r>
           <w:rPr>
+            <w:rFonts w:ascii="宋体" w:hAnsi="宋体"/>
             <w:noProof/>
             <w:webHidden/>
           </w:rPr>
@@ -1421,19 +1444,22 @@
         </w:r>
         <w:r>
           <w:rPr>
+            <w:rFonts w:ascii="宋体" w:hAnsi="宋体"/>
             <w:noProof/>
             <w:webHidden/>
           </w:rPr>
-          <w:instrText xml:space="preserve"> PAGEREF _Toc497383411 \h </w:instrText>
+          <w:instrText xml:space="preserve"> PAGEREF _Toc497066490 \h </w:instrText>
         </w:r>
         <w:r>
           <w:rPr>
+            <w:rFonts w:ascii="宋体" w:hAnsi="宋体"/>
             <w:noProof/>
             <w:webHidden/>
           </w:rPr>
         </w:r>
         <w:r>
           <w:rPr>
+            <w:rFonts w:ascii="宋体" w:hAnsi="宋体"/>
             <w:noProof/>
             <w:webHidden/>
           </w:rPr>
@@ -1441,6 +1467,7 @@
         </w:r>
         <w:r>
           <w:rPr>
+            <w:rFonts w:ascii="宋体" w:hAnsi="宋体"/>
             <w:noProof/>
             <w:webHidden/>
           </w:rPr>
@@ -1448,6 +1475,7 @@
         </w:r>
         <w:r>
           <w:rPr>
+            <w:rFonts w:ascii="宋体" w:hAnsi="宋体"/>
             <w:noProof/>
             <w:webHidden/>
           </w:rPr>
@@ -1462,12 +1490,12 @@
           <w:tab w:val="right" w:leader="dot" w:pos="10456"/>
         </w:tabs>
         <w:rPr>
-          <w:rFonts w:asciiTheme="minorHAnsi" w:eastAsiaTheme="minorEastAsia" w:hAnsiTheme="minorHAnsi" w:cstheme="minorBidi"/>
+          <w:rFonts w:ascii="宋体" w:hAnsi="宋体" w:cstheme="minorBidi"/>
           <w:noProof/>
           <w:szCs w:val="22"/>
         </w:rPr>
       </w:pPr>
-      <w:hyperlink w:anchor="_Toc497383412" w:history="1">
+      <w:hyperlink w:anchor="_Toc497066491" w:history="1">
         <w:r>
           <w:rPr>
             <w:rStyle w:val="a3"/>
@@ -1478,6 +1506,7 @@
         </w:r>
         <w:r>
           <w:rPr>
+            <w:rFonts w:ascii="宋体" w:hAnsi="宋体"/>
             <w:noProof/>
             <w:webHidden/>
           </w:rPr>
@@ -1485,6 +1514,7 @@
         </w:r>
         <w:r>
           <w:rPr>
+            <w:rFonts w:ascii="宋体" w:hAnsi="宋体"/>
             <w:noProof/>
             <w:webHidden/>
           </w:rPr>
@@ -1492,19 +1522,22 @@
         </w:r>
         <w:r>
           <w:rPr>
+            <w:rFonts w:ascii="宋体" w:hAnsi="宋体"/>
             <w:noProof/>
             <w:webHidden/>
           </w:rPr>
-          <w:instrText xml:space="preserve"> PAGEREF _Toc497383412 \h </w:instrText>
+          <w:instrText xml:space="preserve"> PAGEREF _Toc497066491 \h </w:instrText>
         </w:r>
         <w:r>
           <w:rPr>
+            <w:rFonts w:ascii="宋体" w:hAnsi="宋体"/>
             <w:noProof/>
             <w:webHidden/>
           </w:rPr>
         </w:r>
         <w:r>
           <w:rPr>
+            <w:rFonts w:ascii="宋体" w:hAnsi="宋体"/>
             <w:noProof/>
             <w:webHidden/>
           </w:rPr>
@@ -1512,13 +1545,15 @@
         </w:r>
         <w:r>
           <w:rPr>
+            <w:rFonts w:ascii="宋体" w:hAnsi="宋体"/>
             <w:noProof/>
             <w:webHidden/>
           </w:rPr>
-          <w:t>4</w:t>
+          <w:t>3</w:t>
         </w:r>
         <w:r>
           <w:rPr>
+            <w:rFonts w:ascii="宋体" w:hAnsi="宋体"/>
             <w:noProof/>
             <w:webHidden/>
           </w:rPr>
@@ -1533,12 +1568,12 @@
           <w:tab w:val="right" w:leader="dot" w:pos="10456"/>
         </w:tabs>
         <w:rPr>
-          <w:rFonts w:asciiTheme="minorHAnsi" w:eastAsiaTheme="minorEastAsia" w:hAnsiTheme="minorHAnsi" w:cstheme="minorBidi"/>
+          <w:rFonts w:ascii="宋体" w:hAnsi="宋体" w:cstheme="minorBidi"/>
           <w:noProof/>
           <w:szCs w:val="22"/>
         </w:rPr>
       </w:pPr>
-      <w:hyperlink w:anchor="_Toc497383413" w:history="1">
+      <w:hyperlink w:anchor="_Toc497066492" w:history="1">
         <w:r>
           <w:rPr>
             <w:rStyle w:val="a3"/>
@@ -1549,6 +1584,7 @@
         </w:r>
         <w:r>
           <w:rPr>
+            <w:rFonts w:ascii="宋体" w:hAnsi="宋体"/>
             <w:noProof/>
             <w:webHidden/>
           </w:rPr>
@@ -1556,6 +1592,7 @@
         </w:r>
         <w:r>
           <w:rPr>
+            <w:rFonts w:ascii="宋体" w:hAnsi="宋体"/>
             <w:noProof/>
             <w:webHidden/>
           </w:rPr>
@@ -1563,19 +1600,22 @@
         </w:r>
         <w:r>
           <w:rPr>
+            <w:rFonts w:ascii="宋体" w:hAnsi="宋体"/>
             <w:noProof/>
             <w:webHidden/>
           </w:rPr>
-          <w:instrText xml:space="preserve"> PAGEREF _Toc497383413 \h </w:instrText>
+          <w:instrText xml:space="preserve"> PAGEREF _Toc497066492 \h </w:instrText>
         </w:r>
         <w:r>
           <w:rPr>
+            <w:rFonts w:ascii="宋体" w:hAnsi="宋体"/>
             <w:noProof/>
             <w:webHidden/>
           </w:rPr>
         </w:r>
         <w:r>
           <w:rPr>
+            <w:rFonts w:ascii="宋体" w:hAnsi="宋体"/>
             <w:noProof/>
             <w:webHidden/>
           </w:rPr>
@@ -1583,6 +1623,7 @@
         </w:r>
         <w:r>
           <w:rPr>
+            <w:rFonts w:ascii="宋体" w:hAnsi="宋体"/>
             <w:noProof/>
             <w:webHidden/>
           </w:rPr>
@@ -1590,6 +1631,7 @@
         </w:r>
         <w:r>
           <w:rPr>
+            <w:rFonts w:ascii="宋体" w:hAnsi="宋体"/>
             <w:noProof/>
             <w:webHidden/>
           </w:rPr>
@@ -1604,12 +1646,12 @@
           <w:tab w:val="right" w:leader="dot" w:pos="10456"/>
         </w:tabs>
         <w:rPr>
-          <w:rFonts w:asciiTheme="minorHAnsi" w:eastAsiaTheme="minorEastAsia" w:hAnsiTheme="minorHAnsi" w:cstheme="minorBidi"/>
+          <w:rFonts w:ascii="宋体" w:hAnsi="宋体" w:cstheme="minorBidi"/>
           <w:noProof/>
           <w:szCs w:val="22"/>
         </w:rPr>
       </w:pPr>
-      <w:hyperlink w:anchor="_Toc497383414" w:history="1">
+      <w:hyperlink w:anchor="_Toc497066493" w:history="1">
         <w:r>
           <w:rPr>
             <w:rStyle w:val="a3"/>
@@ -1620,6 +1662,7 @@
         </w:r>
         <w:r>
           <w:rPr>
+            <w:rFonts w:ascii="宋体" w:hAnsi="宋体"/>
             <w:noProof/>
             <w:webHidden/>
           </w:rPr>
@@ -1627,6 +1670,7 @@
         </w:r>
         <w:r>
           <w:rPr>
+            <w:rFonts w:ascii="宋体" w:hAnsi="宋体"/>
             <w:noProof/>
             <w:webHidden/>
           </w:rPr>
@@ -1634,19 +1678,22 @@
         </w:r>
         <w:r>
           <w:rPr>
+            <w:rFonts w:ascii="宋体" w:hAnsi="宋体"/>
             <w:noProof/>
             <w:webHidden/>
           </w:rPr>
-          <w:instrText xml:space="preserve"> PAGEREF _Toc497383414 \h </w:instrText>
+          <w:instrText xml:space="preserve"> PAGEREF _Toc497066493 \h </w:instrText>
         </w:r>
         <w:r>
           <w:rPr>
+            <w:rFonts w:ascii="宋体" w:hAnsi="宋体"/>
             <w:noProof/>
             <w:webHidden/>
           </w:rPr>
         </w:r>
         <w:r>
           <w:rPr>
+            <w:rFonts w:ascii="宋体" w:hAnsi="宋体"/>
             <w:noProof/>
             <w:webHidden/>
           </w:rPr>
@@ -1654,6 +1701,7 @@
         </w:r>
         <w:r>
           <w:rPr>
+            <w:rFonts w:ascii="宋体" w:hAnsi="宋体"/>
             <w:noProof/>
             <w:webHidden/>
           </w:rPr>
@@ -1661,6 +1709,7 @@
         </w:r>
         <w:r>
           <w:rPr>
+            <w:rFonts w:ascii="宋体" w:hAnsi="宋体"/>
             <w:noProof/>
             <w:webHidden/>
           </w:rPr>
@@ -1675,12 +1724,12 @@
           <w:tab w:val="right" w:leader="dot" w:pos="10456"/>
         </w:tabs>
         <w:rPr>
-          <w:rFonts w:asciiTheme="minorHAnsi" w:eastAsiaTheme="minorEastAsia" w:hAnsiTheme="minorHAnsi" w:cstheme="minorBidi"/>
+          <w:rFonts w:ascii="宋体" w:hAnsi="宋体" w:cstheme="minorBidi"/>
           <w:noProof/>
           <w:szCs w:val="22"/>
         </w:rPr>
       </w:pPr>
-      <w:hyperlink w:anchor="_Toc497383415" w:history="1">
+      <w:hyperlink w:anchor="_Toc497066494" w:history="1">
         <w:r>
           <w:rPr>
             <w:rStyle w:val="a3"/>
@@ -1691,6 +1740,7 @@
         </w:r>
         <w:r>
           <w:rPr>
+            <w:rFonts w:ascii="宋体" w:hAnsi="宋体"/>
             <w:noProof/>
             <w:webHidden/>
           </w:rPr>
@@ -1698,6 +1748,7 @@
         </w:r>
         <w:r>
           <w:rPr>
+            <w:rFonts w:ascii="宋体" w:hAnsi="宋体"/>
             <w:noProof/>
             <w:webHidden/>
           </w:rPr>
@@ -1705,19 +1756,22 @@
         </w:r>
         <w:r>
           <w:rPr>
+            <w:rFonts w:ascii="宋体" w:hAnsi="宋体"/>
             <w:noProof/>
             <w:webHidden/>
           </w:rPr>
-          <w:instrText xml:space="preserve"> PAGEREF _Toc497383415 \h </w:instrText>
+          <w:instrText xml:space="preserve"> PAGEREF _Toc497066494 \h </w:instrText>
         </w:r>
         <w:r>
           <w:rPr>
+            <w:rFonts w:ascii="宋体" w:hAnsi="宋体"/>
             <w:noProof/>
             <w:webHidden/>
           </w:rPr>
         </w:r>
         <w:r>
           <w:rPr>
+            <w:rFonts w:ascii="宋体" w:hAnsi="宋体"/>
             <w:noProof/>
             <w:webHidden/>
           </w:rPr>
@@ -1725,6 +1779,7 @@
         </w:r>
         <w:r>
           <w:rPr>
+            <w:rFonts w:ascii="宋体" w:hAnsi="宋体"/>
             <w:noProof/>
             <w:webHidden/>
           </w:rPr>
@@ -1732,6 +1787,7 @@
         </w:r>
         <w:r>
           <w:rPr>
+            <w:rFonts w:ascii="宋体" w:hAnsi="宋体"/>
             <w:noProof/>
             <w:webHidden/>
           </w:rPr>
@@ -1746,12 +1802,12 @@
           <w:tab w:val="right" w:leader="dot" w:pos="10456"/>
         </w:tabs>
         <w:rPr>
-          <w:rFonts w:asciiTheme="minorHAnsi" w:eastAsiaTheme="minorEastAsia" w:hAnsiTheme="minorHAnsi" w:cstheme="minorBidi"/>
+          <w:rFonts w:ascii="宋体" w:hAnsi="宋体" w:cstheme="minorBidi"/>
           <w:noProof/>
           <w:szCs w:val="22"/>
         </w:rPr>
       </w:pPr>
-      <w:hyperlink w:anchor="_Toc497383416" w:history="1">
+      <w:hyperlink w:anchor="_Toc497066495" w:history="1">
         <w:r>
           <w:rPr>
             <w:rStyle w:val="a3"/>
@@ -1762,6 +1818,7 @@
         </w:r>
         <w:r>
           <w:rPr>
+            <w:rFonts w:ascii="宋体" w:hAnsi="宋体"/>
             <w:noProof/>
             <w:webHidden/>
           </w:rPr>
@@ -1769,6 +1826,7 @@
         </w:r>
         <w:r>
           <w:rPr>
+            <w:rFonts w:ascii="宋体" w:hAnsi="宋体"/>
             <w:noProof/>
             <w:webHidden/>
           </w:rPr>
@@ -1776,19 +1834,22 @@
         </w:r>
         <w:r>
           <w:rPr>
+            <w:rFonts w:ascii="宋体" w:hAnsi="宋体"/>
             <w:noProof/>
             <w:webHidden/>
           </w:rPr>
-          <w:instrText xml:space="preserve"> PAGEREF _Toc497383416 \h </w:instrText>
+          <w:instrText xml:space="preserve"> PAGEREF _Toc497066495 \h </w:instrText>
         </w:r>
         <w:r>
           <w:rPr>
+            <w:rFonts w:ascii="宋体" w:hAnsi="宋体"/>
             <w:noProof/>
             <w:webHidden/>
           </w:rPr>
         </w:r>
         <w:r>
           <w:rPr>
+            <w:rFonts w:ascii="宋体" w:hAnsi="宋体"/>
             <w:noProof/>
             <w:webHidden/>
           </w:rPr>
@@ -1796,6 +1857,7 @@
         </w:r>
         <w:r>
           <w:rPr>
+            <w:rFonts w:ascii="宋体" w:hAnsi="宋体"/>
             <w:noProof/>
             <w:webHidden/>
           </w:rPr>
@@ -1803,6 +1865,7 @@
         </w:r>
         <w:r>
           <w:rPr>
+            <w:rFonts w:ascii="宋体" w:hAnsi="宋体"/>
             <w:noProof/>
             <w:webHidden/>
           </w:rPr>
@@ -1817,12 +1880,12 @@
           <w:tab w:val="right" w:leader="dot" w:pos="10456"/>
         </w:tabs>
         <w:rPr>
-          <w:rFonts w:asciiTheme="minorHAnsi" w:eastAsiaTheme="minorEastAsia" w:hAnsiTheme="minorHAnsi" w:cstheme="minorBidi"/>
+          <w:rFonts w:ascii="宋体" w:hAnsi="宋体" w:cstheme="minorBidi"/>
           <w:noProof/>
           <w:szCs w:val="22"/>
         </w:rPr>
       </w:pPr>
-      <w:hyperlink w:anchor="_Toc497383417" w:history="1">
+      <w:hyperlink w:anchor="_Toc497066496" w:history="1">
         <w:r>
           <w:rPr>
             <w:rStyle w:val="a3"/>
@@ -1833,6 +1896,7 @@
         </w:r>
         <w:r>
           <w:rPr>
+            <w:rFonts w:ascii="宋体" w:hAnsi="宋体"/>
             <w:noProof/>
             <w:webHidden/>
           </w:rPr>
@@ -1840,6 +1904,7 @@
         </w:r>
         <w:r>
           <w:rPr>
+            <w:rFonts w:ascii="宋体" w:hAnsi="宋体"/>
             <w:noProof/>
             <w:webHidden/>
           </w:rPr>
@@ -1847,19 +1912,22 @@
         </w:r>
         <w:r>
           <w:rPr>
+            <w:rFonts w:ascii="宋体" w:hAnsi="宋体"/>
             <w:noProof/>
             <w:webHidden/>
           </w:rPr>
-          <w:instrText xml:space="preserve"> PAGEREF _Toc497383417 \h </w:instrText>
+          <w:instrText xml:space="preserve"> PAGEREF _Toc497066496 \h </w:instrText>
         </w:r>
         <w:r>
           <w:rPr>
+            <w:rFonts w:ascii="宋体" w:hAnsi="宋体"/>
             <w:noProof/>
             <w:webHidden/>
           </w:rPr>
         </w:r>
         <w:r>
           <w:rPr>
+            <w:rFonts w:ascii="宋体" w:hAnsi="宋体"/>
             <w:noProof/>
             <w:webHidden/>
           </w:rPr>
@@ -1867,6 +1935,7 @@
         </w:r>
         <w:r>
           <w:rPr>
+            <w:rFonts w:ascii="宋体" w:hAnsi="宋体"/>
             <w:noProof/>
             <w:webHidden/>
           </w:rPr>
@@ -1874,6 +1943,7 @@
         </w:r>
         <w:r>
           <w:rPr>
+            <w:rFonts w:ascii="宋体" w:hAnsi="宋体"/>
             <w:noProof/>
             <w:webHidden/>
           </w:rPr>
@@ -1888,12 +1958,12 @@
           <w:tab w:val="right" w:leader="dot" w:pos="10456"/>
         </w:tabs>
         <w:rPr>
-          <w:rFonts w:asciiTheme="minorHAnsi" w:eastAsiaTheme="minorEastAsia" w:hAnsiTheme="minorHAnsi" w:cstheme="minorBidi"/>
+          <w:rFonts w:ascii="宋体" w:hAnsi="宋体" w:cstheme="minorBidi"/>
           <w:noProof/>
           <w:szCs w:val="22"/>
         </w:rPr>
       </w:pPr>
-      <w:hyperlink w:anchor="_Toc497383418" w:history="1">
+      <w:hyperlink w:anchor="_Toc497066497" w:history="1">
         <w:r>
           <w:rPr>
             <w:rStyle w:val="a3"/>
@@ -1904,6 +1974,7 @@
         </w:r>
         <w:r>
           <w:rPr>
+            <w:rFonts w:ascii="宋体" w:hAnsi="宋体"/>
             <w:noProof/>
             <w:webHidden/>
           </w:rPr>
@@ -1911,6 +1982,7 @@
         </w:r>
         <w:r>
           <w:rPr>
+            <w:rFonts w:ascii="宋体" w:hAnsi="宋体"/>
             <w:noProof/>
             <w:webHidden/>
           </w:rPr>
@@ -1918,19 +1990,22 @@
         </w:r>
         <w:r>
           <w:rPr>
+            <w:rFonts w:ascii="宋体" w:hAnsi="宋体"/>
             <w:noProof/>
             <w:webHidden/>
           </w:rPr>
-          <w:instrText xml:space="preserve"> PAGEREF _Toc497383418 \h </w:instrText>
+          <w:instrText xml:space="preserve"> PAGEREF _Toc497066497 \h </w:instrText>
         </w:r>
         <w:r>
           <w:rPr>
+            <w:rFonts w:ascii="宋体" w:hAnsi="宋体"/>
             <w:noProof/>
             <w:webHidden/>
           </w:rPr>
         </w:r>
         <w:r>
           <w:rPr>
+            <w:rFonts w:ascii="宋体" w:hAnsi="宋体"/>
             <w:noProof/>
             <w:webHidden/>
           </w:rPr>
@@ -1938,6 +2013,7 @@
         </w:r>
         <w:r>
           <w:rPr>
+            <w:rFonts w:ascii="宋体" w:hAnsi="宋体"/>
             <w:noProof/>
             <w:webHidden/>
           </w:rPr>
@@ -1945,6 +2021,7 @@
         </w:r>
         <w:r>
           <w:rPr>
+            <w:rFonts w:ascii="宋体" w:hAnsi="宋体"/>
             <w:noProof/>
             <w:webHidden/>
           </w:rPr>
@@ -1959,28 +2036,23 @@
           <w:tab w:val="right" w:leader="dot" w:pos="10456"/>
         </w:tabs>
         <w:rPr>
-          <w:rFonts w:asciiTheme="minorHAnsi" w:eastAsiaTheme="minorEastAsia" w:hAnsiTheme="minorHAnsi" w:cstheme="minorBidi"/>
+          <w:rFonts w:ascii="宋体" w:hAnsi="宋体" w:cstheme="minorBidi"/>
           <w:noProof/>
           <w:szCs w:val="22"/>
         </w:rPr>
       </w:pPr>
-      <w:hyperlink w:anchor="_Toc497383419" w:history="1">
+      <w:hyperlink w:anchor="_Toc497066498" w:history="1">
         <w:r>
           <w:rPr>
             <w:rStyle w:val="a3"/>
+            <w:rFonts w:ascii="宋体" w:hAnsi="宋体"/>
             <w:noProof/>
           </w:rPr>
-          <w:t xml:space="preserve">2.3.1 </w:t>
+          <w:t>2.3.1 程序</w:t>
         </w:r>
         <w:r>
           <w:rPr>
-            <w:rStyle w:val="a3"/>
-            <w:noProof/>
-          </w:rPr>
-          <w:t>程序</w:t>
-        </w:r>
-        <w:r>
-          <w:rPr>
+            <w:rFonts w:ascii="宋体" w:hAnsi="宋体"/>
             <w:noProof/>
             <w:webHidden/>
           </w:rPr>
@@ -1988,6 +2060,7 @@
         </w:r>
         <w:r>
           <w:rPr>
+            <w:rFonts w:ascii="宋体" w:hAnsi="宋体"/>
             <w:noProof/>
             <w:webHidden/>
           </w:rPr>
@@ -1995,19 +2068,22 @@
         </w:r>
         <w:r>
           <w:rPr>
+            <w:rFonts w:ascii="宋体" w:hAnsi="宋体"/>
             <w:noProof/>
             <w:webHidden/>
           </w:rPr>
-          <w:instrText xml:space="preserve"> PAGEREF _Toc497383419 \h </w:instrText>
+          <w:instrText xml:space="preserve"> PAGEREF _Toc497066498 \h </w:instrText>
         </w:r>
         <w:r>
           <w:rPr>
+            <w:rFonts w:ascii="宋体" w:hAnsi="宋体"/>
             <w:noProof/>
             <w:webHidden/>
           </w:rPr>
         </w:r>
         <w:r>
           <w:rPr>
+            <w:rFonts w:ascii="宋体" w:hAnsi="宋体"/>
             <w:noProof/>
             <w:webHidden/>
           </w:rPr>
@@ -2015,6 +2091,7 @@
         </w:r>
         <w:r>
           <w:rPr>
+            <w:rFonts w:ascii="宋体" w:hAnsi="宋体"/>
             <w:noProof/>
             <w:webHidden/>
           </w:rPr>
@@ -2022,6 +2099,7 @@
         </w:r>
         <w:r>
           <w:rPr>
+            <w:rFonts w:ascii="宋体" w:hAnsi="宋体"/>
             <w:noProof/>
             <w:webHidden/>
           </w:rPr>
@@ -2036,28 +2114,23 @@
           <w:tab w:val="right" w:leader="dot" w:pos="10456"/>
         </w:tabs>
         <w:rPr>
-          <w:rFonts w:asciiTheme="minorHAnsi" w:eastAsiaTheme="minorEastAsia" w:hAnsiTheme="minorHAnsi" w:cstheme="minorBidi"/>
+          <w:rFonts w:ascii="宋体" w:hAnsi="宋体" w:cstheme="minorBidi"/>
           <w:noProof/>
           <w:szCs w:val="22"/>
         </w:rPr>
       </w:pPr>
-      <w:hyperlink w:anchor="_Toc497383420" w:history="1">
+      <w:hyperlink w:anchor="_Toc497066499" w:history="1">
         <w:r>
           <w:rPr>
             <w:rStyle w:val="a3"/>
+            <w:rFonts w:ascii="宋体" w:hAnsi="宋体"/>
             <w:noProof/>
           </w:rPr>
-          <w:t>2.3.2.</w:t>
+          <w:t>2.3.2.文件</w:t>
         </w:r>
         <w:r>
           <w:rPr>
-            <w:rStyle w:val="a3"/>
-            <w:noProof/>
-          </w:rPr>
-          <w:t>文件</w:t>
-        </w:r>
-        <w:r>
-          <w:rPr>
+            <w:rFonts w:ascii="宋体" w:hAnsi="宋体"/>
             <w:noProof/>
             <w:webHidden/>
           </w:rPr>
@@ -2065,6 +2138,7 @@
         </w:r>
         <w:r>
           <w:rPr>
+            <w:rFonts w:ascii="宋体" w:hAnsi="宋体"/>
             <w:noProof/>
             <w:webHidden/>
           </w:rPr>
@@ -2072,19 +2146,22 @@
         </w:r>
         <w:r>
           <w:rPr>
+            <w:rFonts w:ascii="宋体" w:hAnsi="宋体"/>
             <w:noProof/>
             <w:webHidden/>
           </w:rPr>
-          <w:instrText xml:space="preserve"> PAGEREF _Toc497383420 \h </w:instrText>
+          <w:instrText xml:space="preserve"> PAGEREF _Toc497066499 \h </w:instrText>
         </w:r>
         <w:r>
           <w:rPr>
+            <w:rFonts w:ascii="宋体" w:hAnsi="宋体"/>
             <w:noProof/>
             <w:webHidden/>
           </w:rPr>
         </w:r>
         <w:r>
           <w:rPr>
+            <w:rFonts w:ascii="宋体" w:hAnsi="宋体"/>
             <w:noProof/>
             <w:webHidden/>
           </w:rPr>
@@ -2092,6 +2169,7 @@
         </w:r>
         <w:r>
           <w:rPr>
+            <w:rFonts w:ascii="宋体" w:hAnsi="宋体"/>
             <w:noProof/>
             <w:webHidden/>
           </w:rPr>
@@ -2099,6 +2177,7 @@
         </w:r>
         <w:r>
           <w:rPr>
+            <w:rFonts w:ascii="宋体" w:hAnsi="宋体"/>
             <w:noProof/>
             <w:webHidden/>
           </w:rPr>
@@ -2113,28 +2192,23 @@
           <w:tab w:val="right" w:leader="dot" w:pos="10456"/>
         </w:tabs>
         <w:rPr>
-          <w:rFonts w:asciiTheme="minorHAnsi" w:eastAsiaTheme="minorEastAsia" w:hAnsiTheme="minorHAnsi" w:cstheme="minorBidi"/>
+          <w:rFonts w:ascii="宋体" w:hAnsi="宋体" w:cstheme="minorBidi"/>
           <w:noProof/>
           <w:szCs w:val="22"/>
         </w:rPr>
       </w:pPr>
-      <w:hyperlink w:anchor="_Toc497383421" w:history="1">
+      <w:hyperlink w:anchor="_Toc497066500" w:history="1">
         <w:r>
           <w:rPr>
             <w:rStyle w:val="a3"/>
+            <w:rFonts w:ascii="宋体" w:hAnsi="宋体"/>
             <w:noProof/>
           </w:rPr>
-          <w:t>2.3.3.</w:t>
+          <w:t>2.3.3.服务</w:t>
         </w:r>
         <w:r>
           <w:rPr>
-            <w:rStyle w:val="a3"/>
-            <w:noProof/>
-          </w:rPr>
-          <w:t>服务</w:t>
-        </w:r>
-        <w:r>
-          <w:rPr>
+            <w:rFonts w:ascii="宋体" w:hAnsi="宋体"/>
             <w:noProof/>
             <w:webHidden/>
           </w:rPr>
@@ -2142,6 +2216,7 @@
         </w:r>
         <w:r>
           <w:rPr>
+            <w:rFonts w:ascii="宋体" w:hAnsi="宋体"/>
             <w:noProof/>
             <w:webHidden/>
           </w:rPr>
@@ -2149,19 +2224,22 @@
         </w:r>
         <w:r>
           <w:rPr>
+            <w:rFonts w:ascii="宋体" w:hAnsi="宋体"/>
             <w:noProof/>
             <w:webHidden/>
           </w:rPr>
-          <w:instrText xml:space="preserve"> PAGEREF _Toc497383421 \h </w:instrText>
+          <w:instrText xml:space="preserve"> PAGEREF _Toc497066500 \h </w:instrText>
         </w:r>
         <w:r>
           <w:rPr>
+            <w:rFonts w:ascii="宋体" w:hAnsi="宋体"/>
             <w:noProof/>
             <w:webHidden/>
           </w:rPr>
         </w:r>
         <w:r>
           <w:rPr>
+            <w:rFonts w:ascii="宋体" w:hAnsi="宋体"/>
             <w:noProof/>
             <w:webHidden/>
           </w:rPr>
@@ -2169,6 +2247,7 @@
         </w:r>
         <w:r>
           <w:rPr>
+            <w:rFonts w:ascii="宋体" w:hAnsi="宋体"/>
             <w:noProof/>
             <w:webHidden/>
           </w:rPr>
@@ -2176,6 +2255,7 @@
         </w:r>
         <w:r>
           <w:rPr>
+            <w:rFonts w:ascii="宋体" w:hAnsi="宋体"/>
             <w:noProof/>
             <w:webHidden/>
           </w:rPr>
@@ -2190,28 +2270,23 @@
           <w:tab w:val="right" w:leader="dot" w:pos="10456"/>
         </w:tabs>
         <w:rPr>
-          <w:rFonts w:asciiTheme="minorHAnsi" w:eastAsiaTheme="minorEastAsia" w:hAnsiTheme="minorHAnsi" w:cstheme="minorBidi"/>
+          <w:rFonts w:ascii="宋体" w:hAnsi="宋体" w:cstheme="minorBidi"/>
           <w:noProof/>
           <w:szCs w:val="22"/>
         </w:rPr>
       </w:pPr>
-      <w:hyperlink w:anchor="_Toc497383422" w:history="1">
+      <w:hyperlink w:anchor="_Toc497066501" w:history="1">
         <w:r>
           <w:rPr>
             <w:rStyle w:val="a3"/>
+            <w:rFonts w:ascii="宋体" w:hAnsi="宋体"/>
             <w:noProof/>
           </w:rPr>
-          <w:t>2.3.4.</w:t>
+          <w:t>2.3.4.非移交的产品</w:t>
         </w:r>
         <w:r>
           <w:rPr>
-            <w:rStyle w:val="a3"/>
-            <w:noProof/>
-          </w:rPr>
-          <w:t>非移交的产品</w:t>
-        </w:r>
-        <w:r>
-          <w:rPr>
+            <w:rFonts w:ascii="宋体" w:hAnsi="宋体"/>
             <w:noProof/>
             <w:webHidden/>
           </w:rPr>
@@ -2219,6 +2294,7 @@
         </w:r>
         <w:r>
           <w:rPr>
+            <w:rFonts w:ascii="宋体" w:hAnsi="宋体"/>
             <w:noProof/>
             <w:webHidden/>
           </w:rPr>
@@ -2226,19 +2302,22 @@
         </w:r>
         <w:r>
           <w:rPr>
+            <w:rFonts w:ascii="宋体" w:hAnsi="宋体"/>
             <w:noProof/>
             <w:webHidden/>
           </w:rPr>
-          <w:instrText xml:space="preserve"> PAGEREF _Toc497383422 \h </w:instrText>
+          <w:instrText xml:space="preserve"> PAGEREF _Toc497066501 \h </w:instrText>
         </w:r>
         <w:r>
           <w:rPr>
+            <w:rFonts w:ascii="宋体" w:hAnsi="宋体"/>
             <w:noProof/>
             <w:webHidden/>
           </w:rPr>
         </w:r>
         <w:r>
           <w:rPr>
+            <w:rFonts w:ascii="宋体" w:hAnsi="宋体"/>
             <w:noProof/>
             <w:webHidden/>
           </w:rPr>
@@ -2246,6 +2325,7 @@
         </w:r>
         <w:r>
           <w:rPr>
+            <w:rFonts w:ascii="宋体" w:hAnsi="宋体"/>
             <w:noProof/>
             <w:webHidden/>
           </w:rPr>
@@ -2253,6 +2333,7 @@
         </w:r>
         <w:r>
           <w:rPr>
+            <w:rFonts w:ascii="宋体" w:hAnsi="宋体"/>
             <w:noProof/>
             <w:webHidden/>
           </w:rPr>
@@ -2267,12 +2348,12 @@
           <w:tab w:val="right" w:leader="dot" w:pos="10456"/>
         </w:tabs>
         <w:rPr>
-          <w:rFonts w:asciiTheme="minorHAnsi" w:eastAsiaTheme="minorEastAsia" w:hAnsiTheme="minorHAnsi" w:cstheme="minorBidi"/>
+          <w:rFonts w:ascii="宋体" w:hAnsi="宋体" w:cstheme="minorBidi"/>
           <w:noProof/>
           <w:szCs w:val="22"/>
         </w:rPr>
       </w:pPr>
-      <w:hyperlink w:anchor="_Toc497383423" w:history="1">
+      <w:hyperlink w:anchor="_Toc497066502" w:history="1">
         <w:r>
           <w:rPr>
             <w:rStyle w:val="a3"/>
@@ -2283,6 +2364,7 @@
         </w:r>
         <w:r>
           <w:rPr>
+            <w:rFonts w:ascii="宋体" w:hAnsi="宋体"/>
             <w:noProof/>
             <w:webHidden/>
           </w:rPr>
@@ -2290,6 +2372,7 @@
         </w:r>
         <w:r>
           <w:rPr>
+            <w:rFonts w:ascii="宋体" w:hAnsi="宋体"/>
             <w:noProof/>
             <w:webHidden/>
           </w:rPr>
@@ -2297,19 +2380,22 @@
         </w:r>
         <w:r>
           <w:rPr>
+            <w:rFonts w:ascii="宋体" w:hAnsi="宋体"/>
             <w:noProof/>
             <w:webHidden/>
           </w:rPr>
-          <w:instrText xml:space="preserve"> PAGEREF _Toc497383423 \h </w:instrText>
+          <w:instrText xml:space="preserve"> PAGEREF _Toc497066502 \h </w:instrText>
         </w:r>
         <w:r>
           <w:rPr>
+            <w:rFonts w:ascii="宋体" w:hAnsi="宋体"/>
             <w:noProof/>
             <w:webHidden/>
           </w:rPr>
         </w:r>
         <w:r>
           <w:rPr>
+            <w:rFonts w:ascii="宋体" w:hAnsi="宋体"/>
             <w:noProof/>
             <w:webHidden/>
           </w:rPr>
@@ -2317,6 +2403,7 @@
         </w:r>
         <w:r>
           <w:rPr>
+            <w:rFonts w:ascii="宋体" w:hAnsi="宋体"/>
             <w:noProof/>
             <w:webHidden/>
           </w:rPr>
@@ -2324,6 +2411,7 @@
         </w:r>
         <w:r>
           <w:rPr>
+            <w:rFonts w:ascii="宋体" w:hAnsi="宋体"/>
             <w:noProof/>
             <w:webHidden/>
           </w:rPr>
@@ -2338,12 +2426,12 @@
           <w:tab w:val="right" w:leader="dot" w:pos="10456"/>
         </w:tabs>
         <w:rPr>
-          <w:rFonts w:asciiTheme="minorHAnsi" w:eastAsiaTheme="minorEastAsia" w:hAnsiTheme="minorHAnsi" w:cstheme="minorBidi"/>
+          <w:rFonts w:ascii="宋体" w:hAnsi="宋体" w:cstheme="minorBidi"/>
           <w:noProof/>
           <w:szCs w:val="22"/>
         </w:rPr>
       </w:pPr>
-      <w:hyperlink w:anchor="_Toc497383424" w:history="1">
+      <w:hyperlink w:anchor="_Toc497066503" w:history="1">
         <w:r>
           <w:rPr>
             <w:rStyle w:val="a3"/>
@@ -2354,6 +2442,7 @@
         </w:r>
         <w:r>
           <w:rPr>
+            <w:rFonts w:ascii="宋体" w:hAnsi="宋体"/>
             <w:noProof/>
             <w:webHidden/>
           </w:rPr>
@@ -2361,6 +2450,7 @@
         </w:r>
         <w:r>
           <w:rPr>
+            <w:rFonts w:ascii="宋体" w:hAnsi="宋体"/>
             <w:noProof/>
             <w:webHidden/>
           </w:rPr>
@@ -2368,19 +2458,22 @@
         </w:r>
         <w:r>
           <w:rPr>
+            <w:rFonts w:ascii="宋体" w:hAnsi="宋体"/>
             <w:noProof/>
             <w:webHidden/>
           </w:rPr>
-          <w:instrText xml:space="preserve"> PAGEREF _Toc497383424 \h </w:instrText>
+          <w:instrText xml:space="preserve"> PAGEREF _Toc497066503 \h </w:instrText>
         </w:r>
         <w:r>
           <w:rPr>
+            <w:rFonts w:ascii="宋体" w:hAnsi="宋体"/>
             <w:noProof/>
             <w:webHidden/>
           </w:rPr>
         </w:r>
         <w:r>
           <w:rPr>
+            <w:rFonts w:ascii="宋体" w:hAnsi="宋体"/>
             <w:noProof/>
             <w:webHidden/>
           </w:rPr>
@@ -2388,6 +2481,7 @@
         </w:r>
         <w:r>
           <w:rPr>
+            <w:rFonts w:ascii="宋体" w:hAnsi="宋体"/>
             <w:noProof/>
             <w:webHidden/>
           </w:rPr>
@@ -2395,6 +2489,7 @@
         </w:r>
         <w:r>
           <w:rPr>
+            <w:rFonts w:ascii="宋体" w:hAnsi="宋体"/>
             <w:noProof/>
             <w:webHidden/>
           </w:rPr>
@@ -2409,12 +2504,12 @@
           <w:tab w:val="right" w:leader="dot" w:pos="10456"/>
         </w:tabs>
         <w:rPr>
-          <w:rFonts w:asciiTheme="minorHAnsi" w:eastAsiaTheme="minorEastAsia" w:hAnsiTheme="minorHAnsi" w:cstheme="minorBidi"/>
+          <w:rFonts w:ascii="宋体" w:hAnsi="宋体" w:cstheme="minorBidi"/>
           <w:noProof/>
           <w:szCs w:val="22"/>
         </w:rPr>
       </w:pPr>
-      <w:hyperlink w:anchor="_Toc497383425" w:history="1">
+      <w:hyperlink w:anchor="_Toc497066504" w:history="1">
         <w:r>
           <w:rPr>
             <w:rStyle w:val="a3"/>
@@ -2425,6 +2520,7 @@
         </w:r>
         <w:r>
           <w:rPr>
+            <w:rFonts w:ascii="宋体" w:hAnsi="宋体"/>
             <w:noProof/>
             <w:webHidden/>
           </w:rPr>
@@ -2432,6 +2528,7 @@
         </w:r>
         <w:r>
           <w:rPr>
+            <w:rFonts w:ascii="宋体" w:hAnsi="宋体"/>
             <w:noProof/>
             <w:webHidden/>
           </w:rPr>
@@ -2439,19 +2536,22 @@
         </w:r>
         <w:r>
           <w:rPr>
+            <w:rFonts w:ascii="宋体" w:hAnsi="宋体"/>
             <w:noProof/>
             <w:webHidden/>
           </w:rPr>
-          <w:instrText xml:space="preserve"> PAGEREF _Toc497383425 \h </w:instrText>
+          <w:instrText xml:space="preserve"> PAGEREF _Toc497066504 \h </w:instrText>
         </w:r>
         <w:r>
           <w:rPr>
+            <w:rFonts w:ascii="宋体" w:hAnsi="宋体"/>
             <w:noProof/>
             <w:webHidden/>
           </w:rPr>
         </w:r>
         <w:r>
           <w:rPr>
+            <w:rFonts w:ascii="宋体" w:hAnsi="宋体"/>
             <w:noProof/>
             <w:webHidden/>
           </w:rPr>
@@ -2459,6 +2559,7 @@
         </w:r>
         <w:r>
           <w:rPr>
+            <w:rFonts w:ascii="宋体" w:hAnsi="宋体"/>
             <w:noProof/>
             <w:webHidden/>
           </w:rPr>
@@ -2466,6 +2567,7 @@
         </w:r>
         <w:r>
           <w:rPr>
+            <w:rFonts w:ascii="宋体" w:hAnsi="宋体"/>
             <w:noProof/>
             <w:webHidden/>
           </w:rPr>
@@ -2480,12 +2582,12 @@
           <w:tab w:val="right" w:leader="dot" w:pos="10456"/>
         </w:tabs>
         <w:rPr>
-          <w:rFonts w:asciiTheme="minorHAnsi" w:eastAsiaTheme="minorEastAsia" w:hAnsiTheme="minorHAnsi" w:cstheme="minorBidi"/>
+          <w:rFonts w:ascii="宋体" w:hAnsi="宋体" w:cstheme="minorBidi"/>
           <w:noProof/>
           <w:szCs w:val="22"/>
         </w:rPr>
       </w:pPr>
-      <w:hyperlink w:anchor="_Toc497383426" w:history="1">
+      <w:hyperlink w:anchor="_Toc497066505" w:history="1">
         <w:r>
           <w:rPr>
             <w:rStyle w:val="a3"/>
@@ -2496,6 +2598,7 @@
         </w:r>
         <w:r>
           <w:rPr>
+            <w:rFonts w:ascii="宋体" w:hAnsi="宋体"/>
             <w:noProof/>
             <w:webHidden/>
           </w:rPr>
@@ -2503,6 +2606,7 @@
         </w:r>
         <w:r>
           <w:rPr>
+            <w:rFonts w:ascii="宋体" w:hAnsi="宋体"/>
             <w:noProof/>
             <w:webHidden/>
           </w:rPr>
@@ -2510,19 +2614,22 @@
         </w:r>
         <w:r>
           <w:rPr>
+            <w:rFonts w:ascii="宋体" w:hAnsi="宋体"/>
             <w:noProof/>
             <w:webHidden/>
           </w:rPr>
-          <w:instrText xml:space="preserve"> PAGEREF _Toc497383426 \h </w:instrText>
+          <w:instrText xml:space="preserve"> PAGEREF _Toc497066505 \h </w:instrText>
         </w:r>
         <w:r>
           <w:rPr>
+            <w:rFonts w:ascii="宋体" w:hAnsi="宋体"/>
             <w:noProof/>
             <w:webHidden/>
           </w:rPr>
         </w:r>
         <w:r>
           <w:rPr>
+            <w:rFonts w:ascii="宋体" w:hAnsi="宋体"/>
             <w:noProof/>
             <w:webHidden/>
           </w:rPr>
@@ -2530,13 +2637,15 @@
         </w:r>
         <w:r>
           <w:rPr>
+            <w:rFonts w:ascii="宋体" w:hAnsi="宋体"/>
             <w:noProof/>
             <w:webHidden/>
           </w:rPr>
-          <w:t>9</w:t>
+          <w:t>8</w:t>
         </w:r>
         <w:r>
           <w:rPr>
+            <w:rFonts w:ascii="宋体" w:hAnsi="宋体"/>
             <w:noProof/>
             <w:webHidden/>
           </w:rPr>
@@ -2551,12 +2660,12 @@
           <w:tab w:val="right" w:leader="dot" w:pos="10456"/>
         </w:tabs>
         <w:rPr>
-          <w:rFonts w:asciiTheme="minorHAnsi" w:eastAsiaTheme="minorEastAsia" w:hAnsiTheme="minorHAnsi" w:cstheme="minorBidi"/>
+          <w:rFonts w:ascii="宋体" w:hAnsi="宋体" w:cstheme="minorBidi"/>
           <w:noProof/>
           <w:szCs w:val="22"/>
         </w:rPr>
       </w:pPr>
-      <w:hyperlink w:anchor="_Toc497383427" w:history="1">
+      <w:hyperlink w:anchor="_Toc497066506" w:history="1">
         <w:r>
           <w:rPr>
             <w:rStyle w:val="a3"/>
@@ -2567,6 +2676,7 @@
         </w:r>
         <w:r>
           <w:rPr>
+            <w:rFonts w:ascii="宋体" w:hAnsi="宋体"/>
             <w:noProof/>
             <w:webHidden/>
           </w:rPr>
@@ -2574,6 +2684,7 @@
         </w:r>
         <w:r>
           <w:rPr>
+            <w:rFonts w:ascii="宋体" w:hAnsi="宋体"/>
             <w:noProof/>
             <w:webHidden/>
           </w:rPr>
@@ -2581,19 +2692,22 @@
         </w:r>
         <w:r>
           <w:rPr>
+            <w:rFonts w:ascii="宋体" w:hAnsi="宋体"/>
             <w:noProof/>
             <w:webHidden/>
           </w:rPr>
-          <w:instrText xml:space="preserve"> PAGEREF _Toc497383427 \h </w:instrText>
+          <w:instrText xml:space="preserve"> PAGEREF _Toc497066506 \h </w:instrText>
         </w:r>
         <w:r>
           <w:rPr>
+            <w:rFonts w:ascii="宋体" w:hAnsi="宋体"/>
             <w:noProof/>
             <w:webHidden/>
           </w:rPr>
         </w:r>
         <w:r>
           <w:rPr>
+            <w:rFonts w:ascii="宋体" w:hAnsi="宋体"/>
             <w:noProof/>
             <w:webHidden/>
           </w:rPr>
@@ -2601,13 +2715,15 @@
         </w:r>
         <w:r>
           <w:rPr>
+            <w:rFonts w:ascii="宋体" w:hAnsi="宋体"/>
             <w:noProof/>
             <w:webHidden/>
           </w:rPr>
-          <w:t>9</w:t>
+          <w:t>8</w:t>
         </w:r>
         <w:r>
           <w:rPr>
+            <w:rFonts w:ascii="宋体" w:hAnsi="宋体"/>
             <w:noProof/>
             <w:webHidden/>
           </w:rPr>
@@ -2622,12 +2738,12 @@
           <w:tab w:val="right" w:leader="dot" w:pos="10456"/>
         </w:tabs>
         <w:rPr>
-          <w:rFonts w:asciiTheme="minorHAnsi" w:eastAsiaTheme="minorEastAsia" w:hAnsiTheme="minorHAnsi" w:cstheme="minorBidi"/>
+          <w:rFonts w:ascii="宋体" w:hAnsi="宋体" w:cstheme="minorBidi"/>
           <w:noProof/>
           <w:szCs w:val="22"/>
         </w:rPr>
       </w:pPr>
-      <w:hyperlink w:anchor="_Toc497383428" w:history="1">
+      <w:hyperlink w:anchor="_Toc497066507" w:history="1">
         <w:r>
           <w:rPr>
             <w:rStyle w:val="a3"/>
@@ -2638,6 +2754,7 @@
         </w:r>
         <w:r>
           <w:rPr>
+            <w:rFonts w:ascii="宋体" w:hAnsi="宋体"/>
             <w:noProof/>
             <w:webHidden/>
           </w:rPr>
@@ -2645,6 +2762,7 @@
         </w:r>
         <w:r>
           <w:rPr>
+            <w:rFonts w:ascii="宋体" w:hAnsi="宋体"/>
             <w:noProof/>
             <w:webHidden/>
           </w:rPr>
@@ -2652,19 +2770,22 @@
         </w:r>
         <w:r>
           <w:rPr>
+            <w:rFonts w:ascii="宋体" w:hAnsi="宋体"/>
             <w:noProof/>
             <w:webHidden/>
           </w:rPr>
-          <w:instrText xml:space="preserve"> PAGEREF _Toc497383428 \h </w:instrText>
+          <w:instrText xml:space="preserve"> PAGEREF _Toc497066507 \h </w:instrText>
         </w:r>
         <w:r>
           <w:rPr>
+            <w:rFonts w:ascii="宋体" w:hAnsi="宋体"/>
             <w:noProof/>
             <w:webHidden/>
           </w:rPr>
         </w:r>
         <w:r>
           <w:rPr>
+            <w:rFonts w:ascii="宋体" w:hAnsi="宋体"/>
             <w:noProof/>
             <w:webHidden/>
           </w:rPr>
@@ -2672,6 +2793,7 @@
         </w:r>
         <w:r>
           <w:rPr>
+            <w:rFonts w:ascii="宋体" w:hAnsi="宋体"/>
             <w:noProof/>
             <w:webHidden/>
           </w:rPr>
@@ -2679,6 +2801,7 @@
         </w:r>
         <w:r>
           <w:rPr>
+            <w:rFonts w:ascii="宋体" w:hAnsi="宋体"/>
             <w:noProof/>
             <w:webHidden/>
           </w:rPr>
@@ -2693,22 +2816,23 @@
           <w:tab w:val="right" w:leader="dot" w:pos="10456"/>
         </w:tabs>
         <w:rPr>
-          <w:rFonts w:asciiTheme="minorHAnsi" w:eastAsiaTheme="minorEastAsia" w:hAnsiTheme="minorHAnsi" w:cstheme="minorBidi"/>
+          <w:rFonts w:ascii="宋体" w:hAnsi="宋体" w:cstheme="minorBidi"/>
           <w:noProof/>
           <w:szCs w:val="22"/>
         </w:rPr>
       </w:pPr>
-      <w:hyperlink w:anchor="_Toc497383429" w:history="1">
+      <w:hyperlink w:anchor="_Toc497066508" w:history="1">
         <w:r>
           <w:rPr>
             <w:rStyle w:val="a3"/>
             <w:rFonts w:ascii="宋体" w:hAnsi="宋体"/>
             <w:noProof/>
           </w:rPr>
-          <w:t>3.3 项目进度分工</w:t>
+          <w:t>3.3 项目章程</w:t>
         </w:r>
         <w:r>
           <w:rPr>
+            <w:rFonts w:ascii="宋体" w:hAnsi="宋体"/>
             <w:noProof/>
             <w:webHidden/>
           </w:rPr>
@@ -2716,6 +2840,7 @@
         </w:r>
         <w:r>
           <w:rPr>
+            <w:rFonts w:ascii="宋体" w:hAnsi="宋体"/>
             <w:noProof/>
             <w:webHidden/>
           </w:rPr>
@@ -2723,19 +2848,22 @@
         </w:r>
         <w:r>
           <w:rPr>
+            <w:rFonts w:ascii="宋体" w:hAnsi="宋体"/>
             <w:noProof/>
             <w:webHidden/>
           </w:rPr>
-          <w:instrText xml:space="preserve"> PAGEREF _Toc497383429 \h </w:instrText>
+          <w:instrText xml:space="preserve"> PAGEREF _Toc497066508 \h </w:instrText>
         </w:r>
         <w:r>
           <w:rPr>
+            <w:rFonts w:ascii="宋体" w:hAnsi="宋体"/>
             <w:noProof/>
             <w:webHidden/>
           </w:rPr>
         </w:r>
         <w:r>
           <w:rPr>
+            <w:rFonts w:ascii="宋体" w:hAnsi="宋体"/>
             <w:noProof/>
             <w:webHidden/>
           </w:rPr>
@@ -2743,13 +2871,15 @@
         </w:r>
         <w:r>
           <w:rPr>
+            <w:rFonts w:ascii="宋体" w:hAnsi="宋体"/>
             <w:noProof/>
             <w:webHidden/>
           </w:rPr>
-          <w:t>10</w:t>
+          <w:t>9</w:t>
         </w:r>
         <w:r>
           <w:rPr>
+            <w:rFonts w:ascii="宋体" w:hAnsi="宋体"/>
             <w:noProof/>
             <w:webHidden/>
           </w:rPr>
@@ -2764,12 +2894,12 @@
           <w:tab w:val="right" w:leader="dot" w:pos="10456"/>
         </w:tabs>
         <w:rPr>
-          <w:rFonts w:asciiTheme="minorHAnsi" w:eastAsiaTheme="minorEastAsia" w:hAnsiTheme="minorHAnsi" w:cstheme="minorBidi"/>
+          <w:rFonts w:ascii="宋体" w:hAnsi="宋体" w:cstheme="minorBidi"/>
           <w:noProof/>
           <w:szCs w:val="22"/>
         </w:rPr>
       </w:pPr>
-      <w:hyperlink w:anchor="_Toc497383430" w:history="1">
+      <w:hyperlink w:anchor="_Toc497066509" w:history="1">
         <w:r>
           <w:rPr>
             <w:rStyle w:val="a3"/>
@@ -2780,6 +2910,7 @@
         </w:r>
         <w:r>
           <w:rPr>
+            <w:rFonts w:ascii="宋体" w:hAnsi="宋体"/>
             <w:noProof/>
             <w:webHidden/>
           </w:rPr>
@@ -2787,6 +2918,7 @@
         </w:r>
         <w:r>
           <w:rPr>
+            <w:rFonts w:ascii="宋体" w:hAnsi="宋体"/>
             <w:noProof/>
             <w:webHidden/>
           </w:rPr>
@@ -2794,19 +2926,22 @@
         </w:r>
         <w:r>
           <w:rPr>
+            <w:rFonts w:ascii="宋体" w:hAnsi="宋体"/>
             <w:noProof/>
             <w:webHidden/>
           </w:rPr>
-          <w:instrText xml:space="preserve"> PAGEREF _Toc497383430 \h </w:instrText>
+          <w:instrText xml:space="preserve"> PAGEREF _Toc497066509 \h </w:instrText>
         </w:r>
         <w:r>
           <w:rPr>
+            <w:rFonts w:ascii="宋体" w:hAnsi="宋体"/>
             <w:noProof/>
             <w:webHidden/>
           </w:rPr>
         </w:r>
         <w:r>
           <w:rPr>
+            <w:rFonts w:ascii="宋体" w:hAnsi="宋体"/>
             <w:noProof/>
             <w:webHidden/>
           </w:rPr>
@@ -2814,6 +2949,7 @@
         </w:r>
         <w:r>
           <w:rPr>
+            <w:rFonts w:ascii="宋体" w:hAnsi="宋体"/>
             <w:noProof/>
             <w:webHidden/>
           </w:rPr>
@@ -2821,6 +2957,7 @@
         </w:r>
         <w:r>
           <w:rPr>
+            <w:rFonts w:ascii="宋体" w:hAnsi="宋体"/>
             <w:noProof/>
             <w:webHidden/>
           </w:rPr>
@@ -2835,12 +2972,12 @@
           <w:tab w:val="right" w:leader="dot" w:pos="10456"/>
         </w:tabs>
         <w:rPr>
-          <w:rFonts w:asciiTheme="minorHAnsi" w:eastAsiaTheme="minorEastAsia" w:hAnsiTheme="minorHAnsi" w:cstheme="minorBidi"/>
+          <w:rFonts w:ascii="宋体" w:hAnsi="宋体" w:cstheme="minorBidi"/>
           <w:noProof/>
           <w:szCs w:val="22"/>
         </w:rPr>
       </w:pPr>
-      <w:hyperlink w:anchor="_Toc497383431" w:history="1">
+      <w:hyperlink w:anchor="_Toc497066510" w:history="1">
         <w:r>
           <w:rPr>
             <w:rStyle w:val="a3"/>
@@ -2851,6 +2988,7 @@
         </w:r>
         <w:r>
           <w:rPr>
+            <w:rFonts w:ascii="宋体" w:hAnsi="宋体"/>
             <w:noProof/>
             <w:webHidden/>
           </w:rPr>
@@ -2858,6 +2996,7 @@
         </w:r>
         <w:r>
           <w:rPr>
+            <w:rFonts w:ascii="宋体" w:hAnsi="宋体"/>
             <w:noProof/>
             <w:webHidden/>
           </w:rPr>
@@ -2865,19 +3004,22 @@
         </w:r>
         <w:r>
           <w:rPr>
+            <w:rFonts w:ascii="宋体" w:hAnsi="宋体"/>
             <w:noProof/>
             <w:webHidden/>
           </w:rPr>
-          <w:instrText xml:space="preserve"> PAGEREF _Toc497383431 \h </w:instrText>
+          <w:instrText xml:space="preserve"> PAGEREF _Toc497066510 \h </w:instrText>
         </w:r>
         <w:r>
           <w:rPr>
+            <w:rFonts w:ascii="宋体" w:hAnsi="宋体"/>
             <w:noProof/>
             <w:webHidden/>
           </w:rPr>
         </w:r>
         <w:r>
           <w:rPr>
+            <w:rFonts w:ascii="宋体" w:hAnsi="宋体"/>
             <w:noProof/>
             <w:webHidden/>
           </w:rPr>
@@ -2885,6 +3027,7 @@
         </w:r>
         <w:r>
           <w:rPr>
+            <w:rFonts w:ascii="宋体" w:hAnsi="宋体"/>
             <w:noProof/>
             <w:webHidden/>
           </w:rPr>
@@ -2892,6 +3035,7 @@
         </w:r>
         <w:r>
           <w:rPr>
+            <w:rFonts w:ascii="宋体" w:hAnsi="宋体"/>
             <w:noProof/>
             <w:webHidden/>
           </w:rPr>
@@ -2906,12 +3050,12 @@
           <w:tab w:val="right" w:leader="dot" w:pos="10456"/>
         </w:tabs>
         <w:rPr>
-          <w:rFonts w:asciiTheme="minorHAnsi" w:eastAsiaTheme="minorEastAsia" w:hAnsiTheme="minorHAnsi" w:cstheme="minorBidi"/>
+          <w:rFonts w:ascii="宋体" w:hAnsi="宋体" w:cstheme="minorBidi"/>
           <w:noProof/>
           <w:szCs w:val="22"/>
         </w:rPr>
       </w:pPr>
-      <w:hyperlink w:anchor="_Toc497383432" w:history="1">
+      <w:hyperlink w:anchor="_Toc497066511" w:history="1">
         <w:r>
           <w:rPr>
             <w:rStyle w:val="a3"/>
@@ -2922,6 +3066,7 @@
         </w:r>
         <w:r>
           <w:rPr>
+            <w:rFonts w:ascii="宋体" w:hAnsi="宋体"/>
             <w:noProof/>
             <w:webHidden/>
           </w:rPr>
@@ -2929,6 +3074,7 @@
         </w:r>
         <w:r>
           <w:rPr>
+            <w:rFonts w:ascii="宋体" w:hAnsi="宋体"/>
             <w:noProof/>
             <w:webHidden/>
           </w:rPr>
@@ -2936,19 +3082,22 @@
         </w:r>
         <w:r>
           <w:rPr>
+            <w:rFonts w:ascii="宋体" w:hAnsi="宋体"/>
             <w:noProof/>
             <w:webHidden/>
           </w:rPr>
-          <w:instrText xml:space="preserve"> PAGEREF _Toc497383432 \h </w:instrText>
+          <w:instrText xml:space="preserve"> PAGEREF _Toc497066511 \h </w:instrText>
         </w:r>
         <w:r>
           <w:rPr>
+            <w:rFonts w:ascii="宋体" w:hAnsi="宋体"/>
             <w:noProof/>
             <w:webHidden/>
           </w:rPr>
         </w:r>
         <w:r>
           <w:rPr>
+            <w:rFonts w:ascii="宋体" w:hAnsi="宋体"/>
             <w:noProof/>
             <w:webHidden/>
           </w:rPr>
@@ -2956,13 +3105,15 @@
         </w:r>
         <w:r>
           <w:rPr>
+            <w:rFonts w:ascii="宋体" w:hAnsi="宋体"/>
             <w:noProof/>
             <w:webHidden/>
           </w:rPr>
-          <w:t>13</w:t>
+          <w:t>12</w:t>
         </w:r>
         <w:r>
           <w:rPr>
+            <w:rFonts w:ascii="宋体" w:hAnsi="宋体"/>
             <w:noProof/>
             <w:webHidden/>
           </w:rPr>
@@ -2977,12 +3128,12 @@
           <w:tab w:val="right" w:leader="dot" w:pos="10456"/>
         </w:tabs>
         <w:rPr>
-          <w:rFonts w:asciiTheme="minorHAnsi" w:eastAsiaTheme="minorEastAsia" w:hAnsiTheme="minorHAnsi" w:cstheme="minorBidi"/>
+          <w:rFonts w:ascii="宋体" w:hAnsi="宋体" w:cstheme="minorBidi"/>
           <w:noProof/>
           <w:szCs w:val="22"/>
         </w:rPr>
       </w:pPr>
-      <w:hyperlink w:anchor="_Toc497383433" w:history="1">
+      <w:hyperlink w:anchor="_Toc497066512" w:history="1">
         <w:r>
           <w:rPr>
             <w:rStyle w:val="a3"/>
@@ -2993,6 +3144,7 @@
         </w:r>
         <w:r>
           <w:rPr>
+            <w:rFonts w:ascii="宋体" w:hAnsi="宋体"/>
             <w:noProof/>
             <w:webHidden/>
           </w:rPr>
@@ -3000,6 +3152,7 @@
         </w:r>
         <w:r>
           <w:rPr>
+            <w:rFonts w:ascii="宋体" w:hAnsi="宋体"/>
             <w:noProof/>
             <w:webHidden/>
           </w:rPr>
@@ -3007,19 +3160,22 @@
         </w:r>
         <w:r>
           <w:rPr>
+            <w:rFonts w:ascii="宋体" w:hAnsi="宋体"/>
             <w:noProof/>
             <w:webHidden/>
           </w:rPr>
-          <w:instrText xml:space="preserve"> PAGEREF _Toc497383433 \h </w:instrText>
+          <w:instrText xml:space="preserve"> PAGEREF _Toc497066512 \h </w:instrText>
         </w:r>
         <w:r>
           <w:rPr>
+            <w:rFonts w:ascii="宋体" w:hAnsi="宋体"/>
             <w:noProof/>
             <w:webHidden/>
           </w:rPr>
         </w:r>
         <w:r>
           <w:rPr>
+            <w:rFonts w:ascii="宋体" w:hAnsi="宋体"/>
             <w:noProof/>
             <w:webHidden/>
           </w:rPr>
@@ -3027,13 +3183,15 @@
         </w:r>
         <w:r>
           <w:rPr>
+            <w:rFonts w:ascii="宋体" w:hAnsi="宋体"/>
             <w:noProof/>
             <w:webHidden/>
           </w:rPr>
-          <w:t>13</w:t>
+          <w:t>12</w:t>
         </w:r>
         <w:r>
           <w:rPr>
+            <w:rFonts w:ascii="宋体" w:hAnsi="宋体"/>
             <w:noProof/>
             <w:webHidden/>
           </w:rPr>
@@ -3048,12 +3206,12 @@
           <w:tab w:val="right" w:leader="dot" w:pos="10456"/>
         </w:tabs>
         <w:rPr>
-          <w:rFonts w:asciiTheme="minorHAnsi" w:eastAsiaTheme="minorEastAsia" w:hAnsiTheme="minorHAnsi" w:cstheme="minorBidi"/>
+          <w:rFonts w:ascii="宋体" w:hAnsi="宋体" w:cstheme="minorBidi"/>
           <w:noProof/>
           <w:szCs w:val="22"/>
         </w:rPr>
       </w:pPr>
-      <w:hyperlink w:anchor="_Toc497383434" w:history="1">
+      <w:hyperlink w:anchor="_Toc497066513" w:history="1">
         <w:r>
           <w:rPr>
             <w:rStyle w:val="a3"/>
@@ -3064,6 +3222,7 @@
         </w:r>
         <w:r>
           <w:rPr>
+            <w:rFonts w:ascii="宋体" w:hAnsi="宋体"/>
             <w:noProof/>
             <w:webHidden/>
           </w:rPr>
@@ -3071,6 +3230,7 @@
         </w:r>
         <w:r>
           <w:rPr>
+            <w:rFonts w:ascii="宋体" w:hAnsi="宋体"/>
             <w:noProof/>
             <w:webHidden/>
           </w:rPr>
@@ -3078,19 +3238,22 @@
         </w:r>
         <w:r>
           <w:rPr>
+            <w:rFonts w:ascii="宋体" w:hAnsi="宋体"/>
             <w:noProof/>
             <w:webHidden/>
           </w:rPr>
-          <w:instrText xml:space="preserve"> PAGEREF _Toc497383434 \h </w:instrText>
+          <w:instrText xml:space="preserve"> PAGEREF _Toc497066513 \h </w:instrText>
         </w:r>
         <w:r>
           <w:rPr>
+            <w:rFonts w:ascii="宋体" w:hAnsi="宋体"/>
             <w:noProof/>
             <w:webHidden/>
           </w:rPr>
         </w:r>
         <w:r>
           <w:rPr>
+            <w:rFonts w:ascii="宋体" w:hAnsi="宋体"/>
             <w:noProof/>
             <w:webHidden/>
           </w:rPr>
@@ -3098,13 +3261,15 @@
         </w:r>
         <w:r>
           <w:rPr>
+            <w:rFonts w:ascii="宋体" w:hAnsi="宋体"/>
             <w:noProof/>
             <w:webHidden/>
           </w:rPr>
-          <w:t>13</w:t>
+          <w:t>12</w:t>
         </w:r>
         <w:r>
           <w:rPr>
+            <w:rFonts w:ascii="宋体" w:hAnsi="宋体"/>
             <w:noProof/>
             <w:webHidden/>
           </w:rPr>
@@ -3119,12 +3284,12 @@
           <w:tab w:val="right" w:leader="dot" w:pos="10456"/>
         </w:tabs>
         <w:rPr>
-          <w:rFonts w:asciiTheme="minorHAnsi" w:eastAsiaTheme="minorEastAsia" w:hAnsiTheme="minorHAnsi" w:cstheme="minorBidi"/>
+          <w:rFonts w:ascii="宋体" w:hAnsi="宋体" w:cstheme="minorBidi"/>
           <w:noProof/>
           <w:szCs w:val="22"/>
         </w:rPr>
       </w:pPr>
-      <w:hyperlink w:anchor="_Toc497383435" w:history="1">
+      <w:hyperlink w:anchor="_Toc497066514" w:history="1">
         <w:r>
           <w:rPr>
             <w:rStyle w:val="a3"/>
@@ -3135,6 +3300,7 @@
         </w:r>
         <w:r>
           <w:rPr>
+            <w:rFonts w:ascii="宋体" w:hAnsi="宋体"/>
             <w:noProof/>
             <w:webHidden/>
           </w:rPr>
@@ -3142,6 +3308,7 @@
         </w:r>
         <w:r>
           <w:rPr>
+            <w:rFonts w:ascii="宋体" w:hAnsi="宋体"/>
             <w:noProof/>
             <w:webHidden/>
           </w:rPr>
@@ -3149,19 +3316,22 @@
         </w:r>
         <w:r>
           <w:rPr>
+            <w:rFonts w:ascii="宋体" w:hAnsi="宋体"/>
             <w:noProof/>
             <w:webHidden/>
           </w:rPr>
-          <w:instrText xml:space="preserve"> PAGEREF _Toc497383435 \h </w:instrText>
+          <w:instrText xml:space="preserve"> PAGEREF _Toc497066514 \h </w:instrText>
         </w:r>
         <w:r>
           <w:rPr>
+            <w:rFonts w:ascii="宋体" w:hAnsi="宋体"/>
             <w:noProof/>
             <w:webHidden/>
           </w:rPr>
         </w:r>
         <w:r>
           <w:rPr>
+            <w:rFonts w:ascii="宋体" w:hAnsi="宋体"/>
             <w:noProof/>
             <w:webHidden/>
           </w:rPr>
@@ -3169,6 +3339,7 @@
         </w:r>
         <w:r>
           <w:rPr>
+            <w:rFonts w:ascii="宋体" w:hAnsi="宋体"/>
             <w:noProof/>
             <w:webHidden/>
           </w:rPr>
@@ -3176,6 +3347,7 @@
         </w:r>
         <w:r>
           <w:rPr>
+            <w:rFonts w:ascii="宋体" w:hAnsi="宋体"/>
             <w:noProof/>
             <w:webHidden/>
           </w:rPr>
@@ -3190,12 +3362,12 @@
           <w:tab w:val="right" w:leader="dot" w:pos="10456"/>
         </w:tabs>
         <w:rPr>
-          <w:rFonts w:asciiTheme="minorHAnsi" w:eastAsiaTheme="minorEastAsia" w:hAnsiTheme="minorHAnsi" w:cstheme="minorBidi"/>
+          <w:rFonts w:ascii="宋体" w:hAnsi="宋体" w:cstheme="minorBidi"/>
           <w:noProof/>
           <w:szCs w:val="22"/>
         </w:rPr>
       </w:pPr>
-      <w:hyperlink w:anchor="_Toc497383436" w:history="1">
+      <w:hyperlink w:anchor="_Toc497066515" w:history="1">
         <w:r>
           <w:rPr>
             <w:rStyle w:val="a3"/>
@@ -3206,6 +3378,7 @@
         </w:r>
         <w:r>
           <w:rPr>
+            <w:rFonts w:ascii="宋体" w:hAnsi="宋体"/>
             <w:noProof/>
             <w:webHidden/>
           </w:rPr>
@@ -3213,6 +3386,7 @@
         </w:r>
         <w:r>
           <w:rPr>
+            <w:rFonts w:ascii="宋体" w:hAnsi="宋体"/>
             <w:noProof/>
             <w:webHidden/>
           </w:rPr>
@@ -3220,19 +3394,22 @@
         </w:r>
         <w:r>
           <w:rPr>
+            <w:rFonts w:ascii="宋体" w:hAnsi="宋体"/>
             <w:noProof/>
             <w:webHidden/>
           </w:rPr>
-          <w:instrText xml:space="preserve"> PAGEREF _Toc497383436 \h </w:instrText>
+          <w:instrText xml:space="preserve"> PAGEREF _Toc497066515 \h </w:instrText>
         </w:r>
         <w:r>
           <w:rPr>
+            <w:rFonts w:ascii="宋体" w:hAnsi="宋体"/>
             <w:noProof/>
             <w:webHidden/>
           </w:rPr>
         </w:r>
         <w:r>
           <w:rPr>
+            <w:rFonts w:ascii="宋体" w:hAnsi="宋体"/>
             <w:noProof/>
             <w:webHidden/>
           </w:rPr>
@@ -3240,6 +3417,7 @@
         </w:r>
         <w:r>
           <w:rPr>
+            <w:rFonts w:ascii="宋体" w:hAnsi="宋体"/>
             <w:noProof/>
             <w:webHidden/>
           </w:rPr>
@@ -3247,6 +3425,7 @@
         </w:r>
         <w:r>
           <w:rPr>
+            <w:rFonts w:ascii="宋体" w:hAnsi="宋体"/>
             <w:noProof/>
             <w:webHidden/>
           </w:rPr>
@@ -3261,28 +3440,23 @@
           <w:tab w:val="right" w:leader="dot" w:pos="10456"/>
         </w:tabs>
         <w:rPr>
-          <w:rFonts w:asciiTheme="minorHAnsi" w:eastAsiaTheme="minorEastAsia" w:hAnsiTheme="minorHAnsi" w:cstheme="minorBidi"/>
+          <w:rFonts w:ascii="宋体" w:hAnsi="宋体" w:cstheme="minorBidi"/>
           <w:noProof/>
           <w:szCs w:val="22"/>
         </w:rPr>
       </w:pPr>
-      <w:hyperlink w:anchor="_Toc497383437" w:history="1">
+      <w:hyperlink w:anchor="_Toc497066516" w:history="1">
         <w:r>
           <w:rPr>
             <w:rStyle w:val="a3"/>
+            <w:rFonts w:ascii="宋体" w:hAnsi="宋体"/>
             <w:noProof/>
           </w:rPr>
-          <w:t>5.1.1</w:t>
+          <w:t>5.1.1需求获取</w:t>
         </w:r>
         <w:r>
           <w:rPr>
-            <w:rStyle w:val="a3"/>
-            <w:noProof/>
-          </w:rPr>
-          <w:t>需求获取</w:t>
-        </w:r>
-        <w:r>
-          <w:rPr>
+            <w:rFonts w:ascii="宋体" w:hAnsi="宋体"/>
             <w:noProof/>
             <w:webHidden/>
           </w:rPr>
@@ -3290,6 +3464,7 @@
         </w:r>
         <w:r>
           <w:rPr>
+            <w:rFonts w:ascii="宋体" w:hAnsi="宋体"/>
             <w:noProof/>
             <w:webHidden/>
           </w:rPr>
@@ -3297,19 +3472,22 @@
         </w:r>
         <w:r>
           <w:rPr>
+            <w:rFonts w:ascii="宋体" w:hAnsi="宋体"/>
             <w:noProof/>
             <w:webHidden/>
           </w:rPr>
-          <w:instrText xml:space="preserve"> PAGEREF _Toc497383437 \h </w:instrText>
+          <w:instrText xml:space="preserve"> PAGEREF _Toc497066516 \h </w:instrText>
         </w:r>
         <w:r>
           <w:rPr>
+            <w:rFonts w:ascii="宋体" w:hAnsi="宋体"/>
             <w:noProof/>
             <w:webHidden/>
           </w:rPr>
         </w:r>
         <w:r>
           <w:rPr>
+            <w:rFonts w:ascii="宋体" w:hAnsi="宋体"/>
             <w:noProof/>
             <w:webHidden/>
           </w:rPr>
@@ -3317,6 +3495,7 @@
         </w:r>
         <w:r>
           <w:rPr>
+            <w:rFonts w:ascii="宋体" w:hAnsi="宋体"/>
             <w:noProof/>
             <w:webHidden/>
           </w:rPr>
@@ -3324,6 +3503,7 @@
         </w:r>
         <w:r>
           <w:rPr>
+            <w:rFonts w:ascii="宋体" w:hAnsi="宋体"/>
             <w:noProof/>
             <w:webHidden/>
           </w:rPr>
@@ -3333,25 +3513,28 @@
     </w:p>
     <w:p>
       <w:pPr>
-        <w:pStyle w:val="41"/>
+        <w:pStyle w:val="31"/>
         <w:tabs>
           <w:tab w:val="right" w:leader="dot" w:pos="10456"/>
         </w:tabs>
         <w:rPr>
+          <w:rFonts w:ascii="宋体" w:hAnsi="宋体" w:cstheme="minorBidi"/>
           <w:noProof/>
-        </w:rPr>
-      </w:pPr>
-      <w:hyperlink w:anchor="_Toc497383438" w:history="1">
+          <w:szCs w:val="22"/>
+        </w:rPr>
+      </w:pPr>
+      <w:hyperlink w:anchor="_Toc497066517" w:history="1">
         <w:r>
           <w:rPr>
             <w:rStyle w:val="a3"/>
             <w:rFonts w:ascii="宋体" w:hAnsi="宋体"/>
             <w:noProof/>
           </w:rPr>
-          <w:t>5.1.1.1项目视图与范围</w:t>
+          <w:t>5.1.2需求分析</w:t>
         </w:r>
         <w:r>
           <w:rPr>
+            <w:rFonts w:ascii="宋体" w:hAnsi="宋体"/>
             <w:noProof/>
             <w:webHidden/>
           </w:rPr>
@@ -3359,6 +3542,7 @@
         </w:r>
         <w:r>
           <w:rPr>
+            <w:rFonts w:ascii="宋体" w:hAnsi="宋体"/>
             <w:noProof/>
             <w:webHidden/>
           </w:rPr>
@@ -3366,19 +3550,22 @@
         </w:r>
         <w:r>
           <w:rPr>
+            <w:rFonts w:ascii="宋体" w:hAnsi="宋体"/>
             <w:noProof/>
             <w:webHidden/>
           </w:rPr>
-          <w:instrText xml:space="preserve"> PAGEREF _Toc497383438 \h </w:instrText>
+          <w:instrText xml:space="preserve"> PAGEREF _Toc497066517 \h </w:instrText>
         </w:r>
         <w:r>
           <w:rPr>
+            <w:rFonts w:ascii="宋体" w:hAnsi="宋体"/>
             <w:noProof/>
             <w:webHidden/>
           </w:rPr>
         </w:r>
         <w:r>
           <w:rPr>
+            <w:rFonts w:ascii="宋体" w:hAnsi="宋体"/>
             <w:noProof/>
             <w:webHidden/>
           </w:rPr>
@@ -3386,13 +3573,15 @@
         </w:r>
         <w:r>
           <w:rPr>
+            <w:rFonts w:ascii="宋体" w:hAnsi="宋体"/>
             <w:noProof/>
             <w:webHidden/>
           </w:rPr>
-          <w:t>14</w:t>
+          <w:t>21</w:t>
         </w:r>
         <w:r>
           <w:rPr>
+            <w:rFonts w:ascii="宋体" w:hAnsi="宋体"/>
             <w:noProof/>
             <w:webHidden/>
           </w:rPr>
@@ -3402,25 +3591,28 @@
     </w:p>
     <w:p>
       <w:pPr>
-        <w:pStyle w:val="51"/>
+        <w:pStyle w:val="31"/>
         <w:tabs>
           <w:tab w:val="right" w:leader="dot" w:pos="10456"/>
         </w:tabs>
         <w:rPr>
+          <w:rFonts w:ascii="宋体" w:hAnsi="宋体" w:cstheme="minorBidi"/>
           <w:noProof/>
-        </w:rPr>
-      </w:pPr>
-      <w:hyperlink w:anchor="_Toc497383439" w:history="1">
+          <w:szCs w:val="22"/>
+        </w:rPr>
+      </w:pPr>
+      <w:hyperlink w:anchor="_Toc497066518" w:history="1">
         <w:r>
           <w:rPr>
             <w:rStyle w:val="a3"/>
             <w:rFonts w:ascii="宋体" w:hAnsi="宋体"/>
             <w:noProof/>
           </w:rPr>
-          <w:t>5.1.1.1.1业务需求</w:t>
+          <w:t>5.1.3需求规格说明</w:t>
         </w:r>
         <w:r>
           <w:rPr>
+            <w:rFonts w:ascii="宋体" w:hAnsi="宋体"/>
             <w:noProof/>
             <w:webHidden/>
           </w:rPr>
@@ -3428,6 +3620,7 @@
         </w:r>
         <w:r>
           <w:rPr>
+            <w:rFonts w:ascii="宋体" w:hAnsi="宋体"/>
             <w:noProof/>
             <w:webHidden/>
           </w:rPr>
@@ -3435,19 +3628,22 @@
         </w:r>
         <w:r>
           <w:rPr>
+            <w:rFonts w:ascii="宋体" w:hAnsi="宋体"/>
             <w:noProof/>
             <w:webHidden/>
           </w:rPr>
-          <w:instrText xml:space="preserve"> PAGEREF _Toc497383439 \h </w:instrText>
+          <w:instrText xml:space="preserve"> PAGEREF _Toc497066518 \h </w:instrText>
         </w:r>
         <w:r>
           <w:rPr>
+            <w:rFonts w:ascii="宋体" w:hAnsi="宋体"/>
             <w:noProof/>
             <w:webHidden/>
           </w:rPr>
         </w:r>
         <w:r>
           <w:rPr>
+            <w:rFonts w:ascii="宋体" w:hAnsi="宋体"/>
             <w:noProof/>
             <w:webHidden/>
           </w:rPr>
@@ -3455,13 +3651,15 @@
         </w:r>
         <w:r>
           <w:rPr>
+            <w:rFonts w:ascii="宋体" w:hAnsi="宋体"/>
             <w:noProof/>
             <w:webHidden/>
           </w:rPr>
-          <w:t>14</w:t>
+          <w:t>27</w:t>
         </w:r>
         <w:r>
           <w:rPr>
+            <w:rFonts w:ascii="宋体" w:hAnsi="宋体"/>
             <w:noProof/>
             <w:webHidden/>
           </w:rPr>
@@ -3471,25 +3669,28 @@
     </w:p>
     <w:p>
       <w:pPr>
-        <w:pStyle w:val="51"/>
+        <w:pStyle w:val="31"/>
         <w:tabs>
           <w:tab w:val="right" w:leader="dot" w:pos="10456"/>
         </w:tabs>
         <w:rPr>
+          <w:rFonts w:ascii="宋体" w:hAnsi="宋体" w:cstheme="minorBidi"/>
           <w:noProof/>
-        </w:rPr>
-      </w:pPr>
-      <w:hyperlink w:anchor="_Toc497383440" w:history="1">
+          <w:szCs w:val="22"/>
+        </w:rPr>
+      </w:pPr>
+      <w:hyperlink w:anchor="_Toc497066519" w:history="1">
         <w:r>
           <w:rPr>
             <w:rStyle w:val="a3"/>
             <w:rFonts w:ascii="宋体" w:hAnsi="宋体"/>
             <w:noProof/>
           </w:rPr>
-          <w:t>5.1.1.1.2范围与限制</w:t>
+          <w:t>5.1.4需求规格审核</w:t>
         </w:r>
         <w:r>
           <w:rPr>
+            <w:rFonts w:ascii="宋体" w:hAnsi="宋体"/>
             <w:noProof/>
             <w:webHidden/>
           </w:rPr>
@@ -3497,6 +3698,7 @@
         </w:r>
         <w:r>
           <w:rPr>
+            <w:rFonts w:ascii="宋体" w:hAnsi="宋体"/>
             <w:noProof/>
             <w:webHidden/>
           </w:rPr>
@@ -3504,19 +3706,22 @@
         </w:r>
         <w:r>
           <w:rPr>
+            <w:rFonts w:ascii="宋体" w:hAnsi="宋体"/>
             <w:noProof/>
             <w:webHidden/>
           </w:rPr>
-          <w:instrText xml:space="preserve"> PAGEREF _Toc497383440 \h </w:instrText>
+          <w:instrText xml:space="preserve"> PAGEREF _Toc497066519 \h </w:instrText>
         </w:r>
         <w:r>
           <w:rPr>
+            <w:rFonts w:ascii="宋体" w:hAnsi="宋体"/>
             <w:noProof/>
             <w:webHidden/>
           </w:rPr>
         </w:r>
         <w:r>
           <w:rPr>
+            <w:rFonts w:ascii="宋体" w:hAnsi="宋体"/>
             <w:noProof/>
             <w:webHidden/>
           </w:rPr>
@@ -3524,13 +3729,15 @@
         </w:r>
         <w:r>
           <w:rPr>
+            <w:rFonts w:ascii="宋体" w:hAnsi="宋体"/>
             <w:noProof/>
             <w:webHidden/>
           </w:rPr>
-          <w:t>16</w:t>
+          <w:t>27</w:t>
         </w:r>
         <w:r>
           <w:rPr>
+            <w:rFonts w:ascii="宋体" w:hAnsi="宋体"/>
             <w:noProof/>
             <w:webHidden/>
           </w:rPr>
@@ -3540,1766 +3747,17 @@
     </w:p>
     <w:p>
       <w:pPr>
-        <w:pStyle w:val="51"/>
-        <w:tabs>
-          <w:tab w:val="right" w:leader="dot" w:pos="10456"/>
-        </w:tabs>
-        <w:rPr>
-          <w:noProof/>
-        </w:rPr>
-      </w:pPr>
-      <w:hyperlink w:anchor="_Toc497383441" w:history="1">
-        <w:r>
-          <w:rPr>
-            <w:rStyle w:val="a3"/>
-            <w:rFonts w:ascii="宋体" w:hAnsi="宋体"/>
-            <w:noProof/>
-          </w:rPr>
-          <w:t>5.1.1.1.3业务背景</w:t>
-        </w:r>
-        <w:r>
-          <w:rPr>
-            <w:noProof/>
-            <w:webHidden/>
-          </w:rPr>
-          <w:tab/>
-        </w:r>
-        <w:r>
-          <w:rPr>
-            <w:noProof/>
-            <w:webHidden/>
-          </w:rPr>
-          <w:fldChar w:fldCharType="begin"/>
-        </w:r>
-        <w:r>
-          <w:rPr>
-            <w:noProof/>
-            <w:webHidden/>
-          </w:rPr>
-          <w:instrText xml:space="preserve"> PAGEREF _Toc497383441 \h </w:instrText>
-        </w:r>
-        <w:r>
-          <w:rPr>
-            <w:noProof/>
-            <w:webHidden/>
-          </w:rPr>
-        </w:r>
-        <w:r>
-          <w:rPr>
-            <w:noProof/>
-            <w:webHidden/>
-          </w:rPr>
-          <w:fldChar w:fldCharType="separate"/>
-        </w:r>
-        <w:r>
-          <w:rPr>
-            <w:noProof/>
-            <w:webHidden/>
-          </w:rPr>
-          <w:t>18</w:t>
-        </w:r>
-        <w:r>
-          <w:rPr>
-            <w:noProof/>
-            <w:webHidden/>
-          </w:rPr>
-          <w:fldChar w:fldCharType="end"/>
-        </w:r>
-      </w:hyperlink>
-    </w:p>
-    <w:p>
-      <w:pPr>
-        <w:pStyle w:val="41"/>
-        <w:tabs>
-          <w:tab w:val="right" w:leader="dot" w:pos="10456"/>
-        </w:tabs>
-        <w:rPr>
-          <w:noProof/>
-        </w:rPr>
-      </w:pPr>
-      <w:hyperlink w:anchor="_Toc497383442" w:history="1">
-        <w:r>
-          <w:rPr>
-            <w:rStyle w:val="a3"/>
-            <w:rFonts w:ascii="宋体" w:hAnsi="宋体"/>
-            <w:noProof/>
-          </w:rPr>
-          <w:t>5.1.1.2确定需求开发过程</w:t>
-        </w:r>
-        <w:r>
-          <w:rPr>
-            <w:noProof/>
-            <w:webHidden/>
-          </w:rPr>
-          <w:tab/>
-        </w:r>
-        <w:r>
-          <w:rPr>
-            <w:noProof/>
-            <w:webHidden/>
-          </w:rPr>
-          <w:fldChar w:fldCharType="begin"/>
-        </w:r>
-        <w:r>
-          <w:rPr>
-            <w:noProof/>
-            <w:webHidden/>
-          </w:rPr>
-          <w:instrText xml:space="preserve"> PAGEREF _Toc497383442 \h </w:instrText>
-        </w:r>
-        <w:r>
-          <w:rPr>
-            <w:noProof/>
-            <w:webHidden/>
-          </w:rPr>
-        </w:r>
-        <w:r>
-          <w:rPr>
-            <w:noProof/>
-            <w:webHidden/>
-          </w:rPr>
-          <w:fldChar w:fldCharType="separate"/>
-        </w:r>
-        <w:r>
-          <w:rPr>
-            <w:noProof/>
-            <w:webHidden/>
-          </w:rPr>
-          <w:t>19</w:t>
-        </w:r>
-        <w:r>
-          <w:rPr>
-            <w:noProof/>
-            <w:webHidden/>
-          </w:rPr>
-          <w:fldChar w:fldCharType="end"/>
-        </w:r>
-      </w:hyperlink>
-    </w:p>
-    <w:p>
-      <w:pPr>
-        <w:pStyle w:val="41"/>
-        <w:tabs>
-          <w:tab w:val="right" w:leader="dot" w:pos="10456"/>
-        </w:tabs>
-        <w:rPr>
-          <w:noProof/>
-        </w:rPr>
-      </w:pPr>
-      <w:hyperlink w:anchor="_Toc497383443" w:history="1">
-        <w:r>
-          <w:rPr>
-            <w:rStyle w:val="a3"/>
-            <w:rFonts w:ascii="宋体" w:hAnsi="宋体"/>
-            <w:noProof/>
-          </w:rPr>
-          <w:t>5.1.1.3用户群分类</w:t>
-        </w:r>
-        <w:r>
-          <w:rPr>
-            <w:noProof/>
-            <w:webHidden/>
-          </w:rPr>
-          <w:tab/>
-        </w:r>
-        <w:r>
-          <w:rPr>
-            <w:noProof/>
-            <w:webHidden/>
-          </w:rPr>
-          <w:fldChar w:fldCharType="begin"/>
-        </w:r>
-        <w:r>
-          <w:rPr>
-            <w:noProof/>
-            <w:webHidden/>
-          </w:rPr>
-          <w:instrText xml:space="preserve"> PAGEREF _Toc497383443 \h </w:instrText>
-        </w:r>
-        <w:r>
-          <w:rPr>
-            <w:noProof/>
-            <w:webHidden/>
-          </w:rPr>
-        </w:r>
-        <w:r>
-          <w:rPr>
-            <w:noProof/>
-            <w:webHidden/>
-          </w:rPr>
-          <w:fldChar w:fldCharType="separate"/>
-        </w:r>
-        <w:r>
-          <w:rPr>
-            <w:noProof/>
-            <w:webHidden/>
-          </w:rPr>
-          <w:t>19</w:t>
-        </w:r>
-        <w:r>
-          <w:rPr>
-            <w:noProof/>
-            <w:webHidden/>
-          </w:rPr>
-          <w:fldChar w:fldCharType="end"/>
-        </w:r>
-      </w:hyperlink>
-    </w:p>
-    <w:p>
-      <w:pPr>
-        <w:pStyle w:val="41"/>
-        <w:tabs>
-          <w:tab w:val="right" w:leader="dot" w:pos="10456"/>
-        </w:tabs>
-        <w:rPr>
-          <w:noProof/>
-        </w:rPr>
-      </w:pPr>
-      <w:hyperlink w:anchor="_Toc497383444" w:history="1">
-        <w:r>
-          <w:rPr>
-            <w:rStyle w:val="a3"/>
-            <w:rFonts w:ascii="宋体" w:hAnsi="宋体"/>
-            <w:noProof/>
-          </w:rPr>
-          <w:t>5.1.1.4产品代表</w:t>
-        </w:r>
-        <w:r>
-          <w:rPr>
-            <w:noProof/>
-            <w:webHidden/>
-          </w:rPr>
-          <w:tab/>
-        </w:r>
-        <w:r>
-          <w:rPr>
-            <w:noProof/>
-            <w:webHidden/>
-          </w:rPr>
-          <w:fldChar w:fldCharType="begin"/>
-        </w:r>
-        <w:r>
-          <w:rPr>
-            <w:noProof/>
-            <w:webHidden/>
-          </w:rPr>
-          <w:instrText xml:space="preserve"> PAGEREF _Toc497383444 \h </w:instrText>
-        </w:r>
-        <w:r>
-          <w:rPr>
-            <w:noProof/>
-            <w:webHidden/>
-          </w:rPr>
-        </w:r>
-        <w:r>
-          <w:rPr>
-            <w:noProof/>
-            <w:webHidden/>
-          </w:rPr>
-          <w:fldChar w:fldCharType="separate"/>
-        </w:r>
-        <w:r>
-          <w:rPr>
-            <w:noProof/>
-            <w:webHidden/>
-          </w:rPr>
-          <w:t>19</w:t>
-        </w:r>
-        <w:r>
-          <w:rPr>
-            <w:noProof/>
-            <w:webHidden/>
-          </w:rPr>
-          <w:fldChar w:fldCharType="end"/>
-        </w:r>
-      </w:hyperlink>
-    </w:p>
-    <w:p>
-      <w:pPr>
-        <w:pStyle w:val="41"/>
-        <w:tabs>
-          <w:tab w:val="right" w:leader="dot" w:pos="10456"/>
-        </w:tabs>
-        <w:rPr>
-          <w:noProof/>
-        </w:rPr>
-      </w:pPr>
-      <w:hyperlink w:anchor="_Toc497383445" w:history="1">
-        <w:r>
-          <w:rPr>
-            <w:rStyle w:val="a3"/>
-            <w:rFonts w:ascii="宋体" w:hAnsi="宋体"/>
-            <w:noProof/>
-          </w:rPr>
-          <w:t>5.1.1.5核心队伍</w:t>
-        </w:r>
-        <w:r>
-          <w:rPr>
-            <w:noProof/>
-            <w:webHidden/>
-          </w:rPr>
-          <w:tab/>
-        </w:r>
-        <w:r>
-          <w:rPr>
-            <w:noProof/>
-            <w:webHidden/>
-          </w:rPr>
-          <w:fldChar w:fldCharType="begin"/>
-        </w:r>
-        <w:r>
-          <w:rPr>
-            <w:noProof/>
-            <w:webHidden/>
-          </w:rPr>
-          <w:instrText xml:space="preserve"> PAGEREF _Toc497383445 \h </w:instrText>
-        </w:r>
-        <w:r>
-          <w:rPr>
-            <w:noProof/>
-            <w:webHidden/>
-          </w:rPr>
-        </w:r>
-        <w:r>
-          <w:rPr>
-            <w:noProof/>
-            <w:webHidden/>
-          </w:rPr>
-          <w:fldChar w:fldCharType="separate"/>
-        </w:r>
-        <w:r>
-          <w:rPr>
-            <w:noProof/>
-            <w:webHidden/>
-          </w:rPr>
-          <w:t>19</w:t>
-        </w:r>
-        <w:r>
-          <w:rPr>
-            <w:noProof/>
-            <w:webHidden/>
-          </w:rPr>
-          <w:fldChar w:fldCharType="end"/>
-        </w:r>
-      </w:hyperlink>
-    </w:p>
-    <w:p>
-      <w:pPr>
-        <w:pStyle w:val="41"/>
-        <w:tabs>
-          <w:tab w:val="right" w:leader="dot" w:pos="10456"/>
-        </w:tabs>
-        <w:rPr>
-          <w:noProof/>
-        </w:rPr>
-      </w:pPr>
-      <w:hyperlink w:anchor="_Toc497383446" w:history="1">
-        <w:r>
-          <w:rPr>
-            <w:rStyle w:val="a3"/>
-            <w:rFonts w:ascii="宋体" w:hAnsi="宋体"/>
-            <w:noProof/>
-          </w:rPr>
-          <w:t>5.1.1.6确定使用实例</w:t>
-        </w:r>
-        <w:r>
-          <w:rPr>
-            <w:noProof/>
-            <w:webHidden/>
-          </w:rPr>
-          <w:tab/>
-        </w:r>
-        <w:r>
-          <w:rPr>
-            <w:noProof/>
-            <w:webHidden/>
-          </w:rPr>
-          <w:fldChar w:fldCharType="begin"/>
-        </w:r>
-        <w:r>
-          <w:rPr>
-            <w:noProof/>
-            <w:webHidden/>
-          </w:rPr>
-          <w:instrText xml:space="preserve"> PAGEREF _Toc497383446 \h </w:instrText>
-        </w:r>
-        <w:r>
-          <w:rPr>
-            <w:noProof/>
-            <w:webHidden/>
-          </w:rPr>
-        </w:r>
-        <w:r>
-          <w:rPr>
-            <w:noProof/>
-            <w:webHidden/>
-          </w:rPr>
-          <w:fldChar w:fldCharType="separate"/>
-        </w:r>
-        <w:r>
-          <w:rPr>
-            <w:noProof/>
-            <w:webHidden/>
-          </w:rPr>
-          <w:t>19</w:t>
-        </w:r>
-        <w:r>
-          <w:rPr>
-            <w:noProof/>
-            <w:webHidden/>
-          </w:rPr>
-          <w:fldChar w:fldCharType="end"/>
-        </w:r>
-      </w:hyperlink>
-    </w:p>
-    <w:p>
-      <w:pPr>
-        <w:pStyle w:val="41"/>
-        <w:tabs>
-          <w:tab w:val="right" w:leader="dot" w:pos="10456"/>
-        </w:tabs>
-        <w:rPr>
-          <w:noProof/>
-        </w:rPr>
-      </w:pPr>
-      <w:hyperlink w:anchor="_Toc497383447" w:history="1">
-        <w:r>
-          <w:rPr>
-            <w:rStyle w:val="a3"/>
-            <w:rFonts w:ascii="宋体" w:hAnsi="宋体"/>
-            <w:noProof/>
-          </w:rPr>
-          <w:t>5.1.1.7召开应用程序开发联系会议</w:t>
-        </w:r>
-        <w:r>
-          <w:rPr>
-            <w:noProof/>
-            <w:webHidden/>
-          </w:rPr>
-          <w:tab/>
-        </w:r>
-        <w:r>
-          <w:rPr>
-            <w:noProof/>
-            <w:webHidden/>
-          </w:rPr>
-          <w:fldChar w:fldCharType="begin"/>
-        </w:r>
-        <w:r>
-          <w:rPr>
-            <w:noProof/>
-            <w:webHidden/>
-          </w:rPr>
-          <w:instrText xml:space="preserve"> PAGEREF _Toc497383447 \h </w:instrText>
-        </w:r>
-        <w:r>
-          <w:rPr>
-            <w:noProof/>
-            <w:webHidden/>
-          </w:rPr>
-        </w:r>
-        <w:r>
-          <w:rPr>
-            <w:noProof/>
-            <w:webHidden/>
-          </w:rPr>
-          <w:fldChar w:fldCharType="separate"/>
-        </w:r>
-        <w:r>
-          <w:rPr>
-            <w:noProof/>
-            <w:webHidden/>
-          </w:rPr>
-          <w:t>20</w:t>
-        </w:r>
-        <w:r>
-          <w:rPr>
-            <w:noProof/>
-            <w:webHidden/>
-          </w:rPr>
-          <w:fldChar w:fldCharType="end"/>
-        </w:r>
-      </w:hyperlink>
-    </w:p>
-    <w:p>
-      <w:pPr>
-        <w:pStyle w:val="41"/>
-        <w:tabs>
-          <w:tab w:val="right" w:leader="dot" w:pos="10456"/>
-        </w:tabs>
-        <w:rPr>
-          <w:noProof/>
-        </w:rPr>
-      </w:pPr>
-      <w:hyperlink w:anchor="_Toc497383448" w:history="1">
-        <w:r>
-          <w:rPr>
-            <w:rStyle w:val="a3"/>
-            <w:rFonts w:ascii="宋体" w:hAnsi="宋体"/>
-            <w:noProof/>
-          </w:rPr>
-          <w:t>5.1.1.8分析用户工作流程</w:t>
-        </w:r>
-        <w:r>
-          <w:rPr>
-            <w:noProof/>
-            <w:webHidden/>
-          </w:rPr>
-          <w:tab/>
-        </w:r>
-        <w:r>
-          <w:rPr>
-            <w:noProof/>
-            <w:webHidden/>
-          </w:rPr>
-          <w:fldChar w:fldCharType="begin"/>
-        </w:r>
-        <w:r>
-          <w:rPr>
-            <w:noProof/>
-            <w:webHidden/>
-          </w:rPr>
-          <w:instrText xml:space="preserve"> PAGEREF _Toc497383448 \h </w:instrText>
-        </w:r>
-        <w:r>
-          <w:rPr>
-            <w:noProof/>
-            <w:webHidden/>
-          </w:rPr>
-        </w:r>
-        <w:r>
-          <w:rPr>
-            <w:noProof/>
-            <w:webHidden/>
-          </w:rPr>
-          <w:fldChar w:fldCharType="separate"/>
-        </w:r>
-        <w:r>
-          <w:rPr>
-            <w:noProof/>
-            <w:webHidden/>
-          </w:rPr>
-          <w:t>21</w:t>
-        </w:r>
-        <w:r>
-          <w:rPr>
-            <w:noProof/>
-            <w:webHidden/>
-          </w:rPr>
-          <w:fldChar w:fldCharType="end"/>
-        </w:r>
-      </w:hyperlink>
-    </w:p>
-    <w:p>
-      <w:pPr>
-        <w:pStyle w:val="41"/>
-        <w:tabs>
-          <w:tab w:val="right" w:leader="dot" w:pos="10456"/>
-        </w:tabs>
-        <w:rPr>
-          <w:noProof/>
-        </w:rPr>
-      </w:pPr>
-      <w:hyperlink w:anchor="_Toc497383449" w:history="1">
-        <w:r>
-          <w:rPr>
-            <w:rStyle w:val="a3"/>
-            <w:rFonts w:ascii="宋体" w:hAnsi="宋体"/>
-            <w:noProof/>
-          </w:rPr>
-          <w:t>5.1.1.9确定质量属性</w:t>
-        </w:r>
-        <w:r>
-          <w:rPr>
-            <w:noProof/>
-            <w:webHidden/>
-          </w:rPr>
-          <w:tab/>
-        </w:r>
-        <w:r>
-          <w:rPr>
-            <w:noProof/>
-            <w:webHidden/>
-          </w:rPr>
-          <w:fldChar w:fldCharType="begin"/>
-        </w:r>
-        <w:r>
-          <w:rPr>
-            <w:noProof/>
-            <w:webHidden/>
-          </w:rPr>
-          <w:instrText xml:space="preserve"> PAGEREF _Toc497383449 \h </w:instrText>
-        </w:r>
-        <w:r>
-          <w:rPr>
-            <w:noProof/>
-            <w:webHidden/>
-          </w:rPr>
-        </w:r>
-        <w:r>
-          <w:rPr>
-            <w:noProof/>
-            <w:webHidden/>
-          </w:rPr>
-          <w:fldChar w:fldCharType="separate"/>
-        </w:r>
-        <w:r>
-          <w:rPr>
-            <w:noProof/>
-            <w:webHidden/>
-          </w:rPr>
-          <w:t>21</w:t>
-        </w:r>
-        <w:r>
-          <w:rPr>
-            <w:noProof/>
-            <w:webHidden/>
-          </w:rPr>
-          <w:fldChar w:fldCharType="end"/>
-        </w:r>
-      </w:hyperlink>
-    </w:p>
-    <w:p>
-      <w:pPr>
-        <w:pStyle w:val="41"/>
-        <w:tabs>
-          <w:tab w:val="right" w:leader="dot" w:pos="10456"/>
-        </w:tabs>
-        <w:rPr>
-          <w:noProof/>
-        </w:rPr>
-      </w:pPr>
-      <w:hyperlink w:anchor="_Toc497383450" w:history="1">
-        <w:r>
-          <w:rPr>
-            <w:rStyle w:val="a3"/>
-            <w:rFonts w:ascii="宋体" w:hAnsi="宋体"/>
-            <w:noProof/>
-          </w:rPr>
-          <w:t>5.1.1.10检查问题报告</w:t>
-        </w:r>
-        <w:r>
-          <w:rPr>
-            <w:noProof/>
-            <w:webHidden/>
-          </w:rPr>
-          <w:tab/>
-        </w:r>
-        <w:r>
-          <w:rPr>
-            <w:noProof/>
-            <w:webHidden/>
-          </w:rPr>
-          <w:fldChar w:fldCharType="begin"/>
-        </w:r>
-        <w:r>
-          <w:rPr>
-            <w:noProof/>
-            <w:webHidden/>
-          </w:rPr>
-          <w:instrText xml:space="preserve"> PAGEREF _Toc497383450 \h </w:instrText>
-        </w:r>
-        <w:r>
-          <w:rPr>
-            <w:noProof/>
-            <w:webHidden/>
-          </w:rPr>
-        </w:r>
-        <w:r>
-          <w:rPr>
-            <w:noProof/>
-            <w:webHidden/>
-          </w:rPr>
-          <w:fldChar w:fldCharType="separate"/>
-        </w:r>
-        <w:r>
-          <w:rPr>
-            <w:noProof/>
-            <w:webHidden/>
-          </w:rPr>
-          <w:t>22</w:t>
-        </w:r>
-        <w:r>
-          <w:rPr>
-            <w:noProof/>
-            <w:webHidden/>
-          </w:rPr>
-          <w:fldChar w:fldCharType="end"/>
-        </w:r>
-      </w:hyperlink>
-    </w:p>
-    <w:p>
-      <w:pPr>
-        <w:pStyle w:val="41"/>
-        <w:tabs>
-          <w:tab w:val="right" w:leader="dot" w:pos="10456"/>
-        </w:tabs>
-        <w:rPr>
-          <w:noProof/>
-        </w:rPr>
-      </w:pPr>
-      <w:hyperlink w:anchor="_Toc497383451" w:history="1">
-        <w:r>
-          <w:rPr>
-            <w:rStyle w:val="a3"/>
-            <w:rFonts w:ascii="宋体" w:hAnsi="宋体"/>
-            <w:noProof/>
-          </w:rPr>
-          <w:t>5.1.1.11需求重用</w:t>
-        </w:r>
-        <w:r>
-          <w:rPr>
-            <w:noProof/>
-            <w:webHidden/>
-          </w:rPr>
-          <w:tab/>
-        </w:r>
-        <w:r>
-          <w:rPr>
-            <w:noProof/>
-            <w:webHidden/>
-          </w:rPr>
-          <w:fldChar w:fldCharType="begin"/>
-        </w:r>
-        <w:r>
-          <w:rPr>
-            <w:noProof/>
-            <w:webHidden/>
-          </w:rPr>
-          <w:instrText xml:space="preserve"> PAGEREF _Toc497383451 \h </w:instrText>
-        </w:r>
-        <w:r>
-          <w:rPr>
-            <w:noProof/>
-            <w:webHidden/>
-          </w:rPr>
-        </w:r>
-        <w:r>
-          <w:rPr>
-            <w:noProof/>
-            <w:webHidden/>
-          </w:rPr>
-          <w:fldChar w:fldCharType="separate"/>
-        </w:r>
-        <w:r>
-          <w:rPr>
-            <w:noProof/>
-            <w:webHidden/>
-          </w:rPr>
-          <w:t>22</w:t>
-        </w:r>
-        <w:r>
-          <w:rPr>
-            <w:noProof/>
-            <w:webHidden/>
-          </w:rPr>
-          <w:fldChar w:fldCharType="end"/>
-        </w:r>
-      </w:hyperlink>
-    </w:p>
-    <w:p>
-      <w:pPr>
-        <w:pStyle w:val="31"/>
-        <w:tabs>
-          <w:tab w:val="right" w:leader="dot" w:pos="10456"/>
-        </w:tabs>
-        <w:rPr>
-          <w:rFonts w:asciiTheme="minorHAnsi" w:eastAsiaTheme="minorEastAsia" w:hAnsiTheme="minorHAnsi" w:cstheme="minorBidi"/>
-          <w:noProof/>
-          <w:szCs w:val="22"/>
-        </w:rPr>
-      </w:pPr>
-      <w:hyperlink w:anchor="_Toc497383452" w:history="1">
-        <w:r>
-          <w:rPr>
-            <w:rStyle w:val="a3"/>
-            <w:noProof/>
-          </w:rPr>
-          <w:t>5.1.2</w:t>
-        </w:r>
-        <w:r>
-          <w:rPr>
-            <w:rStyle w:val="a3"/>
-            <w:noProof/>
-          </w:rPr>
-          <w:t>需求分析</w:t>
-        </w:r>
-        <w:r>
-          <w:rPr>
-            <w:noProof/>
-            <w:webHidden/>
-          </w:rPr>
-          <w:tab/>
-        </w:r>
-        <w:r>
-          <w:rPr>
-            <w:noProof/>
-            <w:webHidden/>
-          </w:rPr>
-          <w:fldChar w:fldCharType="begin"/>
-        </w:r>
-        <w:r>
-          <w:rPr>
-            <w:noProof/>
-            <w:webHidden/>
-          </w:rPr>
-          <w:instrText xml:space="preserve"> PAGEREF _Toc497383452 \h </w:instrText>
-        </w:r>
-        <w:r>
-          <w:rPr>
-            <w:noProof/>
-            <w:webHidden/>
-          </w:rPr>
-        </w:r>
-        <w:r>
-          <w:rPr>
-            <w:noProof/>
-            <w:webHidden/>
-          </w:rPr>
-          <w:fldChar w:fldCharType="separate"/>
-        </w:r>
-        <w:r>
-          <w:rPr>
-            <w:noProof/>
-            <w:webHidden/>
-          </w:rPr>
-          <w:t>22</w:t>
-        </w:r>
-        <w:r>
-          <w:rPr>
-            <w:noProof/>
-            <w:webHidden/>
-          </w:rPr>
-          <w:fldChar w:fldCharType="end"/>
-        </w:r>
-      </w:hyperlink>
-    </w:p>
-    <w:p>
-      <w:pPr>
-        <w:pStyle w:val="41"/>
-        <w:tabs>
-          <w:tab w:val="right" w:leader="dot" w:pos="10456"/>
-        </w:tabs>
-        <w:rPr>
-          <w:noProof/>
-        </w:rPr>
-      </w:pPr>
-      <w:hyperlink w:anchor="_Toc497383453" w:history="1">
-        <w:r>
-          <w:rPr>
-            <w:rStyle w:val="a3"/>
-            <w:rFonts w:ascii="宋体" w:hAnsi="宋体"/>
-            <w:noProof/>
-          </w:rPr>
-          <w:t>5.1.2.1关联图：</w:t>
-        </w:r>
-        <w:r>
-          <w:rPr>
-            <w:noProof/>
-            <w:webHidden/>
-          </w:rPr>
-          <w:tab/>
-        </w:r>
-        <w:r>
-          <w:rPr>
-            <w:noProof/>
-            <w:webHidden/>
-          </w:rPr>
-          <w:fldChar w:fldCharType="begin"/>
-        </w:r>
-        <w:r>
-          <w:rPr>
-            <w:noProof/>
-            <w:webHidden/>
-          </w:rPr>
-          <w:instrText xml:space="preserve"> PAGEREF _Toc497383453 \h </w:instrText>
-        </w:r>
-        <w:r>
-          <w:rPr>
-            <w:noProof/>
-            <w:webHidden/>
-          </w:rPr>
-        </w:r>
-        <w:r>
-          <w:rPr>
-            <w:noProof/>
-            <w:webHidden/>
-          </w:rPr>
-          <w:fldChar w:fldCharType="separate"/>
-        </w:r>
-        <w:r>
-          <w:rPr>
-            <w:noProof/>
-            <w:webHidden/>
-          </w:rPr>
-          <w:t>23</w:t>
-        </w:r>
-        <w:r>
-          <w:rPr>
-            <w:noProof/>
-            <w:webHidden/>
-          </w:rPr>
-          <w:fldChar w:fldCharType="end"/>
-        </w:r>
-      </w:hyperlink>
-    </w:p>
-    <w:p>
-      <w:pPr>
-        <w:pStyle w:val="41"/>
-        <w:tabs>
-          <w:tab w:val="right" w:leader="dot" w:pos="10456"/>
-        </w:tabs>
-        <w:rPr>
-          <w:noProof/>
-        </w:rPr>
-      </w:pPr>
-      <w:hyperlink w:anchor="_Toc497383454" w:history="1">
-        <w:r>
-          <w:rPr>
-            <w:rStyle w:val="a3"/>
-            <w:rFonts w:ascii="宋体" w:hAnsi="宋体"/>
-            <w:noProof/>
-          </w:rPr>
-          <w:t>5.1.2.2开发原型</w:t>
-        </w:r>
-        <w:r>
-          <w:rPr>
-            <w:noProof/>
-            <w:webHidden/>
-          </w:rPr>
-          <w:tab/>
-        </w:r>
-        <w:r>
-          <w:rPr>
-            <w:noProof/>
-            <w:webHidden/>
-          </w:rPr>
-          <w:fldChar w:fldCharType="begin"/>
-        </w:r>
-        <w:r>
-          <w:rPr>
-            <w:noProof/>
-            <w:webHidden/>
-          </w:rPr>
-          <w:instrText xml:space="preserve"> PAGEREF _Toc497383454 \h </w:instrText>
-        </w:r>
-        <w:r>
-          <w:rPr>
-            <w:noProof/>
-            <w:webHidden/>
-          </w:rPr>
-        </w:r>
-        <w:r>
-          <w:rPr>
-            <w:noProof/>
-            <w:webHidden/>
-          </w:rPr>
-          <w:fldChar w:fldCharType="separate"/>
-        </w:r>
-        <w:r>
-          <w:rPr>
-            <w:noProof/>
-            <w:webHidden/>
-          </w:rPr>
-          <w:t>24</w:t>
-        </w:r>
-        <w:r>
-          <w:rPr>
-            <w:noProof/>
-            <w:webHidden/>
-          </w:rPr>
-          <w:fldChar w:fldCharType="end"/>
-        </w:r>
-      </w:hyperlink>
-    </w:p>
-    <w:p>
-      <w:pPr>
-        <w:pStyle w:val="41"/>
-        <w:tabs>
-          <w:tab w:val="right" w:leader="dot" w:pos="10456"/>
-        </w:tabs>
-        <w:rPr>
-          <w:noProof/>
-        </w:rPr>
-      </w:pPr>
-      <w:hyperlink w:anchor="_Toc497383455" w:history="1">
-        <w:r>
-          <w:rPr>
-            <w:rStyle w:val="a3"/>
-            <w:rFonts w:ascii="宋体" w:hAnsi="宋体"/>
-            <w:noProof/>
-          </w:rPr>
-          <w:t>5.1.2.3分析可行性</w:t>
-        </w:r>
-        <w:r>
-          <w:rPr>
-            <w:noProof/>
-            <w:webHidden/>
-          </w:rPr>
-          <w:tab/>
-        </w:r>
-        <w:r>
-          <w:rPr>
-            <w:noProof/>
-            <w:webHidden/>
-          </w:rPr>
-          <w:fldChar w:fldCharType="begin"/>
-        </w:r>
-        <w:r>
-          <w:rPr>
-            <w:noProof/>
-            <w:webHidden/>
-          </w:rPr>
-          <w:instrText xml:space="preserve"> PAGEREF _Toc497383455 \h </w:instrText>
-        </w:r>
-        <w:r>
-          <w:rPr>
-            <w:noProof/>
-            <w:webHidden/>
-          </w:rPr>
-        </w:r>
-        <w:r>
-          <w:rPr>
-            <w:noProof/>
-            <w:webHidden/>
-          </w:rPr>
-          <w:fldChar w:fldCharType="separate"/>
-        </w:r>
-        <w:r>
-          <w:rPr>
-            <w:noProof/>
-            <w:webHidden/>
-          </w:rPr>
-          <w:t>25</w:t>
-        </w:r>
-        <w:r>
-          <w:rPr>
-            <w:noProof/>
-            <w:webHidden/>
-          </w:rPr>
-          <w:fldChar w:fldCharType="end"/>
-        </w:r>
-      </w:hyperlink>
-    </w:p>
-    <w:p>
-      <w:pPr>
-        <w:pStyle w:val="41"/>
-        <w:tabs>
-          <w:tab w:val="right" w:leader="dot" w:pos="10456"/>
-        </w:tabs>
-        <w:rPr>
-          <w:noProof/>
-        </w:rPr>
-      </w:pPr>
-      <w:hyperlink w:anchor="_Toc497383456" w:history="1">
-        <w:r>
-          <w:rPr>
-            <w:rStyle w:val="a3"/>
-            <w:rFonts w:ascii="宋体" w:hAnsi="宋体"/>
-            <w:noProof/>
-          </w:rPr>
-          <w:t>5.1.2.4确定需求优先级</w:t>
-        </w:r>
-        <w:r>
-          <w:rPr>
-            <w:noProof/>
-            <w:webHidden/>
-          </w:rPr>
-          <w:tab/>
-        </w:r>
-        <w:r>
-          <w:rPr>
-            <w:noProof/>
-            <w:webHidden/>
-          </w:rPr>
-          <w:fldChar w:fldCharType="begin"/>
-        </w:r>
-        <w:r>
-          <w:rPr>
-            <w:noProof/>
-            <w:webHidden/>
-          </w:rPr>
-          <w:instrText xml:space="preserve"> PAGEREF _Toc497383456 \h </w:instrText>
-        </w:r>
-        <w:r>
-          <w:rPr>
-            <w:noProof/>
-            <w:webHidden/>
-          </w:rPr>
-        </w:r>
-        <w:r>
-          <w:rPr>
-            <w:noProof/>
-            <w:webHidden/>
-          </w:rPr>
-          <w:fldChar w:fldCharType="separate"/>
-        </w:r>
-        <w:r>
-          <w:rPr>
-            <w:noProof/>
-            <w:webHidden/>
-          </w:rPr>
-          <w:t>25</w:t>
-        </w:r>
-        <w:r>
-          <w:rPr>
-            <w:noProof/>
-            <w:webHidden/>
-          </w:rPr>
-          <w:fldChar w:fldCharType="end"/>
-        </w:r>
-      </w:hyperlink>
-    </w:p>
-    <w:p>
-      <w:pPr>
-        <w:pStyle w:val="41"/>
-        <w:tabs>
-          <w:tab w:val="right" w:leader="dot" w:pos="10456"/>
-        </w:tabs>
-        <w:rPr>
-          <w:noProof/>
-        </w:rPr>
-      </w:pPr>
-      <w:hyperlink w:anchor="_Toc497383457" w:history="1">
-        <w:r>
-          <w:rPr>
-            <w:rStyle w:val="a3"/>
-            <w:rFonts w:ascii="宋体" w:hAnsi="宋体"/>
-            <w:noProof/>
-          </w:rPr>
-          <w:t>5.1.2.5为需求建立模型</w:t>
-        </w:r>
-        <w:r>
-          <w:rPr>
-            <w:noProof/>
-            <w:webHidden/>
-          </w:rPr>
-          <w:tab/>
-        </w:r>
-        <w:r>
-          <w:rPr>
-            <w:noProof/>
-            <w:webHidden/>
-          </w:rPr>
-          <w:fldChar w:fldCharType="begin"/>
-        </w:r>
-        <w:r>
-          <w:rPr>
-            <w:noProof/>
-            <w:webHidden/>
-          </w:rPr>
-          <w:instrText xml:space="preserve"> PAGEREF _Toc497383457 \h </w:instrText>
-        </w:r>
-        <w:r>
-          <w:rPr>
-            <w:noProof/>
-            <w:webHidden/>
-          </w:rPr>
-        </w:r>
-        <w:r>
-          <w:rPr>
-            <w:noProof/>
-            <w:webHidden/>
-          </w:rPr>
-          <w:fldChar w:fldCharType="separate"/>
-        </w:r>
-        <w:r>
-          <w:rPr>
-            <w:noProof/>
-            <w:webHidden/>
-          </w:rPr>
-          <w:t>28</w:t>
-        </w:r>
-        <w:r>
-          <w:rPr>
-            <w:noProof/>
-            <w:webHidden/>
-          </w:rPr>
-          <w:fldChar w:fldCharType="end"/>
-        </w:r>
-      </w:hyperlink>
-    </w:p>
-    <w:p>
-      <w:pPr>
-        <w:pStyle w:val="41"/>
-        <w:tabs>
-          <w:tab w:val="right" w:leader="dot" w:pos="10456"/>
-        </w:tabs>
-        <w:rPr>
-          <w:noProof/>
-        </w:rPr>
-      </w:pPr>
-      <w:hyperlink w:anchor="_Toc497383458" w:history="1">
-        <w:r>
-          <w:rPr>
-            <w:rStyle w:val="a3"/>
-            <w:rFonts w:ascii="宋体" w:hAnsi="宋体"/>
-            <w:noProof/>
-          </w:rPr>
-          <w:t>5.1.2.6数据字典</w:t>
-        </w:r>
-        <w:r>
-          <w:rPr>
-            <w:noProof/>
-            <w:webHidden/>
-          </w:rPr>
-          <w:tab/>
-        </w:r>
-        <w:r>
-          <w:rPr>
-            <w:noProof/>
-            <w:webHidden/>
-          </w:rPr>
-          <w:fldChar w:fldCharType="begin"/>
-        </w:r>
-        <w:r>
-          <w:rPr>
-            <w:noProof/>
-            <w:webHidden/>
-          </w:rPr>
-          <w:instrText xml:space="preserve"> PAGEREF _Toc497383458 \h </w:instrText>
-        </w:r>
-        <w:r>
-          <w:rPr>
-            <w:noProof/>
-            <w:webHidden/>
-          </w:rPr>
-        </w:r>
-        <w:r>
-          <w:rPr>
-            <w:noProof/>
-            <w:webHidden/>
-          </w:rPr>
-          <w:fldChar w:fldCharType="separate"/>
-        </w:r>
-        <w:r>
-          <w:rPr>
-            <w:noProof/>
-            <w:webHidden/>
-          </w:rPr>
-          <w:t>29</w:t>
-        </w:r>
-        <w:r>
-          <w:rPr>
-            <w:noProof/>
-            <w:webHidden/>
-          </w:rPr>
-          <w:fldChar w:fldCharType="end"/>
-        </w:r>
-      </w:hyperlink>
-    </w:p>
-    <w:p>
-      <w:pPr>
-        <w:pStyle w:val="41"/>
-        <w:tabs>
-          <w:tab w:val="right" w:leader="dot" w:pos="10456"/>
-        </w:tabs>
-        <w:rPr>
-          <w:noProof/>
-        </w:rPr>
-      </w:pPr>
-      <w:hyperlink w:anchor="_Toc497383459" w:history="1">
-        <w:r>
-          <w:rPr>
-            <w:rStyle w:val="a3"/>
-            <w:rFonts w:ascii="宋体" w:hAnsi="宋体"/>
-            <w:noProof/>
-          </w:rPr>
-          <w:t>5.1.2.7用质量功能调配</w:t>
-        </w:r>
-        <w:r>
-          <w:rPr>
-            <w:noProof/>
-            <w:webHidden/>
-          </w:rPr>
-          <w:tab/>
-        </w:r>
-        <w:r>
-          <w:rPr>
-            <w:noProof/>
-            <w:webHidden/>
-          </w:rPr>
-          <w:fldChar w:fldCharType="begin"/>
-        </w:r>
-        <w:r>
-          <w:rPr>
-            <w:noProof/>
-            <w:webHidden/>
-          </w:rPr>
-          <w:instrText xml:space="preserve"> PAGEREF _Toc497383459 \h </w:instrText>
-        </w:r>
-        <w:r>
-          <w:rPr>
-            <w:noProof/>
-            <w:webHidden/>
-          </w:rPr>
-        </w:r>
-        <w:r>
-          <w:rPr>
-            <w:noProof/>
-            <w:webHidden/>
-          </w:rPr>
-          <w:fldChar w:fldCharType="separate"/>
-        </w:r>
-        <w:r>
-          <w:rPr>
-            <w:noProof/>
-            <w:webHidden/>
-          </w:rPr>
-          <w:t>30</w:t>
-        </w:r>
-        <w:r>
-          <w:rPr>
-            <w:noProof/>
-            <w:webHidden/>
-          </w:rPr>
-          <w:fldChar w:fldCharType="end"/>
-        </w:r>
-      </w:hyperlink>
-    </w:p>
-    <w:p>
-      <w:pPr>
-        <w:pStyle w:val="31"/>
-        <w:tabs>
-          <w:tab w:val="right" w:leader="dot" w:pos="10456"/>
-        </w:tabs>
-        <w:rPr>
-          <w:rFonts w:asciiTheme="minorHAnsi" w:eastAsiaTheme="minorEastAsia" w:hAnsiTheme="minorHAnsi" w:cstheme="minorBidi"/>
-          <w:noProof/>
-          <w:szCs w:val="22"/>
-        </w:rPr>
-      </w:pPr>
-      <w:hyperlink w:anchor="_Toc497383460" w:history="1">
-        <w:r>
-          <w:rPr>
-            <w:rStyle w:val="a3"/>
-            <w:noProof/>
-          </w:rPr>
-          <w:t>5.1.3</w:t>
-        </w:r>
-        <w:r>
-          <w:rPr>
-            <w:rStyle w:val="a3"/>
-            <w:noProof/>
-          </w:rPr>
-          <w:t>需求规格说明</w:t>
-        </w:r>
-        <w:r>
-          <w:rPr>
-            <w:noProof/>
-            <w:webHidden/>
-          </w:rPr>
-          <w:tab/>
-        </w:r>
-        <w:r>
-          <w:rPr>
-            <w:noProof/>
-            <w:webHidden/>
-          </w:rPr>
-          <w:fldChar w:fldCharType="begin"/>
-        </w:r>
-        <w:r>
-          <w:rPr>
-            <w:noProof/>
-            <w:webHidden/>
-          </w:rPr>
-          <w:instrText xml:space="preserve"> PAGEREF _Toc497383460 \h </w:instrText>
-        </w:r>
-        <w:r>
-          <w:rPr>
-            <w:noProof/>
-            <w:webHidden/>
-          </w:rPr>
-        </w:r>
-        <w:r>
-          <w:rPr>
-            <w:noProof/>
-            <w:webHidden/>
-          </w:rPr>
-          <w:fldChar w:fldCharType="separate"/>
-        </w:r>
-        <w:r>
-          <w:rPr>
-            <w:noProof/>
-            <w:webHidden/>
-          </w:rPr>
-          <w:t>30</w:t>
-        </w:r>
-        <w:r>
-          <w:rPr>
-            <w:noProof/>
-            <w:webHidden/>
-          </w:rPr>
-          <w:fldChar w:fldCharType="end"/>
-        </w:r>
-      </w:hyperlink>
-    </w:p>
-    <w:p>
-      <w:pPr>
-        <w:pStyle w:val="31"/>
-        <w:tabs>
-          <w:tab w:val="right" w:leader="dot" w:pos="10456"/>
-        </w:tabs>
-        <w:rPr>
-          <w:rFonts w:asciiTheme="minorHAnsi" w:eastAsiaTheme="minorEastAsia" w:hAnsiTheme="minorHAnsi" w:cstheme="minorBidi"/>
-          <w:noProof/>
-          <w:szCs w:val="22"/>
-        </w:rPr>
-      </w:pPr>
-      <w:hyperlink w:anchor="_Toc497383461" w:history="1">
-        <w:r>
-          <w:rPr>
-            <w:rStyle w:val="a3"/>
-            <w:noProof/>
-          </w:rPr>
-          <w:t>5.1.4</w:t>
-        </w:r>
-        <w:r>
-          <w:rPr>
-            <w:rStyle w:val="a3"/>
-            <w:noProof/>
-          </w:rPr>
-          <w:t>需求规格审核</w:t>
-        </w:r>
-        <w:r>
-          <w:rPr>
-            <w:noProof/>
-            <w:webHidden/>
-          </w:rPr>
-          <w:tab/>
-        </w:r>
-        <w:r>
-          <w:rPr>
-            <w:noProof/>
-            <w:webHidden/>
-          </w:rPr>
-          <w:fldChar w:fldCharType="begin"/>
-        </w:r>
-        <w:r>
-          <w:rPr>
-            <w:noProof/>
-            <w:webHidden/>
-          </w:rPr>
-          <w:instrText xml:space="preserve"> PAGEREF _Toc497383461 \h </w:instrText>
-        </w:r>
-        <w:r>
-          <w:rPr>
-            <w:noProof/>
-            <w:webHidden/>
-          </w:rPr>
-        </w:r>
-        <w:r>
-          <w:rPr>
-            <w:noProof/>
-            <w:webHidden/>
-          </w:rPr>
-          <w:fldChar w:fldCharType="separate"/>
-        </w:r>
-        <w:r>
-          <w:rPr>
-            <w:noProof/>
-            <w:webHidden/>
-          </w:rPr>
-          <w:t>30</w:t>
-        </w:r>
-        <w:r>
-          <w:rPr>
-            <w:noProof/>
-            <w:webHidden/>
-          </w:rPr>
-          <w:fldChar w:fldCharType="end"/>
-        </w:r>
-      </w:hyperlink>
-    </w:p>
-    <w:p>
-      <w:pPr>
-        <w:pStyle w:val="41"/>
-        <w:tabs>
-          <w:tab w:val="right" w:leader="dot" w:pos="10456"/>
-        </w:tabs>
-        <w:rPr>
-          <w:noProof/>
-        </w:rPr>
-      </w:pPr>
-      <w:hyperlink w:anchor="_Toc497383462" w:history="1">
-        <w:r>
-          <w:rPr>
-            <w:rStyle w:val="a3"/>
-            <w:rFonts w:ascii="宋体" w:hAnsi="宋体"/>
-            <w:noProof/>
-          </w:rPr>
-          <w:t>5.1.4.1审查需求文档</w:t>
-        </w:r>
-        <w:r>
-          <w:rPr>
-            <w:noProof/>
-            <w:webHidden/>
-          </w:rPr>
-          <w:tab/>
-        </w:r>
-        <w:r>
-          <w:rPr>
-            <w:noProof/>
-            <w:webHidden/>
-          </w:rPr>
-          <w:fldChar w:fldCharType="begin"/>
-        </w:r>
-        <w:r>
-          <w:rPr>
-            <w:noProof/>
-            <w:webHidden/>
-          </w:rPr>
-          <w:instrText xml:space="preserve"> PAGEREF _Toc497383462 \h </w:instrText>
-        </w:r>
-        <w:r>
-          <w:rPr>
-            <w:noProof/>
-            <w:webHidden/>
-          </w:rPr>
-        </w:r>
-        <w:r>
-          <w:rPr>
-            <w:noProof/>
-            <w:webHidden/>
-          </w:rPr>
-          <w:fldChar w:fldCharType="separate"/>
-        </w:r>
-        <w:r>
-          <w:rPr>
-            <w:noProof/>
-            <w:webHidden/>
-          </w:rPr>
-          <w:t>30</w:t>
-        </w:r>
-        <w:r>
-          <w:rPr>
-            <w:noProof/>
-            <w:webHidden/>
-          </w:rPr>
-          <w:fldChar w:fldCharType="end"/>
-        </w:r>
-      </w:hyperlink>
-    </w:p>
-    <w:p>
-      <w:pPr>
-        <w:pStyle w:val="41"/>
-        <w:tabs>
-          <w:tab w:val="right" w:leader="dot" w:pos="10456"/>
-        </w:tabs>
-        <w:rPr>
-          <w:noProof/>
-        </w:rPr>
-      </w:pPr>
-      <w:hyperlink w:anchor="_Toc497383463" w:history="1">
-        <w:r>
-          <w:rPr>
-            <w:rStyle w:val="a3"/>
-            <w:rFonts w:ascii="宋体" w:hAnsi="宋体"/>
-            <w:noProof/>
-          </w:rPr>
-          <w:t>5.1.4.2测试用例</w:t>
-        </w:r>
-        <w:r>
-          <w:rPr>
-            <w:noProof/>
-            <w:webHidden/>
-          </w:rPr>
-          <w:tab/>
-        </w:r>
-        <w:r>
-          <w:rPr>
-            <w:noProof/>
-            <w:webHidden/>
-          </w:rPr>
-          <w:fldChar w:fldCharType="begin"/>
-        </w:r>
-        <w:r>
-          <w:rPr>
-            <w:noProof/>
-            <w:webHidden/>
-          </w:rPr>
-          <w:instrText xml:space="preserve"> PAGEREF _Toc497383463 \h </w:instrText>
-        </w:r>
-        <w:r>
-          <w:rPr>
-            <w:noProof/>
-            <w:webHidden/>
-          </w:rPr>
-        </w:r>
-        <w:r>
-          <w:rPr>
-            <w:noProof/>
-            <w:webHidden/>
-          </w:rPr>
-          <w:fldChar w:fldCharType="separate"/>
-        </w:r>
-        <w:r>
-          <w:rPr>
-            <w:noProof/>
-            <w:webHidden/>
-          </w:rPr>
-          <w:t>30</w:t>
-        </w:r>
-        <w:r>
-          <w:rPr>
-            <w:noProof/>
-            <w:webHidden/>
-          </w:rPr>
-          <w:fldChar w:fldCharType="end"/>
-        </w:r>
-      </w:hyperlink>
-    </w:p>
-    <w:p>
-      <w:pPr>
-        <w:pStyle w:val="41"/>
-        <w:tabs>
-          <w:tab w:val="right" w:leader="dot" w:pos="10456"/>
-        </w:tabs>
-        <w:rPr>
-          <w:noProof/>
-        </w:rPr>
-      </w:pPr>
-      <w:hyperlink w:anchor="_Toc497383464" w:history="1">
-        <w:r>
-          <w:rPr>
-            <w:rStyle w:val="a3"/>
-            <w:rFonts w:ascii="宋体" w:hAnsi="宋体"/>
-            <w:noProof/>
-          </w:rPr>
-          <w:t>5.1.4.3用户手册</w:t>
-        </w:r>
-        <w:r>
-          <w:rPr>
-            <w:noProof/>
-            <w:webHidden/>
-          </w:rPr>
-          <w:tab/>
-        </w:r>
-        <w:r>
-          <w:rPr>
-            <w:noProof/>
-            <w:webHidden/>
-          </w:rPr>
-          <w:fldChar w:fldCharType="begin"/>
-        </w:r>
-        <w:r>
-          <w:rPr>
-            <w:noProof/>
-            <w:webHidden/>
-          </w:rPr>
-          <w:instrText xml:space="preserve"> PAGEREF _Toc497383464 \h </w:instrText>
-        </w:r>
-        <w:r>
-          <w:rPr>
-            <w:noProof/>
-            <w:webHidden/>
-          </w:rPr>
-        </w:r>
-        <w:r>
-          <w:rPr>
-            <w:noProof/>
-            <w:webHidden/>
-          </w:rPr>
-          <w:fldChar w:fldCharType="separate"/>
-        </w:r>
-        <w:r>
-          <w:rPr>
-            <w:noProof/>
-            <w:webHidden/>
-          </w:rPr>
-          <w:t>31</w:t>
-        </w:r>
-        <w:r>
-          <w:rPr>
-            <w:noProof/>
-            <w:webHidden/>
-          </w:rPr>
-          <w:fldChar w:fldCharType="end"/>
-        </w:r>
-      </w:hyperlink>
-    </w:p>
-    <w:p>
-      <w:pPr>
-        <w:pStyle w:val="41"/>
-        <w:tabs>
-          <w:tab w:val="right" w:leader="dot" w:pos="10456"/>
-        </w:tabs>
-        <w:rPr>
-          <w:noProof/>
-        </w:rPr>
-      </w:pPr>
-      <w:hyperlink w:anchor="_Toc497383465" w:history="1">
-        <w:r>
-          <w:rPr>
-            <w:rStyle w:val="a3"/>
-            <w:rFonts w:ascii="宋体" w:hAnsi="宋体"/>
-            <w:noProof/>
-          </w:rPr>
-          <w:t>5.1.4.4确定合格的标准</w:t>
-        </w:r>
-        <w:r>
-          <w:rPr>
-            <w:noProof/>
-            <w:webHidden/>
-          </w:rPr>
-          <w:tab/>
-        </w:r>
-        <w:r>
-          <w:rPr>
-            <w:noProof/>
-            <w:webHidden/>
-          </w:rPr>
-          <w:fldChar w:fldCharType="begin"/>
-        </w:r>
-        <w:r>
-          <w:rPr>
-            <w:noProof/>
-            <w:webHidden/>
-          </w:rPr>
-          <w:instrText xml:space="preserve"> PAGEREF _Toc497383465 \h </w:instrText>
-        </w:r>
-        <w:r>
-          <w:rPr>
-            <w:noProof/>
-            <w:webHidden/>
-          </w:rPr>
-        </w:r>
-        <w:r>
-          <w:rPr>
-            <w:noProof/>
-            <w:webHidden/>
-          </w:rPr>
-          <w:fldChar w:fldCharType="separate"/>
-        </w:r>
-        <w:r>
-          <w:rPr>
-            <w:noProof/>
-            <w:webHidden/>
-          </w:rPr>
-          <w:t>31</w:t>
-        </w:r>
-        <w:r>
-          <w:rPr>
-            <w:noProof/>
-            <w:webHidden/>
-          </w:rPr>
-          <w:fldChar w:fldCharType="end"/>
-        </w:r>
-      </w:hyperlink>
-    </w:p>
-    <w:p>
-      <w:pPr>
         <w:pStyle w:val="21"/>
         <w:tabs>
           <w:tab w:val="right" w:leader="dot" w:pos="10456"/>
         </w:tabs>
         <w:rPr>
-          <w:rFonts w:asciiTheme="minorHAnsi" w:eastAsiaTheme="minorEastAsia" w:hAnsiTheme="minorHAnsi" w:cstheme="minorBidi"/>
+          <w:rFonts w:ascii="宋体" w:hAnsi="宋体" w:cstheme="minorBidi"/>
           <w:noProof/>
           <w:szCs w:val="22"/>
         </w:rPr>
       </w:pPr>
-      <w:hyperlink w:anchor="_Toc497383466" w:history="1">
+      <w:hyperlink w:anchor="_Toc497066520" w:history="1">
         <w:r>
           <w:rPr>
             <w:rStyle w:val="a3"/>
@@ -5310,6 +3768,7 @@
         </w:r>
         <w:r>
           <w:rPr>
+            <w:rFonts w:ascii="宋体" w:hAnsi="宋体"/>
             <w:noProof/>
             <w:webHidden/>
           </w:rPr>
@@ -5317,6 +3776,7 @@
         </w:r>
         <w:r>
           <w:rPr>
+            <w:rFonts w:ascii="宋体" w:hAnsi="宋体"/>
             <w:noProof/>
             <w:webHidden/>
           </w:rPr>
@@ -5324,19 +3784,22 @@
         </w:r>
         <w:r>
           <w:rPr>
+            <w:rFonts w:ascii="宋体" w:hAnsi="宋体"/>
             <w:noProof/>
             <w:webHidden/>
           </w:rPr>
-          <w:instrText xml:space="preserve"> PAGEREF _Toc497383466 \h </w:instrText>
+          <w:instrText xml:space="preserve"> PAGEREF _Toc497066520 \h </w:instrText>
         </w:r>
         <w:r>
           <w:rPr>
+            <w:rFonts w:ascii="宋体" w:hAnsi="宋体"/>
             <w:noProof/>
             <w:webHidden/>
           </w:rPr>
         </w:r>
         <w:r>
           <w:rPr>
+            <w:rFonts w:ascii="宋体" w:hAnsi="宋体"/>
             <w:noProof/>
             <w:webHidden/>
           </w:rPr>
@@ -5344,13 +3807,15 @@
         </w:r>
         <w:r>
           <w:rPr>
+            <w:rFonts w:ascii="宋体" w:hAnsi="宋体"/>
             <w:noProof/>
             <w:webHidden/>
           </w:rPr>
-          <w:t>33</w:t>
+          <w:t>29</w:t>
         </w:r>
         <w:r>
           <w:rPr>
+            <w:rFonts w:ascii="宋体" w:hAnsi="宋体"/>
             <w:noProof/>
             <w:webHidden/>
           </w:rPr>
@@ -5365,28 +3830,23 @@
           <w:tab w:val="right" w:leader="dot" w:pos="10456"/>
         </w:tabs>
         <w:rPr>
-          <w:rFonts w:asciiTheme="minorHAnsi" w:eastAsiaTheme="minorEastAsia" w:hAnsiTheme="minorHAnsi" w:cstheme="minorBidi"/>
+          <w:rFonts w:ascii="宋体" w:hAnsi="宋体" w:cstheme="minorBidi"/>
           <w:noProof/>
           <w:szCs w:val="22"/>
         </w:rPr>
       </w:pPr>
-      <w:hyperlink w:anchor="_Toc497383467" w:history="1">
+      <w:hyperlink w:anchor="_Toc497066521" w:history="1">
         <w:r>
           <w:rPr>
             <w:rStyle w:val="a3"/>
+            <w:rFonts w:ascii="宋体" w:hAnsi="宋体"/>
             <w:noProof/>
           </w:rPr>
-          <w:t>5.2.1</w:t>
+          <w:t>5.2.1确定变更控制过程</w:t>
         </w:r>
         <w:r>
           <w:rPr>
-            <w:rStyle w:val="a3"/>
-            <w:noProof/>
-          </w:rPr>
-          <w:t>确定变更控制过程</w:t>
-        </w:r>
-        <w:r>
-          <w:rPr>
+            <w:rFonts w:ascii="宋体" w:hAnsi="宋体"/>
             <w:noProof/>
             <w:webHidden/>
           </w:rPr>
@@ -5394,6 +3854,7 @@
         </w:r>
         <w:r>
           <w:rPr>
+            <w:rFonts w:ascii="宋体" w:hAnsi="宋体"/>
             <w:noProof/>
             <w:webHidden/>
           </w:rPr>
@@ -5401,19 +3862,22 @@
         </w:r>
         <w:r>
           <w:rPr>
+            <w:rFonts w:ascii="宋体" w:hAnsi="宋体"/>
             <w:noProof/>
             <w:webHidden/>
           </w:rPr>
-          <w:instrText xml:space="preserve"> PAGEREF _Toc497383467 \h </w:instrText>
+          <w:instrText xml:space="preserve"> PAGEREF _Toc497066521 \h </w:instrText>
         </w:r>
         <w:r>
           <w:rPr>
+            <w:rFonts w:ascii="宋体" w:hAnsi="宋体"/>
             <w:noProof/>
             <w:webHidden/>
           </w:rPr>
         </w:r>
         <w:r>
           <w:rPr>
+            <w:rFonts w:ascii="宋体" w:hAnsi="宋体"/>
             <w:noProof/>
             <w:webHidden/>
           </w:rPr>
@@ -5421,13 +3885,15 @@
         </w:r>
         <w:r>
           <w:rPr>
+            <w:rFonts w:ascii="宋体" w:hAnsi="宋体"/>
             <w:noProof/>
             <w:webHidden/>
           </w:rPr>
-          <w:t>33</w:t>
+          <w:t>29</w:t>
         </w:r>
         <w:r>
           <w:rPr>
+            <w:rFonts w:ascii="宋体" w:hAnsi="宋体"/>
             <w:noProof/>
             <w:webHidden/>
           </w:rPr>
@@ -5442,28 +3908,23 @@
           <w:tab w:val="right" w:leader="dot" w:pos="10456"/>
         </w:tabs>
         <w:rPr>
-          <w:rFonts w:asciiTheme="minorHAnsi" w:eastAsiaTheme="minorEastAsia" w:hAnsiTheme="minorHAnsi" w:cstheme="minorBidi"/>
+          <w:rFonts w:ascii="宋体" w:hAnsi="宋体" w:cstheme="minorBidi"/>
           <w:noProof/>
           <w:szCs w:val="22"/>
         </w:rPr>
       </w:pPr>
-      <w:hyperlink w:anchor="_Toc497383468" w:history="1">
+      <w:hyperlink w:anchor="_Toc497066522" w:history="1">
         <w:r>
           <w:rPr>
             <w:rStyle w:val="a3"/>
+            <w:rFonts w:ascii="宋体" w:hAnsi="宋体"/>
             <w:noProof/>
           </w:rPr>
-          <w:t>5.2.2</w:t>
+          <w:t>5.2.2建立变更控制委员会</w:t>
         </w:r>
         <w:r>
           <w:rPr>
-            <w:rStyle w:val="a3"/>
-            <w:noProof/>
-          </w:rPr>
-          <w:t>建立变更控制委员会</w:t>
-        </w:r>
-        <w:r>
-          <w:rPr>
+            <w:rFonts w:ascii="宋体" w:hAnsi="宋体"/>
             <w:noProof/>
             <w:webHidden/>
           </w:rPr>
@@ -5471,6 +3932,7 @@
         </w:r>
         <w:r>
           <w:rPr>
+            <w:rFonts w:ascii="宋体" w:hAnsi="宋体"/>
             <w:noProof/>
             <w:webHidden/>
           </w:rPr>
@@ -5478,19 +3940,22 @@
         </w:r>
         <w:r>
           <w:rPr>
+            <w:rFonts w:ascii="宋体" w:hAnsi="宋体"/>
             <w:noProof/>
             <w:webHidden/>
           </w:rPr>
-          <w:instrText xml:space="preserve"> PAGEREF _Toc497383468 \h </w:instrText>
+          <w:instrText xml:space="preserve"> PAGEREF _Toc497066522 \h </w:instrText>
         </w:r>
         <w:r>
           <w:rPr>
+            <w:rFonts w:ascii="宋体" w:hAnsi="宋体"/>
             <w:noProof/>
             <w:webHidden/>
           </w:rPr>
         </w:r>
         <w:r>
           <w:rPr>
+            <w:rFonts w:ascii="宋体" w:hAnsi="宋体"/>
             <w:noProof/>
             <w:webHidden/>
           </w:rPr>
@@ -5498,13 +3963,15 @@
         </w:r>
         <w:r>
           <w:rPr>
+            <w:rFonts w:ascii="宋体" w:hAnsi="宋体"/>
             <w:noProof/>
             <w:webHidden/>
           </w:rPr>
-          <w:t>34</w:t>
+          <w:t>30</w:t>
         </w:r>
         <w:r>
           <w:rPr>
+            <w:rFonts w:ascii="宋体" w:hAnsi="宋体"/>
             <w:noProof/>
             <w:webHidden/>
           </w:rPr>
@@ -5519,28 +3986,23 @@
           <w:tab w:val="right" w:leader="dot" w:pos="10456"/>
         </w:tabs>
         <w:rPr>
-          <w:rFonts w:asciiTheme="minorHAnsi" w:eastAsiaTheme="minorEastAsia" w:hAnsiTheme="minorHAnsi" w:cstheme="minorBidi"/>
+          <w:rFonts w:ascii="宋体" w:hAnsi="宋体" w:cstheme="minorBidi"/>
           <w:noProof/>
           <w:szCs w:val="22"/>
         </w:rPr>
       </w:pPr>
-      <w:hyperlink w:anchor="_Toc497383469" w:history="1">
+      <w:hyperlink w:anchor="_Toc497066523" w:history="1">
         <w:r>
           <w:rPr>
             <w:rStyle w:val="a3"/>
+            <w:rFonts w:ascii="宋体" w:hAnsi="宋体"/>
             <w:noProof/>
           </w:rPr>
-          <w:t>5.2.3</w:t>
+          <w:t>5.2.3进行变更影响分析</w:t>
         </w:r>
         <w:r>
           <w:rPr>
-            <w:rStyle w:val="a3"/>
-            <w:noProof/>
-          </w:rPr>
-          <w:t>进行变更影响分析</w:t>
-        </w:r>
-        <w:r>
-          <w:rPr>
+            <w:rFonts w:ascii="宋体" w:hAnsi="宋体"/>
             <w:noProof/>
             <w:webHidden/>
           </w:rPr>
@@ -5548,6 +4010,7 @@
         </w:r>
         <w:r>
           <w:rPr>
+            <w:rFonts w:ascii="宋体" w:hAnsi="宋体"/>
             <w:noProof/>
             <w:webHidden/>
           </w:rPr>
@@ -5555,19 +4018,22 @@
         </w:r>
         <w:r>
           <w:rPr>
+            <w:rFonts w:ascii="宋体" w:hAnsi="宋体"/>
             <w:noProof/>
             <w:webHidden/>
           </w:rPr>
-          <w:instrText xml:space="preserve"> PAGEREF _Toc497383469 \h </w:instrText>
+          <w:instrText xml:space="preserve"> PAGEREF _Toc497066523 \h </w:instrText>
         </w:r>
         <w:r>
           <w:rPr>
+            <w:rFonts w:ascii="宋体" w:hAnsi="宋体"/>
             <w:noProof/>
             <w:webHidden/>
           </w:rPr>
         </w:r>
         <w:r>
           <w:rPr>
+            <w:rFonts w:ascii="宋体" w:hAnsi="宋体"/>
             <w:noProof/>
             <w:webHidden/>
           </w:rPr>
@@ -5575,13 +4041,15 @@
         </w:r>
         <w:r>
           <w:rPr>
+            <w:rFonts w:ascii="宋体" w:hAnsi="宋体"/>
             <w:noProof/>
             <w:webHidden/>
           </w:rPr>
-          <w:t>34</w:t>
+          <w:t>30</w:t>
         </w:r>
         <w:r>
           <w:rPr>
+            <w:rFonts w:ascii="宋体" w:hAnsi="宋体"/>
             <w:noProof/>
             <w:webHidden/>
           </w:rPr>
@@ -5596,28 +4064,23 @@
           <w:tab w:val="right" w:leader="dot" w:pos="10456"/>
         </w:tabs>
         <w:rPr>
-          <w:rFonts w:asciiTheme="minorHAnsi" w:eastAsiaTheme="minorEastAsia" w:hAnsiTheme="minorHAnsi" w:cstheme="minorBidi"/>
+          <w:rFonts w:ascii="宋体" w:hAnsi="宋体" w:cstheme="minorBidi"/>
           <w:noProof/>
           <w:szCs w:val="22"/>
         </w:rPr>
       </w:pPr>
-      <w:hyperlink w:anchor="_Toc497383470" w:history="1">
+      <w:hyperlink w:anchor="_Toc497066524" w:history="1">
         <w:r>
           <w:rPr>
             <w:rStyle w:val="a3"/>
+            <w:rFonts w:ascii="宋体" w:hAnsi="宋体"/>
             <w:noProof/>
           </w:rPr>
-          <w:t>5.2.4</w:t>
+          <w:t>5.2.4跟踪每一项变更</w:t>
         </w:r>
         <w:r>
           <w:rPr>
-            <w:rStyle w:val="a3"/>
-            <w:noProof/>
-          </w:rPr>
-          <w:t>跟踪每一项变更</w:t>
-        </w:r>
-        <w:r>
-          <w:rPr>
+            <w:rFonts w:ascii="宋体" w:hAnsi="宋体"/>
             <w:noProof/>
             <w:webHidden/>
           </w:rPr>
@@ -5625,6 +4088,7 @@
         </w:r>
         <w:r>
           <w:rPr>
+            <w:rFonts w:ascii="宋体" w:hAnsi="宋体"/>
             <w:noProof/>
             <w:webHidden/>
           </w:rPr>
@@ -5632,19 +4096,22 @@
         </w:r>
         <w:r>
           <w:rPr>
+            <w:rFonts w:ascii="宋体" w:hAnsi="宋体"/>
             <w:noProof/>
             <w:webHidden/>
           </w:rPr>
-          <w:instrText xml:space="preserve"> PAGEREF _Toc497383470 \h </w:instrText>
+          <w:instrText xml:space="preserve"> PAGEREF _Toc497066524 \h </w:instrText>
         </w:r>
         <w:r>
           <w:rPr>
+            <w:rFonts w:ascii="宋体" w:hAnsi="宋体"/>
             <w:noProof/>
             <w:webHidden/>
           </w:rPr>
         </w:r>
         <w:r>
           <w:rPr>
+            <w:rFonts w:ascii="宋体" w:hAnsi="宋体"/>
             <w:noProof/>
             <w:webHidden/>
           </w:rPr>
@@ -5652,13 +4119,15 @@
         </w:r>
         <w:r>
           <w:rPr>
+            <w:rFonts w:ascii="宋体" w:hAnsi="宋体"/>
             <w:noProof/>
             <w:webHidden/>
           </w:rPr>
-          <w:t>34</w:t>
+          <w:t>31</w:t>
         </w:r>
         <w:r>
           <w:rPr>
+            <w:rFonts w:ascii="宋体" w:hAnsi="宋体"/>
             <w:noProof/>
             <w:webHidden/>
           </w:rPr>
@@ -5673,28 +4142,23 @@
           <w:tab w:val="right" w:leader="dot" w:pos="10456"/>
         </w:tabs>
         <w:rPr>
-          <w:rFonts w:asciiTheme="minorHAnsi" w:eastAsiaTheme="minorEastAsia" w:hAnsiTheme="minorHAnsi" w:cstheme="minorBidi"/>
+          <w:rFonts w:ascii="宋体" w:hAnsi="宋体" w:cstheme="minorBidi"/>
           <w:noProof/>
           <w:szCs w:val="22"/>
         </w:rPr>
       </w:pPr>
-      <w:hyperlink w:anchor="_Toc497383471" w:history="1">
+      <w:hyperlink w:anchor="_Toc497066525" w:history="1">
         <w:r>
           <w:rPr>
             <w:rStyle w:val="a3"/>
+            <w:rFonts w:ascii="宋体" w:hAnsi="宋体"/>
             <w:noProof/>
           </w:rPr>
-          <w:t>5.2.5</w:t>
+          <w:t>5.2.5需求文档的基准版本和控制版本</w:t>
         </w:r>
         <w:r>
           <w:rPr>
-            <w:rStyle w:val="a3"/>
-            <w:noProof/>
-          </w:rPr>
-          <w:t>需求文档的基准版本和控制版本</w:t>
-        </w:r>
-        <w:r>
-          <w:rPr>
+            <w:rFonts w:ascii="宋体" w:hAnsi="宋体"/>
             <w:noProof/>
             <w:webHidden/>
           </w:rPr>
@@ -5702,6 +4166,7 @@
         </w:r>
         <w:r>
           <w:rPr>
+            <w:rFonts w:ascii="宋体" w:hAnsi="宋体"/>
             <w:noProof/>
             <w:webHidden/>
           </w:rPr>
@@ -5709,19 +4174,22 @@
         </w:r>
         <w:r>
           <w:rPr>
+            <w:rFonts w:ascii="宋体" w:hAnsi="宋体"/>
             <w:noProof/>
             <w:webHidden/>
           </w:rPr>
-          <w:instrText xml:space="preserve"> PAGEREF _Toc497383471 \h </w:instrText>
+          <w:instrText xml:space="preserve"> PAGEREF _Toc497066525 \h </w:instrText>
         </w:r>
         <w:r>
           <w:rPr>
+            <w:rFonts w:ascii="宋体" w:hAnsi="宋体"/>
             <w:noProof/>
             <w:webHidden/>
           </w:rPr>
         </w:r>
         <w:r>
           <w:rPr>
+            <w:rFonts w:ascii="宋体" w:hAnsi="宋体"/>
             <w:noProof/>
             <w:webHidden/>
           </w:rPr>
@@ -5729,13 +4197,15 @@
         </w:r>
         <w:r>
           <w:rPr>
+            <w:rFonts w:ascii="宋体" w:hAnsi="宋体"/>
             <w:noProof/>
             <w:webHidden/>
           </w:rPr>
-          <w:t>35</w:t>
+          <w:t>31</w:t>
         </w:r>
         <w:r>
           <w:rPr>
+            <w:rFonts w:ascii="宋体" w:hAnsi="宋体"/>
             <w:noProof/>
             <w:webHidden/>
           </w:rPr>
@@ -5750,30 +4220,24 @@
           <w:tab w:val="right" w:leader="dot" w:pos="10456"/>
         </w:tabs>
         <w:rPr>
-          <w:rFonts w:asciiTheme="minorHAnsi" w:eastAsiaTheme="minorEastAsia" w:hAnsiTheme="minorHAnsi" w:cstheme="minorBidi"/>
+          <w:rFonts w:ascii="宋体" w:hAnsi="宋体" w:cstheme="minorBidi"/>
           <w:noProof/>
           <w:szCs w:val="22"/>
         </w:rPr>
       </w:pPr>
-      <w:hyperlink w:anchor="_Toc497383472" w:history="1">
+      <w:hyperlink w:anchor="_Toc497066526" w:history="1">
         <w:r>
           <w:rPr>
             <w:rStyle w:val="a3"/>
+            <w:rFonts w:ascii="宋体" w:hAnsi="宋体"/>
             <w:noProof/>
             <w:lang w:val="zh-CN"/>
           </w:rPr>
-          <w:t>5.2.6</w:t>
+          <w:t>5.2.6维护历史变更信息</w:t>
         </w:r>
         <w:r>
           <w:rPr>
-            <w:rStyle w:val="a3"/>
-            <w:noProof/>
-            <w:lang w:val="zh-CN"/>
-          </w:rPr>
-          <w:t>维护历史变更信息</w:t>
-        </w:r>
-        <w:r>
-          <w:rPr>
+            <w:rFonts w:ascii="宋体" w:hAnsi="宋体"/>
             <w:noProof/>
             <w:webHidden/>
           </w:rPr>
@@ -5781,6 +4245,7 @@
         </w:r>
         <w:r>
           <w:rPr>
+            <w:rFonts w:ascii="宋体" w:hAnsi="宋体"/>
             <w:noProof/>
             <w:webHidden/>
           </w:rPr>
@@ -5788,19 +4253,22 @@
         </w:r>
         <w:r>
           <w:rPr>
+            <w:rFonts w:ascii="宋体" w:hAnsi="宋体"/>
             <w:noProof/>
             <w:webHidden/>
           </w:rPr>
-          <w:instrText xml:space="preserve"> PAGEREF _Toc497383472 \h </w:instrText>
+          <w:instrText xml:space="preserve"> PAGEREF _Toc497066526 \h </w:instrText>
         </w:r>
         <w:r>
           <w:rPr>
+            <w:rFonts w:ascii="宋体" w:hAnsi="宋体"/>
             <w:noProof/>
             <w:webHidden/>
           </w:rPr>
         </w:r>
         <w:r>
           <w:rPr>
+            <w:rFonts w:ascii="宋体" w:hAnsi="宋体"/>
             <w:noProof/>
             <w:webHidden/>
           </w:rPr>
@@ -5808,13 +4276,15 @@
         </w:r>
         <w:r>
           <w:rPr>
+            <w:rFonts w:ascii="宋体" w:hAnsi="宋体"/>
             <w:noProof/>
             <w:webHidden/>
           </w:rPr>
-          <w:t>35</w:t>
+          <w:t>32</w:t>
         </w:r>
         <w:r>
           <w:rPr>
+            <w:rFonts w:ascii="宋体" w:hAnsi="宋体"/>
             <w:noProof/>
             <w:webHidden/>
           </w:rPr>
@@ -5829,30 +4299,24 @@
           <w:tab w:val="right" w:leader="dot" w:pos="10456"/>
         </w:tabs>
         <w:rPr>
-          <w:rFonts w:asciiTheme="minorHAnsi" w:eastAsiaTheme="minorEastAsia" w:hAnsiTheme="minorHAnsi" w:cstheme="minorBidi"/>
+          <w:rFonts w:ascii="宋体" w:hAnsi="宋体" w:cstheme="minorBidi"/>
           <w:noProof/>
           <w:szCs w:val="22"/>
         </w:rPr>
       </w:pPr>
-      <w:hyperlink w:anchor="_Toc497383473" w:history="1">
+      <w:hyperlink w:anchor="_Toc497066527" w:history="1">
         <w:r>
           <w:rPr>
             <w:rStyle w:val="a3"/>
+            <w:rFonts w:ascii="宋体" w:hAnsi="宋体"/>
             <w:noProof/>
             <w:lang w:val="zh-CN"/>
           </w:rPr>
-          <w:t>5.2.7</w:t>
+          <w:t>5.2.7跟踪需求状态</w:t>
         </w:r>
         <w:r>
           <w:rPr>
-            <w:rStyle w:val="a3"/>
-            <w:noProof/>
-            <w:lang w:val="zh-CN"/>
-          </w:rPr>
-          <w:t>跟踪需求状态</w:t>
-        </w:r>
-        <w:r>
-          <w:rPr>
+            <w:rFonts w:ascii="宋体" w:hAnsi="宋体"/>
             <w:noProof/>
             <w:webHidden/>
           </w:rPr>
@@ -5860,6 +4324,7 @@
         </w:r>
         <w:r>
           <w:rPr>
+            <w:rFonts w:ascii="宋体" w:hAnsi="宋体"/>
             <w:noProof/>
             <w:webHidden/>
           </w:rPr>
@@ -5867,19 +4332,22 @@
         </w:r>
         <w:r>
           <w:rPr>
+            <w:rFonts w:ascii="宋体" w:hAnsi="宋体"/>
             <w:noProof/>
             <w:webHidden/>
           </w:rPr>
-          <w:instrText xml:space="preserve"> PAGEREF _Toc497383473 \h </w:instrText>
+          <w:instrText xml:space="preserve"> PAGEREF _Toc497066527 \h </w:instrText>
         </w:r>
         <w:r>
           <w:rPr>
+            <w:rFonts w:ascii="宋体" w:hAnsi="宋体"/>
             <w:noProof/>
             <w:webHidden/>
           </w:rPr>
         </w:r>
         <w:r>
           <w:rPr>
+            <w:rFonts w:ascii="宋体" w:hAnsi="宋体"/>
             <w:noProof/>
             <w:webHidden/>
           </w:rPr>
@@ -5887,13 +4355,15 @@
         </w:r>
         <w:r>
           <w:rPr>
+            <w:rFonts w:ascii="宋体" w:hAnsi="宋体"/>
             <w:noProof/>
             <w:webHidden/>
           </w:rPr>
-          <w:t>35</w:t>
+          <w:t>32</w:t>
         </w:r>
         <w:r>
           <w:rPr>
+            <w:rFonts w:ascii="宋体" w:hAnsi="宋体"/>
             <w:noProof/>
             <w:webHidden/>
           </w:rPr>
@@ -5908,30 +4378,24 @@
           <w:tab w:val="right" w:leader="dot" w:pos="10456"/>
         </w:tabs>
         <w:rPr>
-          <w:rFonts w:asciiTheme="minorHAnsi" w:eastAsiaTheme="minorEastAsia" w:hAnsiTheme="minorHAnsi" w:cstheme="minorBidi"/>
+          <w:rFonts w:ascii="宋体" w:hAnsi="宋体" w:cstheme="minorBidi"/>
           <w:noProof/>
           <w:szCs w:val="22"/>
         </w:rPr>
       </w:pPr>
-      <w:hyperlink w:anchor="_Toc497383474" w:history="1">
+      <w:hyperlink w:anchor="_Toc497066528" w:history="1">
         <w:r>
           <w:rPr>
             <w:rStyle w:val="a3"/>
+            <w:rFonts w:ascii="宋体" w:hAnsi="宋体"/>
             <w:noProof/>
             <w:lang w:val="zh-CN"/>
           </w:rPr>
-          <w:t>5.2.8</w:t>
+          <w:t>5.2.8衡量需求稳定性</w:t>
         </w:r>
         <w:r>
           <w:rPr>
-            <w:rStyle w:val="a3"/>
-            <w:noProof/>
-            <w:lang w:val="zh-CN"/>
-          </w:rPr>
-          <w:t>衡量需求稳定性</w:t>
-        </w:r>
-        <w:r>
-          <w:rPr>
+            <w:rFonts w:ascii="宋体" w:hAnsi="宋体"/>
             <w:noProof/>
             <w:webHidden/>
           </w:rPr>
@@ -5939,6 +4403,7 @@
         </w:r>
         <w:r>
           <w:rPr>
+            <w:rFonts w:ascii="宋体" w:hAnsi="宋体"/>
             <w:noProof/>
             <w:webHidden/>
           </w:rPr>
@@ -5946,19 +4411,22 @@
         </w:r>
         <w:r>
           <w:rPr>
+            <w:rFonts w:ascii="宋体" w:hAnsi="宋体"/>
             <w:noProof/>
             <w:webHidden/>
           </w:rPr>
-          <w:instrText xml:space="preserve"> PAGEREF _Toc497383474 \h </w:instrText>
+          <w:instrText xml:space="preserve"> PAGEREF _Toc497066528 \h </w:instrText>
         </w:r>
         <w:r>
           <w:rPr>
+            <w:rFonts w:ascii="宋体" w:hAnsi="宋体"/>
             <w:noProof/>
             <w:webHidden/>
           </w:rPr>
         </w:r>
         <w:r>
           <w:rPr>
+            <w:rFonts w:ascii="宋体" w:hAnsi="宋体"/>
             <w:noProof/>
             <w:webHidden/>
           </w:rPr>
@@ -5966,13 +4434,15 @@
         </w:r>
         <w:r>
           <w:rPr>
+            <w:rFonts w:ascii="宋体" w:hAnsi="宋体"/>
             <w:noProof/>
             <w:webHidden/>
           </w:rPr>
-          <w:t>36</w:t>
+          <w:t>32</w:t>
         </w:r>
         <w:r>
           <w:rPr>
+            <w:rFonts w:ascii="宋体" w:hAnsi="宋体"/>
             <w:noProof/>
             <w:webHidden/>
           </w:rPr>
@@ -5987,28 +4457,23 @@
           <w:tab w:val="right" w:leader="dot" w:pos="10456"/>
         </w:tabs>
         <w:rPr>
-          <w:rFonts w:asciiTheme="minorHAnsi" w:eastAsiaTheme="minorEastAsia" w:hAnsiTheme="minorHAnsi" w:cstheme="minorBidi"/>
+          <w:rFonts w:ascii="宋体" w:hAnsi="宋体" w:cstheme="minorBidi"/>
           <w:noProof/>
           <w:szCs w:val="22"/>
         </w:rPr>
       </w:pPr>
-      <w:hyperlink w:anchor="_Toc497383475" w:history="1">
+      <w:hyperlink w:anchor="_Toc497066529" w:history="1">
         <w:r>
           <w:rPr>
             <w:rStyle w:val="a3"/>
+            <w:rFonts w:ascii="宋体" w:hAnsi="宋体"/>
             <w:noProof/>
           </w:rPr>
-          <w:t>5.2.9</w:t>
+          <w:t>5.2.9使用需求管理工具</w:t>
         </w:r>
         <w:r>
           <w:rPr>
-            <w:rStyle w:val="a3"/>
-            <w:noProof/>
-          </w:rPr>
-          <w:t>使用需求管理工具</w:t>
-        </w:r>
-        <w:r>
-          <w:rPr>
+            <w:rFonts w:ascii="宋体" w:hAnsi="宋体"/>
             <w:noProof/>
             <w:webHidden/>
           </w:rPr>
@@ -6016,6 +4481,7 @@
         </w:r>
         <w:r>
           <w:rPr>
+            <w:rFonts w:ascii="宋体" w:hAnsi="宋体"/>
             <w:noProof/>
             <w:webHidden/>
           </w:rPr>
@@ -6023,19 +4489,22 @@
         </w:r>
         <w:r>
           <w:rPr>
+            <w:rFonts w:ascii="宋体" w:hAnsi="宋体"/>
             <w:noProof/>
             <w:webHidden/>
           </w:rPr>
-          <w:instrText xml:space="preserve"> PAGEREF _Toc497383475 \h </w:instrText>
+          <w:instrText xml:space="preserve"> PAGEREF _Toc497066529 \h </w:instrText>
         </w:r>
         <w:r>
           <w:rPr>
+            <w:rFonts w:ascii="宋体" w:hAnsi="宋体"/>
             <w:noProof/>
             <w:webHidden/>
           </w:rPr>
         </w:r>
         <w:r>
           <w:rPr>
+            <w:rFonts w:ascii="宋体" w:hAnsi="宋体"/>
             <w:noProof/>
             <w:webHidden/>
           </w:rPr>
@@ -6043,13 +4512,15 @@
         </w:r>
         <w:r>
           <w:rPr>
+            <w:rFonts w:ascii="宋体" w:hAnsi="宋体"/>
             <w:noProof/>
             <w:webHidden/>
           </w:rPr>
-          <w:t>36</w:t>
+          <w:t>33</w:t>
         </w:r>
         <w:r>
           <w:rPr>
+            <w:rFonts w:ascii="宋体" w:hAnsi="宋体"/>
             <w:noProof/>
             <w:webHidden/>
           </w:rPr>
@@ -6064,12 +4535,12 @@
           <w:tab w:val="right" w:leader="dot" w:pos="10456"/>
         </w:tabs>
         <w:rPr>
-          <w:rFonts w:asciiTheme="minorHAnsi" w:eastAsiaTheme="minorEastAsia" w:hAnsiTheme="minorHAnsi" w:cstheme="minorBidi"/>
+          <w:rFonts w:ascii="宋体" w:hAnsi="宋体" w:cstheme="minorBidi"/>
           <w:noProof/>
           <w:szCs w:val="22"/>
         </w:rPr>
       </w:pPr>
-      <w:hyperlink w:anchor="_Toc497383476" w:history="1">
+      <w:hyperlink w:anchor="_Toc497066530" w:history="1">
         <w:r>
           <w:rPr>
             <w:rStyle w:val="a3"/>
@@ -6080,6 +4551,7 @@
         </w:r>
         <w:r>
           <w:rPr>
+            <w:rFonts w:ascii="宋体" w:hAnsi="宋体"/>
             <w:noProof/>
             <w:webHidden/>
           </w:rPr>
@@ -6087,6 +4559,7 @@
         </w:r>
         <w:r>
           <w:rPr>
+            <w:rFonts w:ascii="宋体" w:hAnsi="宋体"/>
             <w:noProof/>
             <w:webHidden/>
           </w:rPr>
@@ -6094,19 +4567,22 @@
         </w:r>
         <w:r>
           <w:rPr>
+            <w:rFonts w:ascii="宋体" w:hAnsi="宋体"/>
             <w:noProof/>
             <w:webHidden/>
           </w:rPr>
-          <w:instrText xml:space="preserve"> PAGEREF _Toc497383476 \h </w:instrText>
+          <w:instrText xml:space="preserve"> PAGEREF _Toc497066530 \h </w:instrText>
         </w:r>
         <w:r>
           <w:rPr>
+            <w:rFonts w:ascii="宋体" w:hAnsi="宋体"/>
             <w:noProof/>
             <w:webHidden/>
           </w:rPr>
         </w:r>
         <w:r>
           <w:rPr>
+            <w:rFonts w:ascii="宋体" w:hAnsi="宋体"/>
             <w:noProof/>
             <w:webHidden/>
           </w:rPr>
@@ -6114,13 +4590,15 @@
         </w:r>
         <w:r>
           <w:rPr>
+            <w:rFonts w:ascii="宋体" w:hAnsi="宋体"/>
             <w:noProof/>
             <w:webHidden/>
           </w:rPr>
-          <w:t>37</w:t>
+          <w:t>33</w:t>
         </w:r>
         <w:r>
           <w:rPr>
+            <w:rFonts w:ascii="宋体" w:hAnsi="宋体"/>
             <w:noProof/>
             <w:webHidden/>
           </w:rPr>
@@ -6158,7 +4636,7 @@
           <w:rFonts w:ascii="宋体" w:hAnsi="宋体"/>
         </w:rPr>
       </w:pPr>
-      <w:bookmarkStart w:id="5" w:name="_Toc497383410"/>
+      <w:bookmarkStart w:id="5" w:name="_Toc497066489"/>
       <w:r>
         <w:rPr>
           <w:rFonts w:ascii="宋体" w:hAnsi="宋体"/>
@@ -6180,7 +4658,7 @@
           <w:rFonts w:ascii="宋体" w:eastAsia="宋体" w:hAnsi="宋体"/>
         </w:rPr>
       </w:pPr>
-      <w:bookmarkStart w:id="6" w:name="_Toc497383411"/>
+      <w:bookmarkStart w:id="6" w:name="_Toc497066490"/>
       <w:r>
         <w:rPr>
           <w:rFonts w:ascii="宋体" w:eastAsia="宋体" w:hAnsi="宋体" w:hint="eastAsia"/>
@@ -6211,15 +4689,7 @@
           <w:rFonts w:ascii="宋体" w:hAnsi="宋体" w:hint="eastAsia"/>
           <w:sz w:val="24"/>
         </w:rPr>
-        <w:t>编写此项目开发计划的目的，是为了确保项目团队按时保质地完成项目目标，便于项目团队成</w:t>
-      </w:r>
-      <w:r>
-        <w:rPr>
-          <w:rFonts w:ascii="宋体" w:hAnsi="宋体" w:hint="eastAsia"/>
-          <w:sz w:val="24"/>
-        </w:rPr>
-        <w:lastRenderedPageBreak/>
-        <w:t>员更好地了解项目情况，明确各成员分工、使项目工作开展的各个过程合理有序。因此以文件化的形式，把对于项目背景、工作内容、各项工作的任务分解、各团队成员的工作任务、项目开发进度等内容所做出的安排以书面形式表示，以此作为项目团队成员以及项目干系人之间的共识与约定，该文档将作为项目的问题定义、可行性研究、需求分析、开发阶段所有项目活动的行动基础，并作为项目团队开展和检查项目的工作依据。</w:t>
+        <w:t>编写此项目开发计划的目的，是为了确保项目团队按时保质地完成项目目标，便于项目团队成员更好地了解项目情况，明确各成员分工、使项目工作开展的各个过程合理有序。因此以文件化的形式，把对于项目背景、工作内容、各项工作的任务分解、各团队成员的工作任务、项目开发进度等内容所做出的安排以书面形式表示，以此作为项目团队成员以及项目干系人之间的共识与约定，该文档将作为项目的问题定义、可行性研究、需求分析、开发阶段所有项目活动的行动基础，并作为项目团队开展和检查项目的工作依据。</w:t>
       </w:r>
     </w:p>
     <w:p>
@@ -6245,7 +4715,7 @@
           <w:rFonts w:ascii="宋体" w:eastAsia="宋体" w:hAnsi="宋体"/>
         </w:rPr>
       </w:pPr>
-      <w:bookmarkStart w:id="7" w:name="_Toc497383412"/>
+      <w:bookmarkStart w:id="7" w:name="_Toc497066491"/>
       <w:r>
         <w:rPr>
           <w:rFonts w:ascii="宋体" w:eastAsia="宋体" w:hAnsi="宋体" w:hint="eastAsia"/>
@@ -6306,6 +4776,8 @@
         <w:br/>
         <w:t xml:space="preserve">　　b.本项目的任务提出者：侯宏仑、杨枨 </w:t>
       </w:r>
+      <w:bookmarkStart w:id="8" w:name="_GoBack"/>
+      <w:bookmarkEnd w:id="8"/>
     </w:p>
     <w:p>
       <w:pPr>
@@ -6356,14 +4828,15 @@
           <w:rFonts w:ascii="宋体" w:eastAsia="宋体" w:hAnsi="宋体"/>
         </w:rPr>
       </w:pPr>
-      <w:bookmarkStart w:id="8" w:name="_Toc497383413"/>
+      <w:bookmarkStart w:id="9" w:name="_Toc497066492"/>
       <w:r>
         <w:rPr>
           <w:rFonts w:ascii="宋体" w:eastAsia="宋体" w:hAnsi="宋体" w:hint="eastAsia"/>
         </w:rPr>
+        <w:lastRenderedPageBreak/>
         <w:t>1.3 定义</w:t>
       </w:r>
-      <w:bookmarkEnd w:id="8"/>
+      <w:bookmarkEnd w:id="9"/>
     </w:p>
     <w:p>
       <w:pPr>
@@ -6859,7 +5332,6 @@
                 <w:rFonts w:cs="宋体" w:hint="eastAsia"/>
                 <w:lang w:val="zh-CN"/>
               </w:rPr>
-              <w:lastRenderedPageBreak/>
               <w:t>开发平台</w:t>
             </w:r>
           </w:p>
@@ -7156,14 +5628,14 @@
           <w:rFonts w:ascii="宋体" w:eastAsia="宋体" w:hAnsi="宋体"/>
         </w:rPr>
       </w:pPr>
-      <w:bookmarkStart w:id="9" w:name="_Toc497383414"/>
+      <w:bookmarkStart w:id="10" w:name="_Toc497066493"/>
       <w:r>
         <w:rPr>
           <w:rFonts w:ascii="宋体" w:eastAsia="宋体" w:hAnsi="宋体" w:hint="eastAsia"/>
         </w:rPr>
         <w:t>1.4 参考资料</w:t>
       </w:r>
-      <w:bookmarkEnd w:id="9"/>
+      <w:bookmarkEnd w:id="10"/>
     </w:p>
     <w:p>
       <w:pPr>
@@ -7174,7 +5646,7 @@
           <w:color w:val="000000"/>
         </w:rPr>
       </w:pPr>
-      <w:bookmarkStart w:id="10" w:name="_Hlk495823562"/>
+      <w:bookmarkStart w:id="11" w:name="_Hlk495823562"/>
       <w:r>
         <w:rPr>
           <w:rFonts w:hint="eastAsia"/>
@@ -7325,12 +5797,13 @@
           <w:rFonts w:ascii="宋体" w:hAnsi="宋体"/>
         </w:rPr>
       </w:pPr>
-      <w:bookmarkStart w:id="11" w:name="_Toc497383415"/>
-      <w:bookmarkEnd w:id="10"/>
+      <w:bookmarkStart w:id="12" w:name="_Toc497066494"/>
+      <w:bookmarkEnd w:id="11"/>
       <w:r>
         <w:rPr>
           <w:rFonts w:ascii="宋体" w:hAnsi="宋体"/>
         </w:rPr>
+        <w:lastRenderedPageBreak/>
         <w:t xml:space="preserve">2. </w:t>
       </w:r>
       <w:r>
@@ -7339,7 +5812,7 @@
         </w:rPr>
         <w:t>项目概述</w:t>
       </w:r>
-      <w:bookmarkEnd w:id="11"/>
+      <w:bookmarkEnd w:id="12"/>
     </w:p>
     <w:p>
       <w:pPr>
@@ -7348,14 +5821,14 @@
           <w:rFonts w:ascii="宋体" w:eastAsia="宋体" w:hAnsi="宋体"/>
         </w:rPr>
       </w:pPr>
-      <w:bookmarkStart w:id="12" w:name="_Toc497383416"/>
+      <w:bookmarkStart w:id="13" w:name="_Toc497066495"/>
       <w:r>
         <w:rPr>
           <w:rFonts w:ascii="宋体" w:eastAsia="宋体" w:hAnsi="宋体" w:hint="eastAsia"/>
         </w:rPr>
         <w:t>2.1 工作内容</w:t>
       </w:r>
-      <w:bookmarkEnd w:id="12"/>
+      <w:bookmarkEnd w:id="13"/>
     </w:p>
     <w:p>
       <w:pPr>
@@ -7408,10 +5881,10 @@
             <v:path o:extrusionok="f" gradientshapeok="t" o:connecttype="rect"/>
             <o:lock v:ext="edit" aspectratio="t"/>
           </v:shapetype>
-          <v:shape id="_x0000_i1025" type="#_x0000_t75" style="width:495pt;height:183.6pt" o:ole="">
+          <v:shape id="_x0000_i1025" type="#_x0000_t75" style="width:495pt;height:183.5pt" o:ole="">
             <v:imagedata r:id="rId9" o:title=""/>
           </v:shape>
-          <o:OLEObject Type="Embed" ProgID="Visio.Drawing.11" ShapeID="_x0000_i1025" DrawAspect="Content" ObjectID="_1571229743" r:id="rId10"/>
+          <o:OLEObject Type="Embed" ProgID="Visio.Drawing.11" ShapeID="_x0000_i1025" DrawAspect="Content" ObjectID="_1570808354" r:id="rId10"/>
         </w:object>
       </w:r>
     </w:p>
@@ -7518,6 +5991,7 @@
           <w:sz w:val="21"/>
           <w:szCs w:val="21"/>
         </w:rPr>
+        <w:lastRenderedPageBreak/>
         <w:drawing>
           <wp:inline distT="0" distB="0" distL="0" distR="0">
             <wp:extent cx="6637020" cy="4419600"/>
@@ -7575,14 +6049,14 @@
           <w:rFonts w:ascii="宋体" w:eastAsia="宋体" w:hAnsi="宋体"/>
         </w:rPr>
       </w:pPr>
-      <w:bookmarkStart w:id="13" w:name="_Toc497383417"/>
+      <w:bookmarkStart w:id="14" w:name="_Toc497066496"/>
       <w:r>
         <w:rPr>
           <w:rFonts w:ascii="宋体" w:eastAsia="宋体" w:hAnsi="宋体" w:hint="eastAsia"/>
         </w:rPr>
         <w:t>2.2 主要参加人员</w:t>
       </w:r>
-      <w:bookmarkEnd w:id="13"/>
+      <w:bookmarkEnd w:id="14"/>
     </w:p>
     <w:tbl>
       <w:tblPr>
@@ -7885,7 +6359,6 @@
                 <w:rFonts w:hint="eastAsia"/>
                 <w:color w:val="000000"/>
               </w:rPr>
-              <w:lastRenderedPageBreak/>
               <w:t xml:space="preserve">赵高生 </w:t>
             </w:r>
           </w:p>
@@ -8133,14 +6606,15 @@
           <w:rFonts w:ascii="宋体" w:eastAsia="宋体" w:hAnsi="宋体"/>
         </w:rPr>
       </w:pPr>
-      <w:bookmarkStart w:id="14" w:name="_Toc497383418"/>
+      <w:bookmarkStart w:id="15" w:name="_Toc497066497"/>
       <w:r>
         <w:rPr>
           <w:rFonts w:ascii="宋体" w:eastAsia="宋体" w:hAnsi="宋体" w:hint="eastAsia"/>
         </w:rPr>
+        <w:lastRenderedPageBreak/>
         <w:t>2.3 产品</w:t>
       </w:r>
-      <w:bookmarkEnd w:id="14"/>
+      <w:bookmarkEnd w:id="15"/>
     </w:p>
     <w:p>
       <w:pPr>
@@ -8152,14 +6626,14 @@
         </w:rPr>
         <w:t xml:space="preserve">　　</w:t>
       </w:r>
-      <w:bookmarkStart w:id="15" w:name="_Toc497383419"/>
+      <w:bookmarkStart w:id="16" w:name="_Toc497066498"/>
       <w:r>
         <w:rPr>
           <w:rFonts w:hint="eastAsia"/>
         </w:rPr>
         <w:t>2.3.1 程序</w:t>
       </w:r>
-      <w:bookmarkEnd w:id="15"/>
+      <w:bookmarkEnd w:id="16"/>
     </w:p>
     <w:p>
       <w:pPr>
@@ -8446,14 +6920,14 @@
         </w:rPr>
         <w:t xml:space="preserve">　　</w:t>
       </w:r>
-      <w:bookmarkStart w:id="16" w:name="_Toc497383420"/>
+      <w:bookmarkStart w:id="17" w:name="_Toc497066499"/>
       <w:r>
         <w:rPr>
           <w:rFonts w:hint="eastAsia"/>
         </w:rPr>
         <w:t>2.3.2.文件</w:t>
       </w:r>
-      <w:bookmarkEnd w:id="16"/>
+      <w:bookmarkEnd w:id="17"/>
       <w:r>
         <w:rPr>
           <w:rFonts w:hint="eastAsia"/>
@@ -8644,14 +7118,14 @@
         </w:rPr>
         <w:t xml:space="preserve">　　</w:t>
       </w:r>
-      <w:bookmarkStart w:id="17" w:name="_Toc497383421"/>
+      <w:bookmarkStart w:id="18" w:name="_Toc497066500"/>
       <w:r>
         <w:rPr>
           <w:rFonts w:hint="eastAsia"/>
         </w:rPr>
         <w:t>2.3.3.服务</w:t>
       </w:r>
-      <w:bookmarkEnd w:id="17"/>
+      <w:bookmarkEnd w:id="18"/>
     </w:p>
     <w:p>
       <w:pPr>
@@ -8716,14 +7190,14 @@
         </w:rPr>
         <w:t xml:space="preserve">　　</w:t>
       </w:r>
-      <w:bookmarkStart w:id="18" w:name="_Toc497383422"/>
+      <w:bookmarkStart w:id="19" w:name="_Toc497066501"/>
       <w:r>
         <w:rPr>
           <w:rFonts w:hint="eastAsia"/>
         </w:rPr>
         <w:t>2.3.4.非移交的产品</w:t>
       </w:r>
-      <w:bookmarkEnd w:id="18"/>
+      <w:bookmarkEnd w:id="19"/>
       <w:r>
         <w:rPr>
           <w:rFonts w:hint="eastAsia"/>
@@ -8953,7 +7427,6 @@
           <w:color w:val="000000"/>
           <w:szCs w:val="21"/>
         </w:rPr>
-        <w:lastRenderedPageBreak/>
         <w:t>《系统设计计划》</w:t>
       </w:r>
     </w:p>
@@ -9276,14 +7749,15 @@
           <w:rFonts w:ascii="宋体" w:eastAsia="宋体" w:hAnsi="宋体"/>
         </w:rPr>
       </w:pPr>
-      <w:bookmarkStart w:id="19" w:name="_Toc497383423"/>
+      <w:bookmarkStart w:id="20" w:name="_Toc497066502"/>
       <w:r>
         <w:rPr>
           <w:rFonts w:ascii="宋体" w:eastAsia="宋体" w:hAnsi="宋体" w:hint="eastAsia"/>
         </w:rPr>
+        <w:lastRenderedPageBreak/>
         <w:t>2.4 验收标准</w:t>
       </w:r>
-      <w:bookmarkEnd w:id="19"/>
+      <w:bookmarkEnd w:id="20"/>
       <w:r>
         <w:rPr>
           <w:rFonts w:ascii="宋体" w:eastAsia="宋体" w:hAnsi="宋体" w:hint="eastAsia"/>
@@ -9784,14 +8258,14 @@
           <w:rFonts w:ascii="宋体" w:eastAsia="宋体" w:hAnsi="宋体"/>
         </w:rPr>
       </w:pPr>
-      <w:bookmarkStart w:id="20" w:name="_Toc497383424"/>
+      <w:bookmarkStart w:id="21" w:name="_Toc497066503"/>
       <w:r>
         <w:rPr>
           <w:rFonts w:ascii="宋体" w:eastAsia="宋体" w:hAnsi="宋体" w:hint="eastAsia"/>
         </w:rPr>
         <w:t>2.5 完成项目的最迟期限</w:t>
       </w:r>
-      <w:bookmarkEnd w:id="20"/>
+      <w:bookmarkEnd w:id="21"/>
     </w:p>
     <w:p>
       <w:pPr>
@@ -9852,14 +8326,14 @@
           <w:rFonts w:ascii="宋体" w:eastAsia="宋体" w:hAnsi="宋体"/>
         </w:rPr>
       </w:pPr>
-      <w:bookmarkStart w:id="21" w:name="_Toc497383425"/>
+      <w:bookmarkStart w:id="22" w:name="_Toc497066504"/>
       <w:r>
         <w:rPr>
           <w:rFonts w:ascii="宋体" w:eastAsia="宋体" w:hAnsi="宋体" w:hint="eastAsia"/>
         </w:rPr>
         <w:t>2.6 本计划的批准者和批准日期</w:t>
       </w:r>
-      <w:bookmarkEnd w:id="21"/>
+      <w:bookmarkEnd w:id="22"/>
     </w:p>
     <w:p>
       <w:pPr>
@@ -9964,12 +8438,11 @@
           <w:rFonts w:ascii="宋体" w:hAnsi="宋体"/>
         </w:rPr>
       </w:pPr>
-      <w:bookmarkStart w:id="22" w:name="_Toc497383426"/>
+      <w:bookmarkStart w:id="23" w:name="_Toc497066505"/>
       <w:r>
         <w:rPr>
           <w:rFonts w:ascii="宋体" w:hAnsi="宋体"/>
         </w:rPr>
-        <w:lastRenderedPageBreak/>
         <w:t xml:space="preserve">3. </w:t>
       </w:r>
       <w:r>
@@ -9978,7 +8451,7 @@
         </w:rPr>
         <w:t>实施计划</w:t>
       </w:r>
-      <w:bookmarkEnd w:id="22"/>
+      <w:bookmarkEnd w:id="23"/>
     </w:p>
     <w:p>
       <w:pPr>
@@ -10005,15 +8478,15 @@
           <w:rFonts w:ascii="宋体" w:eastAsia="宋体" w:hAnsi="宋体"/>
         </w:rPr>
       </w:pPr>
-      <w:bookmarkStart w:id="23" w:name="_Toc497383427"/>
       <w:bookmarkStart w:id="24" w:name="_Hlk497061276"/>
+      <w:bookmarkStart w:id="25" w:name="_Toc497066506"/>
       <w:r>
         <w:rPr>
           <w:rFonts w:ascii="宋体" w:eastAsia="宋体" w:hAnsi="宋体" w:hint="eastAsia"/>
         </w:rPr>
         <w:t>3.1 工作任务的分解与人员分工</w:t>
       </w:r>
-      <w:bookmarkEnd w:id="23"/>
+      <w:bookmarkEnd w:id="25"/>
     </w:p>
     <w:bookmarkEnd w:id="24"/>
     <w:p>
@@ -10092,6 +8565,7 @@
           <w:rFonts w:ascii="宋体" w:hAnsi="宋体"/>
           <w:noProof/>
         </w:rPr>
+        <w:lastRenderedPageBreak/>
         <w:drawing>
           <wp:inline distT="0" distB="0" distL="0" distR="0">
             <wp:extent cx="6637020" cy="3604260"/>
@@ -10186,21 +8660,7 @@
           <w:rFonts w:ascii="宋体" w:hAnsi="宋体" w:hint="eastAsia"/>
           <w:sz w:val="24"/>
         </w:rPr>
-        <w:t>项目</w:t>
-      </w:r>
-      <w:r>
-        <w:rPr>
-          <w:rFonts w:ascii="宋体" w:hAnsi="宋体" w:hint="eastAsia"/>
-          <w:sz w:val="24"/>
-        </w:rPr>
-        <w:t>进度分工</w:t>
-      </w:r>
-      <w:r>
-        <w:rPr>
-          <w:rFonts w:ascii="宋体" w:hAnsi="宋体" w:hint="eastAsia"/>
-          <w:sz w:val="24"/>
-        </w:rPr>
-        <w:t>中分工</w:t>
+        <w:t>项目章程中分工</w:t>
       </w:r>
     </w:p>
     <w:p>
@@ -10340,14 +8800,14 @@
           <w:rFonts w:ascii="宋体" w:eastAsia="宋体" w:hAnsi="宋体"/>
         </w:rPr>
       </w:pPr>
-      <w:bookmarkStart w:id="25" w:name="_Toc497383428"/>
+      <w:bookmarkStart w:id="26" w:name="_Toc497066507"/>
       <w:r>
         <w:rPr>
           <w:rFonts w:ascii="宋体" w:eastAsia="宋体" w:hAnsi="宋体" w:hint="eastAsia"/>
         </w:rPr>
         <w:t>3.2 接口人员</w:t>
       </w:r>
-      <w:bookmarkEnd w:id="25"/>
+      <w:bookmarkEnd w:id="26"/>
     </w:p>
     <w:p>
       <w:pPr>
@@ -10412,7 +8872,6 @@
           <w:rFonts w:ascii="宋体" w:hAnsi="宋体" w:hint="eastAsia"/>
           <w:sz w:val="24"/>
         </w:rPr>
-        <w:lastRenderedPageBreak/>
         <w:t>吴桐：负责本项目同本项目各管理机构人员的接口人员</w:t>
       </w:r>
     </w:p>
@@ -10474,20 +8933,14 @@
           <w:rFonts w:ascii="宋体" w:eastAsia="宋体" w:hAnsi="宋体"/>
         </w:rPr>
       </w:pPr>
-      <w:bookmarkStart w:id="26" w:name="_Toc497383429"/>
+      <w:bookmarkStart w:id="27" w:name="_Toc497066508"/>
       <w:r>
         <w:rPr>
           <w:rFonts w:ascii="宋体" w:eastAsia="宋体" w:hAnsi="宋体" w:hint="eastAsia"/>
         </w:rPr>
-        <w:t>3.3 项目</w:t>
-      </w:r>
-      <w:r>
-        <w:rPr>
-          <w:rFonts w:ascii="宋体" w:eastAsia="宋体" w:hAnsi="宋体" w:hint="eastAsia"/>
-        </w:rPr>
-        <w:t>进度分工</w:t>
-      </w:r>
-      <w:bookmarkEnd w:id="26"/>
+        <w:t>3.3 项目章程</w:t>
+      </w:r>
+      <w:bookmarkEnd w:id="27"/>
     </w:p>
     <w:p>
       <w:pPr>
@@ -10559,6 +9012,7 @@
           <w:rFonts w:ascii="宋体" w:hAnsi="宋体"/>
           <w:sz w:val="24"/>
         </w:rPr>
+        <w:lastRenderedPageBreak/>
         <w:t>2</w:t>
       </w:r>
       <w:r>
@@ -16067,7 +14521,6 @@
                 <w:sz w:val="22"/>
                 <w:szCs w:val="22"/>
               </w:rPr>
-              <w:lastRenderedPageBreak/>
               <w:t>手动计划</w:t>
             </w:r>
           </w:p>
@@ -17168,6 +15621,7 @@
                 <w:sz w:val="22"/>
                 <w:szCs w:val="22"/>
               </w:rPr>
+              <w:lastRenderedPageBreak/>
               <w:t>手动计划</w:t>
             </w:r>
           </w:p>
@@ -24402,15 +22856,14 @@
           <w:rFonts w:ascii="宋体" w:eastAsia="宋体" w:hAnsi="宋体"/>
         </w:rPr>
       </w:pPr>
-      <w:bookmarkStart w:id="27" w:name="_Toc497383430"/>
+      <w:bookmarkStart w:id="28" w:name="_Toc497066509"/>
       <w:r>
         <w:rPr>
           <w:rFonts w:ascii="宋体" w:eastAsia="宋体" w:hAnsi="宋体" w:hint="eastAsia"/>
         </w:rPr>
-        <w:lastRenderedPageBreak/>
         <w:t>3.4 关键问题</w:t>
       </w:r>
-      <w:bookmarkEnd w:id="27"/>
+      <w:bookmarkEnd w:id="28"/>
     </w:p>
     <w:p>
       <w:pPr>
@@ -24510,7 +22963,15 @@
           <w:rFonts w:ascii="宋体" w:hAnsi="宋体" w:hint="eastAsia"/>
           <w:sz w:val="24"/>
         </w:rPr>
-        <w:t>3.软件需求规格说明书：对功能需求，性能需求，可靠性和可用性需求，出错处理需求，接口需求，约束，逆向需求，将来提出的要求进行说明。</w:t>
+        <w:t>3.软件需求规格说明书：对功能需求，性能需求，可靠性和可用性需求，出错处理需求，接口需求，</w:t>
+      </w:r>
+      <w:r>
+        <w:rPr>
+          <w:rFonts w:ascii="宋体" w:hAnsi="宋体" w:hint="eastAsia"/>
+          <w:sz w:val="24"/>
+        </w:rPr>
+        <w:lastRenderedPageBreak/>
+        <w:t>约束，逆向需求，将来提出的要求进行说明。</w:t>
       </w:r>
     </w:p>
     <w:p>
@@ -24683,18 +23144,16 @@
         <w:pStyle w:val="2"/>
         <w:rPr>
           <w:rFonts w:ascii="宋体" w:eastAsia="宋体" w:hAnsi="宋体"/>
-          <w:b w:val="0"/>
-        </w:rPr>
-      </w:pPr>
-      <w:bookmarkStart w:id="28" w:name="_Toc497383431"/>
+        </w:rPr>
+      </w:pPr>
+      <w:bookmarkStart w:id="29" w:name="_Toc497066510"/>
       <w:r>
         <w:rPr>
           <w:rFonts w:ascii="宋体" w:eastAsia="宋体" w:hAnsi="宋体" w:hint="eastAsia"/>
-          <w:b w:val="0"/>
         </w:rPr>
         <w:t>3.5预算</w:t>
       </w:r>
-      <w:bookmarkEnd w:id="28"/>
+      <w:bookmarkEnd w:id="29"/>
     </w:p>
     <w:p>
       <w:pPr>
@@ -24703,20 +23162,26 @@
           <w:sz w:val="24"/>
         </w:rPr>
       </w:pPr>
-      <w:bookmarkStart w:id="29" w:name="_Toc497383432"/>
+      <w:r>
+        <w:rPr>
+          <w:rFonts w:ascii="宋体" w:hAnsi="宋体"/>
+          <w:color w:val="000000"/>
+          <w:sz w:val="24"/>
+        </w:rPr>
+        <w:t xml:space="preserve">　</w:t>
+      </w:r>
       <w:r>
         <w:rPr>
           <w:rFonts w:ascii="宋体" w:hAnsi="宋体" w:hint="eastAsia"/>
           <w:sz w:val="24"/>
         </w:rPr>
-        <w:t>一 项目计划：</w:t>
+        <w:t>人员预算：</w:t>
       </w:r>
     </w:p>
     <w:p>
       <w:pPr>
         <w:rPr>
           <w:rFonts w:ascii="宋体" w:hAnsi="宋体"/>
-          <w:sz w:val="24"/>
         </w:rPr>
       </w:pPr>
       <w:r>
@@ -24724,775 +23189,7 @@
           <w:rFonts w:ascii="宋体" w:hAnsi="宋体" w:hint="eastAsia"/>
           <w:sz w:val="24"/>
         </w:rPr>
-        <w:t>1可行性计划分析文档：900</w:t>
-      </w:r>
-      <w:r>
-        <w:rPr>
-          <w:rFonts w:ascii="宋体" w:hAnsi="宋体" w:hint="eastAsia"/>
-          <w:sz w:val="24"/>
-        </w:rPr>
-        <w:t>元</w:t>
-      </w:r>
-    </w:p>
-    <w:p>
-      <w:pPr>
-        <w:rPr>
-          <w:rFonts w:ascii="宋体" w:hAnsi="宋体"/>
-          <w:sz w:val="24"/>
-        </w:rPr>
-      </w:pPr>
-      <w:r>
-        <w:rPr>
-          <w:rFonts w:ascii="宋体" w:hAnsi="宋体" w:hint="eastAsia"/>
-          <w:sz w:val="24"/>
-        </w:rPr>
-        <w:t>2 项目计划文档：1080</w:t>
-      </w:r>
-      <w:r>
-        <w:rPr>
-          <w:rFonts w:ascii="宋体" w:hAnsi="宋体" w:hint="eastAsia"/>
-          <w:sz w:val="24"/>
-        </w:rPr>
-        <w:t>元</w:t>
-      </w:r>
-    </w:p>
-    <w:p>
-      <w:pPr>
-        <w:rPr>
-          <w:rFonts w:ascii="宋体" w:hAnsi="宋体"/>
-          <w:sz w:val="24"/>
-        </w:rPr>
-      </w:pPr>
-      <w:r>
-        <w:rPr>
-          <w:rFonts w:ascii="宋体" w:hAnsi="宋体" w:hint="eastAsia"/>
-          <w:sz w:val="24"/>
-        </w:rPr>
-        <w:t>3 项目章程：30</w:t>
-      </w:r>
-      <w:r>
-        <w:rPr>
-          <w:rFonts w:ascii="宋体" w:hAnsi="宋体" w:hint="eastAsia"/>
-          <w:sz w:val="24"/>
-        </w:rPr>
-        <w:t>元</w:t>
-      </w:r>
-    </w:p>
-    <w:p>
-      <w:pPr>
-        <w:rPr>
-          <w:rFonts w:ascii="宋体" w:hAnsi="宋体"/>
-          <w:sz w:val="24"/>
-        </w:rPr>
-      </w:pPr>
-      <w:r>
-        <w:rPr>
-          <w:rFonts w:ascii="宋体" w:hAnsi="宋体" w:hint="eastAsia"/>
-          <w:sz w:val="24"/>
-        </w:rPr>
-        <w:t>合计：2010</w:t>
-      </w:r>
-      <w:r>
-        <w:rPr>
-          <w:rFonts w:ascii="宋体" w:hAnsi="宋体" w:hint="eastAsia"/>
-          <w:sz w:val="24"/>
-        </w:rPr>
-        <w:t>元</w:t>
-      </w:r>
-    </w:p>
-    <w:p>
-      <w:pPr>
-        <w:rPr>
-          <w:rFonts w:ascii="宋体" w:hAnsi="宋体"/>
-          <w:sz w:val="24"/>
-        </w:rPr>
-      </w:pPr>
-    </w:p>
-    <w:p>
-      <w:pPr>
-        <w:rPr>
-          <w:rFonts w:ascii="宋体" w:hAnsi="宋体"/>
-          <w:sz w:val="24"/>
-        </w:rPr>
-      </w:pPr>
-      <w:bookmarkStart w:id="30" w:name="_Hlk497487253"/>
-      <w:r>
-        <w:rPr>
-          <w:rFonts w:ascii="宋体" w:hAnsi="宋体" w:hint="eastAsia"/>
-          <w:sz w:val="24"/>
-        </w:rPr>
-        <w:t>二 需求分析：</w:t>
-      </w:r>
-      <w:r>
-        <w:rPr>
-          <w:rFonts w:ascii="宋体" w:hAnsi="宋体"/>
-          <w:sz w:val="24"/>
-        </w:rPr>
-        <w:t xml:space="preserve"> </w:t>
-      </w:r>
-    </w:p>
-    <w:p>
-      <w:pPr>
-        <w:rPr>
-          <w:rFonts w:ascii="宋体" w:hAnsi="宋体"/>
-          <w:sz w:val="24"/>
-        </w:rPr>
-      </w:pPr>
-      <w:r>
-        <w:rPr>
-          <w:rFonts w:ascii="宋体" w:hAnsi="宋体" w:hint="eastAsia"/>
-          <w:sz w:val="24"/>
-        </w:rPr>
-        <w:t>1 需求工程计划： 2010</w:t>
-      </w:r>
-      <w:r>
-        <w:rPr>
-          <w:rFonts w:ascii="宋体" w:hAnsi="宋体" w:hint="eastAsia"/>
-          <w:sz w:val="24"/>
-        </w:rPr>
-        <w:t>元</w:t>
-      </w:r>
-    </w:p>
-    <w:p>
-      <w:pPr>
-        <w:rPr>
-          <w:rFonts w:ascii="宋体" w:hAnsi="宋体"/>
-          <w:sz w:val="24"/>
-        </w:rPr>
-      </w:pPr>
-      <w:r>
-        <w:rPr>
-          <w:rFonts w:ascii="宋体" w:hAnsi="宋体" w:hint="eastAsia"/>
-          <w:sz w:val="24"/>
-        </w:rPr>
-        <w:t>2 QA计划： 570</w:t>
-      </w:r>
-      <w:r>
-        <w:rPr>
-          <w:rFonts w:ascii="宋体" w:hAnsi="宋体" w:hint="eastAsia"/>
-          <w:sz w:val="24"/>
-        </w:rPr>
-        <w:t>元</w:t>
-      </w:r>
-    </w:p>
-    <w:p>
-      <w:pPr>
-        <w:rPr>
-          <w:rFonts w:ascii="宋体" w:hAnsi="宋体"/>
-          <w:sz w:val="24"/>
-        </w:rPr>
-      </w:pPr>
-      <w:r>
-        <w:rPr>
-          <w:rFonts w:ascii="宋体" w:hAnsi="宋体" w:hint="eastAsia"/>
-          <w:sz w:val="24"/>
-        </w:rPr>
-        <w:t>3 需求工程计划修改和评审： 210</w:t>
-      </w:r>
-      <w:r>
-        <w:rPr>
-          <w:rFonts w:ascii="宋体" w:hAnsi="宋体" w:hint="eastAsia"/>
-          <w:sz w:val="24"/>
-        </w:rPr>
-        <w:t>元</w:t>
-      </w:r>
-    </w:p>
-    <w:p>
-      <w:pPr>
-        <w:rPr>
-          <w:rFonts w:ascii="宋体" w:hAnsi="宋体"/>
-          <w:sz w:val="24"/>
-        </w:rPr>
-      </w:pPr>
-      <w:r>
-        <w:rPr>
-          <w:rFonts w:ascii="宋体" w:hAnsi="宋体" w:hint="eastAsia"/>
-          <w:sz w:val="24"/>
-        </w:rPr>
-        <w:t>4 软件需求规格说明书： 180</w:t>
-      </w:r>
-      <w:r>
-        <w:rPr>
-          <w:rFonts w:ascii="宋体" w:hAnsi="宋体" w:hint="eastAsia"/>
-          <w:sz w:val="24"/>
-        </w:rPr>
-        <w:t>元</w:t>
-      </w:r>
-    </w:p>
-    <w:p>
-      <w:pPr>
-        <w:rPr>
-          <w:rFonts w:ascii="宋体" w:hAnsi="宋体"/>
-          <w:sz w:val="24"/>
-        </w:rPr>
-      </w:pPr>
-      <w:r>
-        <w:rPr>
-          <w:rFonts w:ascii="宋体" w:hAnsi="宋体" w:hint="eastAsia"/>
-          <w:sz w:val="24"/>
-        </w:rPr>
-        <w:t>5提交软件需求规格说明书： 30</w:t>
-      </w:r>
-      <w:r>
-        <w:rPr>
-          <w:rFonts w:ascii="宋体" w:hAnsi="宋体" w:hint="eastAsia"/>
-          <w:sz w:val="24"/>
-        </w:rPr>
-        <w:t>元</w:t>
-      </w:r>
-    </w:p>
-    <w:p>
-      <w:pPr>
-        <w:rPr>
-          <w:rFonts w:ascii="宋体" w:hAnsi="宋体"/>
-          <w:sz w:val="24"/>
-        </w:rPr>
-      </w:pPr>
-      <w:r>
-        <w:rPr>
-          <w:rFonts w:ascii="宋体" w:hAnsi="宋体" w:hint="eastAsia"/>
-          <w:sz w:val="24"/>
-        </w:rPr>
-        <w:t>6 软件需求规格说明书修改及评审： 180</w:t>
-      </w:r>
-      <w:r>
-        <w:rPr>
-          <w:rFonts w:ascii="宋体" w:hAnsi="宋体" w:hint="eastAsia"/>
-          <w:sz w:val="24"/>
-        </w:rPr>
-        <w:t>元</w:t>
-      </w:r>
-    </w:p>
-    <w:p>
-      <w:pPr>
-        <w:rPr>
-          <w:rFonts w:ascii="宋体" w:hAnsi="宋体"/>
-          <w:sz w:val="24"/>
-        </w:rPr>
-      </w:pPr>
-      <w:r>
-        <w:rPr>
-          <w:rFonts w:ascii="宋体" w:hAnsi="宋体" w:hint="eastAsia"/>
-          <w:sz w:val="24"/>
-        </w:rPr>
-        <w:t>7 软件需求变更文档： 180</w:t>
-      </w:r>
-      <w:r>
-        <w:rPr>
-          <w:rFonts w:ascii="宋体" w:hAnsi="宋体" w:hint="eastAsia"/>
-          <w:sz w:val="24"/>
-        </w:rPr>
-        <w:t>元</w:t>
-      </w:r>
-    </w:p>
-    <w:p>
-      <w:pPr>
-        <w:rPr>
-          <w:rFonts w:ascii="宋体" w:hAnsi="宋体"/>
-          <w:sz w:val="24"/>
-        </w:rPr>
-      </w:pPr>
-      <w:r>
-        <w:rPr>
-          <w:rFonts w:ascii="宋体" w:hAnsi="宋体" w:hint="eastAsia"/>
-          <w:sz w:val="24"/>
-        </w:rPr>
-        <w:t>8提交软件需求变更文档：180</w:t>
-      </w:r>
-      <w:r>
-        <w:rPr>
-          <w:rFonts w:ascii="宋体" w:hAnsi="宋体" w:hint="eastAsia"/>
-          <w:sz w:val="24"/>
-        </w:rPr>
-        <w:t>元</w:t>
-      </w:r>
-    </w:p>
-    <w:p>
-      <w:pPr>
-        <w:rPr>
-          <w:rFonts w:ascii="宋体" w:hAnsi="宋体"/>
-          <w:sz w:val="24"/>
-        </w:rPr>
-      </w:pPr>
-      <w:r>
-        <w:rPr>
-          <w:rFonts w:ascii="宋体" w:hAnsi="宋体" w:hint="eastAsia"/>
-          <w:sz w:val="24"/>
-        </w:rPr>
-        <w:t>9软件需求变更文档修改及评审： 180</w:t>
-      </w:r>
-      <w:r>
-        <w:rPr>
-          <w:rFonts w:ascii="宋体" w:hAnsi="宋体" w:hint="eastAsia"/>
-          <w:sz w:val="24"/>
-        </w:rPr>
-        <w:t>元</w:t>
-      </w:r>
-    </w:p>
-    <w:p>
-      <w:pPr>
-        <w:rPr>
-          <w:rFonts w:ascii="宋体" w:hAnsi="宋体"/>
-          <w:sz w:val="24"/>
-        </w:rPr>
-      </w:pPr>
-      <w:r>
-        <w:rPr>
-          <w:rFonts w:ascii="宋体" w:hAnsi="宋体" w:hint="eastAsia"/>
-          <w:sz w:val="24"/>
-        </w:rPr>
-        <w:t>合计：3720</w:t>
-      </w:r>
-      <w:r>
-        <w:rPr>
-          <w:rFonts w:ascii="宋体" w:hAnsi="宋体" w:hint="eastAsia"/>
-          <w:sz w:val="24"/>
-        </w:rPr>
-        <w:t>元</w:t>
-      </w:r>
-      <w:r>
-        <w:rPr>
-          <w:rFonts w:ascii="宋体" w:hAnsi="宋体" w:hint="eastAsia"/>
-          <w:sz w:val="24"/>
-        </w:rPr>
-        <w:t>；</w:t>
-      </w:r>
-    </w:p>
-    <w:bookmarkEnd w:id="30"/>
-    <w:p>
-      <w:pPr>
-        <w:rPr>
-          <w:rFonts w:ascii="宋体" w:hAnsi="宋体"/>
-          <w:sz w:val="24"/>
-        </w:rPr>
-      </w:pPr>
-    </w:p>
-    <w:p>
-      <w:pPr>
-        <w:rPr>
-          <w:rFonts w:ascii="宋体" w:hAnsi="宋体"/>
-          <w:sz w:val="24"/>
-        </w:rPr>
-      </w:pPr>
-      <w:r>
-        <w:rPr>
-          <w:rFonts w:ascii="宋体" w:hAnsi="宋体" w:hint="eastAsia"/>
-          <w:sz w:val="24"/>
-        </w:rPr>
-        <w:t>三 概要设计：</w:t>
-      </w:r>
-    </w:p>
-    <w:p>
-      <w:pPr>
-        <w:rPr>
-          <w:rFonts w:ascii="宋体" w:hAnsi="宋体"/>
-          <w:sz w:val="24"/>
-        </w:rPr>
-      </w:pPr>
-      <w:r>
-        <w:rPr>
-          <w:rFonts w:ascii="宋体" w:hAnsi="宋体" w:hint="eastAsia"/>
-          <w:sz w:val="24"/>
-        </w:rPr>
-        <w:t>1 引言，总体设计： 60</w:t>
-      </w:r>
-      <w:r>
-        <w:rPr>
-          <w:rFonts w:ascii="宋体" w:hAnsi="宋体" w:hint="eastAsia"/>
-          <w:sz w:val="24"/>
-        </w:rPr>
-        <w:t>元</w:t>
-      </w:r>
-    </w:p>
-    <w:p>
-      <w:pPr>
-        <w:rPr>
-          <w:rFonts w:ascii="宋体" w:hAnsi="宋体"/>
-          <w:sz w:val="24"/>
-        </w:rPr>
-      </w:pPr>
-      <w:r>
-        <w:rPr>
-          <w:rFonts w:ascii="宋体" w:hAnsi="宋体" w:hint="eastAsia"/>
-          <w:sz w:val="24"/>
-        </w:rPr>
-        <w:t>2 借口设计： 180</w:t>
-      </w:r>
-      <w:r>
-        <w:rPr>
-          <w:rFonts w:ascii="宋体" w:hAnsi="宋体" w:hint="eastAsia"/>
-          <w:sz w:val="24"/>
-        </w:rPr>
-        <w:t>元</w:t>
-      </w:r>
-    </w:p>
-    <w:p>
-      <w:pPr>
-        <w:rPr>
-          <w:rFonts w:ascii="宋体" w:hAnsi="宋体"/>
-          <w:sz w:val="24"/>
-        </w:rPr>
-      </w:pPr>
-      <w:r>
-        <w:rPr>
-          <w:rFonts w:ascii="宋体" w:hAnsi="宋体" w:hint="eastAsia"/>
-          <w:sz w:val="24"/>
-        </w:rPr>
-        <w:t>3 运行设计： 180</w:t>
-      </w:r>
-      <w:r>
-        <w:rPr>
-          <w:rFonts w:ascii="宋体" w:hAnsi="宋体" w:hint="eastAsia"/>
-          <w:sz w:val="24"/>
-        </w:rPr>
-        <w:t>元</w:t>
-      </w:r>
-    </w:p>
-    <w:p>
-      <w:pPr>
-        <w:rPr>
-          <w:rFonts w:ascii="宋体" w:hAnsi="宋体"/>
-          <w:sz w:val="24"/>
-        </w:rPr>
-      </w:pPr>
-      <w:r>
-        <w:rPr>
-          <w:rFonts w:ascii="宋体" w:hAnsi="宋体" w:hint="eastAsia"/>
-          <w:sz w:val="24"/>
-        </w:rPr>
-        <w:t>4系统数据结构设计：180</w:t>
-      </w:r>
-      <w:r>
-        <w:rPr>
-          <w:rFonts w:ascii="宋体" w:hAnsi="宋体" w:hint="eastAsia"/>
-          <w:sz w:val="24"/>
-        </w:rPr>
-        <w:t>元</w:t>
-      </w:r>
-    </w:p>
-    <w:p>
-      <w:pPr>
-        <w:rPr>
-          <w:rFonts w:ascii="宋体" w:hAnsi="宋体"/>
-          <w:sz w:val="24"/>
-        </w:rPr>
-      </w:pPr>
-      <w:r>
-        <w:rPr>
-          <w:rFonts w:ascii="宋体" w:hAnsi="宋体" w:hint="eastAsia"/>
-          <w:sz w:val="24"/>
-        </w:rPr>
-        <w:t>5 系统出错处理设计： 180</w:t>
-      </w:r>
-      <w:r>
-        <w:rPr>
-          <w:rFonts w:ascii="宋体" w:hAnsi="宋体" w:hint="eastAsia"/>
-          <w:sz w:val="24"/>
-        </w:rPr>
-        <w:t>元</w:t>
-      </w:r>
-    </w:p>
-    <w:p>
-      <w:pPr>
-        <w:rPr>
-          <w:rFonts w:ascii="宋体" w:hAnsi="宋体"/>
-          <w:sz w:val="24"/>
-        </w:rPr>
-      </w:pPr>
-      <w:r>
-        <w:rPr>
-          <w:rFonts w:ascii="宋体" w:hAnsi="宋体" w:hint="eastAsia"/>
-          <w:sz w:val="24"/>
-        </w:rPr>
-        <w:t>6系统设计及实现计划：180</w:t>
-      </w:r>
-      <w:r>
-        <w:rPr>
-          <w:rFonts w:ascii="宋体" w:hAnsi="宋体" w:hint="eastAsia"/>
-          <w:sz w:val="24"/>
-        </w:rPr>
-        <w:t>元</w:t>
-      </w:r>
-    </w:p>
-    <w:p>
-      <w:pPr>
-        <w:rPr>
-          <w:rFonts w:ascii="宋体" w:hAnsi="宋体"/>
-          <w:sz w:val="24"/>
-        </w:rPr>
-      </w:pPr>
-      <w:r>
-        <w:rPr>
-          <w:rFonts w:ascii="宋体" w:hAnsi="宋体" w:hint="eastAsia"/>
-          <w:sz w:val="24"/>
-        </w:rPr>
-        <w:lastRenderedPageBreak/>
-        <w:t>合计：960</w:t>
-      </w:r>
-      <w:r>
-        <w:rPr>
-          <w:rFonts w:ascii="宋体" w:hAnsi="宋体" w:hint="eastAsia"/>
-          <w:sz w:val="24"/>
-        </w:rPr>
-        <w:t>元</w:t>
-      </w:r>
-      <w:r>
-        <w:rPr>
-          <w:rFonts w:ascii="宋体" w:hAnsi="宋体" w:hint="eastAsia"/>
-          <w:sz w:val="24"/>
-        </w:rPr>
-        <w:t>；</w:t>
-      </w:r>
-    </w:p>
-    <w:p>
-      <w:pPr>
-        <w:rPr>
-          <w:rFonts w:ascii="宋体" w:hAnsi="宋体"/>
-          <w:sz w:val="24"/>
-        </w:rPr>
-      </w:pPr>
-    </w:p>
-    <w:p>
-      <w:pPr>
-        <w:rPr>
-          <w:rFonts w:ascii="宋体" w:hAnsi="宋体"/>
-          <w:sz w:val="24"/>
-        </w:rPr>
-      </w:pPr>
-      <w:r>
-        <w:rPr>
-          <w:rFonts w:ascii="宋体" w:hAnsi="宋体" w:hint="eastAsia"/>
-          <w:sz w:val="24"/>
-        </w:rPr>
-        <w:t>五 测试：</w:t>
-      </w:r>
-    </w:p>
-    <w:p>
-      <w:pPr>
-        <w:rPr>
-          <w:rFonts w:ascii="宋体" w:hAnsi="宋体"/>
-          <w:sz w:val="24"/>
-        </w:rPr>
-      </w:pPr>
-      <w:r>
-        <w:rPr>
-          <w:rFonts w:ascii="宋体" w:hAnsi="宋体" w:hint="eastAsia"/>
-          <w:sz w:val="24"/>
-        </w:rPr>
-        <w:t>1 安装部署文档： 360</w:t>
-      </w:r>
-      <w:r>
-        <w:rPr>
-          <w:rFonts w:ascii="宋体" w:hAnsi="宋体" w:hint="eastAsia"/>
-          <w:sz w:val="24"/>
-        </w:rPr>
-        <w:t>元</w:t>
-      </w:r>
-    </w:p>
-    <w:p>
-      <w:pPr>
-        <w:rPr>
-          <w:rFonts w:ascii="宋体" w:hAnsi="宋体"/>
-          <w:sz w:val="24"/>
-        </w:rPr>
-      </w:pPr>
-      <w:r>
-        <w:rPr>
-          <w:rFonts w:ascii="宋体" w:hAnsi="宋体" w:hint="eastAsia"/>
-          <w:sz w:val="24"/>
-        </w:rPr>
-        <w:t>2 测试计划文档： 750</w:t>
-      </w:r>
-      <w:r>
-        <w:rPr>
-          <w:rFonts w:ascii="宋体" w:hAnsi="宋体" w:hint="eastAsia"/>
-          <w:sz w:val="24"/>
-        </w:rPr>
-        <w:t>元</w:t>
-      </w:r>
-    </w:p>
-    <w:p>
-      <w:pPr>
-        <w:rPr>
-          <w:rFonts w:ascii="宋体" w:hAnsi="宋体"/>
-          <w:sz w:val="24"/>
-        </w:rPr>
-      </w:pPr>
-      <w:r>
-        <w:rPr>
-          <w:rFonts w:ascii="宋体" w:hAnsi="宋体" w:hint="eastAsia"/>
-          <w:sz w:val="24"/>
-        </w:rPr>
-        <w:t>3 系统维护计划文档： 540</w:t>
-      </w:r>
-      <w:r>
-        <w:rPr>
-          <w:rFonts w:ascii="宋体" w:hAnsi="宋体" w:hint="eastAsia"/>
-          <w:sz w:val="24"/>
-        </w:rPr>
-        <w:t>元</w:t>
-      </w:r>
-    </w:p>
-    <w:p>
-      <w:pPr>
-        <w:rPr>
-          <w:rFonts w:ascii="宋体" w:hAnsi="宋体"/>
-          <w:sz w:val="24"/>
-        </w:rPr>
-      </w:pPr>
-      <w:r>
-        <w:rPr>
-          <w:rFonts w:ascii="宋体" w:hAnsi="宋体" w:hint="eastAsia"/>
-          <w:sz w:val="24"/>
-        </w:rPr>
-        <w:t>4 培养计划文档： 210</w:t>
-      </w:r>
-      <w:r>
-        <w:rPr>
-          <w:rFonts w:ascii="宋体" w:hAnsi="宋体" w:hint="eastAsia"/>
-          <w:sz w:val="24"/>
-        </w:rPr>
-        <w:t>元</w:t>
-      </w:r>
-    </w:p>
-    <w:p>
-      <w:pPr>
-        <w:rPr>
-          <w:rFonts w:ascii="宋体" w:hAnsi="宋体"/>
-          <w:sz w:val="24"/>
-        </w:rPr>
-      </w:pPr>
-      <w:r>
-        <w:rPr>
-          <w:rFonts w:ascii="宋体" w:hAnsi="宋体" w:hint="eastAsia"/>
-          <w:sz w:val="24"/>
-        </w:rPr>
-        <w:t>合计：1860</w:t>
-      </w:r>
-      <w:r>
-        <w:rPr>
-          <w:rFonts w:ascii="宋体" w:hAnsi="宋体" w:hint="eastAsia"/>
-          <w:sz w:val="24"/>
-        </w:rPr>
-        <w:t>元</w:t>
-      </w:r>
-    </w:p>
-    <w:p>
-      <w:pPr>
-        <w:rPr>
-          <w:rFonts w:ascii="宋体" w:hAnsi="宋体"/>
-          <w:sz w:val="24"/>
-        </w:rPr>
-      </w:pPr>
-    </w:p>
-    <w:p>
-      <w:pPr>
-        <w:rPr>
-          <w:rFonts w:ascii="宋体" w:hAnsi="宋体"/>
-          <w:sz w:val="24"/>
-        </w:rPr>
-      </w:pPr>
-      <w:r>
-        <w:rPr>
-          <w:rFonts w:ascii="宋体" w:hAnsi="宋体" w:hint="eastAsia"/>
-          <w:sz w:val="24"/>
-        </w:rPr>
-        <w:t>六 项目总结：</w:t>
-      </w:r>
-    </w:p>
-    <w:p>
-      <w:pPr>
-        <w:rPr>
-          <w:rFonts w:ascii="宋体" w:hAnsi="宋体"/>
-          <w:sz w:val="24"/>
-        </w:rPr>
-      </w:pPr>
-      <w:r>
-        <w:rPr>
-          <w:rFonts w:ascii="宋体" w:hAnsi="宋体" w:hint="eastAsia"/>
-          <w:sz w:val="24"/>
-        </w:rPr>
-        <w:t>项目总结文档：280</w:t>
-      </w:r>
-      <w:r>
-        <w:rPr>
-          <w:rFonts w:ascii="宋体" w:hAnsi="宋体" w:hint="eastAsia"/>
-          <w:sz w:val="24"/>
-        </w:rPr>
-        <w:t>元</w:t>
-      </w:r>
-    </w:p>
-    <w:p>
-      <w:pPr>
-        <w:tabs>
-          <w:tab w:val="left" w:pos="3347"/>
-        </w:tabs>
-        <w:rPr>
-          <w:rFonts w:ascii="宋体" w:hAnsi="宋体"/>
-          <w:sz w:val="24"/>
-        </w:rPr>
-      </w:pPr>
-    </w:p>
-    <w:p>
-      <w:pPr>
-        <w:tabs>
-          <w:tab w:val="left" w:pos="3347"/>
-        </w:tabs>
-        <w:rPr>
-          <w:rFonts w:ascii="宋体" w:hAnsi="宋体"/>
-          <w:sz w:val="24"/>
-        </w:rPr>
-      </w:pPr>
-      <w:bookmarkStart w:id="31" w:name="_Hlk497487290"/>
-      <w:bookmarkStart w:id="32" w:name="_GoBack"/>
-      <w:r>
-        <w:rPr>
-          <w:rFonts w:ascii="宋体" w:hAnsi="宋体" w:hint="eastAsia"/>
-          <w:sz w:val="24"/>
-        </w:rPr>
-        <w:t>计算公式：每工作日工作1小时，每小时薪资30元，</w:t>
-      </w:r>
-    </w:p>
-    <w:p>
-      <w:pPr>
-        <w:tabs>
-          <w:tab w:val="left" w:pos="3347"/>
-        </w:tabs>
-        <w:rPr>
-          <w:rFonts w:ascii="宋体" w:hAnsi="宋体"/>
-          <w:sz w:val="24"/>
-        </w:rPr>
-      </w:pPr>
-      <w:r>
-        <w:rPr>
-          <w:rFonts w:ascii="宋体" w:hAnsi="宋体" w:hint="eastAsia"/>
-          <w:sz w:val="24"/>
-        </w:rPr>
-        <w:t>每项任务人员薪资：累计工作日*30</w:t>
-      </w:r>
-    </w:p>
-    <w:bookmarkEnd w:id="31"/>
-    <w:bookmarkEnd w:id="32"/>
-    <w:p>
-      <w:pPr>
-        <w:rPr>
-          <w:rFonts w:ascii="宋体" w:hAnsi="宋体"/>
-          <w:sz w:val="24"/>
-        </w:rPr>
-      </w:pPr>
-      <w:r>
-        <w:rPr>
-          <w:rFonts w:ascii="宋体" w:hAnsi="宋体" w:hint="eastAsia"/>
-          <w:sz w:val="24"/>
-        </w:rPr>
-        <w:t>总计：9130</w:t>
-      </w:r>
-      <w:r>
-        <w:rPr>
-          <w:rFonts w:ascii="宋体" w:hAnsi="宋体" w:hint="eastAsia"/>
-          <w:sz w:val="24"/>
-        </w:rPr>
-        <w:t>元</w:t>
+        <w:t>30.97*8*104*5=128835.2（元）</w:t>
       </w:r>
     </w:p>
     <w:p>
@@ -25520,6 +23217,7 @@
           <w:rFonts w:ascii="宋体" w:hAnsi="宋体"/>
         </w:rPr>
       </w:pPr>
+      <w:bookmarkStart w:id="30" w:name="_Toc497066511"/>
       <w:r>
         <w:rPr>
           <w:rFonts w:ascii="宋体" w:hAnsi="宋体"/>
@@ -25532,7 +23230,7 @@
         </w:rPr>
         <w:t>支持条件</w:t>
       </w:r>
-      <w:bookmarkEnd w:id="29"/>
+      <w:bookmarkEnd w:id="30"/>
     </w:p>
     <w:p>
       <w:pPr>
@@ -25559,14 +23257,14 @@
           <w:rFonts w:ascii="宋体" w:eastAsia="宋体" w:hAnsi="宋体"/>
         </w:rPr>
       </w:pPr>
-      <w:bookmarkStart w:id="33" w:name="_Toc497383433"/>
+      <w:bookmarkStart w:id="31" w:name="_Toc497066512"/>
       <w:r>
         <w:rPr>
           <w:rFonts w:ascii="宋体" w:eastAsia="宋体" w:hAnsi="宋体" w:hint="eastAsia"/>
         </w:rPr>
         <w:t>4.1 计算机系统支持</w:t>
       </w:r>
-      <w:bookmarkEnd w:id="33"/>
+      <w:bookmarkEnd w:id="31"/>
     </w:p>
     <w:p>
       <w:pPr>
@@ -25919,14 +23617,14 @@
           <w:rFonts w:ascii="宋体" w:eastAsia="宋体" w:hAnsi="宋体"/>
         </w:rPr>
       </w:pPr>
-      <w:bookmarkStart w:id="34" w:name="_Toc497383434"/>
+      <w:bookmarkStart w:id="32" w:name="_Toc497066513"/>
       <w:r>
         <w:rPr>
           <w:rFonts w:ascii="宋体" w:eastAsia="宋体" w:hAnsi="宋体" w:hint="eastAsia"/>
         </w:rPr>
         <w:t>4.2 需由用户承担的工作</w:t>
       </w:r>
-      <w:bookmarkEnd w:id="34"/>
+      <w:bookmarkEnd w:id="32"/>
     </w:p>
     <w:p>
       <w:pPr>
@@ -25979,7 +23677,7 @@
           <w:rFonts w:ascii="宋体" w:hAnsi="宋体"/>
         </w:rPr>
       </w:pPr>
-      <w:bookmarkStart w:id="35" w:name="_Toc497383435"/>
+      <w:bookmarkStart w:id="33" w:name="_Toc497066514"/>
       <w:r>
         <w:rPr>
           <w:rFonts w:ascii="宋体" w:hAnsi="宋体"/>
@@ -25992,7 +23690,7 @@
         </w:rPr>
         <w:t>需求工程</w:t>
       </w:r>
-      <w:bookmarkEnd w:id="35"/>
+      <w:bookmarkEnd w:id="33"/>
     </w:p>
     <w:p>
       <w:pPr>
@@ -26019,14 +23717,14 @@
           <w:rFonts w:ascii="宋体" w:eastAsia="宋体" w:hAnsi="宋体"/>
         </w:rPr>
       </w:pPr>
-      <w:bookmarkStart w:id="36" w:name="_Toc497383436"/>
+      <w:bookmarkStart w:id="34" w:name="_Toc497066515"/>
       <w:r>
         <w:rPr>
           <w:rFonts w:ascii="宋体" w:eastAsia="宋体" w:hAnsi="宋体" w:hint="eastAsia"/>
         </w:rPr>
         <w:t>5.1需求开发过程</w:t>
       </w:r>
-      <w:bookmarkEnd w:id="36"/>
+      <w:bookmarkEnd w:id="34"/>
     </w:p>
     <w:p>
       <w:pPr>
@@ -26050,15 +23748,15 @@
           <w:tab w:val="left" w:pos="14656"/>
         </w:tabs>
       </w:pPr>
-      <w:bookmarkStart w:id="37" w:name="_Toc497383437"/>
-      <w:bookmarkStart w:id="38" w:name="_Hlk496789021"/>
+      <w:bookmarkStart w:id="35" w:name="_Hlk496789021"/>
+      <w:bookmarkStart w:id="36" w:name="_Toc497066516"/>
       <w:r>
         <w:rPr>
           <w:rFonts w:hint="eastAsia"/>
         </w:rPr>
         <w:t>5.1.1需求获取</w:t>
       </w:r>
-      <w:bookmarkEnd w:id="37"/>
+      <w:bookmarkEnd w:id="36"/>
     </w:p>
     <w:p>
       <w:pPr>
@@ -26085,20 +23783,12 @@
           <w:rFonts w:ascii="宋体" w:eastAsia="宋体" w:hAnsi="宋体"/>
         </w:rPr>
       </w:pPr>
-      <w:bookmarkStart w:id="39" w:name="_Toc497383438"/>
       <w:r>
         <w:rPr>
           <w:rFonts w:ascii="宋体" w:eastAsia="宋体" w:hAnsi="宋体" w:hint="eastAsia"/>
         </w:rPr>
         <w:lastRenderedPageBreak/>
-        <w:t>5.1.1.1项目视图与范围</w:t>
-      </w:r>
-      <w:bookmarkEnd w:id="39"/>
-      <w:r>
-        <w:rPr>
-          <w:rFonts w:ascii="宋体" w:eastAsia="宋体" w:hAnsi="宋体" w:hint="eastAsia"/>
-        </w:rPr>
-        <w:t xml:space="preserve"> </w:t>
+        <w:t xml:space="preserve">5.1.1.1项目视图与范围 </w:t>
       </w:r>
     </w:p>
     <w:p>
@@ -26126,7 +23816,6 @@
           <w:rFonts w:ascii="宋体" w:hAnsi="宋体"/>
         </w:rPr>
       </w:pPr>
-      <w:bookmarkStart w:id="40" w:name="_Toc497383439"/>
       <w:r>
         <w:rPr>
           <w:rFonts w:ascii="宋体" w:hAnsi="宋体"/>
@@ -26139,7 +23828,6 @@
         </w:rPr>
         <w:t>业务需求</w:t>
       </w:r>
-      <w:bookmarkEnd w:id="40"/>
     </w:p>
     <w:p>
       <w:pPr>
@@ -28137,7 +25825,6 @@
           <w:rFonts w:ascii="宋体" w:hAnsi="宋体"/>
         </w:rPr>
       </w:pPr>
-      <w:bookmarkStart w:id="41" w:name="_Toc497383440"/>
       <w:r>
         <w:rPr>
           <w:rFonts w:ascii="宋体" w:hAnsi="宋体"/>
@@ -28150,7 +25837,6 @@
         </w:rPr>
         <w:t>范围与限制</w:t>
       </w:r>
-      <w:bookmarkEnd w:id="41"/>
     </w:p>
     <w:p>
       <w:pPr>
@@ -29940,7 +27626,6 @@
           <w:rFonts w:ascii="宋体" w:hAnsi="宋体"/>
         </w:rPr>
       </w:pPr>
-      <w:bookmarkStart w:id="42" w:name="_Toc497383441"/>
       <w:r>
         <w:rPr>
           <w:rFonts w:ascii="宋体" w:hAnsi="宋体"/>
@@ -29954,7 +27639,6 @@
         </w:rPr>
         <w:t>业务背景</w:t>
       </w:r>
-      <w:bookmarkEnd w:id="42"/>
     </w:p>
     <w:p>
       <w:pPr>
@@ -30136,7 +27820,7 @@
                 <w:sz w:val="24"/>
               </w:rPr>
             </w:pPr>
-            <w:bookmarkStart w:id="43" w:name="_Hlk497058949"/>
+            <w:bookmarkStart w:id="37" w:name="_Hlk497058949"/>
           </w:p>
         </w:tc>
         <w:tc>
@@ -31771,7 +29455,7 @@
           </w:p>
         </w:tc>
       </w:tr>
-      <w:bookmarkEnd w:id="43"/>
+      <w:bookmarkEnd w:id="37"/>
     </w:tbl>
     <w:p>
       <w:pPr>
@@ -32840,14 +30524,12 @@
           <w:rFonts w:ascii="宋体" w:eastAsia="宋体" w:hAnsi="宋体"/>
         </w:rPr>
       </w:pPr>
-      <w:bookmarkStart w:id="44" w:name="_Toc497383442"/>
       <w:r>
         <w:rPr>
           <w:rFonts w:ascii="宋体" w:eastAsia="宋体" w:hAnsi="宋体" w:hint="eastAsia"/>
         </w:rPr>
         <w:t>5.1.1.2确定需求开发过程</w:t>
       </w:r>
-      <w:bookmarkEnd w:id="44"/>
     </w:p>
     <w:p>
       <w:pPr>
@@ -32976,7 +30658,6 @@
           <w:iCs w:val="0"/>
         </w:rPr>
       </w:pPr>
-      <w:bookmarkStart w:id="45" w:name="_Toc497383443"/>
       <w:r>
         <w:rPr>
           <w:rStyle w:val="ac"/>
@@ -32986,7 +30667,6 @@
         </w:rPr>
         <w:t>5.1.1.3用户群分类</w:t>
       </w:r>
-      <w:bookmarkEnd w:id="45"/>
     </w:p>
     <w:p>
       <w:pPr>
@@ -33112,14 +30792,12 @@
           <w:rFonts w:ascii="宋体" w:eastAsia="宋体" w:hAnsi="宋体"/>
         </w:rPr>
       </w:pPr>
-      <w:bookmarkStart w:id="46" w:name="_Toc497383444"/>
       <w:r>
         <w:rPr>
           <w:rFonts w:ascii="宋体" w:eastAsia="宋体" w:hAnsi="宋体" w:hint="eastAsia"/>
         </w:rPr>
         <w:t>5.1.1.4产品代表</w:t>
       </w:r>
-      <w:bookmarkEnd w:id="46"/>
     </w:p>
     <w:p>
       <w:pPr>
@@ -33212,14 +30890,12 @@
           <w:rFonts w:ascii="宋体" w:eastAsia="宋体" w:hAnsi="宋体"/>
         </w:rPr>
       </w:pPr>
-      <w:bookmarkStart w:id="47" w:name="_Toc497383445"/>
       <w:r>
         <w:rPr>
           <w:rFonts w:ascii="宋体" w:eastAsia="宋体" w:hAnsi="宋体" w:hint="eastAsia"/>
         </w:rPr>
         <w:t>5.1.1.5核心队伍</w:t>
       </w:r>
-      <w:bookmarkEnd w:id="47"/>
     </w:p>
     <w:p>
       <w:pPr>
@@ -33326,14 +31002,12 @@
           <w:rFonts w:ascii="宋体" w:eastAsia="宋体" w:hAnsi="宋体"/>
         </w:rPr>
       </w:pPr>
-      <w:bookmarkStart w:id="48" w:name="_Toc497383446"/>
       <w:r>
         <w:rPr>
           <w:rFonts w:ascii="宋体" w:eastAsia="宋体" w:hAnsi="宋体" w:hint="eastAsia"/>
         </w:rPr>
         <w:t>5.1.1.6确定使用实例</w:t>
       </w:r>
-      <w:bookmarkEnd w:id="48"/>
     </w:p>
     <w:p>
       <w:pPr>
@@ -34092,14 +31766,12 @@
           <w:rFonts w:ascii="宋体" w:eastAsia="宋体" w:hAnsi="宋体"/>
         </w:rPr>
       </w:pPr>
-      <w:bookmarkStart w:id="49" w:name="_Toc497383447"/>
       <w:r>
         <w:rPr>
           <w:rFonts w:ascii="宋体" w:eastAsia="宋体" w:hAnsi="宋体" w:hint="eastAsia"/>
         </w:rPr>
         <w:t>5.1.1.7召开应用程序开发联系会议</w:t>
       </w:r>
-      <w:bookmarkEnd w:id="49"/>
     </w:p>
     <w:p>
       <w:pPr>
@@ -34277,7 +31949,6 @@
           <w:rFonts w:ascii="宋体" w:eastAsia="宋体" w:hAnsi="宋体"/>
         </w:rPr>
       </w:pPr>
-      <w:bookmarkStart w:id="50" w:name="_Toc497383448"/>
       <w:r>
         <w:rPr>
           <w:rFonts w:ascii="宋体" w:eastAsia="宋体" w:hAnsi="宋体" w:hint="eastAsia"/>
@@ -34285,7 +31956,6 @@
         <w:lastRenderedPageBreak/>
         <w:t>5.1.1.8分析用户工作流程</w:t>
       </w:r>
-      <w:bookmarkEnd w:id="50"/>
     </w:p>
     <w:p>
       <w:pPr>
@@ -34373,14 +32043,12 @@
           <w:rFonts w:ascii="宋体" w:eastAsia="宋体" w:hAnsi="宋体"/>
         </w:rPr>
       </w:pPr>
-      <w:bookmarkStart w:id="51" w:name="_Toc497383449"/>
       <w:r>
         <w:rPr>
           <w:rFonts w:ascii="宋体" w:eastAsia="宋体" w:hAnsi="宋体" w:hint="eastAsia"/>
         </w:rPr>
         <w:t>5.1.1.9确定质量属性</w:t>
       </w:r>
-      <w:bookmarkEnd w:id="51"/>
     </w:p>
     <w:p>
       <w:pPr>
@@ -34617,7 +32285,6 @@
           <w:rFonts w:ascii="宋体" w:eastAsia="宋体" w:hAnsi="宋体"/>
         </w:rPr>
       </w:pPr>
-      <w:bookmarkStart w:id="52" w:name="_Toc497383450"/>
       <w:r>
         <w:rPr>
           <w:rFonts w:ascii="宋体" w:eastAsia="宋体" w:hAnsi="宋体" w:hint="eastAsia"/>
@@ -34625,7 +32292,6 @@
         <w:lastRenderedPageBreak/>
         <w:t>5.1.1.10检查问题报告</w:t>
       </w:r>
-      <w:bookmarkEnd w:id="52"/>
     </w:p>
     <w:p>
       <w:pPr>
@@ -34667,14 +32333,12 @@
           <w:rFonts w:ascii="宋体" w:eastAsia="宋体" w:hAnsi="宋体"/>
         </w:rPr>
       </w:pPr>
-      <w:bookmarkStart w:id="53" w:name="_Toc497383451"/>
       <w:r>
         <w:rPr>
           <w:rFonts w:ascii="宋体" w:eastAsia="宋体" w:hAnsi="宋体" w:hint="eastAsia"/>
         </w:rPr>
         <w:t>5.1.1.11需求重用</w:t>
       </w:r>
-      <w:bookmarkEnd w:id="53"/>
     </w:p>
     <w:p>
       <w:pPr>
@@ -34826,14 +32490,14 @@
           <w:tab w:val="left" w:pos="14656"/>
         </w:tabs>
       </w:pPr>
-      <w:bookmarkStart w:id="54" w:name="_Toc497383452"/>
+      <w:bookmarkStart w:id="38" w:name="_Toc497066517"/>
       <w:r>
         <w:rPr>
           <w:rFonts w:hint="eastAsia"/>
         </w:rPr>
         <w:t>5.1.2需求分析</w:t>
       </w:r>
-      <w:bookmarkEnd w:id="54"/>
+      <w:bookmarkEnd w:id="38"/>
     </w:p>
     <w:p>
       <w:pPr>
@@ -34842,21 +32506,13 @@
           <w:rFonts w:ascii="宋体" w:eastAsia="宋体" w:hAnsi="宋体"/>
         </w:rPr>
       </w:pPr>
-      <w:bookmarkStart w:id="55" w:name="_Toc497383453"/>
       <w:r>
         <w:rPr>
           <w:rFonts w:ascii="宋体" w:eastAsia="宋体" w:hAnsi="宋体" w:hint="eastAsia"/>
         </w:rPr>
         <w:lastRenderedPageBreak/>
-        <w:t>5.1.2.1</w:t>
-      </w:r>
-      <w:r>
-        <w:rPr>
-          <w:rFonts w:ascii="宋体" w:eastAsia="宋体" w:hAnsi="宋体" w:hint="eastAsia"/>
-        </w:rPr>
         <w:t>关联图：</w:t>
       </w:r>
-      <w:bookmarkEnd w:id="55"/>
     </w:p>
     <w:p>
       <w:pPr>
@@ -34944,21 +32600,13 @@
           <w:rFonts w:ascii="宋体" w:eastAsia="宋体" w:hAnsi="宋体"/>
         </w:rPr>
       </w:pPr>
-      <w:bookmarkStart w:id="56" w:name="_Toc497383454"/>
       <w:r>
         <w:rPr>
           <w:rFonts w:ascii="宋体" w:eastAsia="宋体" w:hAnsi="宋体" w:hint="eastAsia"/>
         </w:rPr>
         <w:lastRenderedPageBreak/>
-        <w:t>5.1.2.2</w:t>
-      </w:r>
-      <w:r>
-        <w:rPr>
-          <w:rFonts w:ascii="宋体" w:eastAsia="宋体" w:hAnsi="宋体" w:hint="eastAsia"/>
-        </w:rPr>
         <w:t>开发原型</w:t>
       </w:r>
-      <w:bookmarkEnd w:id="56"/>
     </w:p>
     <w:p>
       <w:pPr>
@@ -35219,7 +32867,7 @@
           <w:tab w:val="left" w:pos="14656"/>
         </w:tabs>
         <w:rPr>
-          <w:rFonts w:ascii="宋体" w:hAnsi="宋体"/>
+          <w:rFonts w:ascii="宋体" w:hAnsi="宋体" w:hint="eastAsia"/>
         </w:rPr>
       </w:pPr>
       <w:r>
@@ -35284,20 +32932,12 @@
           <w:rFonts w:ascii="宋体" w:eastAsia="宋体" w:hAnsi="宋体"/>
         </w:rPr>
       </w:pPr>
-      <w:bookmarkStart w:id="57" w:name="_Toc497383455"/>
       <w:r>
         <w:rPr>
           <w:rFonts w:ascii="宋体" w:eastAsia="宋体" w:hAnsi="宋体" w:hint="eastAsia"/>
         </w:rPr>
-        <w:t>5.1.2.3</w:t>
-      </w:r>
-      <w:r>
-        <w:rPr>
-          <w:rFonts w:ascii="宋体" w:eastAsia="宋体" w:hAnsi="宋体" w:hint="eastAsia"/>
-        </w:rPr>
         <w:t>分析可行性</w:t>
       </w:r>
-      <w:bookmarkEnd w:id="57"/>
     </w:p>
     <w:p>
       <w:pPr>
@@ -35323,12 +32963,6 @@
           <w:rFonts w:ascii="宋体" w:hAnsi="宋体"/>
         </w:rPr>
       </w:pPr>
-      <w:r>
-        <w:rPr>
-          <w:rFonts w:ascii="宋体" w:hAnsi="宋体" w:hint="eastAsia"/>
-        </w:rPr>
-        <w:t>详见《可行性分析报告》</w:t>
-      </w:r>
     </w:p>
     <w:p>
       <w:pPr>
@@ -35337,20 +32971,12 @@
           <w:rFonts w:ascii="宋体" w:eastAsia="宋体" w:hAnsi="宋体"/>
         </w:rPr>
       </w:pPr>
-      <w:bookmarkStart w:id="58" w:name="_Toc497383456"/>
       <w:r>
         <w:rPr>
           <w:rFonts w:ascii="宋体" w:eastAsia="宋体" w:hAnsi="宋体" w:hint="eastAsia"/>
         </w:rPr>
-        <w:t>5.1.2.4</w:t>
-      </w:r>
-      <w:r>
-        <w:rPr>
-          <w:rFonts w:ascii="宋体" w:eastAsia="宋体" w:hAnsi="宋体" w:hint="eastAsia"/>
-        </w:rPr>
         <w:t>确定需求优先级</w:t>
       </w:r>
-      <w:bookmarkEnd w:id="58"/>
     </w:p>
     <w:p>
       <w:pPr>
@@ -37910,21 +35536,12 @@
           <w:rFonts w:ascii="宋体" w:eastAsia="宋体" w:hAnsi="宋体"/>
         </w:rPr>
       </w:pPr>
-      <w:bookmarkStart w:id="59" w:name="_Toc497383457"/>
       <w:r>
         <w:rPr>
           <w:rFonts w:ascii="宋体" w:eastAsia="宋体" w:hAnsi="宋体" w:hint="eastAsia"/>
         </w:rPr>
-        <w:lastRenderedPageBreak/>
-        <w:t>5.1.2.5</w:t>
-      </w:r>
-      <w:r>
-        <w:rPr>
-          <w:rFonts w:ascii="宋体" w:eastAsia="宋体" w:hAnsi="宋体" w:hint="eastAsia"/>
-        </w:rPr>
         <w:t>为需求建立模型</w:t>
       </w:r>
-      <w:bookmarkEnd w:id="59"/>
     </w:p>
     <w:p>
       <w:pPr>
@@ -37947,226 +35564,9 @@
           <w:tab w:val="left" w:pos="14656"/>
         </w:tabs>
         <w:rPr>
-          <w:rFonts w:ascii="宋体" w:hAnsi="宋体"/>
-        </w:rPr>
-      </w:pPr>
-      <w:r>
-        <w:rPr>
-          <w:rFonts w:ascii="宋体" w:hAnsi="宋体"/>
-          <w:noProof/>
-        </w:rPr>
-        <w:drawing>
-          <wp:inline distT="0" distB="0" distL="0" distR="0" wp14:anchorId="6D7A81B0" wp14:editId="0FCE28FD">
-            <wp:extent cx="6645910" cy="3100705"/>
-            <wp:effectExtent l="0" t="0" r="0" b="0"/>
-            <wp:docPr id="7" name="图片 7" descr="C:\Users\wutong\AppData\Local\Temp\WeChat Files\303612044049567231.png"/>
-            <wp:cNvGraphicFramePr>
-              <a:graphicFrameLocks xmlns:a="http://schemas.openxmlformats.org/drawingml/2006/main" noChangeAspect="1"/>
-            </wp:cNvGraphicFramePr>
-            <a:graphic xmlns:a="http://schemas.openxmlformats.org/drawingml/2006/main">
-              <a:graphicData uri="http://schemas.openxmlformats.org/drawingml/2006/picture">
-                <pic:pic xmlns:pic="http://schemas.openxmlformats.org/drawingml/2006/picture">
-                  <pic:nvPicPr>
-                    <pic:cNvPr id="0" name="Picture 1" descr="C:\Users\wutong\AppData\Local\Temp\WeChat Files\303612044049567231.png"/>
-                    <pic:cNvPicPr>
-                      <a:picLocks noChangeAspect="1" noChangeArrowheads="1"/>
-                    </pic:cNvPicPr>
-                  </pic:nvPicPr>
-                  <pic:blipFill>
-                    <a:blip r:embed="rId19">
-                      <a:extLst>
-                        <a:ext uri="{28A0092B-C50C-407E-A947-70E740481C1C}">
-                          <a14:useLocalDpi xmlns:a14="http://schemas.microsoft.com/office/drawing/2010/main" val="0"/>
-                        </a:ext>
-                      </a:extLst>
-                    </a:blip>
-                    <a:srcRect/>
-                    <a:stretch>
-                      <a:fillRect/>
-                    </a:stretch>
-                  </pic:blipFill>
-                  <pic:spPr bwMode="auto">
-                    <a:xfrm>
-                      <a:off x="0" y="0"/>
-                      <a:ext cx="6645910" cy="3100705"/>
-                    </a:xfrm>
-                    <a:prstGeom prst="rect">
-                      <a:avLst/>
-                    </a:prstGeom>
-                    <a:noFill/>
-                    <a:ln>
-                      <a:noFill/>
-                    </a:ln>
-                  </pic:spPr>
-                </pic:pic>
-              </a:graphicData>
-            </a:graphic>
-          </wp:inline>
-        </w:drawing>
-      </w:r>
-      <w:r>
-        <w:rPr>
-          <w:rFonts w:ascii="宋体" w:hAnsi="宋体"/>
-          <w:noProof/>
-        </w:rPr>
-        <w:drawing>
-          <wp:inline distT="0" distB="0" distL="0" distR="0" wp14:anchorId="3F011AB1" wp14:editId="2869C70D">
-            <wp:extent cx="6645910" cy="2762250"/>
-            <wp:effectExtent l="0" t="0" r="0" b="0"/>
-            <wp:docPr id="8" name="图片 8" descr="C:\Users\wutong\AppData\Local\Temp\WeChat Files\424394317922494688.png"/>
-            <wp:cNvGraphicFramePr>
-              <a:graphicFrameLocks xmlns:a="http://schemas.openxmlformats.org/drawingml/2006/main" noChangeAspect="1"/>
-            </wp:cNvGraphicFramePr>
-            <a:graphic xmlns:a="http://schemas.openxmlformats.org/drawingml/2006/main">
-              <a:graphicData uri="http://schemas.openxmlformats.org/drawingml/2006/picture">
-                <pic:pic xmlns:pic="http://schemas.openxmlformats.org/drawingml/2006/picture">
-                  <pic:nvPicPr>
-                    <pic:cNvPr id="0" name="Picture 2" descr="C:\Users\wutong\AppData\Local\Temp\WeChat Files\424394317922494688.png"/>
-                    <pic:cNvPicPr>
-                      <a:picLocks noChangeAspect="1" noChangeArrowheads="1"/>
-                    </pic:cNvPicPr>
-                  </pic:nvPicPr>
-                  <pic:blipFill>
-                    <a:blip r:embed="rId20">
-                      <a:extLst>
-                        <a:ext uri="{28A0092B-C50C-407E-A947-70E740481C1C}">
-                          <a14:useLocalDpi xmlns:a14="http://schemas.microsoft.com/office/drawing/2010/main" val="0"/>
-                        </a:ext>
-                      </a:extLst>
-                    </a:blip>
-                    <a:srcRect/>
-                    <a:stretch>
-                      <a:fillRect/>
-                    </a:stretch>
-                  </pic:blipFill>
-                  <pic:spPr bwMode="auto">
-                    <a:xfrm>
-                      <a:off x="0" y="0"/>
-                      <a:ext cx="6645910" cy="2762250"/>
-                    </a:xfrm>
-                    <a:prstGeom prst="rect">
-                      <a:avLst/>
-                    </a:prstGeom>
-                    <a:noFill/>
-                    <a:ln>
-                      <a:noFill/>
-                    </a:ln>
-                  </pic:spPr>
-                </pic:pic>
-              </a:graphicData>
-            </a:graphic>
-          </wp:inline>
-        </w:drawing>
-      </w:r>
-      <w:r>
-        <w:rPr>
-          <w:rFonts w:ascii="宋体" w:hAnsi="宋体"/>
-          <w:noProof/>
-        </w:rPr>
-        <w:drawing>
-          <wp:inline distT="0" distB="0" distL="0" distR="0" wp14:anchorId="47F8185E" wp14:editId="13CBB76D">
-            <wp:extent cx="6645910" cy="1744980"/>
-            <wp:effectExtent l="0" t="0" r="0" b="0"/>
-            <wp:docPr id="11" name="图片 11" descr="C:\Users\wutong\AppData\Local\Temp\WeChat Files\786379978817147715.png"/>
-            <wp:cNvGraphicFramePr>
-              <a:graphicFrameLocks xmlns:a="http://schemas.openxmlformats.org/drawingml/2006/main" noChangeAspect="1"/>
-            </wp:cNvGraphicFramePr>
-            <a:graphic xmlns:a="http://schemas.openxmlformats.org/drawingml/2006/main">
-              <a:graphicData uri="http://schemas.openxmlformats.org/drawingml/2006/picture">
-                <pic:pic xmlns:pic="http://schemas.openxmlformats.org/drawingml/2006/picture">
-                  <pic:nvPicPr>
-                    <pic:cNvPr id="0" name="Picture 3" descr="C:\Users\wutong\AppData\Local\Temp\WeChat Files\786379978817147715.png"/>
-                    <pic:cNvPicPr>
-                      <a:picLocks noChangeAspect="1" noChangeArrowheads="1"/>
-                    </pic:cNvPicPr>
-                  </pic:nvPicPr>
-                  <pic:blipFill>
-                    <a:blip r:embed="rId21">
-                      <a:extLst>
-                        <a:ext uri="{28A0092B-C50C-407E-A947-70E740481C1C}">
-                          <a14:useLocalDpi xmlns:a14="http://schemas.microsoft.com/office/drawing/2010/main" val="0"/>
-                        </a:ext>
-                      </a:extLst>
-                    </a:blip>
-                    <a:srcRect/>
-                    <a:stretch>
-                      <a:fillRect/>
-                    </a:stretch>
-                  </pic:blipFill>
-                  <pic:spPr bwMode="auto">
-                    <a:xfrm>
-                      <a:off x="0" y="0"/>
-                      <a:ext cx="6645910" cy="1744980"/>
-                    </a:xfrm>
-                    <a:prstGeom prst="rect">
-                      <a:avLst/>
-                    </a:prstGeom>
-                    <a:noFill/>
-                    <a:ln>
-                      <a:noFill/>
-                    </a:ln>
-                  </pic:spPr>
-                </pic:pic>
-              </a:graphicData>
-            </a:graphic>
-          </wp:inline>
-        </w:drawing>
-      </w:r>
-      <w:r>
-        <w:rPr>
-          <w:rFonts w:ascii="宋体" w:hAnsi="宋体"/>
-          <w:noProof/>
-        </w:rPr>
-        <w:lastRenderedPageBreak/>
-        <w:drawing>
-          <wp:inline distT="0" distB="0" distL="0" distR="0" wp14:anchorId="3C992E65" wp14:editId="5B95ACC3">
-            <wp:extent cx="6645910" cy="3170555"/>
-            <wp:effectExtent l="0" t="0" r="0" b="0"/>
-            <wp:docPr id="12" name="图片 12" descr="C:\Users\wutong\AppData\Local\Temp\WeChat Files\384633487712619749.png"/>
-            <wp:cNvGraphicFramePr>
-              <a:graphicFrameLocks xmlns:a="http://schemas.openxmlformats.org/drawingml/2006/main" noChangeAspect="1"/>
-            </wp:cNvGraphicFramePr>
-            <a:graphic xmlns:a="http://schemas.openxmlformats.org/drawingml/2006/main">
-              <a:graphicData uri="http://schemas.openxmlformats.org/drawingml/2006/picture">
-                <pic:pic xmlns:pic="http://schemas.openxmlformats.org/drawingml/2006/picture">
-                  <pic:nvPicPr>
-                    <pic:cNvPr id="0" name="Picture 4" descr="C:\Users\wutong\AppData\Local\Temp\WeChat Files\384633487712619749.png"/>
-                    <pic:cNvPicPr>
-                      <a:picLocks noChangeAspect="1" noChangeArrowheads="1"/>
-                    </pic:cNvPicPr>
-                  </pic:nvPicPr>
-                  <pic:blipFill>
-                    <a:blip r:embed="rId22">
-                      <a:extLst>
-                        <a:ext uri="{28A0092B-C50C-407E-A947-70E740481C1C}">
-                          <a14:useLocalDpi xmlns:a14="http://schemas.microsoft.com/office/drawing/2010/main" val="0"/>
-                        </a:ext>
-                      </a:extLst>
-                    </a:blip>
-                    <a:srcRect/>
-                    <a:stretch>
-                      <a:fillRect/>
-                    </a:stretch>
-                  </pic:blipFill>
-                  <pic:spPr bwMode="auto">
-                    <a:xfrm>
-                      <a:off x="0" y="0"/>
-                      <a:ext cx="6645910" cy="3170555"/>
-                    </a:xfrm>
-                    <a:prstGeom prst="rect">
-                      <a:avLst/>
-                    </a:prstGeom>
-                    <a:noFill/>
-                    <a:ln>
-                      <a:noFill/>
-                    </a:ln>
-                  </pic:spPr>
-                </pic:pic>
-              </a:graphicData>
-            </a:graphic>
-          </wp:inline>
-        </w:drawing>
-      </w:r>
+          <w:rFonts w:ascii="宋体" w:hAnsi="宋体" w:hint="eastAsia"/>
+        </w:rPr>
+      </w:pPr>
     </w:p>
     <w:p>
       <w:pPr>
@@ -38175,20 +35575,12 @@
           <w:rFonts w:ascii="宋体" w:eastAsia="宋体" w:hAnsi="宋体"/>
         </w:rPr>
       </w:pPr>
-      <w:bookmarkStart w:id="60" w:name="_Toc497383458"/>
       <w:r>
         <w:rPr>
           <w:rFonts w:ascii="宋体" w:eastAsia="宋体" w:hAnsi="宋体" w:hint="eastAsia"/>
         </w:rPr>
-        <w:t>5.1.2.6</w:t>
-      </w:r>
-      <w:r>
-        <w:rPr>
-          <w:rFonts w:ascii="宋体" w:eastAsia="宋体" w:hAnsi="宋体" w:hint="eastAsia"/>
-        </w:rPr>
         <w:t>数据字典</w:t>
       </w:r>
-      <w:bookmarkEnd w:id="60"/>
     </w:p>
     <w:tbl>
       <w:tblPr>
@@ -38528,6 +35920,7 @@
               <w:rPr>
                 <w:rFonts w:ascii="宋体" w:hAnsi="宋体" w:hint="eastAsia"/>
               </w:rPr>
+              <w:lastRenderedPageBreak/>
               <w:t>邮箱地址</w:t>
             </w:r>
           </w:p>
@@ -39009,7 +36402,6 @@
               <w:rPr>
                 <w:rFonts w:ascii="宋体" w:hAnsi="宋体" w:hint="eastAsia"/>
               </w:rPr>
-              <w:lastRenderedPageBreak/>
               <w:t>类型</w:t>
             </w:r>
           </w:p>
@@ -39913,20 +37305,12 @@
           <w:rFonts w:ascii="宋体" w:eastAsia="宋体" w:hAnsi="宋体"/>
         </w:rPr>
       </w:pPr>
-      <w:bookmarkStart w:id="61" w:name="_Toc497383459"/>
       <w:r>
         <w:rPr>
           <w:rFonts w:ascii="宋体" w:eastAsia="宋体" w:hAnsi="宋体" w:hint="eastAsia"/>
         </w:rPr>
-        <w:t>5.1.2.7</w:t>
-      </w:r>
-      <w:r>
-        <w:rPr>
-          <w:rFonts w:ascii="宋体" w:eastAsia="宋体" w:hAnsi="宋体" w:hint="eastAsia"/>
-        </w:rPr>
-        <w:t>用质量功能调配</w:t>
-      </w:r>
-      <w:bookmarkEnd w:id="61"/>
+        <w:t>应用质量功能调配</w:t>
+      </w:r>
     </w:p>
     <w:p>
       <w:pPr>
@@ -39950,14 +37334,14 @@
           <w:tab w:val="left" w:pos="14656"/>
         </w:tabs>
       </w:pPr>
-      <w:bookmarkStart w:id="62" w:name="_Toc497383460"/>
+      <w:bookmarkStart w:id="39" w:name="_Toc497066518"/>
       <w:r>
         <w:rPr>
           <w:rFonts w:hint="eastAsia"/>
         </w:rPr>
         <w:t>5.1.3需求规格说明</w:t>
       </w:r>
-      <w:bookmarkEnd w:id="62"/>
+      <w:bookmarkEnd w:id="39"/>
     </w:p>
     <w:p>
       <w:pPr>
@@ -40014,14 +37398,14 @@
           <w:tab w:val="left" w:pos="14656"/>
         </w:tabs>
       </w:pPr>
-      <w:bookmarkStart w:id="63" w:name="_Toc497383461"/>
+      <w:bookmarkStart w:id="40" w:name="_Toc497066519"/>
       <w:r>
         <w:rPr>
           <w:rFonts w:hint="eastAsia"/>
         </w:rPr>
         <w:t>5.1.4需求规格审核</w:t>
       </w:r>
-      <w:bookmarkEnd w:id="63"/>
+      <w:bookmarkEnd w:id="40"/>
     </w:p>
     <w:p>
       <w:pPr>
@@ -40048,14 +37432,13 @@
           <w:rFonts w:ascii="宋体" w:eastAsia="宋体" w:hAnsi="宋体"/>
         </w:rPr>
       </w:pPr>
-      <w:bookmarkStart w:id="64" w:name="_Toc497383462"/>
       <w:r>
         <w:rPr>
           <w:rFonts w:ascii="宋体" w:eastAsia="宋体" w:hAnsi="宋体" w:hint="eastAsia"/>
         </w:rPr>
+        <w:lastRenderedPageBreak/>
         <w:t>5.1.4.1审查需求文档</w:t>
       </w:r>
-      <w:bookmarkEnd w:id="64"/>
     </w:p>
     <w:p>
       <w:pPr>
@@ -40169,14 +37552,12 @@
           <w:rFonts w:ascii="宋体" w:eastAsia="宋体" w:hAnsi="宋体"/>
         </w:rPr>
       </w:pPr>
-      <w:bookmarkStart w:id="65" w:name="_Toc497383463"/>
       <w:r>
         <w:rPr>
           <w:rFonts w:ascii="宋体" w:eastAsia="宋体" w:hAnsi="宋体" w:hint="eastAsia"/>
         </w:rPr>
         <w:t>5.1.4.2测试用例</w:t>
       </w:r>
-      <w:bookmarkEnd w:id="65"/>
     </w:p>
     <w:p>
       <w:pPr>
@@ -40244,7 +37625,6 @@
               <w:rPr>
                 <w:rFonts w:ascii="宋体" w:hAnsi="宋体" w:hint="eastAsia"/>
               </w:rPr>
-              <w:lastRenderedPageBreak/>
               <w:t>用例编号</w:t>
             </w:r>
           </w:p>
@@ -40909,14 +38289,12 @@
           <w:rFonts w:ascii="宋体" w:eastAsia="宋体" w:hAnsi="宋体"/>
         </w:rPr>
       </w:pPr>
-      <w:bookmarkStart w:id="66" w:name="_Toc497383464"/>
       <w:r>
         <w:rPr>
           <w:rFonts w:ascii="宋体" w:eastAsia="宋体" w:hAnsi="宋体" w:hint="eastAsia"/>
         </w:rPr>
         <w:t>5.1.4.3用户手册</w:t>
       </w:r>
-      <w:bookmarkEnd w:id="66"/>
     </w:p>
     <w:p>
       <w:pPr>
@@ -41031,7 +38409,16 @@
                 <w:szCs w:val="21"/>
                 <w:lang w:val="zh-CN"/>
               </w:rPr>
-              <w:t>虽然如今有很多教学网站，但是专门针对一门新开的大学课程和一位专门的教师；又为学生之间提供交流平台的网站为数不多。这个网站作为一个开课的辅助工具，将有利于教师的教学和学生的学习；也为软件工程系列课程的成熟记录下足迹。</w:t>
+              <w:t>虽然如今有很多教学网站，但是专门针对一门新开的大学课程和一位专门的教师；又为学生之间提供交流平台的网站为数不多。</w:t>
+            </w:r>
+            <w:r>
+              <w:rPr>
+                <w:rFonts w:ascii="宋体" w:hAnsi="宋体" w:cs="宋体" w:hint="eastAsia"/>
+                <w:szCs w:val="21"/>
+                <w:lang w:val="zh-CN"/>
+              </w:rPr>
+              <w:lastRenderedPageBreak/>
+              <w:t>这个网站作为一个开课的辅助工具，将有利于教师的教学和学生的学习；也为软件工程系列课程的成熟记录下足迹。</w:t>
             </w:r>
           </w:p>
           <w:p>
@@ -41058,6 +38445,7 @@
               <w:rPr>
                 <w:rFonts w:ascii="宋体" w:hAnsi="宋体" w:hint="eastAsia"/>
               </w:rPr>
+              <w:lastRenderedPageBreak/>
               <w:t>参考资料</w:t>
             </w:r>
           </w:p>
@@ -41322,18 +38710,33 @@
           <w:rFonts w:ascii="宋体" w:eastAsia="宋体" w:hAnsi="宋体"/>
         </w:rPr>
       </w:pPr>
-      <w:bookmarkStart w:id="67" w:name="_Toc497383465"/>
       <w:r>
         <w:rPr>
           <w:rFonts w:ascii="宋体" w:eastAsia="宋体" w:hAnsi="宋体" w:hint="eastAsia"/>
         </w:rPr>
         <w:t>5.1.4.4确定合格的标准</w:t>
       </w:r>
-      <w:bookmarkEnd w:id="67"/>
     </w:p>
-    <w:bookmarkEnd w:id="38"/>
     <w:p>
       <w:pPr>
+        <w:tabs>
+          <w:tab w:val="left" w:pos="916"/>
+          <w:tab w:val="left" w:pos="1832"/>
+          <w:tab w:val="left" w:pos="2748"/>
+          <w:tab w:val="left" w:pos="3664"/>
+          <w:tab w:val="left" w:pos="4580"/>
+          <w:tab w:val="left" w:pos="5496"/>
+          <w:tab w:val="left" w:pos="6412"/>
+          <w:tab w:val="left" w:pos="7328"/>
+          <w:tab w:val="left" w:pos="8244"/>
+          <w:tab w:val="left" w:pos="9160"/>
+          <w:tab w:val="left" w:pos="10076"/>
+          <w:tab w:val="left" w:pos="10992"/>
+          <w:tab w:val="left" w:pos="11908"/>
+          <w:tab w:val="left" w:pos="12824"/>
+          <w:tab w:val="left" w:pos="13740"/>
+          <w:tab w:val="left" w:pos="14656"/>
+        </w:tabs>
         <w:rPr>
           <w:rFonts w:ascii="宋体" w:hAnsi="宋体"/>
           <w:sz w:val="24"/>
@@ -41344,15 +38747,7 @@
           <w:rFonts w:ascii="宋体" w:hAnsi="宋体" w:hint="eastAsia"/>
           <w:sz w:val="24"/>
         </w:rPr>
-        <w:t>与客户一起制定验收条件，提供了一种验证需求求和解决方案的方式。定义验收标准，不只是为了说</w:t>
-      </w:r>
-      <w:r>
-        <w:rPr>
-          <w:rFonts w:ascii="宋体" w:hAnsi="宋体" w:hint="eastAsia"/>
-          <w:sz w:val="24"/>
-        </w:rPr>
-        <w:lastRenderedPageBreak/>
-        <w:t>明所有的需求都已经实现或者所有的测试都已经通过了。验收测试只是验收标准的一个子集。原则上，如果满足与此用户故事相关的全部验收条件，产品负责人就会收集用户故事。因此，客户应当非常具体的写明子集很看重的验收条件。</w:t>
+        <w:t>与客户一起制定验收条件，提供了一种验证需求求和解决方案的方式。定义验收标准，不只是为了说明所有的需求都已经实现或者所有的测试都已经通过了。验收测试只是验收标准的一个子集。原则上，如果满足与此用户故事相关的全部验收条件，产品负责人就会收集用户故事。因此，客户应当非常具体的写明子集很看重的验收条件。</w:t>
       </w:r>
     </w:p>
     <w:tbl>
@@ -41362,16 +38757,20 @@
         <w:tblLook w:val="04A0" w:firstRow="1" w:lastRow="0" w:firstColumn="1" w:lastColumn="0" w:noHBand="0" w:noVBand="1"/>
       </w:tblPr>
       <w:tblGrid>
-        <w:gridCol w:w="2235"/>
-        <w:gridCol w:w="6237"/>
+        <w:gridCol w:w="5778"/>
+        <w:gridCol w:w="2694"/>
       </w:tblGrid>
       <w:tr>
-        <w:trPr>
-          <w:trHeight w:val="6196"/>
-        </w:trPr>
-        <w:tc>
-          <w:tcPr>
-            <w:tcW w:w="2235" w:type="dxa"/>
+        <w:tc>
+          <w:tcPr>
+            <w:tcW w:w="5778" w:type="dxa"/>
+            <w:tcBorders>
+              <w:top w:val="single" w:sz="4" w:space="0" w:color="auto"/>
+              <w:left w:val="single" w:sz="4" w:space="0" w:color="auto"/>
+              <w:bottom w:val="single" w:sz="4" w:space="0" w:color="auto"/>
+              <w:right w:val="single" w:sz="4" w:space="0" w:color="auto"/>
+            </w:tcBorders>
+            <w:hideMark/>
           </w:tcPr>
           <w:p>
             <w:pPr>
@@ -41385,287 +38784,24 @@
                 <w:rFonts w:ascii="宋体" w:hAnsi="宋体" w:hint="eastAsia"/>
                 <w:sz w:val="24"/>
               </w:rPr>
-              <w:t>教师需求合格标准</w:t>
-            </w:r>
-          </w:p>
-        </w:tc>
-        <w:tc>
-          <w:tcPr>
-            <w:tcW w:w="6237" w:type="dxa"/>
-          </w:tcPr>
-          <w:p>
-            <w:pPr>
-              <w:rPr>
-                <w:rFonts w:ascii="宋体" w:hAnsi="宋体" w:cs="宋体"/>
-                <w:sz w:val="24"/>
-                <w:lang w:val="zh-CN"/>
-              </w:rPr>
-            </w:pPr>
-            <w:r>
-              <w:rPr>
-                <w:rFonts w:ascii="宋体" w:hAnsi="宋体" w:cs="宋体" w:hint="eastAsia"/>
-                <w:sz w:val="24"/>
-                <w:lang w:val="zh-CN"/>
-              </w:rPr>
-              <w:t>1网站上要有系统的课程介绍包括项目管理</w:t>
-            </w:r>
-            <w:r>
-              <w:rPr>
-                <w:rFonts w:ascii="宋体" w:hAnsi="宋体" w:cs="宋体"/>
-                <w:sz w:val="24"/>
-                <w:lang w:val="zh-CN"/>
-              </w:rPr>
-              <w:t>,</w:t>
-            </w:r>
-            <w:r>
-              <w:rPr>
-                <w:rFonts w:ascii="宋体" w:hAnsi="宋体" w:cs="宋体" w:hint="eastAsia"/>
-                <w:sz w:val="24"/>
-                <w:lang w:val="zh-CN"/>
-              </w:rPr>
-              <w:t>需求工程等几门课的相关信息</w:t>
-            </w:r>
-          </w:p>
-          <w:p>
-            <w:pPr>
-              <w:rPr>
-                <w:rFonts w:ascii="宋体" w:hAnsi="宋体" w:cs="宋体"/>
-                <w:sz w:val="24"/>
-                <w:lang w:val="zh-CN"/>
-              </w:rPr>
-            </w:pPr>
-            <w:r>
-              <w:rPr>
-                <w:rFonts w:ascii="宋体" w:hAnsi="宋体" w:cs="宋体" w:hint="eastAsia"/>
-                <w:sz w:val="24"/>
-                <w:lang w:val="zh-CN"/>
-              </w:rPr>
-              <w:t>2网站要有教师介绍，对任课老师的以往教学、科研成果，及其教学风格，出版书</w:t>
-            </w:r>
-            <w:r>
-              <w:rPr>
-                <w:rFonts w:ascii="宋体" w:hAnsi="宋体" w:cs="宋体"/>
-                <w:sz w:val="24"/>
-                <w:lang w:val="zh-CN"/>
-              </w:rPr>
-              <w:t xml:space="preserve"> </w:t>
-            </w:r>
-            <w:r>
-              <w:rPr>
-                <w:rFonts w:ascii="宋体" w:hAnsi="宋体" w:cs="宋体" w:hint="eastAsia"/>
-                <w:sz w:val="24"/>
-                <w:lang w:val="zh-CN"/>
-              </w:rPr>
-              <w:t>籍，所获荣誉的详细介绍</w:t>
-            </w:r>
-          </w:p>
-          <w:p>
-            <w:pPr>
-              <w:rPr>
-                <w:rFonts w:ascii="宋体" w:hAnsi="宋体" w:cs="宋体"/>
-                <w:sz w:val="24"/>
-                <w:lang w:val="zh-CN"/>
-              </w:rPr>
-            </w:pPr>
-            <w:r>
-              <w:rPr>
-                <w:rFonts w:ascii="宋体" w:hAnsi="宋体" w:cs="宋体" w:hint="eastAsia"/>
-                <w:sz w:val="24"/>
-                <w:lang w:val="zh-CN"/>
-              </w:rPr>
-              <w:t>3课件、模板、参考资料、以往优秀作业、教学视频、音频资料下载，可以及时更新。本班老师同学可以通过账号下载，其他用户可以在线浏览简化版课件</w:t>
-            </w:r>
-          </w:p>
-          <w:p>
-            <w:pPr>
-              <w:rPr>
-                <w:rFonts w:ascii="宋体" w:hAnsi="宋体" w:cs="宋体"/>
-                <w:sz w:val="24"/>
-                <w:lang w:val="zh-CN"/>
-              </w:rPr>
-            </w:pPr>
-            <w:r>
-              <w:rPr>
-                <w:rFonts w:ascii="宋体" w:hAnsi="宋体" w:cs="宋体" w:hint="eastAsia"/>
-                <w:sz w:val="24"/>
-                <w:lang w:val="zh-CN"/>
-              </w:rPr>
-              <w:t>4 友情连接（如网上选课主页）有老师要求管理员实时更新</w:t>
-            </w:r>
-          </w:p>
-          <w:p>
-            <w:pPr>
-              <w:tabs>
-                <w:tab w:val="left" w:pos="780"/>
-              </w:tabs>
-              <w:autoSpaceDE w:val="0"/>
-              <w:autoSpaceDN w:val="0"/>
-              <w:adjustRightInd w:val="0"/>
-              <w:rPr>
-                <w:rFonts w:ascii="宋体" w:hAnsi="宋体" w:cs="宋体"/>
-                <w:sz w:val="24"/>
-                <w:lang w:val="zh-CN"/>
-              </w:rPr>
-            </w:pPr>
-            <w:r>
-              <w:rPr>
-                <w:rFonts w:ascii="宋体" w:hAnsi="宋体" w:cs="宋体" w:hint="eastAsia"/>
-                <w:sz w:val="24"/>
-                <w:lang w:val="zh-CN"/>
-              </w:rPr>
-              <w:t>5 教师消息发布栏用于老师发布作业点评、临时课程变更等通知</w:t>
-            </w:r>
-          </w:p>
-          <w:p>
-            <w:pPr>
-              <w:tabs>
-                <w:tab w:val="left" w:pos="780"/>
-              </w:tabs>
-              <w:autoSpaceDE w:val="0"/>
-              <w:autoSpaceDN w:val="0"/>
-              <w:adjustRightInd w:val="0"/>
-              <w:rPr>
-                <w:rFonts w:ascii="宋体" w:hAnsi="宋体"/>
-                <w:sz w:val="24"/>
-              </w:rPr>
-            </w:pPr>
-            <w:r>
-              <w:rPr>
-                <w:rFonts w:ascii="宋体" w:hAnsi="宋体" w:cs="宋体" w:hint="eastAsia"/>
-                <w:sz w:val="24"/>
-                <w:lang w:val="zh-CN"/>
-              </w:rPr>
-              <w:t xml:space="preserve">6 </w:t>
-            </w:r>
-            <w:r>
-              <w:rPr>
-                <w:rFonts w:ascii="宋体" w:hAnsi="宋体" w:hint="eastAsia"/>
-                <w:sz w:val="24"/>
-              </w:rPr>
-              <w:t>教师有权利设立管理员</w:t>
-            </w:r>
-          </w:p>
-          <w:p>
-            <w:pPr>
-              <w:tabs>
-                <w:tab w:val="left" w:pos="780"/>
-              </w:tabs>
-              <w:autoSpaceDE w:val="0"/>
-              <w:autoSpaceDN w:val="0"/>
-              <w:adjustRightInd w:val="0"/>
-              <w:rPr>
-                <w:rFonts w:ascii="宋体" w:hAnsi="宋体" w:cs="宋体"/>
-                <w:sz w:val="24"/>
-                <w:lang w:val="zh-CN"/>
-              </w:rPr>
-            </w:pPr>
-            <w:r>
-              <w:rPr>
-                <w:rFonts w:ascii="宋体" w:hAnsi="宋体" w:hint="eastAsia"/>
-                <w:sz w:val="24"/>
-              </w:rPr>
-              <w:t>7</w:t>
-            </w:r>
-            <w:r>
-              <w:rPr>
-                <w:rFonts w:ascii="宋体" w:hAnsi="宋体" w:cs="宋体" w:hint="eastAsia"/>
-                <w:sz w:val="24"/>
-                <w:lang w:val="zh-CN"/>
-              </w:rPr>
-              <w:t>提供专门的作业点评</w:t>
-            </w:r>
-            <w:r>
-              <w:rPr>
-                <w:rFonts w:ascii="宋体" w:hAnsi="宋体" w:cs="宋体"/>
-                <w:sz w:val="24"/>
-                <w:lang w:val="zh-CN"/>
-              </w:rPr>
-              <w:t>,</w:t>
-            </w:r>
-            <w:r>
-              <w:rPr>
-                <w:rFonts w:ascii="宋体" w:hAnsi="宋体" w:cs="宋体" w:hint="eastAsia"/>
-                <w:sz w:val="24"/>
-                <w:lang w:val="zh-CN"/>
-              </w:rPr>
-              <w:t>作业完成情况跟踪的功能</w:t>
-            </w:r>
-            <w:r>
-              <w:rPr>
-                <w:rFonts w:ascii="宋体" w:hAnsi="宋体" w:cs="宋体"/>
-                <w:sz w:val="24"/>
-                <w:lang w:val="zh-CN"/>
-              </w:rPr>
-              <w:t>,</w:t>
-            </w:r>
-            <w:r>
-              <w:rPr>
-                <w:rFonts w:ascii="宋体" w:hAnsi="宋体" w:cs="宋体" w:hint="eastAsia"/>
-                <w:sz w:val="24"/>
-                <w:lang w:val="zh-CN"/>
-              </w:rPr>
-              <w:t>对学生的作业</w:t>
-            </w:r>
-            <w:r>
-              <w:rPr>
-                <w:rFonts w:ascii="宋体" w:hAnsi="宋体" w:cs="宋体"/>
-                <w:sz w:val="24"/>
-                <w:lang w:val="zh-CN"/>
-              </w:rPr>
-              <w:t>,</w:t>
-            </w:r>
-            <w:r>
-              <w:rPr>
-                <w:rFonts w:ascii="宋体" w:hAnsi="宋体" w:cs="宋体" w:hint="eastAsia"/>
-                <w:sz w:val="24"/>
-                <w:lang w:val="zh-CN"/>
-              </w:rPr>
-              <w:t>和课后作业讨论进行点评</w:t>
-            </w:r>
-          </w:p>
-          <w:p>
-            <w:pPr>
-              <w:tabs>
-                <w:tab w:val="left" w:pos="780"/>
-              </w:tabs>
-              <w:autoSpaceDE w:val="0"/>
-              <w:autoSpaceDN w:val="0"/>
-              <w:adjustRightInd w:val="0"/>
-              <w:rPr>
-                <w:rFonts w:ascii="宋体" w:hAnsi="宋体" w:cs="宋体"/>
-                <w:sz w:val="24"/>
-                <w:lang w:val="zh-CN"/>
-              </w:rPr>
-            </w:pPr>
-            <w:r>
-              <w:rPr>
-                <w:rFonts w:ascii="宋体" w:hAnsi="宋体" w:cs="宋体" w:hint="eastAsia"/>
-                <w:sz w:val="24"/>
-                <w:lang w:val="zh-CN"/>
-              </w:rPr>
-              <w:t>8网站上要有网站向导即使用指南。</w:t>
-            </w:r>
-          </w:p>
-          <w:p>
-            <w:pPr>
-              <w:tabs>
-                <w:tab w:val="left" w:pos="780"/>
-              </w:tabs>
-              <w:autoSpaceDE w:val="0"/>
-              <w:autoSpaceDN w:val="0"/>
-              <w:adjustRightInd w:val="0"/>
-              <w:rPr>
-                <w:rFonts w:ascii="宋体" w:hAnsi="宋体" w:cs="宋体"/>
-                <w:sz w:val="24"/>
-                <w:lang w:val="zh-CN"/>
-              </w:rPr>
-            </w:pPr>
-          </w:p>
-          <w:p>
-            <w:pPr>
-              <w:rPr>
-                <w:rFonts w:ascii="宋体" w:hAnsi="宋体"/>
-                <w:b/>
+              <w:t>在软件进行验收并投入使用之前，必须能够正常工作的高优先级功能</w:t>
+            </w:r>
+          </w:p>
+        </w:tc>
+        <w:tc>
+          <w:tcPr>
+            <w:tcW w:w="2694" w:type="dxa"/>
+            <w:tcBorders>
+              <w:top w:val="single" w:sz="4" w:space="0" w:color="auto"/>
+              <w:left w:val="single" w:sz="4" w:space="0" w:color="auto"/>
+              <w:bottom w:val="single" w:sz="4" w:space="0" w:color="auto"/>
+              <w:right w:val="single" w:sz="4" w:space="0" w:color="auto"/>
+            </w:tcBorders>
+          </w:tcPr>
+          <w:p>
+            <w:pPr>
+              <w:rPr>
+                <w:rFonts w:ascii="宋体" w:hAnsi="宋体"/>
                 <w:sz w:val="24"/>
               </w:rPr>
             </w:pPr>
@@ -41675,7 +38811,14 @@
       <w:tr>
         <w:tc>
           <w:tcPr>
-            <w:tcW w:w="2235" w:type="dxa"/>
+            <w:tcW w:w="5778" w:type="dxa"/>
+            <w:tcBorders>
+              <w:top w:val="single" w:sz="4" w:space="0" w:color="auto"/>
+              <w:left w:val="single" w:sz="4" w:space="0" w:color="auto"/>
+              <w:bottom w:val="single" w:sz="4" w:space="0" w:color="auto"/>
+              <w:right w:val="single" w:sz="4" w:space="0" w:color="auto"/>
+            </w:tcBorders>
+            <w:hideMark/>
           </w:tcPr>
           <w:p>
             <w:pPr>
@@ -41689,497 +38832,25 @@
                 <w:rFonts w:ascii="宋体" w:hAnsi="宋体" w:hint="eastAsia"/>
                 <w:sz w:val="24"/>
               </w:rPr>
-              <w:t>学生需求合格标准</w:t>
-            </w:r>
-          </w:p>
-        </w:tc>
-        <w:tc>
-          <w:tcPr>
-            <w:tcW w:w="6237" w:type="dxa"/>
-          </w:tcPr>
-          <w:p>
-            <w:pPr>
-              <w:tabs>
-                <w:tab w:val="left" w:pos="780"/>
-              </w:tabs>
-              <w:autoSpaceDE w:val="0"/>
-              <w:autoSpaceDN w:val="0"/>
-              <w:adjustRightInd w:val="0"/>
-              <w:rPr>
-                <w:rFonts w:ascii="宋体" w:hAnsi="宋体" w:cs="宋体"/>
-                <w:sz w:val="24"/>
-                <w:lang w:val="zh-CN"/>
-              </w:rPr>
-            </w:pPr>
-            <w:r>
-              <w:rPr>
-                <w:rFonts w:ascii="宋体" w:hAnsi="宋体" w:cs="宋体" w:hint="eastAsia"/>
-                <w:sz w:val="24"/>
-                <w:lang w:val="zh-CN"/>
-              </w:rPr>
-              <w:t>1课件下载功能，包括以往的旧版本课件，以及最新的课件。</w:t>
-            </w:r>
-          </w:p>
-          <w:p>
-            <w:pPr>
-              <w:tabs>
-                <w:tab w:val="left" w:pos="780"/>
-              </w:tabs>
-              <w:autoSpaceDE w:val="0"/>
-              <w:autoSpaceDN w:val="0"/>
-              <w:adjustRightInd w:val="0"/>
-              <w:rPr>
-                <w:rFonts w:ascii="宋体" w:hAnsi="宋体" w:cs="宋体"/>
-                <w:sz w:val="24"/>
-                <w:lang w:val="zh-CN"/>
-              </w:rPr>
-            </w:pPr>
-            <w:r>
-              <w:rPr>
-                <w:rFonts w:ascii="宋体" w:hAnsi="宋体" w:cs="宋体" w:hint="eastAsia"/>
-                <w:sz w:val="24"/>
-                <w:lang w:val="zh-CN"/>
-              </w:rPr>
-              <w:t>2能下载老师提供的参考资料</w:t>
-            </w:r>
-            <w:r>
-              <w:rPr>
-                <w:rFonts w:ascii="宋体" w:hAnsi="宋体" w:cs="宋体"/>
-                <w:sz w:val="24"/>
-                <w:lang w:val="zh-CN"/>
-              </w:rPr>
-              <w:t>(</w:t>
-            </w:r>
-            <w:r>
-              <w:rPr>
-                <w:rFonts w:ascii="宋体" w:hAnsi="宋体" w:cs="宋体" w:hint="eastAsia"/>
-                <w:sz w:val="24"/>
-                <w:lang w:val="zh-CN"/>
-              </w:rPr>
-              <w:t>含电子教材、历年试卷、补课资料，以及老师的教学交流文章</w:t>
-            </w:r>
-            <w:r>
-              <w:rPr>
-                <w:rFonts w:ascii="宋体" w:hAnsi="宋体" w:cs="宋体"/>
-                <w:sz w:val="24"/>
-                <w:lang w:val="zh-CN"/>
-              </w:rPr>
-              <w:t>)</w:t>
-            </w:r>
-            <w:r>
-              <w:rPr>
-                <w:rFonts w:ascii="宋体" w:hAnsi="宋体" w:cs="宋体" w:hint="eastAsia"/>
-                <w:sz w:val="24"/>
-                <w:lang w:val="zh-CN"/>
-              </w:rPr>
-              <w:t>并且网站能及时更新这些资料。下载的速度能够得到保证：要求同时可容纳</w:t>
-            </w:r>
-            <w:r>
-              <w:rPr>
-                <w:rFonts w:ascii="宋体" w:hAnsi="宋体" w:cs="宋体"/>
-                <w:sz w:val="24"/>
-                <w:lang w:val="zh-CN"/>
-              </w:rPr>
-              <w:t>10</w:t>
-            </w:r>
-            <w:r>
-              <w:rPr>
-                <w:rFonts w:ascii="宋体" w:hAnsi="宋体" w:cs="宋体" w:hint="eastAsia"/>
-                <w:sz w:val="24"/>
-                <w:lang w:val="zh-CN"/>
-              </w:rPr>
-              <w:t>人下载，并且人均速度能达到</w:t>
-            </w:r>
-            <w:r>
-              <w:rPr>
-                <w:rFonts w:ascii="宋体" w:hAnsi="宋体" w:cs="宋体"/>
-                <w:sz w:val="24"/>
-                <w:lang w:val="zh-CN"/>
-              </w:rPr>
-              <w:t>50kb/s</w:t>
-            </w:r>
-            <w:r>
-              <w:rPr>
-                <w:rFonts w:ascii="宋体" w:hAnsi="宋体" w:cs="宋体" w:hint="eastAsia"/>
-                <w:sz w:val="24"/>
-                <w:lang w:val="zh-CN"/>
-              </w:rPr>
-              <w:t>。</w:t>
-            </w:r>
-          </w:p>
-          <w:p>
-            <w:pPr>
-              <w:tabs>
-                <w:tab w:val="left" w:pos="780"/>
-              </w:tabs>
-              <w:autoSpaceDE w:val="0"/>
-              <w:autoSpaceDN w:val="0"/>
-              <w:adjustRightInd w:val="0"/>
-              <w:rPr>
-                <w:rFonts w:ascii="宋体" w:hAnsi="宋体" w:cs="宋体"/>
-                <w:sz w:val="24"/>
-                <w:lang w:val="zh-CN"/>
-              </w:rPr>
-            </w:pPr>
-            <w:r>
-              <w:rPr>
-                <w:rFonts w:ascii="宋体" w:hAnsi="宋体" w:cs="宋体" w:hint="eastAsia"/>
-                <w:sz w:val="24"/>
-                <w:lang w:val="zh-CN"/>
-              </w:rPr>
-              <w:t>3能及时看到老师的通知</w:t>
-            </w:r>
-            <w:r>
-              <w:rPr>
-                <w:rFonts w:ascii="宋体" w:hAnsi="宋体" w:cs="宋体"/>
-                <w:sz w:val="24"/>
-                <w:lang w:val="zh-CN"/>
-              </w:rPr>
-              <w:t>(</w:t>
-            </w:r>
-            <w:r>
-              <w:rPr>
-                <w:rFonts w:ascii="宋体" w:hAnsi="宋体" w:cs="宋体" w:hint="eastAsia"/>
-                <w:sz w:val="24"/>
-                <w:lang w:val="zh-CN"/>
-              </w:rPr>
-              <w:t>含课程相关通知及作业点评</w:t>
-            </w:r>
-            <w:r>
-              <w:rPr>
-                <w:rFonts w:ascii="宋体" w:hAnsi="宋体" w:cs="宋体"/>
-                <w:sz w:val="24"/>
-                <w:lang w:val="zh-CN"/>
-              </w:rPr>
-              <w:t>)</w:t>
-            </w:r>
-            <w:r>
-              <w:rPr>
-                <w:rFonts w:ascii="宋体" w:hAnsi="宋体" w:cs="宋体" w:hint="eastAsia"/>
-                <w:sz w:val="24"/>
-                <w:lang w:val="zh-CN"/>
-              </w:rPr>
-              <w:t>。</w:t>
-            </w:r>
-          </w:p>
-          <w:p>
-            <w:pPr>
-              <w:tabs>
-                <w:tab w:val="left" w:pos="780"/>
-              </w:tabs>
-              <w:autoSpaceDE w:val="0"/>
-              <w:autoSpaceDN w:val="0"/>
-              <w:adjustRightInd w:val="0"/>
-              <w:rPr>
-                <w:rFonts w:ascii="宋体" w:hAnsi="宋体" w:cs="宋体"/>
-                <w:sz w:val="24"/>
-                <w:lang w:val="zh-CN"/>
-              </w:rPr>
-            </w:pPr>
-            <w:r>
-              <w:rPr>
-                <w:rFonts w:ascii="宋体" w:hAnsi="宋体" w:cs="宋体" w:hint="eastAsia"/>
-                <w:sz w:val="24"/>
-                <w:lang w:val="zh-CN"/>
-              </w:rPr>
-              <w:t>4如果教师提供的是多媒体资料，网站能提供下载及在线观看功能（如课堂录像）。</w:t>
-            </w:r>
-          </w:p>
-          <w:p>
-            <w:pPr>
-              <w:tabs>
-                <w:tab w:val="left" w:pos="780"/>
-              </w:tabs>
-              <w:autoSpaceDE w:val="0"/>
-              <w:autoSpaceDN w:val="0"/>
-              <w:adjustRightInd w:val="0"/>
-              <w:rPr>
-                <w:rFonts w:ascii="宋体" w:hAnsi="宋体" w:cs="宋体"/>
-                <w:sz w:val="24"/>
-                <w:lang w:val="zh-CN"/>
-              </w:rPr>
-            </w:pPr>
-            <w:r>
-              <w:rPr>
-                <w:rFonts w:ascii="宋体" w:hAnsi="宋体" w:cs="宋体" w:hint="eastAsia"/>
-                <w:sz w:val="24"/>
-                <w:lang w:val="zh-CN"/>
-              </w:rPr>
-              <w:t>5网站界面要求简洁大方，有网站导航、相关链接</w:t>
-            </w:r>
-            <w:r>
-              <w:rPr>
-                <w:rFonts w:ascii="宋体" w:hAnsi="宋体" w:cs="宋体"/>
-                <w:sz w:val="24"/>
-                <w:lang w:val="zh-CN"/>
-              </w:rPr>
-              <w:t>(</w:t>
-            </w:r>
-            <w:r>
-              <w:rPr>
-                <w:rFonts w:ascii="宋体" w:hAnsi="宋体" w:cs="宋体" w:hint="eastAsia"/>
-                <w:sz w:val="24"/>
-                <w:lang w:val="zh-CN"/>
-              </w:rPr>
-              <w:t>含学校选课系统、学院网页、需求相关主题网站</w:t>
-            </w:r>
-            <w:r>
-              <w:rPr>
-                <w:rFonts w:ascii="宋体" w:hAnsi="宋体" w:cs="宋体"/>
-                <w:sz w:val="24"/>
-                <w:lang w:val="zh-CN"/>
-              </w:rPr>
-              <w:t>)</w:t>
-            </w:r>
-          </w:p>
-          <w:p>
-            <w:pPr>
-              <w:tabs>
-                <w:tab w:val="left" w:pos="780"/>
-              </w:tabs>
-              <w:autoSpaceDE w:val="0"/>
-              <w:autoSpaceDN w:val="0"/>
-              <w:adjustRightInd w:val="0"/>
-              <w:rPr>
-                <w:rFonts w:ascii="宋体" w:hAnsi="宋体" w:cs="宋体"/>
-                <w:sz w:val="24"/>
-                <w:lang w:val="zh-CN"/>
-              </w:rPr>
-            </w:pPr>
-            <w:r>
-              <w:rPr>
-                <w:rFonts w:ascii="宋体" w:hAnsi="宋体" w:cs="宋体" w:hint="eastAsia"/>
-                <w:sz w:val="24"/>
-                <w:lang w:val="zh-CN"/>
-              </w:rPr>
-              <w:t>6网站提供通过提问方式的密码取回功能。</w:t>
-            </w:r>
-          </w:p>
-          <w:p>
-            <w:pPr>
-              <w:tabs>
-                <w:tab w:val="left" w:pos="780"/>
-              </w:tabs>
-              <w:autoSpaceDE w:val="0"/>
-              <w:autoSpaceDN w:val="0"/>
-              <w:adjustRightInd w:val="0"/>
-              <w:rPr>
-                <w:rFonts w:ascii="宋体" w:hAnsi="宋体" w:cs="宋体"/>
-                <w:sz w:val="24"/>
-                <w:lang w:val="zh-CN"/>
-              </w:rPr>
-            </w:pPr>
-            <w:r>
-              <w:rPr>
-                <w:rFonts w:ascii="宋体" w:hAnsi="宋体" w:cs="宋体" w:hint="eastAsia"/>
-                <w:sz w:val="24"/>
-                <w:lang w:val="zh-CN"/>
-              </w:rPr>
-              <w:t>7网站能提供让分组的各个团队能有团队内部的交流工具</w:t>
-            </w:r>
-            <w:r>
-              <w:rPr>
-                <w:rFonts w:ascii="宋体" w:hAnsi="宋体" w:cs="宋体"/>
-                <w:sz w:val="24"/>
-                <w:lang w:val="zh-CN"/>
-              </w:rPr>
-              <w:t>(</w:t>
-            </w:r>
-            <w:r>
-              <w:rPr>
-                <w:rFonts w:ascii="宋体" w:hAnsi="宋体" w:cs="宋体" w:hint="eastAsia"/>
-                <w:sz w:val="24"/>
-                <w:lang w:val="zh-CN"/>
-              </w:rPr>
-              <w:t>如论坛，不同团队可以申请认证板块，非团队成员不能浏览使用，但希望教师可以进入各个板块进行一定的指导，而网站管理人员也可管理认证板块</w:t>
-            </w:r>
-            <w:r>
-              <w:rPr>
-                <w:rFonts w:ascii="宋体" w:hAnsi="宋体" w:cs="宋体"/>
-                <w:sz w:val="24"/>
-                <w:lang w:val="zh-CN"/>
-              </w:rPr>
-              <w:t>)</w:t>
-            </w:r>
-            <w:r>
-              <w:rPr>
-                <w:rFonts w:ascii="宋体" w:hAnsi="宋体" w:cs="宋体" w:hint="eastAsia"/>
-                <w:sz w:val="24"/>
-                <w:lang w:val="zh-CN"/>
-              </w:rPr>
-              <w:t>。</w:t>
-            </w:r>
-          </w:p>
-          <w:p>
-            <w:pPr>
-              <w:tabs>
-                <w:tab w:val="left" w:pos="780"/>
-              </w:tabs>
-              <w:autoSpaceDE w:val="0"/>
-              <w:autoSpaceDN w:val="0"/>
-              <w:adjustRightInd w:val="0"/>
-              <w:rPr>
-                <w:rFonts w:ascii="宋体" w:hAnsi="宋体" w:cs="宋体"/>
-                <w:sz w:val="24"/>
-                <w:lang w:val="zh-CN"/>
-              </w:rPr>
-            </w:pPr>
-            <w:r>
-              <w:rPr>
-                <w:rFonts w:ascii="宋体" w:hAnsi="宋体" w:cs="宋体" w:hint="eastAsia"/>
-                <w:sz w:val="24"/>
-                <w:lang w:val="zh-CN"/>
-              </w:rPr>
-              <w:t>8网站能提供一定资料共享功能</w:t>
-            </w:r>
-            <w:r>
-              <w:rPr>
-                <w:rFonts w:ascii="宋体" w:hAnsi="宋体" w:cs="宋体"/>
-                <w:sz w:val="24"/>
-                <w:lang w:val="zh-CN"/>
-              </w:rPr>
-              <w:t>(</w:t>
-            </w:r>
-            <w:r>
-              <w:rPr>
-                <w:rFonts w:ascii="宋体" w:hAnsi="宋体" w:cs="宋体" w:hint="eastAsia"/>
-                <w:sz w:val="24"/>
-                <w:lang w:val="zh-CN"/>
-              </w:rPr>
-              <w:t>如论坛有上传下载附件功能、但对附件大小有限制，不得大于</w:t>
-            </w:r>
-            <w:r>
-              <w:rPr>
-                <w:rFonts w:ascii="宋体" w:hAnsi="宋体" w:cs="宋体"/>
-                <w:sz w:val="24"/>
-                <w:lang w:val="zh-CN"/>
-              </w:rPr>
-              <w:t>2M)</w:t>
-            </w:r>
-          </w:p>
-          <w:p>
-            <w:pPr>
-              <w:tabs>
-                <w:tab w:val="left" w:pos="780"/>
-              </w:tabs>
-              <w:autoSpaceDE w:val="0"/>
-              <w:autoSpaceDN w:val="0"/>
-              <w:adjustRightInd w:val="0"/>
-              <w:rPr>
-                <w:rFonts w:ascii="宋体" w:hAnsi="宋体" w:cs="宋体"/>
-                <w:sz w:val="24"/>
-                <w:lang w:val="zh-CN"/>
-              </w:rPr>
-            </w:pPr>
-            <w:r>
-              <w:rPr>
-                <w:rFonts w:ascii="宋体" w:hAnsi="宋体" w:cs="宋体" w:hint="eastAsia"/>
-                <w:sz w:val="24"/>
-                <w:lang w:val="zh-CN"/>
-              </w:rPr>
-              <w:t>9网站能较醒目地提供教师的联系方式</w:t>
-            </w:r>
-            <w:r>
-              <w:rPr>
-                <w:rFonts w:ascii="宋体" w:hAnsi="宋体" w:cs="宋体"/>
-                <w:sz w:val="24"/>
-                <w:lang w:val="zh-CN"/>
-              </w:rPr>
-              <w:t xml:space="preserve"> (</w:t>
-            </w:r>
-            <w:r>
-              <w:rPr>
-                <w:rFonts w:ascii="宋体" w:hAnsi="宋体" w:cs="宋体" w:hint="eastAsia"/>
-                <w:sz w:val="24"/>
-                <w:lang w:val="zh-CN"/>
-              </w:rPr>
-              <w:t>尽量详细</w:t>
-            </w:r>
-            <w:r>
-              <w:rPr>
-                <w:rFonts w:ascii="宋体" w:hAnsi="宋体" w:cs="宋体"/>
-                <w:sz w:val="24"/>
-                <w:lang w:val="zh-CN"/>
-              </w:rPr>
-              <w:t>)</w:t>
-            </w:r>
-            <w:r>
-              <w:rPr>
-                <w:rFonts w:ascii="宋体" w:hAnsi="宋体" w:cs="宋体" w:hint="eastAsia"/>
-                <w:sz w:val="24"/>
-                <w:lang w:val="zh-CN"/>
-              </w:rPr>
-              <w:t>。</w:t>
-            </w:r>
-          </w:p>
-          <w:p>
-            <w:pPr>
-              <w:tabs>
-                <w:tab w:val="left" w:pos="780"/>
-              </w:tabs>
-              <w:autoSpaceDE w:val="0"/>
-              <w:autoSpaceDN w:val="0"/>
-              <w:adjustRightInd w:val="0"/>
-              <w:rPr>
-                <w:rFonts w:ascii="宋体" w:hAnsi="宋体" w:cs="宋体"/>
-                <w:sz w:val="24"/>
-                <w:lang w:val="zh-CN"/>
-              </w:rPr>
-            </w:pPr>
-            <w:r>
-              <w:rPr>
-                <w:rFonts w:ascii="宋体" w:hAnsi="宋体" w:cs="宋体" w:hint="eastAsia"/>
-                <w:sz w:val="24"/>
-                <w:lang w:val="zh-CN"/>
-              </w:rPr>
-              <w:t>10网站可以提供站内文章标题搜索功能。</w:t>
-            </w:r>
-          </w:p>
-          <w:p>
-            <w:pPr>
-              <w:tabs>
-                <w:tab w:val="left" w:pos="780"/>
-              </w:tabs>
-              <w:autoSpaceDE w:val="0"/>
-              <w:autoSpaceDN w:val="0"/>
-              <w:adjustRightInd w:val="0"/>
-              <w:rPr>
-                <w:rFonts w:ascii="宋体" w:hAnsi="宋体" w:cs="宋体"/>
-                <w:sz w:val="24"/>
-                <w:lang w:val="zh-CN"/>
-              </w:rPr>
-            </w:pPr>
-            <w:r>
-              <w:rPr>
-                <w:rFonts w:ascii="宋体" w:hAnsi="宋体" w:cs="宋体" w:hint="eastAsia"/>
-                <w:sz w:val="24"/>
-                <w:lang w:val="zh-CN"/>
-              </w:rPr>
-              <w:t>11网站能够提供学生自身作业提交功能</w:t>
-            </w:r>
-            <w:r>
-              <w:rPr>
-                <w:rFonts w:ascii="宋体" w:hAnsi="宋体" w:cs="宋体"/>
-                <w:sz w:val="24"/>
-                <w:lang w:val="zh-CN"/>
-              </w:rPr>
-              <w:t>,</w:t>
-            </w:r>
-            <w:r>
-              <w:rPr>
-                <w:rFonts w:ascii="宋体" w:hAnsi="宋体" w:cs="宋体" w:hint="eastAsia"/>
-                <w:sz w:val="24"/>
-                <w:lang w:val="zh-CN"/>
-              </w:rPr>
-              <w:t>并可以跟踪作业的批复情况</w:t>
-            </w:r>
-          </w:p>
-          <w:p>
-            <w:pPr>
-              <w:rPr>
-                <w:rFonts w:ascii="宋体" w:hAnsi="宋体" w:cs="宋体"/>
-                <w:sz w:val="24"/>
-                <w:lang w:val="zh-CN"/>
+              <w:t>必须满足的基本性非功能条件或者质量指标</w:t>
+            </w:r>
+          </w:p>
+        </w:tc>
+        <w:tc>
+          <w:tcPr>
+            <w:tcW w:w="2694" w:type="dxa"/>
+            <w:tcBorders>
+              <w:top w:val="single" w:sz="4" w:space="0" w:color="auto"/>
+              <w:left w:val="single" w:sz="4" w:space="0" w:color="auto"/>
+              <w:bottom w:val="single" w:sz="4" w:space="0" w:color="auto"/>
+              <w:right w:val="single" w:sz="4" w:space="0" w:color="auto"/>
+            </w:tcBorders>
+          </w:tcPr>
+          <w:p>
+            <w:pPr>
+              <w:rPr>
+                <w:rFonts w:ascii="宋体" w:hAnsi="宋体"/>
+                <w:sz w:val="24"/>
               </w:rPr>
             </w:pPr>
           </w:p>
@@ -42188,7 +38859,14 @@
       <w:tr>
         <w:tc>
           <w:tcPr>
-            <w:tcW w:w="2235" w:type="dxa"/>
+            <w:tcW w:w="5778" w:type="dxa"/>
+            <w:tcBorders>
+              <w:top w:val="single" w:sz="4" w:space="0" w:color="auto"/>
+              <w:left w:val="single" w:sz="4" w:space="0" w:color="auto"/>
+              <w:bottom w:val="single" w:sz="4" w:space="0" w:color="auto"/>
+              <w:right w:val="single" w:sz="4" w:space="0" w:color="auto"/>
+            </w:tcBorders>
+            <w:hideMark/>
           </w:tcPr>
           <w:p>
             <w:pPr>
@@ -42202,219 +38880,20 @@
                 <w:rFonts w:ascii="宋体" w:hAnsi="宋体" w:hint="eastAsia"/>
                 <w:sz w:val="24"/>
               </w:rPr>
-              <w:t>游客需求合格标准</w:t>
-            </w:r>
-          </w:p>
-        </w:tc>
-        <w:tc>
-          <w:tcPr>
-            <w:tcW w:w="6237" w:type="dxa"/>
-          </w:tcPr>
-          <w:p>
-            <w:pPr>
-              <w:tabs>
-                <w:tab w:val="left" w:pos="751"/>
-              </w:tabs>
-              <w:autoSpaceDE w:val="0"/>
-              <w:autoSpaceDN w:val="0"/>
-              <w:adjustRightInd w:val="0"/>
-              <w:rPr>
-                <w:rFonts w:ascii="宋体" w:hAnsi="宋体" w:cs="宋体"/>
-                <w:sz w:val="24"/>
-                <w:lang w:val="zh-CN"/>
-              </w:rPr>
-            </w:pPr>
-            <w:r>
-              <w:rPr>
-                <w:rFonts w:ascii="宋体" w:hAnsi="宋体" w:cs="宋体" w:hint="eastAsia"/>
-                <w:sz w:val="24"/>
-                <w:lang w:val="zh-CN"/>
-              </w:rPr>
-              <w:t>1网站提供项目管理</w:t>
-            </w:r>
-            <w:r>
-              <w:rPr>
-                <w:rFonts w:ascii="宋体" w:hAnsi="宋体" w:cs="宋体"/>
-                <w:sz w:val="24"/>
-                <w:lang w:val="zh-CN"/>
-              </w:rPr>
-              <w:t>,</w:t>
-            </w:r>
-            <w:r>
-              <w:rPr>
-                <w:rFonts w:ascii="宋体" w:hAnsi="宋体" w:cs="宋体" w:hint="eastAsia"/>
-                <w:sz w:val="24"/>
-                <w:lang w:val="zh-CN"/>
-              </w:rPr>
-              <w:t>需求工程</w:t>
-            </w:r>
-            <w:r>
-              <w:rPr>
-                <w:rFonts w:ascii="宋体" w:hAnsi="宋体" w:cs="宋体"/>
-                <w:sz w:val="24"/>
-                <w:lang w:val="zh-CN"/>
-              </w:rPr>
-              <w:t>,</w:t>
-            </w:r>
-            <w:r>
-              <w:rPr>
-                <w:rFonts w:ascii="宋体" w:hAnsi="宋体" w:cs="宋体" w:hint="eastAsia"/>
-                <w:sz w:val="24"/>
-                <w:lang w:val="zh-CN"/>
-              </w:rPr>
-              <w:t>对象建模，以及软件工程相关课程、还有老师的详细介绍，并放在网站显著位置。</w:t>
-            </w:r>
-          </w:p>
-          <w:p>
-            <w:pPr>
-              <w:tabs>
-                <w:tab w:val="left" w:pos="751"/>
-              </w:tabs>
-              <w:autoSpaceDE w:val="0"/>
-              <w:autoSpaceDN w:val="0"/>
-              <w:adjustRightInd w:val="0"/>
-              <w:rPr>
-                <w:rFonts w:ascii="宋体" w:hAnsi="宋体" w:cs="宋体"/>
-                <w:sz w:val="24"/>
-                <w:lang w:val="zh-CN"/>
-              </w:rPr>
-            </w:pPr>
-            <w:r>
-              <w:rPr>
-                <w:rFonts w:ascii="宋体" w:hAnsi="宋体" w:cs="宋体" w:hint="eastAsia"/>
-                <w:sz w:val="24"/>
-                <w:lang w:val="zh-CN"/>
-              </w:rPr>
-              <w:lastRenderedPageBreak/>
-              <w:t>2相关链接</w:t>
-            </w:r>
-            <w:r>
-              <w:rPr>
-                <w:rFonts w:ascii="宋体" w:hAnsi="宋体" w:cs="宋体"/>
-                <w:sz w:val="24"/>
-                <w:lang w:val="zh-CN"/>
-              </w:rPr>
-              <w:t>(</w:t>
-            </w:r>
-            <w:r>
-              <w:rPr>
-                <w:rFonts w:ascii="宋体" w:hAnsi="宋体" w:cs="宋体" w:hint="eastAsia"/>
-                <w:sz w:val="24"/>
-                <w:lang w:val="zh-CN"/>
-              </w:rPr>
-              <w:t>含学校选课系统，以及需求相关主题网站</w:t>
-            </w:r>
-            <w:r>
-              <w:rPr>
-                <w:rFonts w:ascii="宋体" w:hAnsi="宋体" w:cs="宋体"/>
-                <w:sz w:val="24"/>
-                <w:lang w:val="zh-CN"/>
-              </w:rPr>
-              <w:t>)</w:t>
-            </w:r>
-            <w:r>
-              <w:rPr>
-                <w:rFonts w:ascii="宋体" w:hAnsi="宋体" w:cs="宋体" w:hint="eastAsia"/>
-                <w:sz w:val="24"/>
-                <w:lang w:val="zh-CN"/>
-              </w:rPr>
-              <w:t>。</w:t>
-            </w:r>
-          </w:p>
-          <w:p>
-            <w:pPr>
-              <w:tabs>
-                <w:tab w:val="left" w:pos="751"/>
-              </w:tabs>
-              <w:autoSpaceDE w:val="0"/>
-              <w:autoSpaceDN w:val="0"/>
-              <w:adjustRightInd w:val="0"/>
-              <w:rPr>
-                <w:rFonts w:ascii="宋体" w:hAnsi="宋体" w:cs="宋体"/>
-                <w:sz w:val="24"/>
-                <w:lang w:val="zh-CN"/>
-              </w:rPr>
-            </w:pPr>
-            <w:r>
-              <w:rPr>
-                <w:rFonts w:ascii="宋体" w:hAnsi="宋体" w:cs="宋体" w:hint="eastAsia"/>
-                <w:sz w:val="24"/>
-                <w:lang w:val="zh-CN"/>
-              </w:rPr>
-              <w:t>3网站允许游客可以针对网站内容留言</w:t>
-            </w:r>
-            <w:r>
-              <w:rPr>
-                <w:rFonts w:ascii="宋体" w:hAnsi="宋体" w:cs="宋体"/>
-                <w:sz w:val="24"/>
-                <w:lang w:val="zh-CN"/>
-              </w:rPr>
-              <w:t>(</w:t>
-            </w:r>
-            <w:r>
-              <w:rPr>
-                <w:rFonts w:ascii="宋体" w:hAnsi="宋体" w:cs="宋体" w:hint="eastAsia"/>
-                <w:sz w:val="24"/>
-                <w:lang w:val="zh-CN"/>
-              </w:rPr>
-              <w:t>如提供留言板的功能，留言者有</w:t>
-            </w:r>
-            <w:r>
-              <w:rPr>
-                <w:rFonts w:ascii="宋体" w:hAnsi="宋体" w:cs="宋体"/>
-                <w:sz w:val="24"/>
-                <w:lang w:val="zh-CN"/>
-              </w:rPr>
-              <w:t>EMAIL</w:t>
-            </w:r>
-            <w:r>
-              <w:rPr>
-                <w:rFonts w:ascii="宋体" w:hAnsi="宋体" w:cs="宋体" w:hint="eastAsia"/>
-                <w:sz w:val="24"/>
-                <w:lang w:val="zh-CN"/>
-              </w:rPr>
-              <w:t>可选项，用于信息反馈</w:t>
-            </w:r>
-            <w:r>
-              <w:rPr>
-                <w:rFonts w:ascii="宋体" w:hAnsi="宋体" w:cs="宋体"/>
-                <w:sz w:val="24"/>
-                <w:lang w:val="zh-CN"/>
-              </w:rPr>
-              <w:t>)</w:t>
-            </w:r>
-            <w:r>
-              <w:rPr>
-                <w:rFonts w:ascii="宋体" w:hAnsi="宋体" w:cs="宋体" w:hint="eastAsia"/>
-                <w:sz w:val="24"/>
-                <w:lang w:val="zh-CN"/>
-              </w:rPr>
-              <w:t>。</w:t>
-            </w:r>
-          </w:p>
-          <w:p>
-            <w:pPr>
-              <w:tabs>
-                <w:tab w:val="left" w:pos="751"/>
-              </w:tabs>
-              <w:autoSpaceDE w:val="0"/>
-              <w:autoSpaceDN w:val="0"/>
-              <w:adjustRightInd w:val="0"/>
-              <w:rPr>
-                <w:rFonts w:ascii="宋体" w:hAnsi="宋体" w:cs="宋体"/>
-                <w:sz w:val="24"/>
-                <w:lang w:val="zh-CN"/>
-              </w:rPr>
-            </w:pPr>
-            <w:r>
-              <w:rPr>
-                <w:rFonts w:ascii="宋体" w:hAnsi="宋体" w:cs="宋体" w:hint="eastAsia"/>
-                <w:sz w:val="24"/>
-                <w:lang w:val="zh-CN"/>
-              </w:rPr>
-              <w:t>4网站管理员不随便删除游客留言。</w:t>
-            </w:r>
-          </w:p>
+              <w:t>剩下的开放性问题或缺陷</w:t>
+            </w:r>
+          </w:p>
+        </w:tc>
+        <w:tc>
+          <w:tcPr>
+            <w:tcW w:w="2694" w:type="dxa"/>
+            <w:tcBorders>
+              <w:top w:val="single" w:sz="4" w:space="0" w:color="auto"/>
+              <w:left w:val="single" w:sz="4" w:space="0" w:color="auto"/>
+              <w:bottom w:val="single" w:sz="4" w:space="0" w:color="auto"/>
+              <w:right w:val="single" w:sz="4" w:space="0" w:color="auto"/>
+            </w:tcBorders>
+          </w:tcPr>
           <w:p>
             <w:pPr>
               <w:rPr>
@@ -42428,7 +38907,14 @@
       <w:tr>
         <w:tc>
           <w:tcPr>
-            <w:tcW w:w="2235" w:type="dxa"/>
+            <w:tcW w:w="5778" w:type="dxa"/>
+            <w:tcBorders>
+              <w:top w:val="single" w:sz="4" w:space="0" w:color="auto"/>
+              <w:left w:val="single" w:sz="4" w:space="0" w:color="auto"/>
+              <w:bottom w:val="single" w:sz="4" w:space="0" w:color="auto"/>
+              <w:right w:val="single" w:sz="4" w:space="0" w:color="auto"/>
+            </w:tcBorders>
+            <w:hideMark/>
           </w:tcPr>
           <w:p>
             <w:pPr>
@@ -42442,14 +38928,41 @@
                 <w:rFonts w:ascii="宋体" w:hAnsi="宋体" w:hint="eastAsia"/>
                 <w:sz w:val="24"/>
               </w:rPr>
-              <w:lastRenderedPageBreak/>
               <w:t>特定的法律或规定或者合同条款</w:t>
             </w:r>
           </w:p>
         </w:tc>
         <w:tc>
           <w:tcPr>
-            <w:tcW w:w="6237" w:type="dxa"/>
+            <w:tcW w:w="2694" w:type="dxa"/>
+            <w:tcBorders>
+              <w:top w:val="single" w:sz="4" w:space="0" w:color="auto"/>
+              <w:left w:val="single" w:sz="4" w:space="0" w:color="auto"/>
+              <w:bottom w:val="single" w:sz="4" w:space="0" w:color="auto"/>
+              <w:right w:val="single" w:sz="4" w:space="0" w:color="auto"/>
+            </w:tcBorders>
+          </w:tcPr>
+          <w:p>
+            <w:pPr>
+              <w:rPr>
+                <w:rFonts w:ascii="宋体" w:hAnsi="宋体"/>
+                <w:sz w:val="24"/>
+              </w:rPr>
+            </w:pPr>
+          </w:p>
+        </w:tc>
+      </w:tr>
+      <w:tr>
+        <w:tc>
+          <w:tcPr>
+            <w:tcW w:w="5778" w:type="dxa"/>
+            <w:tcBorders>
+              <w:top w:val="single" w:sz="4" w:space="0" w:color="auto"/>
+              <w:left w:val="single" w:sz="4" w:space="0" w:color="auto"/>
+              <w:bottom w:val="single" w:sz="4" w:space="0" w:color="auto"/>
+              <w:right w:val="single" w:sz="4" w:space="0" w:color="auto"/>
+            </w:tcBorders>
+            <w:hideMark/>
           </w:tcPr>
           <w:p>
             <w:pPr>
@@ -42463,11 +38976,31 @@
                 <w:rFonts w:ascii="宋体" w:hAnsi="宋体" w:hint="eastAsia"/>
                 <w:sz w:val="24"/>
               </w:rPr>
-              <w:t>相关教学资料属于正版教学资料，遵守法律的相关机构的规定</w:t>
-            </w:r>
+              <w:t>支持交接，基础设施或者其他项目要求</w:t>
+            </w:r>
+          </w:p>
+        </w:tc>
+        <w:tc>
+          <w:tcPr>
+            <w:tcW w:w="2694" w:type="dxa"/>
+            <w:tcBorders>
+              <w:top w:val="single" w:sz="4" w:space="0" w:color="auto"/>
+              <w:left w:val="single" w:sz="4" w:space="0" w:color="auto"/>
+              <w:bottom w:val="single" w:sz="4" w:space="0" w:color="auto"/>
+              <w:right w:val="single" w:sz="4" w:space="0" w:color="auto"/>
+            </w:tcBorders>
+          </w:tcPr>
+          <w:p>
+            <w:pPr>
+              <w:rPr>
+                <w:rFonts w:ascii="宋体" w:hAnsi="宋体"/>
+                <w:sz w:val="24"/>
+              </w:rPr>
+            </w:pPr>
           </w:p>
         </w:tc>
       </w:tr>
+      <w:bookmarkEnd w:id="35"/>
     </w:tbl>
     <w:p>
       <w:pPr>
@@ -42519,14 +39052,14 @@
           <w:rFonts w:ascii="宋体" w:eastAsia="宋体" w:hAnsi="宋体"/>
         </w:rPr>
       </w:pPr>
-      <w:bookmarkStart w:id="68" w:name="_Toc497383466"/>
+      <w:bookmarkStart w:id="41" w:name="_Toc497066520"/>
       <w:r>
         <w:rPr>
           <w:rFonts w:ascii="宋体" w:eastAsia="宋体" w:hAnsi="宋体" w:hint="eastAsia"/>
         </w:rPr>
         <w:t>5.2需求管理过程</w:t>
       </w:r>
-      <w:bookmarkEnd w:id="68"/>
+      <w:bookmarkEnd w:id="41"/>
     </w:p>
     <w:p>
       <w:pPr>
@@ -42550,15 +39083,15 @@
           <w:tab w:val="left" w:pos="14656"/>
         </w:tabs>
       </w:pPr>
-      <w:bookmarkStart w:id="69" w:name="_Toc497383467"/>
-      <w:bookmarkStart w:id="70" w:name="_Hlk496789187"/>
+      <w:bookmarkStart w:id="42" w:name="_Hlk496789187"/>
+      <w:bookmarkStart w:id="43" w:name="_Toc497066521"/>
       <w:r>
         <w:rPr>
           <w:rFonts w:hint="eastAsia"/>
         </w:rPr>
         <w:t>5.2.1确定变更控制过程</w:t>
       </w:r>
-      <w:bookmarkEnd w:id="69"/>
+      <w:bookmarkEnd w:id="43"/>
     </w:p>
     <w:p>
       <w:pPr>
@@ -43050,6 +39583,7 @@
           <w:rFonts w:ascii="宋体" w:hAnsi="宋体" w:hint="eastAsia"/>
           <w:sz w:val="24"/>
         </w:rPr>
+        <w:lastRenderedPageBreak/>
         <w:t>变更请求状态：</w:t>
       </w:r>
     </w:p>
@@ -43817,15 +40351,14 @@
           <w:tab w:val="left" w:pos="14656"/>
         </w:tabs>
       </w:pPr>
-      <w:bookmarkStart w:id="71" w:name="_Toc497383468"/>
+      <w:bookmarkStart w:id="44" w:name="_Toc497066522"/>
       <w:r>
         <w:rPr>
           <w:rFonts w:hint="eastAsia"/>
         </w:rPr>
-        <w:lastRenderedPageBreak/>
         <w:t>5.2.2建立变更控制委员会</w:t>
       </w:r>
-      <w:bookmarkEnd w:id="71"/>
+      <w:bookmarkEnd w:id="44"/>
     </w:p>
     <w:p>
       <w:pPr>
@@ -44097,14 +40630,14 @@
           <w:tab w:val="left" w:pos="14656"/>
         </w:tabs>
       </w:pPr>
-      <w:bookmarkStart w:id="72" w:name="_Toc497383469"/>
+      <w:bookmarkStart w:id="45" w:name="_Toc497066523"/>
       <w:r>
         <w:rPr>
           <w:rFonts w:hint="eastAsia"/>
         </w:rPr>
         <w:t>5.2.3进行变更影响分析</w:t>
       </w:r>
-      <w:bookmarkEnd w:id="72"/>
+      <w:bookmarkEnd w:id="45"/>
     </w:p>
     <w:p>
       <w:pPr>
@@ -44572,6 +41105,7 @@
                 <w:rFonts w:ascii="宋体" w:hAnsi="宋体" w:hint="eastAsia"/>
                 <w:sz w:val="24"/>
               </w:rPr>
+              <w:lastRenderedPageBreak/>
               <w:t>预估排期影响</w:t>
             </w:r>
           </w:p>
@@ -44859,14 +41393,14 @@
           <w:rFonts w:cs="宋体"/>
         </w:rPr>
       </w:pPr>
-      <w:bookmarkStart w:id="73" w:name="_Toc497383470"/>
+      <w:bookmarkStart w:id="46" w:name="_Toc497066524"/>
       <w:r>
         <w:rPr>
           <w:rFonts w:hint="eastAsia"/>
         </w:rPr>
         <w:t>5.2.4跟踪每一项变更</w:t>
       </w:r>
-      <w:bookmarkEnd w:id="73"/>
+      <w:bookmarkEnd w:id="46"/>
     </w:p>
     <w:p>
       <w:pPr>
@@ -45269,7 +41803,6 @@
                 <w:rFonts w:ascii="宋体" w:hAnsi="宋体" w:hint="eastAsia"/>
                 <w:sz w:val="24"/>
               </w:rPr>
-              <w:lastRenderedPageBreak/>
               <w:t>描述</w:t>
             </w:r>
           </w:p>
@@ -45852,14 +42385,14 @@
           <w:rFonts w:cs="宋体"/>
         </w:rPr>
       </w:pPr>
-      <w:bookmarkStart w:id="74" w:name="_Toc497383471"/>
+      <w:bookmarkStart w:id="47" w:name="_Toc497066525"/>
       <w:r>
         <w:rPr>
           <w:rFonts w:hint="eastAsia"/>
         </w:rPr>
         <w:t>5.2.5需求文档的基准版本和控制版本</w:t>
       </w:r>
-      <w:bookmarkEnd w:id="74"/>
+      <w:bookmarkEnd w:id="47"/>
     </w:p>
     <w:p>
       <w:pPr>
@@ -46153,15 +42686,16 @@
           <w:lang w:val="zh-CN"/>
         </w:rPr>
       </w:pPr>
-      <w:bookmarkStart w:id="75" w:name="_Toc497383472"/>
+      <w:bookmarkStart w:id="48" w:name="_Toc497066526"/>
       <w:r>
         <w:rPr>
           <w:rFonts w:hint="eastAsia"/>
           <w:lang w:val="zh-CN"/>
         </w:rPr>
+        <w:lastRenderedPageBreak/>
         <w:t>5.2.6维护历史变更信息</w:t>
       </w:r>
-      <w:bookmarkEnd w:id="75"/>
+      <w:bookmarkEnd w:id="48"/>
     </w:p>
     <w:p>
       <w:pPr>
@@ -46461,7 +42995,7 @@
           <w:lang w:val="zh-CN"/>
         </w:rPr>
       </w:pPr>
-      <w:bookmarkStart w:id="76" w:name="_Toc497383473"/>
+      <w:bookmarkStart w:id="49" w:name="_Toc497066527"/>
       <w:r>
         <w:rPr>
           <w:rFonts w:hint="eastAsia"/>
@@ -46469,7 +43003,7 @@
         </w:rPr>
         <w:t>5.2.7跟踪需求状态</w:t>
       </w:r>
-      <w:bookmarkEnd w:id="76"/>
+      <w:bookmarkEnd w:id="49"/>
     </w:p>
     <w:p>
       <w:pPr>
@@ -46517,7 +43051,6 @@
                 <w:sz w:val="24"/>
                 <w:lang w:val="zh-CN"/>
               </w:rPr>
-              <w:lastRenderedPageBreak/>
               <w:t>状态</w:t>
             </w:r>
           </w:p>
@@ -46988,7 +43521,7 @@
           <w:lang w:val="zh-CN"/>
         </w:rPr>
       </w:pPr>
-      <w:bookmarkStart w:id="77" w:name="_Toc497383474"/>
+      <w:bookmarkStart w:id="50" w:name="_Toc497066528"/>
       <w:r>
         <w:rPr>
           <w:rFonts w:hint="eastAsia"/>
@@ -47006,7 +43539,7 @@
         </w:rPr>
         <w:t>衡量需求稳定性</w:t>
       </w:r>
-      <w:bookmarkEnd w:id="77"/>
+      <w:bookmarkEnd w:id="50"/>
     </w:p>
     <w:p>
       <w:pPr>
@@ -47021,7 +43554,16 @@
           <w:sz w:val="24"/>
           <w:lang w:val="zh-CN"/>
         </w:rPr>
-        <w:t>因为频繁变化的需求对项目带来巨大的风险，所以我们需要监控项目需求改变的程度,以保证需求的稳定性。根据项目特点和企业管理要求，需求的变化需要在某个阀值以下</w:t>
+        <w:t>因为频繁变化的需求对项目带来巨大的风险，所以我们需要监控项目需求改变的程度,以保证需求的</w:t>
+      </w:r>
+      <w:r>
+        <w:rPr>
+          <w:rFonts w:ascii="宋体" w:hAnsi="宋体" w:cs="宋体" w:hint="eastAsia"/>
+          <w:sz w:val="24"/>
+          <w:lang w:val="zh-CN"/>
+        </w:rPr>
+        <w:lastRenderedPageBreak/>
+        <w:t>稳定性。根据项目特点和企业管理要求，需求的变化需要在某个阀值以下</w:t>
       </w:r>
       <w:r>
         <w:rPr>
@@ -47056,14 +43598,14 @@
           <w:rFonts w:cs="宋体"/>
         </w:rPr>
       </w:pPr>
-      <w:bookmarkStart w:id="78" w:name="_Toc497383475"/>
+      <w:bookmarkStart w:id="51" w:name="_Toc497066529"/>
       <w:r>
         <w:rPr>
           <w:rFonts w:hint="eastAsia"/>
         </w:rPr>
         <w:t>5.2.9使用需求管理工具</w:t>
       </w:r>
-      <w:bookmarkEnd w:id="78"/>
+      <w:bookmarkEnd w:id="51"/>
     </w:p>
     <w:p>
       <w:pPr>
@@ -47464,7 +44006,6 @@
                 <w:rFonts w:ascii="宋体" w:hAnsi="宋体" w:cs="宋体" w:hint="eastAsia"/>
                 <w:sz w:val="24"/>
               </w:rPr>
-              <w:lastRenderedPageBreak/>
               <w:t>生成定制子集</w:t>
             </w:r>
           </w:p>
@@ -47509,8 +44050,8 @@
           <w:rFonts w:ascii="宋体" w:hAnsi="宋体"/>
         </w:rPr>
       </w:pPr>
-      <w:bookmarkStart w:id="79" w:name="_Toc497383476"/>
-      <w:bookmarkEnd w:id="70"/>
+      <w:bookmarkStart w:id="52" w:name="_Toc497066530"/>
+      <w:bookmarkEnd w:id="42"/>
       <w:r>
         <w:rPr>
           <w:rFonts w:ascii="宋体" w:hAnsi="宋体"/>
@@ -47523,7 +44064,7 @@
         </w:rPr>
         <w:t>专题计划要点</w:t>
       </w:r>
-      <w:bookmarkEnd w:id="79"/>
+      <w:bookmarkEnd w:id="52"/>
     </w:p>
     <w:p>
       <w:pPr>
@@ -47902,7 +44443,7 @@
                     </pic:cNvPicPr>
                   </pic:nvPicPr>
                   <pic:blipFill>
-                    <a:blip r:embed="rId23">
+                    <a:blip r:embed="rId19">
                       <a:extLst>
                         <a:ext uri="{28A0092B-C50C-407E-A947-70E740481C1C}">
                           <a14:useLocalDpi xmlns:a14="http://schemas.microsoft.com/office/drawing/2010/main" val="0"/>
@@ -48135,7 +44676,15 @@
           <w:rFonts w:ascii="宋体" w:hAnsi="宋体" w:hint="eastAsia"/>
           <w:sz w:val="24"/>
         </w:rPr>
-        <w:t>周末）：对功能需求，性能需求，可靠性和可用性需求，出错处理需求，接口需求，约束，逆向需求，将来提出的要求进行说明。</w:t>
+        <w:t>周末）：对</w:t>
+      </w:r>
+      <w:r>
+        <w:rPr>
+          <w:rFonts w:ascii="宋体" w:hAnsi="宋体" w:hint="eastAsia"/>
+          <w:sz w:val="24"/>
+        </w:rPr>
+        <w:lastRenderedPageBreak/>
+        <w:t>功能需求，性能需求，可靠性和可用性需求，出错处理需求，接口需求，约束，逆向需求，将来提出的要求进行说明。</w:t>
       </w:r>
     </w:p>
     <w:p>
@@ -48753,7 +45302,7 @@
       </w:pPr>
     </w:p>
     <w:sectPr>
-      <w:footerReference w:type="default" r:id="rId24"/>
+      <w:footerReference w:type="default" r:id="rId20"/>
       <w:pgSz w:w="11906" w:h="16838"/>
       <w:pgMar w:top="720" w:right="720" w:bottom="720" w:left="720" w:header="851" w:footer="992" w:gutter="0"/>
       <w:cols w:space="425"/>
@@ -48803,7 +45352,7 @@
         <w:noProof/>
         <w:lang w:val="zh-CN"/>
       </w:rPr>
-      <w:t>13</w:t>
+      <w:t>2</w:t>
     </w:r>
     <w:r>
       <w:fldChar w:fldCharType="end"/>
@@ -51703,7 +48252,7 @@
     <w:lsdException w:name="Table Web 2" w:semiHidden="1" w:unhideWhenUsed="1"/>
     <w:lsdException w:name="Table Web 3" w:semiHidden="1" w:unhideWhenUsed="1"/>
     <w:lsdException w:name="Balloon Text" w:semiHidden="1" w:unhideWhenUsed="1"/>
-    <w:lsdException w:name="Table Grid" w:uiPriority="59"/>
+    <w:lsdException w:name="Table Grid" w:uiPriority="0"/>
     <w:lsdException w:name="Table Theme" w:semiHidden="1" w:unhideWhenUsed="1"/>
     <w:lsdException w:name="Placeholder Text" w:semiHidden="1"/>
     <w:lsdException w:name="No Spacing" w:uiPriority="1" w:qFormat="1"/>
@@ -52285,7 +48834,6 @@
   <w:style w:type="table" w:styleId="aa">
     <w:name w:val="Table Grid"/>
     <w:basedOn w:val="a1"/>
-    <w:uiPriority w:val="59"/>
     <w:rsid w:val="001A0C6A"/>
     <w:rPr>
       <w:rFonts w:ascii="等线" w:eastAsia="等线" w:hAnsi="等线" w:cs="Times New Roman"/>
@@ -52455,30 +49003,6 @@
       <w:kern w:val="0"/>
       <w:sz w:val="24"/>
     </w:rPr>
-  </w:style>
-  <w:style w:type="paragraph" w:styleId="41">
-    <w:name w:val="toc 4"/>
-    <w:basedOn w:val="a"/>
-    <w:next w:val="a"/>
-    <w:autoRedefine/>
-    <w:uiPriority w:val="39"/>
-    <w:unhideWhenUsed/>
-    <w:rsid w:val="00C9251B"/>
-    <w:pPr>
-      <w:ind w:leftChars="600" w:left="1260"/>
-    </w:pPr>
-  </w:style>
-  <w:style w:type="paragraph" w:styleId="51">
-    <w:name w:val="toc 5"/>
-    <w:basedOn w:val="a"/>
-    <w:next w:val="a"/>
-    <w:autoRedefine/>
-    <w:uiPriority w:val="39"/>
-    <w:unhideWhenUsed/>
-    <w:rsid w:val="00C9251B"/>
-    <w:pPr>
-      <w:ind w:leftChars="800" w:left="1680"/>
-    </w:pPr>
   </w:style>
 </w:styles>
 </file>
@@ -52783,7 +49307,7 @@
 </file>
 
 <file path=customXml/itemProps1.xml><?xml version="1.0" encoding="utf-8"?>
-<ds:datastoreItem xmlns:ds="http://schemas.openxmlformats.org/officeDocument/2006/customXml" ds:itemID="{5461EB40-9A88-44E7-A1BD-01CF43316010}">
+<ds:datastoreItem xmlns:ds="http://schemas.openxmlformats.org/officeDocument/2006/customXml" ds:itemID="{9B8CC438-3E00-4C08-A3FA-99D50F615892}">
   <ds:schemaRefs>
     <ds:schemaRef ds:uri="http://schemas.openxmlformats.org/officeDocument/2006/bibliography"/>
   </ds:schemaRefs>
